--- a/proyecto_1_Bi_2023-2/Etapa_1/Proyecto 1 documento.docx
+++ b/proyecto_1_Bi_2023-2/Etapa_1/Proyecto 1 documento.docx
@@ -242,6 +242,283 @@
         </w:rPr>
         <w:t xml:space="preserve"> </w:t>
       </w:r>
+    </w:p>
+    <w:p>
+      <w:pPr>
+        <w:rPr>
+          <w:lang w:val="es-CO"/>
+        </w:rPr>
+      </w:pPr>
+    </w:p>
+    <w:p>
+      <w:pPr>
+        <w:rPr>
+          <w:lang w:val="es-CO"/>
+        </w:rPr>
+      </w:pPr>
+    </w:p>
+    <w:p>
+      <w:pPr>
+        <w:rPr>
+          <w:lang w:val="es-CO"/>
+        </w:rPr>
+      </w:pPr>
+    </w:p>
+    <w:p>
+      <w:pPr>
+        <w:rPr>
+          <w:lang w:val="es-CO"/>
+        </w:rPr>
+      </w:pPr>
+    </w:p>
+    <w:p>
+      <w:pPr>
+        <w:rPr>
+          <w:lang w:val="es-CO"/>
+        </w:rPr>
+      </w:pPr>
+    </w:p>
+    <w:p>
+      <w:pPr>
+        <w:rPr>
+          <w:lang w:val="es-CO"/>
+        </w:rPr>
+      </w:pPr>
+    </w:p>
+    <w:p>
+      <w:pPr>
+        <w:rPr>
+          <w:lang w:val="es-CO"/>
+        </w:rPr>
+      </w:pPr>
+    </w:p>
+    <w:p>
+      <w:pPr>
+        <w:rPr>
+          <w:lang w:val="es-CO"/>
+        </w:rPr>
+      </w:pPr>
+    </w:p>
+    <w:p>
+      <w:pPr>
+        <w:rPr>
+          <w:lang w:val="es-CO"/>
+        </w:rPr>
+      </w:pPr>
+    </w:p>
+    <w:p>
+      <w:pPr>
+        <w:rPr>
+          <w:lang w:val="es-CO"/>
+        </w:rPr>
+      </w:pPr>
+    </w:p>
+    <w:p>
+      <w:pPr>
+        <w:rPr>
+          <w:lang w:val="es-CO"/>
+        </w:rPr>
+      </w:pPr>
+    </w:p>
+    <w:p>
+      <w:pPr>
+        <w:rPr>
+          <w:lang w:val="es-CO"/>
+        </w:rPr>
+      </w:pPr>
+    </w:p>
+    <w:p>
+      <w:pPr>
+        <w:rPr>
+          <w:lang w:val="es-CO"/>
+        </w:rPr>
+      </w:pPr>
+    </w:p>
+    <w:p>
+      <w:pPr>
+        <w:rPr>
+          <w:lang w:val="es-CO"/>
+        </w:rPr>
+      </w:pPr>
+    </w:p>
+    <w:p>
+      <w:pPr>
+        <w:rPr>
+          <w:lang w:val="es-CO"/>
+        </w:rPr>
+      </w:pPr>
+    </w:p>
+    <w:p>
+      <w:pPr>
+        <w:rPr>
+          <w:lang w:val="es-CO"/>
+        </w:rPr>
+      </w:pPr>
+    </w:p>
+    <w:p>
+      <w:pPr>
+        <w:rPr>
+          <w:lang w:val="es-CO"/>
+        </w:rPr>
+      </w:pPr>
+    </w:p>
+    <w:p>
+      <w:pPr>
+        <w:rPr>
+          <w:lang w:val="es-CO"/>
+        </w:rPr>
+      </w:pPr>
+    </w:p>
+    <w:p>
+      <w:pPr>
+        <w:rPr>
+          <w:lang w:val="es-CO"/>
+        </w:rPr>
+      </w:pPr>
+    </w:p>
+    <w:p>
+      <w:pPr>
+        <w:rPr>
+          <w:lang w:val="es-CO"/>
+        </w:rPr>
+      </w:pPr>
+    </w:p>
+    <w:p>
+      <w:pPr>
+        <w:rPr>
+          <w:lang w:val="es-CO"/>
+        </w:rPr>
+      </w:pPr>
+    </w:p>
+    <w:p>
+      <w:pPr>
+        <w:rPr>
+          <w:lang w:val="es-CO"/>
+        </w:rPr>
+      </w:pPr>
+    </w:p>
+    <w:p>
+      <w:pPr>
+        <w:rPr>
+          <w:lang w:val="es-CO"/>
+        </w:rPr>
+      </w:pPr>
+    </w:p>
+    <w:p>
+      <w:pPr>
+        <w:rPr>
+          <w:lang w:val="es-CO"/>
+        </w:rPr>
+      </w:pPr>
+    </w:p>
+    <w:p>
+      <w:pPr>
+        <w:rPr>
+          <w:lang w:val="es-CO"/>
+        </w:rPr>
+      </w:pPr>
+    </w:p>
+    <w:p>
+      <w:pPr>
+        <w:rPr>
+          <w:lang w:val="es-CO"/>
+        </w:rPr>
+      </w:pPr>
+    </w:p>
+    <w:p>
+      <w:pPr>
+        <w:rPr>
+          <w:lang w:val="es-CO"/>
+        </w:rPr>
+      </w:pPr>
+    </w:p>
+    <w:p>
+      <w:pPr>
+        <w:rPr>
+          <w:lang w:val="es-CO"/>
+        </w:rPr>
+      </w:pPr>
+    </w:p>
+    <w:p>
+      <w:pPr>
+        <w:rPr>
+          <w:lang w:val="es-CO"/>
+        </w:rPr>
+      </w:pPr>
+    </w:p>
+    <w:p>
+      <w:pPr>
+        <w:pStyle w:val="Ttulo"/>
+        <w:jc w:val="center"/>
+        <w:rPr>
+          <w:lang w:val="es-CO"/>
+        </w:rPr>
+      </w:pPr>
+      <w:r>
+        <w:rPr>
+          <w:lang w:val="es-CO"/>
+        </w:rPr>
+        <w:t>Introducción</w:t>
+      </w:r>
+    </w:p>
+    <w:p>
+      <w:pPr>
+        <w:rPr>
+          <w:lang w:val="es-CO"/>
+        </w:rPr>
+      </w:pPr>
+    </w:p>
+    <w:p>
+      <w:pPr>
+        <w:jc w:val="center"/>
+        <w:rPr>
+          <w:sz w:val="24"/>
+          <w:szCs w:val="24"/>
+          <w:lang w:val="es-CO"/>
+        </w:rPr>
+      </w:pPr>
+    </w:p>
+    <w:p>
+      <w:pPr>
+        <w:rPr>
+          <w:lang w:val="es-CO"/>
+        </w:rPr>
+      </w:pPr>
+    </w:p>
+    <w:p>
+      <w:pPr>
+        <w:rPr>
+          <w:lang w:val="es-CO"/>
+        </w:rPr>
+      </w:pPr>
+    </w:p>
+    <w:p>
+      <w:pPr>
+        <w:rPr>
+          <w:lang w:val="es-CO"/>
+        </w:rPr>
+      </w:pPr>
+    </w:p>
+    <w:p>
+      <w:pPr>
+        <w:rPr>
+          <w:lang w:val="es-CO"/>
+        </w:rPr>
+      </w:pPr>
+    </w:p>
+    <w:p>
+      <w:pPr>
+        <w:rPr>
+          <w:lang w:val="es-CO"/>
+        </w:rPr>
+      </w:pPr>
+    </w:p>
+    <w:p>
+      <w:pPr>
+        <w:rPr>
+          <w:lang w:val="es-CO"/>
+        </w:rPr>
+      </w:pPr>
     </w:p>
     <w:sectPr>
       <w:pgSz w:w="12240" w:h="15840"/>

--- a/proyecto_1_Bi_2023-2/Etapa_1/Proyecto 1 documento.docx
+++ b/proyecto_1_Bi_2023-2/Etapa_1/Proyecto 1 documento.docx
@@ -472,50 +472,4681 @@
       <w:pPr>
         <w:jc w:val="center"/>
         <w:rPr>
-          <w:sz w:val="24"/>
-          <w:szCs w:val="24"/>
-          <w:lang w:val="es-CO"/>
-        </w:rPr>
-      </w:pPr>
-    </w:p>
-    <w:p>
-      <w:pPr>
-        <w:rPr>
-          <w:lang w:val="es-CO"/>
-        </w:rPr>
-      </w:pPr>
-    </w:p>
-    <w:p>
-      <w:pPr>
-        <w:rPr>
-          <w:lang w:val="es-CO"/>
-        </w:rPr>
-      </w:pPr>
-    </w:p>
-    <w:p>
-      <w:pPr>
-        <w:rPr>
-          <w:lang w:val="es-CO"/>
-        </w:rPr>
-      </w:pPr>
-    </w:p>
-    <w:p>
-      <w:pPr>
-        <w:rPr>
-          <w:lang w:val="es-CO"/>
-        </w:rPr>
-      </w:pPr>
-    </w:p>
-    <w:p>
-      <w:pPr>
-        <w:rPr>
-          <w:lang w:val="es-CO"/>
-        </w:rPr>
-      </w:pPr>
-    </w:p>
-    <w:p>
-      <w:pPr>
-        <w:rPr>
+          <w:rFonts w:cstheme="minorHAnsi"/>
+          <w:sz w:val="24"/>
+          <w:szCs w:val="24"/>
+          <w:lang w:val="es-CO"/>
+        </w:rPr>
+      </w:pPr>
+    </w:p>
+    <w:p>
+      <w:pPr>
+        <w:rPr>
+          <w:rFonts w:cstheme="minorHAnsi"/>
+          <w:sz w:val="24"/>
+          <w:szCs w:val="24"/>
+          <w:lang w:val="es-CO"/>
+        </w:rPr>
+      </w:pPr>
+      <w:r>
+        <w:rPr>
+          <w:rFonts w:cstheme="minorHAnsi"/>
+          <w:sz w:val="24"/>
+          <w:szCs w:val="24"/>
+          <w:lang w:val="es-CO"/>
+        </w:rPr>
+        <w:t xml:space="preserve">El proyecto es de analítica de ODS para la ONU, usando información textual (recopilaciones), donde se quiere clasificar de los 17 objetivos de desarrollo sostenible de la ONU los que son de la categoría: salud y bienestar (3), Educación de calidad (4) e igualdad de género (5). De manera que con el modelo en construcción se pueda facilitar la clasificación de testimonios. Para poder hacer un análisis automatizado de opiniones que representan la voz de los habitantes sobre problemáticas de su entorno particular. </w:t>
+      </w:r>
+    </w:p>
+    <w:p>
+      <w:pPr>
+        <w:rPr>
+          <w:rFonts w:cstheme="minorHAnsi"/>
+          <w:sz w:val="24"/>
+          <w:szCs w:val="24"/>
+          <w:lang w:val="es-CO"/>
+        </w:rPr>
+      </w:pPr>
+      <w:r>
+        <w:rPr>
+          <w:rFonts w:cstheme="minorHAnsi"/>
+          <w:sz w:val="24"/>
+          <w:szCs w:val="24"/>
+          <w:lang w:val="es-CO"/>
+        </w:rPr>
+        <w:t xml:space="preserve">Este modelo podría llegar a tener un beneficio en las naciones unidas y en el país. Pues la ventaja está en que rápidamente se podría llegar a una idea de cómo son las problemáticas y cuáles </w:t>
+      </w:r>
+      <w:r>
+        <w:rPr>
+          <w:rFonts w:cstheme="minorHAnsi"/>
+          <w:sz w:val="24"/>
+          <w:szCs w:val="24"/>
+          <w:lang w:val="es-CO"/>
+        </w:rPr>
+        <w:t>son las</w:t>
+      </w:r>
+      <w:r>
+        <w:rPr>
+          <w:rFonts w:cstheme="minorHAnsi"/>
+          <w:sz w:val="24"/>
+          <w:szCs w:val="24"/>
+          <w:lang w:val="es-CO"/>
+        </w:rPr>
+        <w:t xml:space="preserve"> problemáticas de su entorno para tomar decisiones sobre como se puede abordar este problema</w:t>
+      </w:r>
+      <w:r>
+        <w:rPr>
+          <w:rFonts w:cstheme="minorHAnsi"/>
+          <w:sz w:val="24"/>
+          <w:szCs w:val="24"/>
+          <w:lang w:val="es-CO"/>
+        </w:rPr>
+        <w:t xml:space="preserve"> en el entorno colombiano. </w:t>
+      </w:r>
+    </w:p>
+    <w:p>
+      <w:pPr>
+        <w:rPr>
+          <w:rFonts w:cstheme="minorHAnsi"/>
+          <w:sz w:val="24"/>
+          <w:szCs w:val="24"/>
+          <w:lang w:val="es-CO"/>
+        </w:rPr>
+      </w:pPr>
+    </w:p>
+    <w:p>
+      <w:pPr>
+        <w:rPr>
+          <w:rFonts w:cstheme="minorHAnsi"/>
+          <w:sz w:val="24"/>
+          <w:szCs w:val="24"/>
+          <w:lang w:val="es-CO"/>
+        </w:rPr>
+      </w:pPr>
+    </w:p>
+    <w:p>
+      <w:pPr>
+        <w:pStyle w:val="Prrafodelista"/>
+        <w:numPr>
+          <w:ilvl w:val="0"/>
+          <w:numId w:val="6"/>
+        </w:numPr>
+        <w:rPr>
+          <w:rFonts w:cstheme="minorHAnsi"/>
+          <w:b/>
+          <w:bCs/>
+          <w:sz w:val="24"/>
+          <w:szCs w:val="24"/>
+          <w:lang w:val="es-CO"/>
+        </w:rPr>
+      </w:pPr>
+      <w:r>
+        <w:rPr>
+          <w:rFonts w:cstheme="minorHAnsi"/>
+          <w:b/>
+          <w:bCs/>
+          <w:sz w:val="24"/>
+          <w:szCs w:val="24"/>
+          <w:lang w:val="es-CO"/>
+        </w:rPr>
+        <w:t>(10%) Entendimiento del negocio y enfoque analítico.</w:t>
+      </w:r>
+    </w:p>
+    <w:p>
+      <w:pPr>
+        <w:pStyle w:val="Prrafodelista"/>
+        <w:rPr>
+          <w:rFonts w:cstheme="minorHAnsi"/>
+          <w:b/>
+          <w:bCs/>
+          <w:sz w:val="24"/>
+          <w:szCs w:val="24"/>
+          <w:lang w:val="es-CO"/>
+        </w:rPr>
+      </w:pPr>
+    </w:p>
+    <w:tbl>
+      <w:tblPr>
+        <w:tblStyle w:val="Tablaconcuadrcula5oscura-nfasis6"/>
+        <w:tblW w:w="0" w:type="auto"/>
+        <w:tblLook w:val="04A0" w:firstRow="1" w:lastRow="0" w:firstColumn="1" w:lastColumn="0" w:noHBand="0" w:noVBand="1"/>
+      </w:tblPr>
+      <w:tblGrid>
+        <w:gridCol w:w="4414"/>
+        <w:gridCol w:w="4414"/>
+      </w:tblGrid>
+      <w:tr>
+        <w:trPr>
+          <w:cnfStyle w:val="100000000000" w:firstRow="1" w:lastRow="0" w:firstColumn="0" w:lastColumn="0" w:oddVBand="0" w:evenVBand="0" w:oddHBand="0" w:evenHBand="0" w:firstRowFirstColumn="0" w:firstRowLastColumn="0" w:lastRowFirstColumn="0" w:lastRowLastColumn="0"/>
+        </w:trPr>
+        <w:tc>
+          <w:tcPr>
+            <w:cnfStyle w:val="001000000000" w:firstRow="0" w:lastRow="0" w:firstColumn="1" w:lastColumn="0" w:oddVBand="0" w:evenVBand="0" w:oddHBand="0" w:evenHBand="0" w:firstRowFirstColumn="0" w:firstRowLastColumn="0" w:lastRowFirstColumn="0" w:lastRowLastColumn="0"/>
+            <w:tcW w:w="4414" w:type="dxa"/>
+          </w:tcPr>
+          <w:p>
+            <w:pPr>
+              <w:pStyle w:val="Prrafodelista"/>
+              <w:ind w:left="0"/>
+              <w:rPr>
+                <w:rFonts w:cstheme="minorHAnsi"/>
+                <w:b w:val="0"/>
+                <w:bCs w:val="0"/>
+                <w:color w:val="auto"/>
+                <w:sz w:val="24"/>
+                <w:szCs w:val="24"/>
+                <w:lang w:val="es-CO"/>
+              </w:rPr>
+            </w:pPr>
+            <w:proofErr w:type="spellStart"/>
+            <w:r>
+              <w:rPr>
+                <w:rFonts w:cstheme="minorHAnsi"/>
+                <w:color w:val="auto"/>
+                <w:sz w:val="24"/>
+                <w:szCs w:val="24"/>
+              </w:rPr>
+              <w:t>Oportunidad</w:t>
+            </w:r>
+            <w:proofErr w:type="spellEnd"/>
+            <w:r>
+              <w:rPr>
+                <w:rFonts w:cstheme="minorHAnsi"/>
+                <w:color w:val="auto"/>
+                <w:sz w:val="24"/>
+                <w:szCs w:val="24"/>
+              </w:rPr>
+              <w:t>/</w:t>
+            </w:r>
+            <w:proofErr w:type="spellStart"/>
+            <w:r>
+              <w:rPr>
+                <w:rFonts w:cstheme="minorHAnsi"/>
+                <w:color w:val="auto"/>
+                <w:sz w:val="24"/>
+                <w:szCs w:val="24"/>
+              </w:rPr>
+              <w:t>problema</w:t>
+            </w:r>
+            <w:proofErr w:type="spellEnd"/>
+            <w:r>
+              <w:rPr>
+                <w:rFonts w:cstheme="minorHAnsi"/>
+                <w:color w:val="auto"/>
+                <w:sz w:val="24"/>
+                <w:szCs w:val="24"/>
+              </w:rPr>
+              <w:t xml:space="preserve"> </w:t>
+            </w:r>
+            <w:proofErr w:type="spellStart"/>
+            <w:r>
+              <w:rPr>
+                <w:rFonts w:cstheme="minorHAnsi"/>
+                <w:color w:val="auto"/>
+                <w:sz w:val="24"/>
+                <w:szCs w:val="24"/>
+              </w:rPr>
+              <w:t>Negocio</w:t>
+            </w:r>
+            <w:proofErr w:type="spellEnd"/>
+          </w:p>
+        </w:tc>
+        <w:tc>
+          <w:tcPr>
+            <w:tcW w:w="4414" w:type="dxa"/>
+            <w:shd w:val="clear" w:color="auto" w:fill="D8BED7" w:themeFill="accent6" w:themeFillTint="66"/>
+          </w:tcPr>
+          <w:p>
+            <w:pPr>
+              <w:pStyle w:val="Prrafodelista"/>
+              <w:ind w:left="0"/>
+              <w:cnfStyle w:val="100000000000" w:firstRow="1" w:lastRow="0" w:firstColumn="0" w:lastColumn="0" w:oddVBand="0" w:evenVBand="0" w:oddHBand="0" w:evenHBand="0" w:firstRowFirstColumn="0" w:firstRowLastColumn="0" w:lastRowFirstColumn="0" w:lastRowLastColumn="0"/>
+              <w:rPr>
+                <w:rFonts w:cstheme="minorHAnsi"/>
+                <w:b w:val="0"/>
+                <w:bCs w:val="0"/>
+                <w:color w:val="auto"/>
+                <w:sz w:val="24"/>
+                <w:szCs w:val="24"/>
+                <w:lang w:val="es-CO"/>
+              </w:rPr>
+            </w:pPr>
+            <w:r>
+              <w:rPr>
+                <w:rFonts w:cstheme="minorHAnsi"/>
+                <w:b w:val="0"/>
+                <w:bCs w:val="0"/>
+                <w:color w:val="auto"/>
+                <w:sz w:val="24"/>
+                <w:szCs w:val="24"/>
+                <w:lang w:val="es-CO"/>
+              </w:rPr>
+              <w:t>usando información textual (recopilaciones), donde se quiere clasificar de los 17 objetivos de desarrollo sostenible de la ONU los que son de la categoría: salud y bienestar (3), Educación de calidad (4) e igualdad de género (5).</w:t>
+            </w:r>
+            <w:r>
+              <w:rPr>
+                <w:rFonts w:cstheme="minorHAnsi"/>
+                <w:b w:val="0"/>
+                <w:bCs w:val="0"/>
+                <w:color w:val="auto"/>
+                <w:sz w:val="24"/>
+                <w:szCs w:val="24"/>
+                <w:lang w:val="es-CO"/>
+              </w:rPr>
+              <w:t xml:space="preserve"> Construir un modelo que clasifique la información textual.</w:t>
+            </w:r>
+          </w:p>
+        </w:tc>
+      </w:tr>
+      <w:tr>
+        <w:trPr>
+          <w:cnfStyle w:val="000000100000" w:firstRow="0" w:lastRow="0" w:firstColumn="0" w:lastColumn="0" w:oddVBand="0" w:evenVBand="0" w:oddHBand="1" w:evenHBand="0" w:firstRowFirstColumn="0" w:firstRowLastColumn="0" w:lastRowFirstColumn="0" w:lastRowLastColumn="0"/>
+        </w:trPr>
+        <w:tc>
+          <w:tcPr>
+            <w:cnfStyle w:val="001000000000" w:firstRow="0" w:lastRow="0" w:firstColumn="1" w:lastColumn="0" w:oddVBand="0" w:evenVBand="0" w:oddHBand="0" w:evenHBand="0" w:firstRowFirstColumn="0" w:firstRowLastColumn="0" w:lastRowFirstColumn="0" w:lastRowLastColumn="0"/>
+            <w:tcW w:w="4414" w:type="dxa"/>
+          </w:tcPr>
+          <w:p>
+            <w:pPr>
+              <w:pStyle w:val="Prrafodelista"/>
+              <w:ind w:left="0"/>
+              <w:rPr>
+                <w:rFonts w:cstheme="minorHAnsi"/>
+                <w:b w:val="0"/>
+                <w:bCs w:val="0"/>
+                <w:color w:val="auto"/>
+                <w:sz w:val="24"/>
+                <w:szCs w:val="24"/>
+                <w:lang w:val="es-CO"/>
+              </w:rPr>
+            </w:pPr>
+            <w:r>
+              <w:rPr>
+                <w:rFonts w:cstheme="minorHAnsi"/>
+                <w:color w:val="auto"/>
+                <w:sz w:val="24"/>
+                <w:szCs w:val="24"/>
+                <w:lang w:val="es-CO"/>
+              </w:rPr>
+              <w:t>Enfoque analítico (Descripción del requerimiento desde el punto de vista de aprendizaje automático) e incluya las técnicas y algoritmos que propone utilizar.</w:t>
+            </w:r>
+          </w:p>
+        </w:tc>
+        <w:tc>
+          <w:tcPr>
+            <w:tcW w:w="4414" w:type="dxa"/>
+          </w:tcPr>
+          <w:p>
+            <w:pPr>
+              <w:pStyle w:val="Prrafodelista"/>
+              <w:numPr>
+                <w:ilvl w:val="0"/>
+                <w:numId w:val="3"/>
+              </w:numPr>
+              <w:cnfStyle w:val="000000100000" w:firstRow="0" w:lastRow="0" w:firstColumn="0" w:lastColumn="0" w:oddVBand="0" w:evenVBand="0" w:oddHBand="1" w:evenHBand="0" w:firstRowFirstColumn="0" w:firstRowLastColumn="0" w:lastRowFirstColumn="0" w:lastRowLastColumn="0"/>
+              <w:rPr>
+                <w:rFonts w:cstheme="minorHAnsi"/>
+                <w:b/>
+                <w:bCs/>
+                <w:sz w:val="24"/>
+                <w:szCs w:val="24"/>
+                <w:lang w:val="es-CO"/>
+              </w:rPr>
+            </w:pPr>
+            <w:r>
+              <w:rPr>
+                <w:rFonts w:cstheme="minorHAnsi"/>
+                <w:sz w:val="24"/>
+                <w:szCs w:val="24"/>
+                <w:lang w:val="es-CO"/>
+              </w:rPr>
+              <w:t xml:space="preserve">Teniendo en cuenta que los valores dados eran (información textual y un valor numérico el cual decía el tipo de ODS que quiere mejorar la ONU) y que el enunciado dice que se debe clasificar el texto. Se decidió implementar técnicas de clasificación supervisada. Con el fin de tener un análisis correcto se decidió que cada </w:t>
+            </w:r>
+            <w:r>
+              <w:rPr>
+                <w:rFonts w:cstheme="minorHAnsi"/>
+                <w:sz w:val="24"/>
+                <w:szCs w:val="24"/>
+                <w:lang w:val="es-CO"/>
+              </w:rPr>
+              <w:lastRenderedPageBreak/>
+              <w:t xml:space="preserve">estudiante implementara dos algoritmos, dando un total de 6 entre estos esta: </w:t>
+            </w:r>
+            <w:r>
+              <w:rPr>
+                <w:rFonts w:cstheme="minorHAnsi"/>
+                <w:sz w:val="24"/>
+                <w:szCs w:val="24"/>
+                <w:lang w:val="es-CO"/>
+              </w:rPr>
+              <w:t>SVM</w:t>
+            </w:r>
+            <w:r>
+              <w:rPr>
+                <w:rFonts w:cstheme="minorHAnsi"/>
+                <w:sz w:val="24"/>
+                <w:szCs w:val="24"/>
+                <w:lang w:val="es-CO"/>
+              </w:rPr>
+              <w:t xml:space="preserve">, </w:t>
+            </w:r>
+            <w:r>
+              <w:rPr>
+                <w:rFonts w:cstheme="minorHAnsi"/>
+                <w:sz w:val="24"/>
+                <w:szCs w:val="24"/>
+                <w:lang w:val="es-CO"/>
+              </w:rPr>
+              <w:t>Arboles de decisión</w:t>
+            </w:r>
+            <w:r>
+              <w:rPr>
+                <w:rFonts w:cstheme="minorHAnsi"/>
+                <w:sz w:val="24"/>
+                <w:szCs w:val="24"/>
+                <w:lang w:val="es-CO"/>
+              </w:rPr>
+              <w:t xml:space="preserve">, </w:t>
+            </w:r>
+            <w:r>
+              <w:rPr>
+                <w:rFonts w:cstheme="minorHAnsi"/>
+                <w:sz w:val="24"/>
+                <w:szCs w:val="24"/>
+                <w:lang w:val="es-CO"/>
+              </w:rPr>
+              <w:t>Regresión logística</w:t>
+            </w:r>
+            <w:r>
+              <w:rPr>
+                <w:rFonts w:cstheme="minorHAnsi"/>
+                <w:sz w:val="24"/>
+                <w:szCs w:val="24"/>
+                <w:lang w:val="es-CO"/>
+              </w:rPr>
+              <w:t xml:space="preserve">, </w:t>
+            </w:r>
+            <w:r>
+              <w:rPr>
+                <w:rFonts w:cstheme="minorHAnsi"/>
+                <w:sz w:val="24"/>
+                <w:szCs w:val="24"/>
+                <w:lang w:val="es-CO"/>
+              </w:rPr>
+              <w:t>KNN</w:t>
+            </w:r>
+            <w:r>
+              <w:rPr>
+                <w:rFonts w:cstheme="minorHAnsi"/>
+                <w:sz w:val="24"/>
+                <w:szCs w:val="24"/>
+                <w:lang w:val="es-CO"/>
+              </w:rPr>
+              <w:t xml:space="preserve">, </w:t>
+            </w:r>
+            <w:r>
+              <w:rPr>
+                <w:rFonts w:cstheme="minorHAnsi"/>
+                <w:sz w:val="24"/>
+                <w:szCs w:val="24"/>
+                <w:lang w:val="es-CO"/>
+              </w:rPr>
+              <w:t>Pipelines</w:t>
+            </w:r>
+            <w:r>
+              <w:rPr>
+                <w:rFonts w:cstheme="minorHAnsi"/>
+                <w:sz w:val="24"/>
+                <w:szCs w:val="24"/>
+                <w:lang w:val="es-CO"/>
+              </w:rPr>
+              <w:t xml:space="preserve"> y </w:t>
+            </w:r>
+            <w:r>
+              <w:rPr>
+                <w:rFonts w:cstheme="minorHAnsi"/>
+                <w:sz w:val="24"/>
+                <w:szCs w:val="24"/>
+                <w:lang w:val="es-CO"/>
+              </w:rPr>
+              <w:t>Naive Bayes</w:t>
+            </w:r>
+            <w:r>
+              <w:rPr>
+                <w:rFonts w:cstheme="minorHAnsi"/>
+                <w:sz w:val="24"/>
+                <w:szCs w:val="24"/>
+                <w:lang w:val="es-CO"/>
+              </w:rPr>
+              <w:t>.</w:t>
+            </w:r>
+          </w:p>
+          <w:p>
+            <w:pPr>
+              <w:pStyle w:val="Prrafodelista"/>
+              <w:ind w:left="0"/>
+              <w:cnfStyle w:val="000000100000" w:firstRow="0" w:lastRow="0" w:firstColumn="0" w:lastColumn="0" w:oddVBand="0" w:evenVBand="0" w:oddHBand="1" w:evenHBand="0" w:firstRowFirstColumn="0" w:firstRowLastColumn="0" w:lastRowFirstColumn="0" w:lastRowLastColumn="0"/>
+              <w:rPr>
+                <w:rFonts w:cstheme="minorHAnsi"/>
+                <w:sz w:val="24"/>
+                <w:szCs w:val="24"/>
+                <w:lang w:val="es-CO"/>
+              </w:rPr>
+            </w:pPr>
+          </w:p>
+        </w:tc>
+      </w:tr>
+      <w:tr>
+        <w:tc>
+          <w:tcPr>
+            <w:cnfStyle w:val="001000000000" w:firstRow="0" w:lastRow="0" w:firstColumn="1" w:lastColumn="0" w:oddVBand="0" w:evenVBand="0" w:oddHBand="0" w:evenHBand="0" w:firstRowFirstColumn="0" w:firstRowLastColumn="0" w:lastRowFirstColumn="0" w:lastRowLastColumn="0"/>
+            <w:tcW w:w="4414" w:type="dxa"/>
+          </w:tcPr>
+          <w:p>
+            <w:pPr>
+              <w:pStyle w:val="Prrafodelista"/>
+              <w:ind w:left="0"/>
+              <w:rPr>
+                <w:rFonts w:cstheme="minorHAnsi"/>
+                <w:b w:val="0"/>
+                <w:bCs w:val="0"/>
+                <w:color w:val="auto"/>
+                <w:sz w:val="24"/>
+                <w:szCs w:val="24"/>
+                <w:lang w:val="es-CO"/>
+              </w:rPr>
+            </w:pPr>
+            <w:r>
+              <w:rPr>
+                <w:rFonts w:cstheme="minorHAnsi"/>
+                <w:color w:val="auto"/>
+                <w:sz w:val="24"/>
+                <w:szCs w:val="24"/>
+                <w:lang w:val="es-CO"/>
+              </w:rPr>
+              <w:lastRenderedPageBreak/>
+              <w:t>Organización y rol dentro de ella que se beneficia con la oportunidad definida</w:t>
+            </w:r>
+          </w:p>
+        </w:tc>
+        <w:tc>
+          <w:tcPr>
+            <w:tcW w:w="4414" w:type="dxa"/>
+          </w:tcPr>
+          <w:p>
+            <w:pPr>
+              <w:pStyle w:val="Prrafodelista"/>
+              <w:ind w:left="0"/>
+              <w:cnfStyle w:val="000000000000" w:firstRow="0" w:lastRow="0" w:firstColumn="0" w:lastColumn="0" w:oddVBand="0" w:evenVBand="0" w:oddHBand="0" w:evenHBand="0" w:firstRowFirstColumn="0" w:firstRowLastColumn="0" w:lastRowFirstColumn="0" w:lastRowLastColumn="0"/>
+              <w:rPr>
+                <w:rFonts w:cstheme="minorHAnsi"/>
+                <w:sz w:val="24"/>
+                <w:szCs w:val="24"/>
+                <w:lang w:val="es-CO"/>
+              </w:rPr>
+            </w:pPr>
+            <w:r>
+              <w:rPr>
+                <w:rFonts w:cstheme="minorHAnsi"/>
+                <w:sz w:val="24"/>
+                <w:szCs w:val="24"/>
+                <w:lang w:val="es-CO"/>
+              </w:rPr>
+              <w:t xml:space="preserve">La organización que se beneficia con la oportunidad definida: </w:t>
+            </w:r>
+            <w:r>
+              <w:rPr>
+                <w:rFonts w:cstheme="minorHAnsi"/>
+                <w:sz w:val="24"/>
+                <w:szCs w:val="24"/>
+                <w:lang w:val="es-CO"/>
+              </w:rPr>
+              <w:t>Constru</w:t>
+            </w:r>
+            <w:r>
+              <w:rPr>
+                <w:rFonts w:cstheme="minorHAnsi"/>
+                <w:sz w:val="24"/>
+                <w:szCs w:val="24"/>
+                <w:lang w:val="es-CO"/>
+              </w:rPr>
+              <w:t>cción</w:t>
+            </w:r>
+            <w:r>
+              <w:rPr>
+                <w:rFonts w:cstheme="minorHAnsi"/>
+                <w:sz w:val="24"/>
+                <w:szCs w:val="24"/>
+                <w:lang w:val="es-CO"/>
+              </w:rPr>
+              <w:t xml:space="preserve"> </w:t>
+            </w:r>
+            <w:r>
+              <w:rPr>
+                <w:rFonts w:cstheme="minorHAnsi"/>
+                <w:sz w:val="24"/>
+                <w:szCs w:val="24"/>
+                <w:lang w:val="es-CO"/>
+              </w:rPr>
+              <w:t xml:space="preserve">de </w:t>
+            </w:r>
+            <w:r>
+              <w:rPr>
+                <w:rFonts w:cstheme="minorHAnsi"/>
+                <w:sz w:val="24"/>
+                <w:szCs w:val="24"/>
+                <w:lang w:val="es-CO"/>
+              </w:rPr>
+              <w:t>un modelo que clasifique la información textual.</w:t>
+            </w:r>
+            <w:r>
+              <w:rPr>
+                <w:rFonts w:cstheme="minorHAnsi"/>
+                <w:sz w:val="24"/>
+                <w:szCs w:val="24"/>
+                <w:lang w:val="es-CO"/>
+              </w:rPr>
+              <w:t xml:space="preserve"> Es Las naciones unidas (ONU) y el rol que dentro de ella que se beneficia es la UNFPA.</w:t>
+            </w:r>
+          </w:p>
+        </w:tc>
+      </w:tr>
+      <w:tr>
+        <w:trPr>
+          <w:cnfStyle w:val="000000100000" w:firstRow="0" w:lastRow="0" w:firstColumn="0" w:lastColumn="0" w:oddVBand="0" w:evenVBand="0" w:oddHBand="1" w:evenHBand="0" w:firstRowFirstColumn="0" w:firstRowLastColumn="0" w:lastRowFirstColumn="0" w:lastRowLastColumn="0"/>
+          <w:trHeight w:val="70"/>
+        </w:trPr>
+        <w:tc>
+          <w:tcPr>
+            <w:cnfStyle w:val="001000000000" w:firstRow="0" w:lastRow="0" w:firstColumn="1" w:lastColumn="0" w:oddVBand="0" w:evenVBand="0" w:oddHBand="0" w:evenHBand="0" w:firstRowFirstColumn="0" w:firstRowLastColumn="0" w:lastRowFirstColumn="0" w:lastRowLastColumn="0"/>
+            <w:tcW w:w="4414" w:type="dxa"/>
+          </w:tcPr>
+          <w:p>
+            <w:pPr>
+              <w:pStyle w:val="Prrafodelista"/>
+              <w:ind w:left="0"/>
+              <w:rPr>
+                <w:rFonts w:cstheme="minorHAnsi"/>
+                <w:b w:val="0"/>
+                <w:bCs w:val="0"/>
+                <w:color w:val="auto"/>
+                <w:sz w:val="24"/>
+                <w:szCs w:val="24"/>
+                <w:lang w:val="es-CO"/>
+              </w:rPr>
+            </w:pPr>
+            <w:r>
+              <w:rPr>
+                <w:rFonts w:cstheme="minorHAnsi"/>
+                <w:color w:val="auto"/>
+                <w:sz w:val="24"/>
+                <w:szCs w:val="24"/>
+                <w:lang w:val="es-CO"/>
+              </w:rPr>
+              <w:t>Contacto con experto externo al proyecto</w:t>
+            </w:r>
+          </w:p>
+        </w:tc>
+        <w:tc>
+          <w:tcPr>
+            <w:tcW w:w="4414" w:type="dxa"/>
+          </w:tcPr>
+          <w:p>
+            <w:pPr>
+              <w:pStyle w:val="Prrafodelista"/>
+              <w:ind w:left="0"/>
+              <w:cnfStyle w:val="000000100000" w:firstRow="0" w:lastRow="0" w:firstColumn="0" w:lastColumn="0" w:oddVBand="0" w:evenVBand="0" w:oddHBand="1" w:evenHBand="0" w:firstRowFirstColumn="0" w:firstRowLastColumn="0" w:lastRowFirstColumn="0" w:lastRowLastColumn="0"/>
+              <w:rPr>
+                <w:rFonts w:cstheme="minorHAnsi"/>
+                <w:sz w:val="24"/>
+                <w:szCs w:val="24"/>
+                <w:lang w:val="es-CO"/>
+              </w:rPr>
+            </w:pPr>
+            <w:r>
+              <w:rPr>
+                <w:rFonts w:cstheme="minorHAnsi"/>
+                <w:sz w:val="24"/>
+                <w:szCs w:val="24"/>
+                <w:lang w:val="es-CO"/>
+              </w:rPr>
+              <w:t xml:space="preserve">En cuanto al contacto con un experto al proyecto se tiene un </w:t>
+            </w:r>
+            <w:r>
+              <w:rPr>
+                <w:rFonts w:cstheme="minorHAnsi"/>
+                <w:sz w:val="24"/>
+                <w:szCs w:val="24"/>
+                <w:lang w:val="es-CO"/>
+              </w:rPr>
+              <w:t>estudiante</w:t>
+            </w:r>
+            <w:r>
+              <w:rPr>
+                <w:rFonts w:cstheme="minorHAnsi"/>
+                <w:sz w:val="24"/>
+                <w:szCs w:val="24"/>
+                <w:lang w:val="es-CO"/>
+              </w:rPr>
+              <w:t xml:space="preserve"> de estadística. En el caso del grupo 11 </w:t>
+            </w:r>
+            <w:r>
+              <w:rPr>
+                <w:rFonts w:cstheme="minorHAnsi"/>
+                <w:sz w:val="24"/>
+                <w:szCs w:val="24"/>
+                <w:lang w:val="es-CO"/>
+              </w:rPr>
+              <w:t xml:space="preserve">es: </w:t>
+            </w:r>
+          </w:p>
+          <w:p>
+            <w:pPr>
+              <w:pStyle w:val="Prrafodelista"/>
+              <w:ind w:left="0"/>
+              <w:cnfStyle w:val="000000100000" w:firstRow="0" w:lastRow="0" w:firstColumn="0" w:lastColumn="0" w:oddVBand="0" w:evenVBand="0" w:oddHBand="1" w:evenHBand="0" w:firstRowFirstColumn="0" w:firstRowLastColumn="0" w:lastRowFirstColumn="0" w:lastRowLastColumn="0"/>
+              <w:rPr>
+                <w:rFonts w:cstheme="minorHAnsi"/>
+                <w:sz w:val="24"/>
+                <w:szCs w:val="24"/>
+                <w:lang w:val="es-CO"/>
+              </w:rPr>
+            </w:pPr>
+            <w:r>
+              <w:rPr>
+                <w:rFonts w:cstheme="minorHAnsi"/>
+                <w:sz w:val="24"/>
+                <w:szCs w:val="24"/>
+                <w:lang w:val="es-CO"/>
+              </w:rPr>
+              <w:t>Laura Jimena Gama Duque y su correo de contacto es l.gama@uniandes.edu.co</w:t>
+            </w:r>
+          </w:p>
+        </w:tc>
+      </w:tr>
+    </w:tbl>
+    <w:p>
+      <w:pPr>
+        <w:pStyle w:val="Prrafodelista"/>
+        <w:rPr>
+          <w:rFonts w:cstheme="minorHAnsi"/>
+          <w:b/>
+          <w:bCs/>
+          <w:sz w:val="24"/>
+          <w:szCs w:val="24"/>
+          <w:lang w:val="es-CO"/>
+        </w:rPr>
+      </w:pPr>
+    </w:p>
+    <w:p>
+      <w:pPr>
+        <w:pStyle w:val="Prrafodelista"/>
+        <w:numPr>
+          <w:ilvl w:val="0"/>
+          <w:numId w:val="6"/>
+        </w:numPr>
+        <w:rPr>
+          <w:rFonts w:cstheme="minorHAnsi"/>
+          <w:b/>
+          <w:bCs/>
+          <w:sz w:val="24"/>
+          <w:szCs w:val="24"/>
+          <w:lang w:val="es-CO"/>
+        </w:rPr>
+      </w:pPr>
+      <w:r>
+        <w:rPr>
+          <w:rFonts w:cstheme="minorHAnsi"/>
+          <w:b/>
+          <w:bCs/>
+          <w:sz w:val="24"/>
+          <w:szCs w:val="24"/>
+          <w:lang w:val="es-CO"/>
+        </w:rPr>
+        <w:t>(20%) Entendimiento y preparación de los datos.</w:t>
+      </w:r>
+    </w:p>
+    <w:p>
+      <w:pPr>
+        <w:rPr>
+          <w:rFonts w:cstheme="minorHAnsi"/>
+          <w:b/>
+          <w:bCs/>
+          <w:sz w:val="24"/>
+          <w:szCs w:val="24"/>
+          <w:lang w:val="es-CO"/>
+        </w:rPr>
+      </w:pPr>
+      <w:r>
+        <w:rPr>
+          <w:rFonts w:cstheme="minorHAnsi"/>
+          <w:b/>
+          <w:bCs/>
+          <w:sz w:val="24"/>
+          <w:szCs w:val="24"/>
+          <w:lang w:val="es-CO"/>
+        </w:rPr>
+        <w:t>Entendimiento de datos</w:t>
+      </w:r>
+    </w:p>
+    <w:p>
+      <w:pPr>
+        <w:pStyle w:val="Prrafodelista"/>
+        <w:numPr>
+          <w:ilvl w:val="0"/>
+          <w:numId w:val="1"/>
+        </w:numPr>
+        <w:rPr>
+          <w:rFonts w:cstheme="minorHAnsi"/>
+          <w:b/>
+          <w:bCs/>
+          <w:sz w:val="24"/>
+          <w:szCs w:val="24"/>
+          <w:lang w:val="es-CO"/>
+        </w:rPr>
+      </w:pPr>
+      <w:r>
+        <w:rPr>
+          <w:rFonts w:cstheme="minorHAnsi"/>
+          <w:sz w:val="24"/>
+          <w:szCs w:val="24"/>
+          <w:lang w:val="es-CO"/>
+        </w:rPr>
+        <w:t xml:space="preserve">3000 datos </w:t>
+      </w:r>
+    </w:p>
+    <w:p>
+      <w:pPr>
+        <w:pStyle w:val="Prrafodelista"/>
+        <w:numPr>
+          <w:ilvl w:val="0"/>
+          <w:numId w:val="1"/>
+        </w:numPr>
+        <w:rPr>
+          <w:rFonts w:cstheme="minorHAnsi"/>
+          <w:b/>
+          <w:bCs/>
+          <w:sz w:val="24"/>
+          <w:szCs w:val="24"/>
+          <w:lang w:val="es-CO"/>
+        </w:rPr>
+      </w:pPr>
+      <w:r>
+        <w:rPr>
+          <w:rFonts w:cstheme="minorHAnsi"/>
+          <w:sz w:val="24"/>
+          <w:szCs w:val="24"/>
+          <w:lang w:val="es-CO"/>
+        </w:rPr>
+        <w:t>1 columna categórica (</w:t>
+      </w:r>
+      <w:r>
+        <w:rPr>
+          <w:rFonts w:cstheme="minorHAnsi"/>
+          <w:sz w:val="24"/>
+          <w:szCs w:val="24"/>
+          <w:lang w:val="es-CO"/>
+        </w:rPr>
+        <w:t>Textos_español</w:t>
+      </w:r>
+      <w:r>
+        <w:rPr>
+          <w:rFonts w:cstheme="minorHAnsi"/>
+          <w:sz w:val="24"/>
+          <w:szCs w:val="24"/>
+          <w:lang w:val="es-CO"/>
+        </w:rPr>
+        <w:t xml:space="preserve">) </w:t>
+      </w:r>
+    </w:p>
+    <w:p>
+      <w:pPr>
+        <w:pStyle w:val="Prrafodelista"/>
+        <w:numPr>
+          <w:ilvl w:val="0"/>
+          <w:numId w:val="1"/>
+        </w:numPr>
+        <w:rPr>
+          <w:rFonts w:cstheme="minorHAnsi"/>
+          <w:b/>
+          <w:bCs/>
+          <w:sz w:val="24"/>
+          <w:szCs w:val="24"/>
+          <w:lang w:val="es-CO"/>
+        </w:rPr>
+      </w:pPr>
+      <w:r>
+        <w:rPr>
+          <w:rFonts w:cstheme="minorHAnsi"/>
+          <w:sz w:val="24"/>
+          <w:szCs w:val="24"/>
+          <w:lang w:val="es-CO"/>
+        </w:rPr>
+        <w:t xml:space="preserve">1 columna numérica (sdg) </w:t>
+      </w:r>
+    </w:p>
+    <w:p>
+      <w:pPr>
+        <w:rPr>
+          <w:rFonts w:cstheme="minorHAnsi"/>
+          <w:b/>
+          <w:bCs/>
+          <w:sz w:val="24"/>
+          <w:szCs w:val="24"/>
+          <w:lang w:val="es-CO"/>
+        </w:rPr>
+      </w:pPr>
+      <w:r>
+        <w:rPr>
+          <w:rFonts w:cstheme="minorHAnsi"/>
+          <w:b/>
+          <w:bCs/>
+          <w:sz w:val="24"/>
+          <w:szCs w:val="24"/>
+          <w:lang w:val="es-CO"/>
+        </w:rPr>
+        <w:t>Completitud</w:t>
+      </w:r>
+    </w:p>
+    <w:p>
+      <w:pPr>
+        <w:pStyle w:val="Prrafodelista"/>
+        <w:numPr>
+          <w:ilvl w:val="0"/>
+          <w:numId w:val="2"/>
+        </w:numPr>
+        <w:rPr>
+          <w:rFonts w:cstheme="minorHAnsi"/>
+          <w:b/>
+          <w:bCs/>
+          <w:sz w:val="24"/>
+          <w:szCs w:val="24"/>
+          <w:lang w:val="es-CO"/>
+        </w:rPr>
+      </w:pPr>
+      <w:r>
+        <w:rPr>
+          <w:rFonts w:cstheme="minorHAnsi"/>
+          <w:sz w:val="24"/>
+          <w:szCs w:val="24"/>
+          <w:lang w:val="es-CO"/>
+        </w:rPr>
+        <w:t>Todos los datos están completos</w:t>
+      </w:r>
+    </w:p>
+    <w:p>
+      <w:pPr>
+        <w:rPr>
+          <w:rFonts w:cstheme="minorHAnsi"/>
+          <w:b/>
+          <w:bCs/>
+          <w:sz w:val="24"/>
+          <w:szCs w:val="24"/>
+          <w:lang w:val="es-CO"/>
+        </w:rPr>
+      </w:pPr>
+      <w:r>
+        <w:rPr>
+          <w:rFonts w:cstheme="minorHAnsi"/>
+          <w:b/>
+          <w:bCs/>
+          <w:sz w:val="24"/>
+          <w:szCs w:val="24"/>
+          <w:lang w:val="es-CO"/>
+        </w:rPr>
+        <w:t>Unicidad</w:t>
+      </w:r>
+    </w:p>
+    <w:p>
+      <w:pPr>
+        <w:pStyle w:val="Prrafodelista"/>
+        <w:numPr>
+          <w:ilvl w:val="0"/>
+          <w:numId w:val="2"/>
+        </w:numPr>
+        <w:rPr>
+          <w:rFonts w:cstheme="minorHAnsi"/>
+          <w:b/>
+          <w:bCs/>
+          <w:sz w:val="24"/>
+          <w:szCs w:val="24"/>
+          <w:lang w:val="es-CO"/>
+        </w:rPr>
+      </w:pPr>
+      <w:r>
+        <w:rPr>
+          <w:rFonts w:cstheme="minorHAnsi"/>
+          <w:sz w:val="24"/>
+          <w:szCs w:val="24"/>
+          <w:lang w:val="es-CO"/>
+        </w:rPr>
+        <w:t>Todos los datos de Textos_español son únicos</w:t>
+      </w:r>
+    </w:p>
+    <w:p>
+      <w:pPr>
+        <w:pStyle w:val="Prrafodelista"/>
+        <w:numPr>
+          <w:ilvl w:val="0"/>
+          <w:numId w:val="2"/>
+        </w:numPr>
+        <w:rPr>
+          <w:rFonts w:cstheme="minorHAnsi"/>
+          <w:b/>
+          <w:bCs/>
+          <w:sz w:val="24"/>
+          <w:szCs w:val="24"/>
+          <w:lang w:val="es-CO"/>
+        </w:rPr>
+      </w:pPr>
+      <w:r>
+        <w:rPr>
+          <w:rFonts w:cstheme="minorHAnsi"/>
+          <w:sz w:val="24"/>
+          <w:szCs w:val="24"/>
+          <w:lang w:val="es-CO"/>
+        </w:rPr>
+        <w:t>Los valores de sdg se repiten los cuales son: 3,4,5</w:t>
+      </w:r>
+    </w:p>
+    <w:p>
+      <w:pPr>
+        <w:rPr>
+          <w:rFonts w:cstheme="minorHAnsi"/>
+          <w:b/>
+          <w:bCs/>
+          <w:sz w:val="24"/>
+          <w:szCs w:val="24"/>
+          <w:lang w:val="es-CO"/>
+        </w:rPr>
+      </w:pPr>
+      <w:r>
+        <w:rPr>
+          <w:rFonts w:cstheme="minorHAnsi"/>
+          <w:b/>
+          <w:bCs/>
+          <w:sz w:val="24"/>
+          <w:szCs w:val="24"/>
+          <w:lang w:val="es-CO"/>
+        </w:rPr>
+        <w:t>Nulos</w:t>
+      </w:r>
+    </w:p>
+    <w:p>
+      <w:pPr>
+        <w:pStyle w:val="Prrafodelista"/>
+        <w:numPr>
+          <w:ilvl w:val="0"/>
+          <w:numId w:val="3"/>
+        </w:numPr>
+        <w:rPr>
+          <w:rFonts w:cstheme="minorHAnsi"/>
+          <w:b/>
+          <w:bCs/>
+          <w:sz w:val="24"/>
+          <w:szCs w:val="24"/>
+          <w:lang w:val="es-CO"/>
+        </w:rPr>
+      </w:pPr>
+      <w:r>
+        <w:rPr>
+          <w:rFonts w:cstheme="minorHAnsi"/>
+          <w:sz w:val="24"/>
+          <w:szCs w:val="24"/>
+          <w:lang w:val="es-CO"/>
+        </w:rPr>
+        <w:t xml:space="preserve">No hay datos nulos </w:t>
+      </w:r>
+    </w:p>
+    <w:p>
+      <w:pPr>
+        <w:rPr>
+          <w:rFonts w:cstheme="minorHAnsi"/>
+          <w:b/>
+          <w:bCs/>
+          <w:sz w:val="24"/>
+          <w:szCs w:val="24"/>
+          <w:lang w:val="es-CO"/>
+        </w:rPr>
+      </w:pPr>
+      <w:r>
+        <w:rPr>
+          <w:rFonts w:cstheme="minorHAnsi"/>
+          <w:b/>
+          <w:bCs/>
+          <w:sz w:val="24"/>
+          <w:szCs w:val="24"/>
+          <w:lang w:val="es-CO"/>
+        </w:rPr>
+        <w:t>Validez</w:t>
+      </w:r>
+    </w:p>
+    <w:p>
+      <w:pPr>
+        <w:pStyle w:val="Prrafodelista"/>
+        <w:numPr>
+          <w:ilvl w:val="0"/>
+          <w:numId w:val="3"/>
+        </w:numPr>
+        <w:rPr>
+          <w:rFonts w:cstheme="minorHAnsi"/>
+          <w:b/>
+          <w:bCs/>
+          <w:sz w:val="24"/>
+          <w:szCs w:val="24"/>
+          <w:lang w:val="es-CO"/>
+        </w:rPr>
+      </w:pPr>
+      <w:r>
+        <w:rPr>
+          <w:rFonts w:cstheme="minorHAnsi"/>
+          <w:sz w:val="24"/>
+          <w:szCs w:val="24"/>
+          <w:lang w:val="es-CO"/>
+        </w:rPr>
+        <w:t>Todos los datos son validos</w:t>
+      </w:r>
+    </w:p>
+    <w:p>
+      <w:pPr>
+        <w:rPr>
+          <w:rFonts w:cstheme="minorHAnsi"/>
+          <w:b/>
+          <w:bCs/>
+          <w:sz w:val="24"/>
+          <w:szCs w:val="24"/>
+          <w:lang w:val="es-CO"/>
+        </w:rPr>
+      </w:pPr>
+    </w:p>
+    <w:p>
+      <w:pPr>
+        <w:rPr>
+          <w:rFonts w:cstheme="minorHAnsi"/>
+          <w:b/>
+          <w:bCs/>
+          <w:sz w:val="24"/>
+          <w:szCs w:val="24"/>
+          <w:lang w:val="es-CO"/>
+        </w:rPr>
+      </w:pPr>
+      <w:r>
+        <w:rPr>
+          <w:rFonts w:cstheme="minorHAnsi"/>
+          <w:b/>
+          <w:bCs/>
+          <w:sz w:val="24"/>
+          <w:szCs w:val="24"/>
+          <w:lang w:val="es-CO"/>
+        </w:rPr>
+        <w:t>Limpieza y tratamiento de datos:</w:t>
+      </w:r>
+    </w:p>
+    <w:p>
+      <w:pPr>
+        <w:rPr>
+          <w:rFonts w:cstheme="minorHAnsi"/>
+          <w:b/>
+          <w:bCs/>
+          <w:sz w:val="24"/>
+          <w:szCs w:val="24"/>
+          <w:lang w:val="es-CO"/>
+        </w:rPr>
+      </w:pPr>
+    </w:p>
+    <w:p>
+      <w:pPr>
+        <w:rPr>
+          <w:rFonts w:cstheme="minorHAnsi"/>
+          <w:b/>
+          <w:bCs/>
+          <w:sz w:val="24"/>
+          <w:szCs w:val="24"/>
+          <w:lang w:val="es-CO"/>
+        </w:rPr>
+      </w:pPr>
+      <w:r>
+        <w:rPr>
+          <w:rFonts w:cstheme="minorHAnsi"/>
+          <w:b/>
+          <w:bCs/>
+          <w:sz w:val="24"/>
+          <w:szCs w:val="24"/>
+          <w:lang w:val="es-CO"/>
+        </w:rPr>
+        <w:lastRenderedPageBreak/>
+        <w:tab/>
+        <w:t>Limpieza de datos:</w:t>
+      </w:r>
+    </w:p>
+    <w:p>
+      <w:pPr>
+        <w:pStyle w:val="Prrafodelista"/>
+        <w:numPr>
+          <w:ilvl w:val="0"/>
+          <w:numId w:val="4"/>
+        </w:numPr>
+        <w:rPr>
+          <w:rFonts w:cstheme="minorHAnsi"/>
+          <w:b/>
+          <w:bCs/>
+          <w:sz w:val="24"/>
+          <w:szCs w:val="24"/>
+          <w:lang w:val="es-CO"/>
+        </w:rPr>
+      </w:pPr>
+      <w:r>
+        <w:rPr>
+          <w:rFonts w:cstheme="minorHAnsi"/>
+          <w:sz w:val="24"/>
+          <w:szCs w:val="24"/>
+          <w:lang w:val="es-CO"/>
+        </w:rPr>
+        <w:t xml:space="preserve">Se eliminó los datos duplicados </w:t>
+      </w:r>
+    </w:p>
+    <w:p>
+      <w:pPr>
+        <w:rPr>
+          <w:rFonts w:cstheme="minorHAnsi"/>
+          <w:b/>
+          <w:bCs/>
+          <w:sz w:val="24"/>
+          <w:szCs w:val="24"/>
+          <w:lang w:val="es-CO"/>
+        </w:rPr>
+      </w:pPr>
+      <w:r>
+        <w:rPr>
+          <w:rFonts w:cstheme="minorHAnsi"/>
+          <w:b/>
+          <w:bCs/>
+          <w:sz w:val="24"/>
+          <w:szCs w:val="24"/>
+          <w:lang w:val="es-CO"/>
+        </w:rPr>
+        <w:t xml:space="preserve">Preparación de datos </w:t>
+      </w:r>
+    </w:p>
+    <w:p>
+      <w:pPr>
+        <w:pStyle w:val="Prrafodelista"/>
+        <w:numPr>
+          <w:ilvl w:val="0"/>
+          <w:numId w:val="5"/>
+        </w:numPr>
+        <w:rPr>
+          <w:rFonts w:cstheme="minorHAnsi"/>
+          <w:b/>
+          <w:bCs/>
+          <w:sz w:val="24"/>
+          <w:szCs w:val="24"/>
+          <w:lang w:val="es-CO"/>
+        </w:rPr>
+      </w:pPr>
+      <w:r>
+        <w:rPr>
+          <w:rFonts w:cstheme="minorHAnsi"/>
+          <w:sz w:val="24"/>
+          <w:szCs w:val="24"/>
+          <w:lang w:val="es-CO"/>
+        </w:rPr>
+        <w:t>Se eliminaron todos los caracteres no ASCII</w:t>
+      </w:r>
+    </w:p>
+    <w:p>
+      <w:pPr>
+        <w:pStyle w:val="Prrafodelista"/>
+        <w:numPr>
+          <w:ilvl w:val="0"/>
+          <w:numId w:val="5"/>
+        </w:numPr>
+        <w:rPr>
+          <w:rFonts w:cstheme="minorHAnsi"/>
+          <w:b/>
+          <w:bCs/>
+          <w:sz w:val="24"/>
+          <w:szCs w:val="24"/>
+          <w:lang w:val="es-CO"/>
+        </w:rPr>
+      </w:pPr>
+      <w:r>
+        <w:rPr>
+          <w:rFonts w:cstheme="minorHAnsi"/>
+          <w:sz w:val="24"/>
+          <w:szCs w:val="24"/>
+          <w:lang w:val="es-CO"/>
+        </w:rPr>
+        <w:t xml:space="preserve">Todo carácter pasó a estar en minúscula </w:t>
+      </w:r>
+    </w:p>
+    <w:p>
+      <w:pPr>
+        <w:pStyle w:val="Prrafodelista"/>
+        <w:numPr>
+          <w:ilvl w:val="0"/>
+          <w:numId w:val="5"/>
+        </w:numPr>
+        <w:rPr>
+          <w:rFonts w:cstheme="minorHAnsi"/>
+          <w:b/>
+          <w:bCs/>
+          <w:sz w:val="24"/>
+          <w:szCs w:val="24"/>
+          <w:lang w:val="es-CO"/>
+        </w:rPr>
+      </w:pPr>
+      <w:r>
+        <w:rPr>
+          <w:rFonts w:cstheme="minorHAnsi"/>
+          <w:sz w:val="24"/>
+          <w:szCs w:val="24"/>
+          <w:lang w:val="es-CO"/>
+        </w:rPr>
+        <w:t xml:space="preserve">Se elimino toda puntuación </w:t>
+      </w:r>
+      <w:proofErr w:type="gramStart"/>
+      <w:r>
+        <w:rPr>
+          <w:rFonts w:cstheme="minorHAnsi"/>
+          <w:sz w:val="24"/>
+          <w:szCs w:val="24"/>
+          <w:lang w:val="es-CO"/>
+        </w:rPr>
+        <w:t>(./</w:t>
+      </w:r>
+      <w:proofErr w:type="gramEnd"/>
+      <w:r>
+        <w:rPr>
+          <w:rFonts w:cstheme="minorHAnsi"/>
+          <w:sz w:val="24"/>
+          <w:szCs w:val="24"/>
+          <w:lang w:val="es-CO"/>
+        </w:rPr>
+        <w:t>,/</w:t>
+      </w:r>
+      <w:r>
+        <w:rPr>
+          <w:rFonts w:cstheme="minorHAnsi"/>
+          <w:sz w:val="24"/>
+          <w:szCs w:val="24"/>
+          <w:lang w:val="es-CO"/>
+        </w:rPr>
+        <w:t>;/ (</w:t>
+      </w:r>
+      <w:r>
+        <w:rPr>
+          <w:rFonts w:cstheme="minorHAnsi"/>
+          <w:sz w:val="24"/>
+          <w:szCs w:val="24"/>
+          <w:lang w:val="es-CO"/>
+        </w:rPr>
+        <w:t>/))</w:t>
+      </w:r>
+    </w:p>
+    <w:p>
+      <w:pPr>
+        <w:pStyle w:val="Prrafodelista"/>
+        <w:numPr>
+          <w:ilvl w:val="0"/>
+          <w:numId w:val="5"/>
+        </w:numPr>
+        <w:rPr>
+          <w:rFonts w:cstheme="minorHAnsi"/>
+          <w:b/>
+          <w:bCs/>
+          <w:sz w:val="24"/>
+          <w:szCs w:val="24"/>
+          <w:lang w:val="es-CO"/>
+        </w:rPr>
+      </w:pPr>
+      <w:r>
+        <w:rPr>
+          <w:rFonts w:cstheme="minorHAnsi"/>
+          <w:sz w:val="24"/>
+          <w:szCs w:val="24"/>
+          <w:lang w:val="es-CO"/>
+        </w:rPr>
+        <w:t>Se remplazó todo numero a palabras con num2words</w:t>
+      </w:r>
+    </w:p>
+    <w:p>
+      <w:pPr>
+        <w:pStyle w:val="Prrafodelista"/>
+        <w:numPr>
+          <w:ilvl w:val="0"/>
+          <w:numId w:val="5"/>
+        </w:numPr>
+        <w:rPr>
+          <w:rFonts w:cstheme="minorHAnsi"/>
+          <w:b/>
+          <w:bCs/>
+          <w:sz w:val="24"/>
+          <w:szCs w:val="24"/>
+          <w:lang w:val="es-CO"/>
+        </w:rPr>
+      </w:pPr>
+      <w:r>
+        <w:rPr>
+          <w:rFonts w:cstheme="minorHAnsi"/>
+          <w:sz w:val="24"/>
+          <w:szCs w:val="24"/>
+          <w:lang w:val="es-CO"/>
+        </w:rPr>
+        <w:t>Se cambiaron las palabras vacías (comunes) con stopwords con la librería nltk a espacios.</w:t>
+      </w:r>
+    </w:p>
+    <w:p>
+      <w:pPr>
+        <w:pStyle w:val="Prrafodelista"/>
+        <w:numPr>
+          <w:ilvl w:val="0"/>
+          <w:numId w:val="5"/>
+        </w:numPr>
+        <w:rPr>
+          <w:rFonts w:cstheme="minorHAnsi"/>
+          <w:b/>
+          <w:bCs/>
+          <w:sz w:val="24"/>
+          <w:szCs w:val="24"/>
+          <w:lang w:val="es-CO"/>
+        </w:rPr>
+      </w:pPr>
+      <w:r>
+        <w:rPr>
+          <w:rFonts w:cstheme="minorHAnsi"/>
+          <w:sz w:val="24"/>
+          <w:szCs w:val="24"/>
+          <w:lang w:val="es-CO"/>
+        </w:rPr>
+        <w:t xml:space="preserve">Con countVectorize y </w:t>
+      </w:r>
+      <w:r>
+        <w:rPr>
+          <w:rFonts w:cstheme="minorHAnsi"/>
+          <w:sz w:val="24"/>
+          <w:szCs w:val="24"/>
+          <w:lang w:val="es-CO"/>
+        </w:rPr>
+        <w:t>TfidfVectorizer</w:t>
+      </w:r>
+      <w:r>
+        <w:rPr>
+          <w:rFonts w:cstheme="minorHAnsi"/>
+          <w:sz w:val="24"/>
+          <w:szCs w:val="24"/>
+          <w:lang w:val="es-CO"/>
+        </w:rPr>
+        <w:t xml:space="preserve"> se construyo una matriz que mirara cuantas, si aparece una palabra en especifico </w:t>
+      </w:r>
+    </w:p>
+    <w:p>
+      <w:pPr>
+        <w:rPr>
+          <w:rFonts w:cstheme="minorHAnsi"/>
+          <w:b/>
+          <w:bCs/>
+          <w:sz w:val="24"/>
+          <w:szCs w:val="24"/>
+          <w:lang w:val="es-CO"/>
+        </w:rPr>
+      </w:pPr>
+      <w:r>
+        <w:rPr>
+          <w:rFonts w:cstheme="minorHAnsi"/>
+          <w:b/>
+          <w:bCs/>
+          <w:sz w:val="24"/>
+          <w:szCs w:val="24"/>
+          <w:lang w:val="es-CO"/>
+        </w:rPr>
+        <w:t xml:space="preserve">Técnicas y algoritmos </w:t>
+      </w:r>
+    </w:p>
+    <w:p>
+      <w:pPr>
+        <w:pStyle w:val="Prrafodelista"/>
+        <w:numPr>
+          <w:ilvl w:val="0"/>
+          <w:numId w:val="3"/>
+        </w:numPr>
+        <w:rPr>
+          <w:rFonts w:cstheme="minorHAnsi"/>
+          <w:b/>
+          <w:bCs/>
+          <w:sz w:val="24"/>
+          <w:szCs w:val="24"/>
+          <w:lang w:val="es-CO"/>
+        </w:rPr>
+      </w:pPr>
+      <w:r>
+        <w:rPr>
+          <w:rFonts w:cstheme="minorHAnsi"/>
+          <w:sz w:val="24"/>
+          <w:szCs w:val="24"/>
+          <w:lang w:val="es-CO"/>
+        </w:rPr>
+        <w:t>SVM (maquinas de vectores de soporte)</w:t>
+      </w:r>
+    </w:p>
+    <w:p>
+      <w:pPr>
+        <w:pStyle w:val="Prrafodelista"/>
+        <w:numPr>
+          <w:ilvl w:val="0"/>
+          <w:numId w:val="3"/>
+        </w:numPr>
+        <w:rPr>
+          <w:rFonts w:cstheme="minorHAnsi"/>
+          <w:b/>
+          <w:bCs/>
+          <w:sz w:val="24"/>
+          <w:szCs w:val="24"/>
+          <w:lang w:val="es-CO"/>
+        </w:rPr>
+      </w:pPr>
+      <w:r>
+        <w:rPr>
+          <w:rFonts w:cstheme="minorHAnsi"/>
+          <w:sz w:val="24"/>
+          <w:szCs w:val="24"/>
+          <w:lang w:val="es-CO"/>
+        </w:rPr>
+        <w:t>Arboles de decisión</w:t>
+      </w:r>
+    </w:p>
+    <w:p>
+      <w:pPr>
+        <w:pStyle w:val="Prrafodelista"/>
+        <w:numPr>
+          <w:ilvl w:val="0"/>
+          <w:numId w:val="3"/>
+        </w:numPr>
+        <w:rPr>
+          <w:rFonts w:cstheme="minorHAnsi"/>
+          <w:b/>
+          <w:bCs/>
+          <w:sz w:val="24"/>
+          <w:szCs w:val="24"/>
+          <w:lang w:val="es-CO"/>
+        </w:rPr>
+      </w:pPr>
+      <w:r>
+        <w:rPr>
+          <w:rFonts w:cstheme="minorHAnsi"/>
+          <w:sz w:val="24"/>
+          <w:szCs w:val="24"/>
+          <w:lang w:val="es-CO"/>
+        </w:rPr>
+        <w:t xml:space="preserve">Regresión logística </w:t>
+      </w:r>
+    </w:p>
+    <w:p>
+      <w:pPr>
+        <w:pStyle w:val="Prrafodelista"/>
+        <w:numPr>
+          <w:ilvl w:val="0"/>
+          <w:numId w:val="3"/>
+        </w:numPr>
+        <w:rPr>
+          <w:rFonts w:cstheme="minorHAnsi"/>
+          <w:b/>
+          <w:bCs/>
+          <w:sz w:val="24"/>
+          <w:szCs w:val="24"/>
+          <w:lang w:val="es-CO"/>
+        </w:rPr>
+      </w:pPr>
+      <w:r>
+        <w:rPr>
+          <w:rFonts w:cstheme="minorHAnsi"/>
+          <w:sz w:val="24"/>
+          <w:szCs w:val="24"/>
+          <w:lang w:val="es-CO"/>
+        </w:rPr>
+        <w:t>KNN</w:t>
+      </w:r>
+    </w:p>
+    <w:p>
+      <w:pPr>
+        <w:pStyle w:val="Prrafodelista"/>
+        <w:numPr>
+          <w:ilvl w:val="0"/>
+          <w:numId w:val="3"/>
+        </w:numPr>
+        <w:rPr>
+          <w:rFonts w:cstheme="minorHAnsi"/>
+          <w:b/>
+          <w:bCs/>
+          <w:sz w:val="24"/>
+          <w:szCs w:val="24"/>
+          <w:lang w:val="es-CO"/>
+        </w:rPr>
+      </w:pPr>
+      <w:r>
+        <w:rPr>
+          <w:rFonts w:cstheme="minorHAnsi"/>
+          <w:sz w:val="24"/>
+          <w:szCs w:val="24"/>
+          <w:lang w:val="es-CO"/>
+        </w:rPr>
+        <w:t>Pipelines</w:t>
+      </w:r>
+    </w:p>
+    <w:p>
+      <w:pPr>
+        <w:pStyle w:val="Prrafodelista"/>
+        <w:numPr>
+          <w:ilvl w:val="0"/>
+          <w:numId w:val="3"/>
+        </w:numPr>
+        <w:rPr>
+          <w:rFonts w:cstheme="minorHAnsi"/>
+          <w:b/>
+          <w:bCs/>
+          <w:sz w:val="24"/>
+          <w:szCs w:val="24"/>
+          <w:lang w:val="es-CO"/>
+        </w:rPr>
+      </w:pPr>
+      <w:r>
+        <w:rPr>
+          <w:rFonts w:cstheme="minorHAnsi"/>
+          <w:sz w:val="24"/>
+          <w:szCs w:val="24"/>
+          <w:lang w:val="es-CO"/>
+        </w:rPr>
+        <w:t>Naive Bayes</w:t>
+      </w:r>
+    </w:p>
+    <w:p>
+      <w:pPr>
+        <w:rPr>
+          <w:rFonts w:cstheme="minorHAnsi"/>
+          <w:b/>
+          <w:bCs/>
+          <w:sz w:val="24"/>
+          <w:szCs w:val="24"/>
+          <w:lang w:val="es-CO"/>
+        </w:rPr>
+      </w:pPr>
+      <w:r>
+        <w:rPr>
+          <w:rFonts w:cstheme="minorHAnsi"/>
+          <w:b/>
+          <w:bCs/>
+          <w:sz w:val="24"/>
+          <w:szCs w:val="24"/>
+          <w:lang w:val="es-CO"/>
+        </w:rPr>
+        <w:t xml:space="preserve">Técnica: Clasificación </w:t>
+      </w:r>
+    </w:p>
+    <w:p>
+      <w:pPr>
+        <w:rPr>
+          <w:rFonts w:cstheme="minorHAnsi"/>
+          <w:b/>
+          <w:bCs/>
+          <w:sz w:val="24"/>
+          <w:szCs w:val="24"/>
+          <w:lang w:val="es-CO"/>
+        </w:rPr>
+      </w:pPr>
+    </w:p>
+    <w:p>
+      <w:pPr>
+        <w:ind w:left="360"/>
+        <w:rPr>
+          <w:rFonts w:cstheme="minorHAnsi"/>
+          <w:b/>
+          <w:bCs/>
+          <w:sz w:val="24"/>
+          <w:szCs w:val="24"/>
+        </w:rPr>
+      </w:pPr>
+      <w:r>
+        <w:rPr>
+          <w:rFonts w:cstheme="minorHAnsi"/>
+          <w:b/>
+          <w:bCs/>
+          <w:sz w:val="24"/>
+          <w:szCs w:val="24"/>
+          <w:lang w:val="es-CO"/>
+        </w:rPr>
+        <w:t>3. (</w:t>
+      </w:r>
+      <w:r>
+        <w:rPr>
+          <w:rFonts w:cstheme="minorHAnsi"/>
+          <w:b/>
+          <w:bCs/>
+          <w:sz w:val="24"/>
+          <w:szCs w:val="24"/>
+        </w:rPr>
+        <w:t xml:space="preserve">25%) </w:t>
+      </w:r>
+      <w:proofErr w:type="spellStart"/>
+      <w:r>
+        <w:rPr>
+          <w:rFonts w:cstheme="minorHAnsi"/>
+          <w:b/>
+          <w:bCs/>
+          <w:sz w:val="24"/>
+          <w:szCs w:val="24"/>
+        </w:rPr>
+        <w:t>Modelado</w:t>
+      </w:r>
+      <w:proofErr w:type="spellEnd"/>
+      <w:r>
+        <w:rPr>
+          <w:rFonts w:cstheme="minorHAnsi"/>
+          <w:b/>
+          <w:bCs/>
+          <w:sz w:val="24"/>
+          <w:szCs w:val="24"/>
+        </w:rPr>
+        <w:t xml:space="preserve"> y </w:t>
+      </w:r>
+      <w:proofErr w:type="spellStart"/>
+      <w:r>
+        <w:rPr>
+          <w:rFonts w:cstheme="minorHAnsi"/>
+          <w:b/>
+          <w:bCs/>
+          <w:sz w:val="24"/>
+          <w:szCs w:val="24"/>
+        </w:rPr>
+        <w:t>evaluación</w:t>
+      </w:r>
+      <w:proofErr w:type="spellEnd"/>
+      <w:r>
+        <w:rPr>
+          <w:rFonts w:cstheme="minorHAnsi"/>
+          <w:b/>
+          <w:bCs/>
+          <w:sz w:val="24"/>
+          <w:szCs w:val="24"/>
+        </w:rPr>
+        <w:t>.</w:t>
+      </w:r>
+    </w:p>
+    <w:p>
+      <w:pPr>
+        <w:rPr>
+          <w:rFonts w:cstheme="minorHAnsi"/>
+          <w:b/>
+          <w:bCs/>
+          <w:sz w:val="24"/>
+          <w:szCs w:val="24"/>
+          <w:lang w:val="es-CO"/>
+        </w:rPr>
+      </w:pPr>
+      <w:r>
+        <w:rPr>
+          <w:rFonts w:cstheme="minorHAnsi"/>
+          <w:b/>
+          <w:bCs/>
+          <w:sz w:val="24"/>
+          <w:szCs w:val="24"/>
+          <w:lang w:val="es-CO"/>
+        </w:rPr>
+        <w:t>SVM</w:t>
+      </w:r>
+      <w:r>
+        <w:rPr>
+          <w:rFonts w:cstheme="minorHAnsi"/>
+          <w:b/>
+          <w:bCs/>
+          <w:sz w:val="24"/>
+          <w:szCs w:val="24"/>
+          <w:lang w:val="es-CO"/>
+        </w:rPr>
+        <w:t xml:space="preserve"> </w:t>
+      </w:r>
+      <w:r>
+        <w:rPr>
+          <w:rFonts w:cstheme="minorHAnsi"/>
+          <w:b/>
+          <w:bCs/>
+          <w:sz w:val="24"/>
+          <w:szCs w:val="24"/>
+          <w:lang w:val="es-CO"/>
+        </w:rPr>
+        <w:t>(</w:t>
+      </w:r>
+      <w:r>
+        <w:rPr>
+          <w:rFonts w:cstheme="minorHAnsi"/>
+          <w:b/>
+          <w:bCs/>
+          <w:sz w:val="24"/>
+          <w:szCs w:val="24"/>
+          <w:lang w:val="es-CO"/>
+        </w:rPr>
+        <w:t>máquinas</w:t>
+      </w:r>
+      <w:r>
+        <w:rPr>
+          <w:rFonts w:cstheme="minorHAnsi"/>
+          <w:b/>
+          <w:bCs/>
+          <w:sz w:val="24"/>
+          <w:szCs w:val="24"/>
+          <w:lang w:val="es-CO"/>
+        </w:rPr>
+        <w:t xml:space="preserve"> de vectores de soporte)</w:t>
+      </w:r>
+    </w:p>
+    <w:p>
+      <w:pPr>
+        <w:ind w:left="720" w:firstLine="720"/>
+        <w:rPr>
+          <w:rFonts w:cstheme="minorHAnsi"/>
+          <w:sz w:val="24"/>
+          <w:szCs w:val="24"/>
+          <w:lang w:val="es-CO"/>
+        </w:rPr>
+      </w:pPr>
+      <w:r>
+        <w:rPr>
+          <w:rFonts w:cstheme="minorHAnsi"/>
+          <w:sz w:val="24"/>
+          <w:szCs w:val="24"/>
+          <w:lang w:val="es-CO"/>
+        </w:rPr>
+        <w:t>El algoritmo de máquinas de vectores de soporte es un algoritmo de aprendizaje supervisado, el cual se usó para la clasificación binaria y poder separar de la mejor forma posible dos clases diferentes de puntos de datos.</w:t>
+      </w:r>
+    </w:p>
+    <w:p>
+      <w:pPr>
+        <w:ind w:left="720" w:firstLine="720"/>
+        <w:rPr>
+          <w:rFonts w:cstheme="minorHAnsi"/>
+          <w:b/>
+          <w:bCs/>
+          <w:sz w:val="24"/>
+          <w:szCs w:val="24"/>
+          <w:lang w:val="es-CO"/>
+        </w:rPr>
+      </w:pPr>
+      <w:r>
+        <w:rPr>
+          <w:rFonts w:cstheme="minorHAnsi"/>
+          <w:noProof/>
+          <w:sz w:val="24"/>
+          <w:szCs w:val="24"/>
+        </w:rPr>
+        <w:drawing>
+          <wp:inline distT="0" distB="0" distL="0" distR="0" wp14:anchorId="3EE2B66E" wp14:editId="2748F8B8">
+            <wp:extent cx="1685925" cy="936625"/>
+            <wp:effectExtent l="0" t="0" r="9525" b="0"/>
+            <wp:docPr id="807233828" name="Imagen 1"/>
+            <wp:cNvGraphicFramePr>
+              <a:graphicFrameLocks xmlns:a="http://schemas.openxmlformats.org/drawingml/2006/main" noChangeAspect="1"/>
+            </wp:cNvGraphicFramePr>
+            <a:graphic xmlns:a="http://schemas.openxmlformats.org/drawingml/2006/main">
+              <a:graphicData uri="http://schemas.openxmlformats.org/drawingml/2006/picture">
+                <pic:pic xmlns:pic="http://schemas.openxmlformats.org/drawingml/2006/picture">
+                  <pic:nvPicPr>
+                    <pic:cNvPr id="807233828" name=""/>
+                    <pic:cNvPicPr/>
+                  </pic:nvPicPr>
+                  <pic:blipFill>
+                    <a:blip r:embed="rId6"/>
+                    <a:stretch>
+                      <a:fillRect/>
+                    </a:stretch>
+                  </pic:blipFill>
+                  <pic:spPr>
+                    <a:xfrm>
+                      <a:off x="0" y="0"/>
+                      <a:ext cx="1694869" cy="941594"/>
+                    </a:xfrm>
+                    <a:prstGeom prst="rect">
+                      <a:avLst/>
+                    </a:prstGeom>
+                  </pic:spPr>
+                </pic:pic>
+              </a:graphicData>
+            </a:graphic>
+          </wp:inline>
+        </w:drawing>
+      </w:r>
+      <w:r>
+        <w:rPr>
+          <w:rFonts w:cstheme="minorHAnsi"/>
+          <w:noProof/>
+          <w:sz w:val="24"/>
+          <w:szCs w:val="24"/>
+        </w:rPr>
+        <w:drawing>
+          <wp:inline distT="0" distB="0" distL="0" distR="0" wp14:anchorId="79EF9FD3" wp14:editId="3E57AFF7">
+            <wp:extent cx="1820260" cy="161925"/>
+            <wp:effectExtent l="0" t="0" r="8890" b="0"/>
+            <wp:docPr id="1092711107" name="Imagen 1"/>
+            <wp:cNvGraphicFramePr>
+              <a:graphicFrameLocks xmlns:a="http://schemas.openxmlformats.org/drawingml/2006/main" noChangeAspect="1"/>
+            </wp:cNvGraphicFramePr>
+            <a:graphic xmlns:a="http://schemas.openxmlformats.org/drawingml/2006/main">
+              <a:graphicData uri="http://schemas.openxmlformats.org/drawingml/2006/picture">
+                <pic:pic xmlns:pic="http://schemas.openxmlformats.org/drawingml/2006/picture">
+                  <pic:nvPicPr>
+                    <pic:cNvPr id="1092711107" name=""/>
+                    <pic:cNvPicPr/>
+                  </pic:nvPicPr>
+                  <pic:blipFill>
+                    <a:blip r:embed="rId7"/>
+                    <a:stretch>
+                      <a:fillRect/>
+                    </a:stretch>
+                  </pic:blipFill>
+                  <pic:spPr>
+                    <a:xfrm>
+                      <a:off x="0" y="0"/>
+                      <a:ext cx="1824074" cy="162264"/>
+                    </a:xfrm>
+                    <a:prstGeom prst="rect">
+                      <a:avLst/>
+                    </a:prstGeom>
+                  </pic:spPr>
+                </pic:pic>
+              </a:graphicData>
+            </a:graphic>
+          </wp:inline>
+        </w:drawing>
+      </w:r>
+    </w:p>
+    <w:p>
+      <w:pPr>
+        <w:ind w:left="720" w:firstLine="720"/>
+        <w:rPr>
+          <w:rFonts w:cstheme="minorHAnsi"/>
+          <w:b/>
+          <w:bCs/>
+          <w:sz w:val="24"/>
+          <w:szCs w:val="24"/>
+          <w:lang w:val="es-CO"/>
+        </w:rPr>
+      </w:pPr>
+      <w:r>
+        <w:rPr>
+          <w:rFonts w:cstheme="minorHAnsi"/>
+          <w:b/>
+          <w:bCs/>
+          <w:sz w:val="24"/>
+          <w:szCs w:val="24"/>
+          <w:lang w:val="es-CO"/>
+        </w:rPr>
+        <w:t>Nuevos vectores:</w:t>
+      </w:r>
+    </w:p>
+    <w:p>
+      <w:pPr>
+        <w:ind w:left="720" w:firstLine="720"/>
+        <w:rPr>
+          <w:rFonts w:cstheme="minorHAnsi"/>
+          <w:b/>
+          <w:bCs/>
+          <w:sz w:val="24"/>
+          <w:szCs w:val="24"/>
+          <w:lang w:val="es-CO"/>
+        </w:rPr>
+      </w:pPr>
+      <w:r>
+        <w:rPr>
+          <w:rFonts w:cstheme="minorHAnsi"/>
+          <w:noProof/>
+          <w:sz w:val="24"/>
+          <w:szCs w:val="24"/>
+        </w:rPr>
+        <w:drawing>
+          <wp:inline distT="0" distB="0" distL="0" distR="0" wp14:anchorId="1C87CCCC" wp14:editId="4ACE8341">
+            <wp:extent cx="1695450" cy="916459"/>
+            <wp:effectExtent l="0" t="0" r="0" b="0"/>
+            <wp:docPr id="1335687468" name="Imagen 1"/>
+            <wp:cNvGraphicFramePr>
+              <a:graphicFrameLocks xmlns:a="http://schemas.openxmlformats.org/drawingml/2006/main" noChangeAspect="1"/>
+            </wp:cNvGraphicFramePr>
+            <a:graphic xmlns:a="http://schemas.openxmlformats.org/drawingml/2006/main">
+              <a:graphicData uri="http://schemas.openxmlformats.org/drawingml/2006/picture">
+                <pic:pic xmlns:pic="http://schemas.openxmlformats.org/drawingml/2006/picture">
+                  <pic:nvPicPr>
+                    <pic:cNvPr id="1335687468" name=""/>
+                    <pic:cNvPicPr/>
+                  </pic:nvPicPr>
+                  <pic:blipFill>
+                    <a:blip r:embed="rId8"/>
+                    <a:stretch>
+                      <a:fillRect/>
+                    </a:stretch>
+                  </pic:blipFill>
+                  <pic:spPr>
+                    <a:xfrm flipH="1">
+                      <a:off x="0" y="0"/>
+                      <a:ext cx="1717445" cy="928348"/>
+                    </a:xfrm>
+                    <a:prstGeom prst="rect">
+                      <a:avLst/>
+                    </a:prstGeom>
+                  </pic:spPr>
+                </pic:pic>
+              </a:graphicData>
+            </a:graphic>
+          </wp:inline>
+        </w:drawing>
+      </w:r>
+      <w:r>
+        <w:rPr>
+          <w:rFonts w:cstheme="minorHAnsi"/>
+          <w:noProof/>
+          <w:sz w:val="24"/>
+          <w:szCs w:val="24"/>
+        </w:rPr>
+        <w:drawing>
+          <wp:inline distT="0" distB="0" distL="0" distR="0" wp14:anchorId="7CD90526" wp14:editId="23B0BF6F">
+            <wp:extent cx="1828800" cy="141094"/>
+            <wp:effectExtent l="0" t="0" r="0" b="0"/>
+            <wp:docPr id="1935304181" name="Imagen 1"/>
+            <wp:cNvGraphicFramePr>
+              <a:graphicFrameLocks xmlns:a="http://schemas.openxmlformats.org/drawingml/2006/main" noChangeAspect="1"/>
+            </wp:cNvGraphicFramePr>
+            <a:graphic xmlns:a="http://schemas.openxmlformats.org/drawingml/2006/main">
+              <a:graphicData uri="http://schemas.openxmlformats.org/drawingml/2006/picture">
+                <pic:pic xmlns:pic="http://schemas.openxmlformats.org/drawingml/2006/picture">
+                  <pic:nvPicPr>
+                    <pic:cNvPr id="1935304181" name=""/>
+                    <pic:cNvPicPr/>
+                  </pic:nvPicPr>
+                  <pic:blipFill>
+                    <a:blip r:embed="rId9"/>
+                    <a:stretch>
+                      <a:fillRect/>
+                    </a:stretch>
+                  </pic:blipFill>
+                  <pic:spPr>
+                    <a:xfrm>
+                      <a:off x="0" y="0"/>
+                      <a:ext cx="1929016" cy="148826"/>
+                    </a:xfrm>
+                    <a:prstGeom prst="rect">
+                      <a:avLst/>
+                    </a:prstGeom>
+                  </pic:spPr>
+                </pic:pic>
+              </a:graphicData>
+            </a:graphic>
+          </wp:inline>
+        </w:drawing>
+      </w:r>
+    </w:p>
+    <w:p>
+      <w:pPr>
+        <w:rPr>
+          <w:rFonts w:cstheme="minorHAnsi"/>
+          <w:b/>
+          <w:bCs/>
+          <w:sz w:val="24"/>
+          <w:szCs w:val="24"/>
+          <w:lang w:val="es-CO"/>
+        </w:rPr>
+      </w:pPr>
+      <w:r>
+        <w:rPr>
+          <w:rFonts w:cstheme="minorHAnsi"/>
+          <w:b/>
+          <w:bCs/>
+          <w:sz w:val="24"/>
+          <w:szCs w:val="24"/>
+          <w:lang w:val="es-CO"/>
+        </w:rPr>
+        <w:lastRenderedPageBreak/>
+        <w:t>Arboles de decisión</w:t>
+      </w:r>
+      <w:r>
+        <w:rPr>
+          <w:rFonts w:cstheme="minorHAnsi"/>
+          <w:b/>
+          <w:bCs/>
+          <w:sz w:val="24"/>
+          <w:szCs w:val="24"/>
+          <w:lang w:val="es-CO"/>
+        </w:rPr>
+        <w:t xml:space="preserve"> (se mostrará el mejor resultado)</w:t>
+      </w:r>
+    </w:p>
+    <w:p>
+      <w:pPr>
+        <w:ind w:left="1440" w:firstLine="720"/>
+        <w:rPr>
+          <w:rFonts w:cstheme="minorHAnsi"/>
+          <w:sz w:val="24"/>
+          <w:szCs w:val="24"/>
+          <w:lang w:val="es-CO"/>
+        </w:rPr>
+      </w:pPr>
+      <w:r>
+        <w:rPr>
+          <w:rFonts w:cstheme="minorHAnsi"/>
+          <w:sz w:val="24"/>
+          <w:szCs w:val="24"/>
+          <w:lang w:val="es-CO"/>
+        </w:rPr>
+        <w:t xml:space="preserve">Los </w:t>
+      </w:r>
+      <w:r>
+        <w:rPr>
+          <w:rFonts w:cstheme="minorHAnsi"/>
+          <w:sz w:val="24"/>
+          <w:szCs w:val="24"/>
+          <w:lang w:val="es-CO"/>
+        </w:rPr>
+        <w:t>árboles</w:t>
+      </w:r>
+      <w:r>
+        <w:rPr>
+          <w:rFonts w:cstheme="minorHAnsi"/>
+          <w:sz w:val="24"/>
+          <w:szCs w:val="24"/>
+          <w:lang w:val="es-CO"/>
+        </w:rPr>
+        <w:t xml:space="preserve"> de decisión es un algoritmo de clasificación en un aprendizaje supervisado Los nodos hojas representan los resultados posibles dentro del conjunto de datos, donde hay un numero de </w:t>
+      </w:r>
+      <w:r>
+        <w:rPr>
+          <w:rFonts w:cstheme="minorHAnsi"/>
+          <w:sz w:val="24"/>
+          <w:szCs w:val="24"/>
+          <w:lang w:val="es-CO"/>
+        </w:rPr>
+        <w:t xml:space="preserve">informes de texto </w:t>
+      </w:r>
+      <w:r>
+        <w:rPr>
+          <w:rFonts w:cstheme="minorHAnsi"/>
+          <w:sz w:val="24"/>
+          <w:szCs w:val="24"/>
+          <w:lang w:val="es-CO"/>
+        </w:rPr>
+        <w:t>y un numero de entropía. Cabe resaltar que entre menor sea dicho número mejor son la clasificación de l</w:t>
+      </w:r>
+      <w:r>
+        <w:rPr>
+          <w:rFonts w:cstheme="minorHAnsi"/>
+          <w:sz w:val="24"/>
+          <w:szCs w:val="24"/>
+          <w:lang w:val="es-CO"/>
+        </w:rPr>
+        <w:t>os textos.</w:t>
+      </w:r>
+    </w:p>
+    <w:p>
+      <w:pPr>
+        <w:ind w:left="1440" w:firstLine="720"/>
+        <w:rPr>
+          <w:rFonts w:cstheme="minorHAnsi"/>
+          <w:b/>
+          <w:bCs/>
+          <w:sz w:val="24"/>
+          <w:szCs w:val="24"/>
+          <w:lang w:val="es-CO"/>
+        </w:rPr>
+      </w:pPr>
+      <w:r>
+        <w:rPr>
+          <w:rFonts w:cstheme="minorHAnsi"/>
+          <w:noProof/>
+          <w:sz w:val="24"/>
+          <w:szCs w:val="24"/>
+        </w:rPr>
+        <w:drawing>
+          <wp:inline distT="0" distB="0" distL="0" distR="0" wp14:anchorId="5695E7AC" wp14:editId="40BBD9F1">
+            <wp:extent cx="1763486" cy="1485900"/>
+            <wp:effectExtent l="0" t="0" r="8255" b="0"/>
+            <wp:docPr id="1498578073" name="Imagen 1"/>
+            <wp:cNvGraphicFramePr>
+              <a:graphicFrameLocks xmlns:a="http://schemas.openxmlformats.org/drawingml/2006/main" noChangeAspect="1"/>
+            </wp:cNvGraphicFramePr>
+            <a:graphic xmlns:a="http://schemas.openxmlformats.org/drawingml/2006/main">
+              <a:graphicData uri="http://schemas.openxmlformats.org/drawingml/2006/picture">
+                <pic:pic xmlns:pic="http://schemas.openxmlformats.org/drawingml/2006/picture">
+                  <pic:nvPicPr>
+                    <pic:cNvPr id="1498578073" name=""/>
+                    <pic:cNvPicPr/>
+                  </pic:nvPicPr>
+                  <pic:blipFill>
+                    <a:blip r:embed="rId10"/>
+                    <a:stretch>
+                      <a:fillRect/>
+                    </a:stretch>
+                  </pic:blipFill>
+                  <pic:spPr>
+                    <a:xfrm>
+                      <a:off x="0" y="0"/>
+                      <a:ext cx="1771104" cy="1492319"/>
+                    </a:xfrm>
+                    <a:prstGeom prst="rect">
+                      <a:avLst/>
+                    </a:prstGeom>
+                  </pic:spPr>
+                </pic:pic>
+              </a:graphicData>
+            </a:graphic>
+          </wp:inline>
+        </w:drawing>
+      </w:r>
+      <w:r>
+        <w:rPr>
+          <w:rFonts w:cstheme="minorHAnsi"/>
+          <w:noProof/>
+          <w:sz w:val="24"/>
+          <w:szCs w:val="24"/>
+        </w:rPr>
+        <w:drawing>
+          <wp:inline distT="0" distB="0" distL="0" distR="0" wp14:anchorId="45195374" wp14:editId="77A36A65">
+            <wp:extent cx="1819275" cy="152400"/>
+            <wp:effectExtent l="0" t="0" r="9525" b="0"/>
+            <wp:docPr id="926695584" name="Imagen 1"/>
+            <wp:cNvGraphicFramePr>
+              <a:graphicFrameLocks xmlns:a="http://schemas.openxmlformats.org/drawingml/2006/main" noChangeAspect="1"/>
+            </wp:cNvGraphicFramePr>
+            <a:graphic xmlns:a="http://schemas.openxmlformats.org/drawingml/2006/main">
+              <a:graphicData uri="http://schemas.openxmlformats.org/drawingml/2006/picture">
+                <pic:pic xmlns:pic="http://schemas.openxmlformats.org/drawingml/2006/picture">
+                  <pic:nvPicPr>
+                    <pic:cNvPr id="926695584" name=""/>
+                    <pic:cNvPicPr/>
+                  </pic:nvPicPr>
+                  <pic:blipFill>
+                    <a:blip r:embed="rId11"/>
+                    <a:stretch>
+                      <a:fillRect/>
+                    </a:stretch>
+                  </pic:blipFill>
+                  <pic:spPr>
+                    <a:xfrm>
+                      <a:off x="0" y="0"/>
+                      <a:ext cx="1819275" cy="152400"/>
+                    </a:xfrm>
+                    <a:prstGeom prst="rect">
+                      <a:avLst/>
+                    </a:prstGeom>
+                  </pic:spPr>
+                </pic:pic>
+              </a:graphicData>
+            </a:graphic>
+          </wp:inline>
+        </w:drawing>
+      </w:r>
+      <w:r>
+        <w:rPr>
+          <w:rFonts w:cstheme="minorHAnsi"/>
+          <w:noProof/>
+          <w:sz w:val="24"/>
+          <w:szCs w:val="24"/>
+        </w:rPr>
+        <w:drawing>
+          <wp:inline distT="0" distB="0" distL="0" distR="0" wp14:anchorId="70BB8E53" wp14:editId="665003F4">
+            <wp:extent cx="2305050" cy="828675"/>
+            <wp:effectExtent l="0" t="0" r="0" b="9525"/>
+            <wp:docPr id="1691221068" name="Imagen 1"/>
+            <wp:cNvGraphicFramePr>
+              <a:graphicFrameLocks xmlns:a="http://schemas.openxmlformats.org/drawingml/2006/main" noChangeAspect="1"/>
+            </wp:cNvGraphicFramePr>
+            <a:graphic xmlns:a="http://schemas.openxmlformats.org/drawingml/2006/main">
+              <a:graphicData uri="http://schemas.openxmlformats.org/drawingml/2006/picture">
+                <pic:pic xmlns:pic="http://schemas.openxmlformats.org/drawingml/2006/picture">
+                  <pic:nvPicPr>
+                    <pic:cNvPr id="1691221068" name=""/>
+                    <pic:cNvPicPr/>
+                  </pic:nvPicPr>
+                  <pic:blipFill>
+                    <a:blip r:embed="rId12"/>
+                    <a:stretch>
+                      <a:fillRect/>
+                    </a:stretch>
+                  </pic:blipFill>
+                  <pic:spPr>
+                    <a:xfrm>
+                      <a:off x="0" y="0"/>
+                      <a:ext cx="2305050" cy="828675"/>
+                    </a:xfrm>
+                    <a:prstGeom prst="rect">
+                      <a:avLst/>
+                    </a:prstGeom>
+                  </pic:spPr>
+                </pic:pic>
+              </a:graphicData>
+            </a:graphic>
+          </wp:inline>
+        </w:drawing>
+      </w:r>
+      <w:r>
+        <w:rPr>
+          <w:rFonts w:cstheme="minorHAnsi"/>
+          <w:sz w:val="24"/>
+          <w:szCs w:val="24"/>
+          <w:lang w:val="es-CO"/>
+        </w:rPr>
+        <w:br/>
+      </w:r>
+    </w:p>
+    <w:p>
+      <w:pPr>
+        <w:rPr>
+          <w:rFonts w:cstheme="minorHAnsi"/>
+          <w:b/>
+          <w:bCs/>
+          <w:sz w:val="24"/>
+          <w:szCs w:val="24"/>
+          <w:lang w:val="es-CO"/>
+        </w:rPr>
+      </w:pPr>
+      <w:r>
+        <w:rPr>
+          <w:rFonts w:cstheme="minorHAnsi"/>
+          <w:b/>
+          <w:bCs/>
+          <w:sz w:val="24"/>
+          <w:szCs w:val="24"/>
+          <w:lang w:val="es-CO"/>
+        </w:rPr>
+        <w:t>Regresión logística</w:t>
+      </w:r>
+    </w:p>
+    <w:p>
+      <w:pPr>
+        <w:ind w:left="1440" w:firstLine="720"/>
+        <w:rPr>
+          <w:rFonts w:cstheme="minorHAnsi"/>
+          <w:sz w:val="24"/>
+          <w:szCs w:val="24"/>
+          <w:lang w:val="es-CO"/>
+        </w:rPr>
+      </w:pPr>
+      <w:r>
+        <w:rPr>
+          <w:rFonts w:cstheme="minorHAnsi"/>
+          <w:sz w:val="24"/>
+          <w:szCs w:val="24"/>
+          <w:lang w:val="es-CO"/>
+        </w:rPr>
+        <w:t xml:space="preserve">El modelo de regresión logística para análisis de textos es una técnica de aprendizaje supervisado que se utiliza para predecir la probabilidad de que un texto pertenezca a una o </w:t>
+      </w:r>
+      <w:r>
+        <w:rPr>
+          <w:rFonts w:cstheme="minorHAnsi"/>
+          <w:sz w:val="24"/>
+          <w:szCs w:val="24"/>
+          <w:lang w:val="es-CO"/>
+        </w:rPr>
+        <w:t>más categorías predefinidas.</w:t>
+      </w:r>
+    </w:p>
+    <w:p>
+      <w:pPr>
+        <w:ind w:left="1440" w:firstLine="720"/>
+        <w:rPr>
+          <w:rFonts w:cstheme="minorHAnsi"/>
+          <w:b/>
+          <w:bCs/>
+          <w:sz w:val="24"/>
+          <w:szCs w:val="24"/>
+          <w:lang w:val="es-CO"/>
+        </w:rPr>
+      </w:pPr>
+      <w:r>
+        <w:rPr>
+          <w:rFonts w:cstheme="minorHAnsi"/>
+          <w:noProof/>
+          <w:sz w:val="24"/>
+          <w:szCs w:val="24"/>
+        </w:rPr>
+        <w:drawing>
+          <wp:inline distT="0" distB="0" distL="0" distR="0" wp14:anchorId="3C43A71A" wp14:editId="1E1CD65C">
+            <wp:extent cx="1343025" cy="160020"/>
+            <wp:effectExtent l="0" t="0" r="9525" b="0"/>
+            <wp:docPr id="1372141264" name="Imagen 1"/>
+            <wp:cNvGraphicFramePr>
+              <a:graphicFrameLocks xmlns:a="http://schemas.openxmlformats.org/drawingml/2006/main" noChangeAspect="1"/>
+            </wp:cNvGraphicFramePr>
+            <a:graphic xmlns:a="http://schemas.openxmlformats.org/drawingml/2006/main">
+              <a:graphicData uri="http://schemas.openxmlformats.org/drawingml/2006/picture">
+                <pic:pic xmlns:pic="http://schemas.openxmlformats.org/drawingml/2006/picture">
+                  <pic:nvPicPr>
+                    <pic:cNvPr id="1372141264" name=""/>
+                    <pic:cNvPicPr/>
+                  </pic:nvPicPr>
+                  <pic:blipFill>
+                    <a:blip r:embed="rId13"/>
+                    <a:stretch>
+                      <a:fillRect/>
+                    </a:stretch>
+                  </pic:blipFill>
+                  <pic:spPr>
+                    <a:xfrm>
+                      <a:off x="0" y="0"/>
+                      <a:ext cx="1357907" cy="161793"/>
+                    </a:xfrm>
+                    <a:prstGeom prst="rect">
+                      <a:avLst/>
+                    </a:prstGeom>
+                  </pic:spPr>
+                </pic:pic>
+              </a:graphicData>
+            </a:graphic>
+          </wp:inline>
+        </w:drawing>
+      </w:r>
+      <w:r>
+        <w:rPr>
+          <w:rFonts w:cstheme="minorHAnsi"/>
+          <w:noProof/>
+          <w:sz w:val="24"/>
+          <w:szCs w:val="24"/>
+        </w:rPr>
+        <w:drawing>
+          <wp:inline distT="0" distB="0" distL="0" distR="0" wp14:anchorId="36B7606E" wp14:editId="48BAAF1E">
+            <wp:extent cx="1270804" cy="590550"/>
+            <wp:effectExtent l="0" t="0" r="5715" b="0"/>
+            <wp:docPr id="684200442" name="Imagen 1"/>
+            <wp:cNvGraphicFramePr>
+              <a:graphicFrameLocks xmlns:a="http://schemas.openxmlformats.org/drawingml/2006/main" noChangeAspect="1"/>
+            </wp:cNvGraphicFramePr>
+            <a:graphic xmlns:a="http://schemas.openxmlformats.org/drawingml/2006/main">
+              <a:graphicData uri="http://schemas.openxmlformats.org/drawingml/2006/picture">
+                <pic:pic xmlns:pic="http://schemas.openxmlformats.org/drawingml/2006/picture">
+                  <pic:nvPicPr>
+                    <pic:cNvPr id="684200442" name=""/>
+                    <pic:cNvPicPr/>
+                  </pic:nvPicPr>
+                  <pic:blipFill>
+                    <a:blip r:embed="rId14"/>
+                    <a:stretch>
+                      <a:fillRect/>
+                    </a:stretch>
+                  </pic:blipFill>
+                  <pic:spPr>
+                    <a:xfrm>
+                      <a:off x="0" y="0"/>
+                      <a:ext cx="1273739" cy="591914"/>
+                    </a:xfrm>
+                    <a:prstGeom prst="rect">
+                      <a:avLst/>
+                    </a:prstGeom>
+                  </pic:spPr>
+                </pic:pic>
+              </a:graphicData>
+            </a:graphic>
+          </wp:inline>
+        </w:drawing>
+      </w:r>
+      <w:r>
+        <w:rPr>
+          <w:rFonts w:cstheme="minorHAnsi"/>
+          <w:noProof/>
+          <w:sz w:val="24"/>
+          <w:szCs w:val="24"/>
+        </w:rPr>
+        <w:drawing>
+          <wp:inline distT="0" distB="0" distL="0" distR="0" wp14:anchorId="604A418F" wp14:editId="51C8AA96">
+            <wp:extent cx="1489075" cy="638175"/>
+            <wp:effectExtent l="0" t="0" r="0" b="9525"/>
+            <wp:docPr id="556613276" name="Imagen 1"/>
+            <wp:cNvGraphicFramePr>
+              <a:graphicFrameLocks xmlns:a="http://schemas.openxmlformats.org/drawingml/2006/main" noChangeAspect="1"/>
+            </wp:cNvGraphicFramePr>
+            <a:graphic xmlns:a="http://schemas.openxmlformats.org/drawingml/2006/main">
+              <a:graphicData uri="http://schemas.openxmlformats.org/drawingml/2006/picture">
+                <pic:pic xmlns:pic="http://schemas.openxmlformats.org/drawingml/2006/picture">
+                  <pic:nvPicPr>
+                    <pic:cNvPr id="556613276" name=""/>
+                    <pic:cNvPicPr/>
+                  </pic:nvPicPr>
+                  <pic:blipFill>
+                    <a:blip r:embed="rId15"/>
+                    <a:stretch>
+                      <a:fillRect/>
+                    </a:stretch>
+                  </pic:blipFill>
+                  <pic:spPr>
+                    <a:xfrm>
+                      <a:off x="0" y="0"/>
+                      <a:ext cx="1489476" cy="638347"/>
+                    </a:xfrm>
+                    <a:prstGeom prst="rect">
+                      <a:avLst/>
+                    </a:prstGeom>
+                  </pic:spPr>
+                </pic:pic>
+              </a:graphicData>
+            </a:graphic>
+          </wp:inline>
+        </w:drawing>
+      </w:r>
+    </w:p>
+    <w:p>
+      <w:pPr>
+        <w:ind w:left="1440" w:firstLine="720"/>
+        <w:rPr>
+          <w:rFonts w:cstheme="minorHAnsi"/>
+          <w:b/>
+          <w:bCs/>
+          <w:sz w:val="24"/>
+          <w:szCs w:val="24"/>
+          <w:lang w:val="es-CO"/>
+        </w:rPr>
+      </w:pPr>
+      <w:r>
+        <w:rPr>
+          <w:rFonts w:cstheme="minorHAnsi"/>
+          <w:noProof/>
+          <w:sz w:val="24"/>
+          <w:szCs w:val="24"/>
+        </w:rPr>
+        <w:drawing>
+          <wp:inline distT="0" distB="0" distL="0" distR="0" wp14:anchorId="6F708AE1" wp14:editId="5A94652A">
+            <wp:extent cx="2137664" cy="304800"/>
+            <wp:effectExtent l="0" t="0" r="0" b="0"/>
+            <wp:docPr id="646814669" name="Imagen 1"/>
+            <wp:cNvGraphicFramePr>
+              <a:graphicFrameLocks xmlns:a="http://schemas.openxmlformats.org/drawingml/2006/main" noChangeAspect="1"/>
+            </wp:cNvGraphicFramePr>
+            <a:graphic xmlns:a="http://schemas.openxmlformats.org/drawingml/2006/main">
+              <a:graphicData uri="http://schemas.openxmlformats.org/drawingml/2006/picture">
+                <pic:pic xmlns:pic="http://schemas.openxmlformats.org/drawingml/2006/picture">
+                  <pic:nvPicPr>
+                    <pic:cNvPr id="646814669" name=""/>
+                    <pic:cNvPicPr/>
+                  </pic:nvPicPr>
+                  <pic:blipFill>
+                    <a:blip r:embed="rId16"/>
+                    <a:stretch>
+                      <a:fillRect/>
+                    </a:stretch>
+                  </pic:blipFill>
+                  <pic:spPr>
+                    <a:xfrm>
+                      <a:off x="0" y="0"/>
+                      <a:ext cx="2148271" cy="306312"/>
+                    </a:xfrm>
+                    <a:prstGeom prst="rect">
+                      <a:avLst/>
+                    </a:prstGeom>
+                  </pic:spPr>
+                </pic:pic>
+              </a:graphicData>
+            </a:graphic>
+          </wp:inline>
+        </w:drawing>
+      </w:r>
+      <w:r>
+        <w:rPr>
+          <w:rFonts w:cstheme="minorHAnsi"/>
+          <w:noProof/>
+          <w:sz w:val="24"/>
+          <w:szCs w:val="24"/>
+        </w:rPr>
+        <w:drawing>
+          <wp:inline distT="0" distB="0" distL="0" distR="0" wp14:anchorId="77C113F6" wp14:editId="11BFEF24">
+            <wp:extent cx="1800578" cy="276225"/>
+            <wp:effectExtent l="0" t="0" r="9525" b="0"/>
+            <wp:docPr id="890966384" name="Imagen 1"/>
+            <wp:cNvGraphicFramePr>
+              <a:graphicFrameLocks xmlns:a="http://schemas.openxmlformats.org/drawingml/2006/main" noChangeAspect="1"/>
+            </wp:cNvGraphicFramePr>
+            <a:graphic xmlns:a="http://schemas.openxmlformats.org/drawingml/2006/main">
+              <a:graphicData uri="http://schemas.openxmlformats.org/drawingml/2006/picture">
+                <pic:pic xmlns:pic="http://schemas.openxmlformats.org/drawingml/2006/picture">
+                  <pic:nvPicPr>
+                    <pic:cNvPr id="890966384" name=""/>
+                    <pic:cNvPicPr/>
+                  </pic:nvPicPr>
+                  <pic:blipFill>
+                    <a:blip r:embed="rId17"/>
+                    <a:stretch>
+                      <a:fillRect/>
+                    </a:stretch>
+                  </pic:blipFill>
+                  <pic:spPr>
+                    <a:xfrm>
+                      <a:off x="0" y="0"/>
+                      <a:ext cx="1808901" cy="277502"/>
+                    </a:xfrm>
+                    <a:prstGeom prst="rect">
+                      <a:avLst/>
+                    </a:prstGeom>
+                  </pic:spPr>
+                </pic:pic>
+              </a:graphicData>
+            </a:graphic>
+          </wp:inline>
+        </w:drawing>
+      </w:r>
+    </w:p>
+    <w:p>
+      <w:pPr>
+        <w:rPr>
+          <w:rFonts w:cstheme="minorHAnsi"/>
+          <w:b/>
+          <w:bCs/>
+          <w:sz w:val="24"/>
+          <w:szCs w:val="24"/>
+          <w:lang w:val="es-CO"/>
+        </w:rPr>
+      </w:pPr>
+      <w:r>
+        <w:rPr>
+          <w:rFonts w:cstheme="minorHAnsi"/>
+          <w:b/>
+          <w:bCs/>
+          <w:sz w:val="24"/>
+          <w:szCs w:val="24"/>
+          <w:lang w:val="es-CO"/>
+        </w:rPr>
+        <w:t>KNN</w:t>
+      </w:r>
+    </w:p>
+    <w:p>
+      <w:pPr>
+        <w:ind w:left="1440" w:firstLine="720"/>
+        <w:rPr>
+          <w:rFonts w:cstheme="minorHAnsi"/>
+          <w:sz w:val="24"/>
+          <w:szCs w:val="24"/>
+          <w:lang w:val="es-CO"/>
+        </w:rPr>
+      </w:pPr>
+      <w:r>
+        <w:rPr>
+          <w:rFonts w:cstheme="minorHAnsi"/>
+          <w:sz w:val="24"/>
+          <w:szCs w:val="24"/>
+          <w:lang w:val="es-CO"/>
+        </w:rPr>
+        <w:t xml:space="preserve">El modelo de KNN para análisis de textos es una técnica de aprendizaje supervisado que se utiliza para </w:t>
+      </w:r>
+      <w:r>
+        <w:rPr>
+          <w:rFonts w:cstheme="minorHAnsi"/>
+          <w:sz w:val="24"/>
+          <w:szCs w:val="24"/>
+          <w:lang w:val="es-CO"/>
+        </w:rPr>
+        <w:t>clasificar, predecir o buscar elementos similares en función de los vecinos más cercanos.</w:t>
+      </w:r>
+    </w:p>
+    <w:p>
+      <w:pPr>
+        <w:ind w:left="1440" w:firstLine="720"/>
+        <w:rPr>
+          <w:rFonts w:cstheme="minorHAnsi"/>
+          <w:sz w:val="24"/>
+          <w:szCs w:val="24"/>
+          <w:lang w:val="es-CO"/>
+        </w:rPr>
+      </w:pPr>
+      <w:r>
+        <w:rPr>
+          <w:rFonts w:cstheme="minorHAnsi"/>
+          <w:noProof/>
+          <w:sz w:val="24"/>
+          <w:szCs w:val="24"/>
+        </w:rPr>
+        <w:drawing>
+          <wp:inline distT="0" distB="0" distL="0" distR="0" wp14:anchorId="5228FB98" wp14:editId="063A0C59">
+            <wp:extent cx="1435941" cy="556592"/>
+            <wp:effectExtent l="0" t="0" r="0" b="0"/>
+            <wp:docPr id="1507356901" name="Imagen 1"/>
+            <wp:cNvGraphicFramePr>
+              <a:graphicFrameLocks xmlns:a="http://schemas.openxmlformats.org/drawingml/2006/main" noChangeAspect="1"/>
+            </wp:cNvGraphicFramePr>
+            <a:graphic xmlns:a="http://schemas.openxmlformats.org/drawingml/2006/main">
+              <a:graphicData uri="http://schemas.openxmlformats.org/drawingml/2006/picture">
+                <pic:pic xmlns:pic="http://schemas.openxmlformats.org/drawingml/2006/picture">
+                  <pic:nvPicPr>
+                    <pic:cNvPr id="1507356901" name=""/>
+                    <pic:cNvPicPr/>
+                  </pic:nvPicPr>
+                  <pic:blipFill>
+                    <a:blip r:embed="rId18"/>
+                    <a:stretch>
+                      <a:fillRect/>
+                    </a:stretch>
+                  </pic:blipFill>
+                  <pic:spPr>
+                    <a:xfrm>
+                      <a:off x="0" y="0"/>
+                      <a:ext cx="1443742" cy="559616"/>
+                    </a:xfrm>
+                    <a:prstGeom prst="rect">
+                      <a:avLst/>
+                    </a:prstGeom>
+                  </pic:spPr>
+                </pic:pic>
+              </a:graphicData>
+            </a:graphic>
+          </wp:inline>
+        </w:drawing>
+      </w:r>
+      <w:r>
+        <w:rPr>
+          <w:rFonts w:cstheme="minorHAnsi"/>
+          <w:noProof/>
+          <w:sz w:val="24"/>
+          <w:szCs w:val="24"/>
+        </w:rPr>
+        <w:drawing>
+          <wp:inline distT="0" distB="0" distL="0" distR="0" wp14:anchorId="05CBCB87" wp14:editId="5D47E773">
+            <wp:extent cx="1884459" cy="211907"/>
+            <wp:effectExtent l="0" t="0" r="1905" b="0"/>
+            <wp:docPr id="2090886322" name="Imagen 1"/>
+            <wp:cNvGraphicFramePr>
+              <a:graphicFrameLocks xmlns:a="http://schemas.openxmlformats.org/drawingml/2006/main" noChangeAspect="1"/>
+            </wp:cNvGraphicFramePr>
+            <a:graphic xmlns:a="http://schemas.openxmlformats.org/drawingml/2006/main">
+              <a:graphicData uri="http://schemas.openxmlformats.org/drawingml/2006/picture">
+                <pic:pic xmlns:pic="http://schemas.openxmlformats.org/drawingml/2006/picture">
+                  <pic:nvPicPr>
+                    <pic:cNvPr id="2090886322" name=""/>
+                    <pic:cNvPicPr/>
+                  </pic:nvPicPr>
+                  <pic:blipFill>
+                    <a:blip r:embed="rId19"/>
+                    <a:stretch>
+                      <a:fillRect/>
+                    </a:stretch>
+                  </pic:blipFill>
+                  <pic:spPr>
+                    <a:xfrm>
+                      <a:off x="0" y="0"/>
+                      <a:ext cx="1925703" cy="216545"/>
+                    </a:xfrm>
+                    <a:prstGeom prst="rect">
+                      <a:avLst/>
+                    </a:prstGeom>
+                  </pic:spPr>
+                </pic:pic>
+              </a:graphicData>
+            </a:graphic>
+          </wp:inline>
+        </w:drawing>
+      </w:r>
+    </w:p>
+    <w:p>
+      <w:pPr>
+        <w:rPr>
+          <w:rFonts w:cstheme="minorHAnsi"/>
+          <w:b/>
+          <w:bCs/>
+          <w:sz w:val="24"/>
+          <w:szCs w:val="24"/>
+          <w:lang w:val="es-CO"/>
+        </w:rPr>
+      </w:pPr>
+    </w:p>
+    <w:p>
+      <w:pPr>
+        <w:rPr>
+          <w:rFonts w:cstheme="minorHAnsi"/>
+          <w:b/>
+          <w:bCs/>
+          <w:sz w:val="24"/>
+          <w:szCs w:val="24"/>
+          <w:lang w:val="es-CO"/>
+        </w:rPr>
+      </w:pPr>
+      <w:r>
+        <w:rPr>
+          <w:rFonts w:cstheme="minorHAnsi"/>
+          <w:b/>
+          <w:bCs/>
+          <w:sz w:val="24"/>
+          <w:szCs w:val="24"/>
+          <w:lang w:val="es-CO"/>
+        </w:rPr>
+        <w:lastRenderedPageBreak/>
+        <w:t>Pipelines</w:t>
+      </w:r>
+      <w:r>
+        <w:rPr>
+          <w:rFonts w:cstheme="minorHAnsi"/>
+          <w:b/>
+          <w:bCs/>
+          <w:sz w:val="24"/>
+          <w:szCs w:val="24"/>
+          <w:lang w:val="es-CO"/>
+        </w:rPr>
+        <w:t xml:space="preserve"> (SVC)</w:t>
+      </w:r>
+    </w:p>
+    <w:p>
+      <w:pPr>
+        <w:ind w:left="1440" w:firstLine="720"/>
+        <w:rPr>
+          <w:rFonts w:cstheme="minorHAnsi"/>
+          <w:sz w:val="24"/>
+          <w:szCs w:val="24"/>
+          <w:lang w:val="es-CO"/>
+        </w:rPr>
+      </w:pPr>
+      <w:r>
+        <w:rPr>
+          <w:rFonts w:cstheme="minorHAnsi"/>
+          <w:sz w:val="24"/>
+          <w:szCs w:val="24"/>
+          <w:lang w:val="es-CO"/>
+        </w:rPr>
+        <w:t>E</w:t>
+      </w:r>
+      <w:r>
+        <w:rPr>
+          <w:rFonts w:cstheme="minorHAnsi"/>
+          <w:sz w:val="24"/>
+          <w:szCs w:val="24"/>
+          <w:lang w:val="es-CO"/>
+        </w:rPr>
+        <w:t>s un algoritmo de aprendizaje automático utilizado para la clasificación en problemas de aprendizaje supervisado</w:t>
+      </w:r>
+      <w:r>
+        <w:rPr>
+          <w:rFonts w:cstheme="minorHAnsi"/>
+          <w:sz w:val="24"/>
+          <w:szCs w:val="24"/>
+          <w:lang w:val="es-CO"/>
+        </w:rPr>
+        <w:t xml:space="preserve">. Sirve para clasificar de forma Binaria, multiclase, con características no lineales, grandes conjuntos y alta dimensionalidad. </w:t>
+      </w:r>
+    </w:p>
+    <w:p>
+      <w:pPr>
+        <w:ind w:left="1440" w:firstLine="720"/>
+        <w:rPr>
+          <w:rFonts w:cstheme="minorHAnsi"/>
+          <w:sz w:val="24"/>
+          <w:szCs w:val="24"/>
+          <w:lang w:val="es-CO"/>
+        </w:rPr>
+      </w:pPr>
+      <w:r>
+        <w:rPr>
+          <w:rFonts w:cstheme="minorHAnsi"/>
+          <w:noProof/>
+          <w:sz w:val="24"/>
+          <w:szCs w:val="24"/>
+        </w:rPr>
+        <w:drawing>
+          <wp:inline distT="0" distB="0" distL="0" distR="0" wp14:anchorId="6B7EFD1D" wp14:editId="7A28F2D8">
+            <wp:extent cx="2631881" cy="198921"/>
+            <wp:effectExtent l="0" t="0" r="0" b="0"/>
+            <wp:docPr id="386093707" name="Imagen 1"/>
+            <wp:cNvGraphicFramePr>
+              <a:graphicFrameLocks xmlns:a="http://schemas.openxmlformats.org/drawingml/2006/main" noChangeAspect="1"/>
+            </wp:cNvGraphicFramePr>
+            <a:graphic xmlns:a="http://schemas.openxmlformats.org/drawingml/2006/main">
+              <a:graphicData uri="http://schemas.openxmlformats.org/drawingml/2006/picture">
+                <pic:pic xmlns:pic="http://schemas.openxmlformats.org/drawingml/2006/picture">
+                  <pic:nvPicPr>
+                    <pic:cNvPr id="386093707" name=""/>
+                    <pic:cNvPicPr/>
+                  </pic:nvPicPr>
+                  <pic:blipFill>
+                    <a:blip r:embed="rId20"/>
+                    <a:stretch>
+                      <a:fillRect/>
+                    </a:stretch>
+                  </pic:blipFill>
+                  <pic:spPr>
+                    <a:xfrm>
+                      <a:off x="0" y="0"/>
+                      <a:ext cx="2708975" cy="204748"/>
+                    </a:xfrm>
+                    <a:prstGeom prst="rect">
+                      <a:avLst/>
+                    </a:prstGeom>
+                  </pic:spPr>
+                </pic:pic>
+              </a:graphicData>
+            </a:graphic>
+          </wp:inline>
+        </w:drawing>
+      </w:r>
+      <w:r>
+        <w:rPr>
+          <w:rFonts w:cstheme="minorHAnsi"/>
+          <w:sz w:val="24"/>
+          <w:szCs w:val="24"/>
+          <w:lang w:val="es-CO"/>
+        </w:rPr>
+        <w:t xml:space="preserve"> </w:t>
+      </w:r>
+    </w:p>
+    <w:p>
+      <w:pPr>
+        <w:rPr>
+          <w:rFonts w:cstheme="minorHAnsi"/>
+          <w:b/>
+          <w:bCs/>
+          <w:sz w:val="24"/>
+          <w:szCs w:val="24"/>
+          <w:lang w:val="es-CO"/>
+        </w:rPr>
+      </w:pPr>
+      <w:r>
+        <w:rPr>
+          <w:rFonts w:cstheme="minorHAnsi"/>
+          <w:b/>
+          <w:bCs/>
+          <w:sz w:val="24"/>
+          <w:szCs w:val="24"/>
+          <w:lang w:val="es-CO"/>
+        </w:rPr>
+        <w:t>Naive bayes</w:t>
+      </w:r>
+    </w:p>
+    <w:p>
+      <w:pPr>
+        <w:ind w:left="1440" w:firstLine="720"/>
+        <w:rPr>
+          <w:rFonts w:cstheme="minorHAnsi"/>
+          <w:b/>
+          <w:bCs/>
+          <w:sz w:val="24"/>
+          <w:szCs w:val="24"/>
+          <w:lang w:val="es-CO"/>
+        </w:rPr>
+      </w:pPr>
+      <w:r>
+        <w:rPr>
+          <w:rFonts w:cstheme="minorHAnsi"/>
+          <w:sz w:val="24"/>
+          <w:szCs w:val="24"/>
+          <w:lang w:val="es-CO"/>
+        </w:rPr>
+        <w:t>Naive Bayes es un algoritmo de aprendizaje automático utilizado principalmente para problemas de clasificación en aprendizaje supervisado. Este algoritmo se basa en el teorema de Bayes y asume independencia condicional entre los atributos o características.</w:t>
+      </w:r>
+      <w:r>
+        <w:rPr>
+          <w:rFonts w:cstheme="minorHAnsi"/>
+          <w:sz w:val="24"/>
+          <w:szCs w:val="24"/>
+          <w:lang w:val="es-CO"/>
+        </w:rPr>
+        <w:br/>
+      </w:r>
+      <w:r>
+        <w:rPr>
+          <w:rFonts w:cstheme="minorHAnsi"/>
+          <w:noProof/>
+          <w:sz w:val="24"/>
+          <w:szCs w:val="24"/>
+        </w:rPr>
+        <w:drawing>
+          <wp:inline distT="0" distB="0" distL="0" distR="0" wp14:anchorId="4FFB4F8B" wp14:editId="10698346">
+            <wp:extent cx="1470992" cy="1244214"/>
+            <wp:effectExtent l="0" t="0" r="0" b="0"/>
+            <wp:docPr id="834030825" name="Imagen 1"/>
+            <wp:cNvGraphicFramePr>
+              <a:graphicFrameLocks xmlns:a="http://schemas.openxmlformats.org/drawingml/2006/main" noChangeAspect="1"/>
+            </wp:cNvGraphicFramePr>
+            <a:graphic xmlns:a="http://schemas.openxmlformats.org/drawingml/2006/main">
+              <a:graphicData uri="http://schemas.openxmlformats.org/drawingml/2006/picture">
+                <pic:pic xmlns:pic="http://schemas.openxmlformats.org/drawingml/2006/picture">
+                  <pic:nvPicPr>
+                    <pic:cNvPr id="834030825" name=""/>
+                    <pic:cNvPicPr/>
+                  </pic:nvPicPr>
+                  <pic:blipFill>
+                    <a:blip r:embed="rId21"/>
+                    <a:stretch>
+                      <a:fillRect/>
+                    </a:stretch>
+                  </pic:blipFill>
+                  <pic:spPr>
+                    <a:xfrm>
+                      <a:off x="0" y="0"/>
+                      <a:ext cx="1476456" cy="1248836"/>
+                    </a:xfrm>
+                    <a:prstGeom prst="rect">
+                      <a:avLst/>
+                    </a:prstGeom>
+                  </pic:spPr>
+                </pic:pic>
+              </a:graphicData>
+            </a:graphic>
+          </wp:inline>
+        </w:drawing>
+      </w:r>
+      <w:r>
+        <w:rPr>
+          <w:rFonts w:cstheme="minorHAnsi"/>
+          <w:noProof/>
+          <w:sz w:val="24"/>
+          <w:szCs w:val="24"/>
+        </w:rPr>
+        <w:drawing>
+          <wp:inline distT="0" distB="0" distL="0" distR="0" wp14:anchorId="68B6E7DB" wp14:editId="2902E8BA">
+            <wp:extent cx="1295467" cy="1252816"/>
+            <wp:effectExtent l="0" t="0" r="0" b="5080"/>
+            <wp:docPr id="2035831110" name="Imagen 1"/>
+            <wp:cNvGraphicFramePr>
+              <a:graphicFrameLocks xmlns:a="http://schemas.openxmlformats.org/drawingml/2006/main" noChangeAspect="1"/>
+            </wp:cNvGraphicFramePr>
+            <a:graphic xmlns:a="http://schemas.openxmlformats.org/drawingml/2006/main">
+              <a:graphicData uri="http://schemas.openxmlformats.org/drawingml/2006/picture">
+                <pic:pic xmlns:pic="http://schemas.openxmlformats.org/drawingml/2006/picture">
+                  <pic:nvPicPr>
+                    <pic:cNvPr id="2035831110" name=""/>
+                    <pic:cNvPicPr/>
+                  </pic:nvPicPr>
+                  <pic:blipFill>
+                    <a:blip r:embed="rId22"/>
+                    <a:stretch>
+                      <a:fillRect/>
+                    </a:stretch>
+                  </pic:blipFill>
+                  <pic:spPr>
+                    <a:xfrm>
+                      <a:off x="0" y="0"/>
+                      <a:ext cx="1316641" cy="1273293"/>
+                    </a:xfrm>
+                    <a:prstGeom prst="rect">
+                      <a:avLst/>
+                    </a:prstGeom>
+                  </pic:spPr>
+                </pic:pic>
+              </a:graphicData>
+            </a:graphic>
+          </wp:inline>
+        </w:drawing>
+      </w:r>
+    </w:p>
+    <w:p>
+      <w:pPr>
+        <w:rPr>
+          <w:rFonts w:cstheme="minorHAnsi"/>
+          <w:sz w:val="24"/>
+          <w:szCs w:val="24"/>
+          <w:lang w:val="es-CO"/>
+        </w:rPr>
+      </w:pPr>
+      <w:r>
+        <w:rPr>
+          <w:rFonts w:cstheme="minorHAnsi"/>
+          <w:b/>
+          <w:bCs/>
+          <w:sz w:val="24"/>
+          <w:szCs w:val="24"/>
+          <w:lang w:val="es-CO"/>
+        </w:rPr>
+        <w:t xml:space="preserve">      </w:t>
+      </w:r>
+      <w:r>
+        <w:rPr>
+          <w:rFonts w:cstheme="minorHAnsi"/>
+          <w:b/>
+          <w:bCs/>
+          <w:sz w:val="24"/>
+          <w:szCs w:val="24"/>
+          <w:lang w:val="es-CO"/>
+        </w:rPr>
+        <w:tab/>
+      </w:r>
+      <w:r>
+        <w:rPr>
+          <w:rFonts w:cstheme="minorHAnsi"/>
+          <w:b/>
+          <w:bCs/>
+          <w:sz w:val="24"/>
+          <w:szCs w:val="24"/>
+          <w:lang w:val="es-CO"/>
+        </w:rPr>
+        <w:tab/>
+      </w:r>
+      <w:r>
+        <w:rPr>
+          <w:rFonts w:cstheme="minorHAnsi"/>
+          <w:b/>
+          <w:bCs/>
+          <w:sz w:val="24"/>
+          <w:szCs w:val="24"/>
+          <w:lang w:val="es-CO"/>
+        </w:rPr>
+        <w:tab/>
+      </w:r>
+      <w:r>
+        <w:rPr>
+          <w:rFonts w:cstheme="minorHAnsi"/>
+          <w:b/>
+          <w:bCs/>
+          <w:sz w:val="24"/>
+          <w:szCs w:val="24"/>
+          <w:lang w:val="es-CO"/>
+        </w:rPr>
+        <w:t>Mejor técnica:</w:t>
+      </w:r>
+      <w:r>
+        <w:rPr>
+          <w:rFonts w:cstheme="minorHAnsi"/>
+          <w:sz w:val="24"/>
+          <w:szCs w:val="24"/>
+          <w:lang w:val="es-CO"/>
+        </w:rPr>
+        <w:t xml:space="preserve"> </w:t>
+      </w:r>
+      <w:r>
+        <w:rPr>
+          <w:rFonts w:cstheme="minorHAnsi"/>
+          <w:sz w:val="24"/>
+          <w:szCs w:val="24"/>
+          <w:lang w:val="es-CO"/>
+        </w:rPr>
+        <w:t>SVM</w:t>
+      </w:r>
+      <w:r>
+        <w:rPr>
+          <w:rFonts w:cstheme="minorHAnsi"/>
+          <w:sz w:val="24"/>
+          <w:szCs w:val="24"/>
+          <w:lang w:val="es-CO"/>
+        </w:rPr>
+        <w:t xml:space="preserve"> o </w:t>
+      </w:r>
+      <w:r>
+        <w:rPr>
+          <w:rFonts w:cstheme="minorHAnsi"/>
+          <w:sz w:val="24"/>
+          <w:szCs w:val="24"/>
+          <w:lang w:val="es-CO"/>
+        </w:rPr>
+        <w:t>Arboles de decisión</w:t>
+      </w:r>
+    </w:p>
+    <w:p>
+      <w:pPr>
+        <w:rPr>
+          <w:rFonts w:cstheme="minorHAnsi"/>
+          <w:b/>
+          <w:bCs/>
+          <w:sz w:val="24"/>
+          <w:szCs w:val="24"/>
+          <w:lang w:val="es-CO"/>
+        </w:rPr>
+      </w:pPr>
+      <w:r>
+        <w:rPr>
+          <w:rFonts w:cstheme="minorHAnsi"/>
+          <w:sz w:val="24"/>
+          <w:szCs w:val="24"/>
+          <w:lang w:val="es-CO"/>
+        </w:rPr>
+        <w:tab/>
+      </w:r>
+      <w:r>
+        <w:rPr>
+          <w:rFonts w:cstheme="minorHAnsi"/>
+          <w:sz w:val="24"/>
+          <w:szCs w:val="24"/>
+          <w:lang w:val="es-CO"/>
+        </w:rPr>
+        <w:tab/>
+      </w:r>
+      <w:r>
+        <w:rPr>
+          <w:rFonts w:cstheme="minorHAnsi"/>
+          <w:sz w:val="24"/>
+          <w:szCs w:val="24"/>
+          <w:lang w:val="es-CO"/>
+        </w:rPr>
+        <w:tab/>
+      </w:r>
+      <w:r>
+        <w:rPr>
+          <w:rFonts w:cstheme="minorHAnsi"/>
+          <w:sz w:val="24"/>
+          <w:szCs w:val="24"/>
+          <w:lang w:val="es-CO"/>
+        </w:rPr>
+        <w:tab/>
+      </w:r>
+      <w:r>
+        <w:rPr>
+          <w:rFonts w:cstheme="minorHAnsi"/>
+          <w:sz w:val="24"/>
+          <w:szCs w:val="24"/>
+          <w:lang w:val="es-CO"/>
+        </w:rPr>
+        <w:tab/>
+        <w:t xml:space="preserve">Ambos dieron </w:t>
+      </w:r>
+      <w:r>
+        <w:rPr>
+          <w:rFonts w:cstheme="minorHAnsi"/>
+          <w:b/>
+          <w:bCs/>
+          <w:sz w:val="24"/>
+          <w:szCs w:val="24"/>
+          <w:lang w:val="es-CO"/>
+        </w:rPr>
+        <w:t>0.9816</w:t>
+      </w:r>
+    </w:p>
+    <w:p>
+      <w:pPr>
+        <w:pStyle w:val="Prrafodelista"/>
+        <w:numPr>
+          <w:ilvl w:val="0"/>
+          <w:numId w:val="8"/>
+        </w:numPr>
+        <w:rPr>
+          <w:rFonts w:cstheme="minorHAnsi"/>
+          <w:b/>
+          <w:bCs/>
+          <w:sz w:val="24"/>
+          <w:szCs w:val="24"/>
+          <w:lang w:val="es-CO"/>
+        </w:rPr>
+      </w:pPr>
+      <w:r>
+        <w:rPr>
+          <w:rFonts w:cstheme="minorHAnsi"/>
+          <w:b/>
+          <w:bCs/>
+          <w:sz w:val="24"/>
+          <w:szCs w:val="24"/>
+        </w:rPr>
+        <w:t xml:space="preserve">(15%) </w:t>
+      </w:r>
+      <w:proofErr w:type="spellStart"/>
+      <w:r>
+        <w:rPr>
+          <w:rFonts w:cstheme="minorHAnsi"/>
+          <w:b/>
+          <w:bCs/>
+          <w:sz w:val="24"/>
+          <w:szCs w:val="24"/>
+        </w:rPr>
+        <w:t>Resultados</w:t>
+      </w:r>
+      <w:proofErr w:type="spellEnd"/>
+      <w:r>
+        <w:rPr>
+          <w:rFonts w:cstheme="minorHAnsi"/>
+          <w:b/>
+          <w:bCs/>
+          <w:sz w:val="24"/>
+          <w:szCs w:val="24"/>
+        </w:rPr>
+        <w:t>.</w:t>
+      </w:r>
+      <w:r>
+        <w:rPr>
+          <w:rFonts w:cstheme="minorHAnsi"/>
+          <w:b/>
+          <w:bCs/>
+          <w:sz w:val="24"/>
+          <w:szCs w:val="24"/>
+        </w:rPr>
+        <w:br/>
+        <w:t xml:space="preserve"> </w:t>
+      </w:r>
+      <w:r>
+        <w:rPr>
+          <w:rFonts w:cstheme="minorHAnsi"/>
+          <w:b/>
+          <w:bCs/>
+          <w:sz w:val="24"/>
+          <w:szCs w:val="24"/>
+        </w:rPr>
+        <w:tab/>
+      </w:r>
+      <w:r>
+        <w:rPr>
+          <w:rFonts w:cstheme="minorHAnsi"/>
+          <w:b/>
+          <w:bCs/>
+          <w:sz w:val="24"/>
+          <w:szCs w:val="24"/>
+        </w:rPr>
+        <w:tab/>
+      </w:r>
+      <w:r>
+        <w:rPr>
+          <w:rFonts w:cstheme="minorHAnsi"/>
+          <w:sz w:val="24"/>
+          <w:szCs w:val="24"/>
+          <w:lang w:val="es-CO"/>
+        </w:rPr>
+        <w:t>En cuanto a los resultados obtenidos</w:t>
+      </w:r>
+      <w:r>
+        <w:rPr>
+          <w:rFonts w:cstheme="minorHAnsi"/>
+          <w:sz w:val="24"/>
+          <w:szCs w:val="24"/>
+          <w:lang w:val="es-CO"/>
+        </w:rPr>
+        <w:t xml:space="preserve"> entre todos los modelos que se realizaron </w:t>
+      </w:r>
+      <w:r>
+        <w:rPr>
+          <w:rFonts w:cstheme="minorHAnsi"/>
+          <w:b/>
+          <w:bCs/>
+          <w:sz w:val="24"/>
+          <w:szCs w:val="24"/>
+          <w:lang w:val="es-CO"/>
+        </w:rPr>
+        <w:br/>
+      </w:r>
+    </w:p>
+    <w:p>
+      <w:pPr>
+        <w:pStyle w:val="Prrafodelista"/>
+        <w:numPr>
+          <w:ilvl w:val="0"/>
+          <w:numId w:val="8"/>
+        </w:numPr>
+        <w:rPr>
+          <w:rFonts w:cstheme="minorHAnsi"/>
+          <w:b/>
+          <w:bCs/>
+          <w:sz w:val="24"/>
+          <w:szCs w:val="24"/>
+          <w:lang w:val="es-CO"/>
+        </w:rPr>
+      </w:pPr>
+      <w:r>
+        <w:rPr>
+          <w:rFonts w:cstheme="minorHAnsi"/>
+          <w:b/>
+          <w:bCs/>
+          <w:sz w:val="24"/>
+          <w:szCs w:val="24"/>
+          <w:lang w:val="es-CO"/>
+        </w:rPr>
+        <w:t>Mapa de actores relacionado con un producto de datos creado con el modelo analítico construido</w:t>
+      </w:r>
+    </w:p>
+    <w:tbl>
+      <w:tblPr>
+        <w:tblStyle w:val="Tablaconcuadrcula"/>
+        <w:tblW w:w="0" w:type="auto"/>
+        <w:tblInd w:w="360" w:type="dxa"/>
+        <w:tblLook w:val="04A0" w:firstRow="1" w:lastRow="0" w:firstColumn="1" w:lastColumn="0" w:noHBand="0" w:noVBand="1"/>
+      </w:tblPr>
+      <w:tblGrid>
+        <w:gridCol w:w="2123"/>
+        <w:gridCol w:w="2100"/>
+        <w:gridCol w:w="2136"/>
+        <w:gridCol w:w="2109"/>
+      </w:tblGrid>
+      <w:tr>
+        <w:tc>
+          <w:tcPr>
+            <w:tcW w:w="2207" w:type="dxa"/>
+          </w:tcPr>
+          <w:p>
+            <w:pPr>
+              <w:rPr>
+                <w:rFonts w:cstheme="minorHAnsi"/>
+                <w:b/>
+                <w:bCs/>
+                <w:sz w:val="24"/>
+                <w:szCs w:val="24"/>
+                <w:lang w:val="es-CO"/>
+              </w:rPr>
+            </w:pPr>
+            <w:r>
+              <w:rPr>
+                <w:rFonts w:cstheme="minorHAnsi"/>
+                <w:b/>
+                <w:bCs/>
+                <w:sz w:val="24"/>
+                <w:szCs w:val="24"/>
+                <w:lang w:val="es-CO"/>
+              </w:rPr>
+              <w:t>Rol dentro de la empresa</w:t>
+            </w:r>
+          </w:p>
+        </w:tc>
+        <w:tc>
+          <w:tcPr>
+            <w:tcW w:w="2207" w:type="dxa"/>
+          </w:tcPr>
+          <w:p>
+            <w:pPr>
+              <w:rPr>
+                <w:rFonts w:cstheme="minorHAnsi"/>
+                <w:b/>
+                <w:bCs/>
+                <w:sz w:val="24"/>
+                <w:szCs w:val="24"/>
+                <w:lang w:val="es-CO"/>
+              </w:rPr>
+            </w:pPr>
+            <w:r>
+              <w:rPr>
+                <w:rFonts w:cstheme="minorHAnsi"/>
+                <w:b/>
+                <w:bCs/>
+                <w:sz w:val="24"/>
+                <w:szCs w:val="24"/>
+              </w:rPr>
+              <w:t>Tipo de actor</w:t>
+            </w:r>
+          </w:p>
+        </w:tc>
+        <w:tc>
+          <w:tcPr>
+            <w:tcW w:w="2207" w:type="dxa"/>
+          </w:tcPr>
+          <w:p>
+            <w:pPr>
+              <w:rPr>
+                <w:rFonts w:cstheme="minorHAnsi"/>
+                <w:b/>
+                <w:bCs/>
+                <w:sz w:val="24"/>
+                <w:szCs w:val="24"/>
+                <w:lang w:val="es-CO"/>
+              </w:rPr>
+            </w:pPr>
+            <w:proofErr w:type="spellStart"/>
+            <w:r>
+              <w:rPr>
+                <w:rFonts w:cstheme="minorHAnsi"/>
+                <w:b/>
+                <w:bCs/>
+                <w:sz w:val="24"/>
+                <w:szCs w:val="24"/>
+              </w:rPr>
+              <w:t>Benefici</w:t>
+            </w:r>
+            <w:r>
+              <w:rPr>
+                <w:rFonts w:cstheme="minorHAnsi"/>
+                <w:b/>
+                <w:bCs/>
+                <w:sz w:val="24"/>
+                <w:szCs w:val="24"/>
+              </w:rPr>
+              <w:t>o</w:t>
+            </w:r>
+            <w:proofErr w:type="spellEnd"/>
+          </w:p>
+        </w:tc>
+        <w:tc>
+          <w:tcPr>
+            <w:tcW w:w="2207" w:type="dxa"/>
+          </w:tcPr>
+          <w:p>
+            <w:pPr>
+              <w:rPr>
+                <w:rFonts w:cstheme="minorHAnsi"/>
+                <w:b/>
+                <w:bCs/>
+                <w:sz w:val="24"/>
+                <w:szCs w:val="24"/>
+                <w:lang w:val="es-CO"/>
+              </w:rPr>
+            </w:pPr>
+            <w:r>
+              <w:rPr>
+                <w:rFonts w:cstheme="minorHAnsi"/>
+                <w:b/>
+                <w:bCs/>
+                <w:sz w:val="24"/>
+                <w:szCs w:val="24"/>
+              </w:rPr>
+              <w:t>Riesg</w:t>
+            </w:r>
+            <w:r>
+              <w:rPr>
+                <w:rFonts w:cstheme="minorHAnsi"/>
+                <w:b/>
+                <w:bCs/>
+                <w:sz w:val="24"/>
+                <w:szCs w:val="24"/>
+              </w:rPr>
+              <w:t>o</w:t>
+            </w:r>
+          </w:p>
+        </w:tc>
+      </w:tr>
+      <w:tr>
+        <w:tc>
+          <w:tcPr>
+            <w:tcW w:w="2207" w:type="dxa"/>
+          </w:tcPr>
+          <w:p>
+            <w:pPr>
+              <w:rPr>
+                <w:rFonts w:cstheme="minorHAnsi"/>
+                <w:sz w:val="24"/>
+                <w:szCs w:val="24"/>
+                <w:lang w:val="es-CO"/>
+              </w:rPr>
+            </w:pPr>
+            <w:r>
+              <w:rPr>
+                <w:rFonts w:cstheme="minorHAnsi"/>
+                <w:sz w:val="24"/>
+                <w:szCs w:val="24"/>
+                <w:lang w:val="es-CO"/>
+              </w:rPr>
+              <w:t>Agenda de la Organización de las naciones unidas.</w:t>
+            </w:r>
+          </w:p>
+        </w:tc>
+        <w:tc>
+          <w:tcPr>
+            <w:tcW w:w="2207" w:type="dxa"/>
+          </w:tcPr>
+          <w:p>
+            <w:pPr>
+              <w:rPr>
+                <w:rFonts w:cstheme="minorHAnsi"/>
+                <w:b/>
+                <w:bCs/>
+                <w:sz w:val="24"/>
+                <w:szCs w:val="24"/>
+                <w:lang w:val="es-CO"/>
+              </w:rPr>
+            </w:pPr>
+            <w:proofErr w:type="spellStart"/>
+            <w:r>
+              <w:rPr>
+                <w:rFonts w:cstheme="minorHAnsi"/>
+                <w:sz w:val="24"/>
+                <w:szCs w:val="24"/>
+              </w:rPr>
+              <w:t>Usuario-cliente</w:t>
+            </w:r>
+            <w:proofErr w:type="spellEnd"/>
+          </w:p>
+        </w:tc>
+        <w:tc>
+          <w:tcPr>
+            <w:tcW w:w="2207" w:type="dxa"/>
+          </w:tcPr>
+          <w:p>
+            <w:pPr>
+              <w:rPr>
+                <w:rFonts w:cstheme="minorHAnsi"/>
+                <w:b/>
+                <w:bCs/>
+                <w:sz w:val="24"/>
+                <w:szCs w:val="24"/>
+                <w:lang w:val="es-CO"/>
+              </w:rPr>
+            </w:pPr>
+            <w:r>
+              <w:rPr>
+                <w:rFonts w:cstheme="minorHAnsi"/>
+                <w:sz w:val="24"/>
+                <w:szCs w:val="24"/>
+                <w:lang w:val="es-CO"/>
+              </w:rPr>
+              <w:t xml:space="preserve">Apoya </w:t>
+            </w:r>
+            <w:r>
+              <w:rPr>
+                <w:rFonts w:cstheme="minorHAnsi"/>
+                <w:sz w:val="24"/>
+                <w:szCs w:val="24"/>
+                <w:lang w:val="es-CO"/>
+              </w:rPr>
+              <w:t>los objetivos de sostenibilidad que se deben desarrollar en los próximos 15 años.</w:t>
+            </w:r>
+          </w:p>
+        </w:tc>
+        <w:tc>
+          <w:tcPr>
+            <w:tcW w:w="2207" w:type="dxa"/>
+          </w:tcPr>
+          <w:p>
+            <w:pPr>
+              <w:rPr>
+                <w:rFonts w:cstheme="minorHAnsi"/>
+                <w:b/>
+                <w:bCs/>
+                <w:sz w:val="24"/>
+                <w:szCs w:val="24"/>
+                <w:lang w:val="es-CO"/>
+              </w:rPr>
+            </w:pPr>
+            <w:r>
+              <w:rPr>
+                <w:rFonts w:cstheme="minorHAnsi"/>
+                <w:sz w:val="24"/>
+                <w:szCs w:val="24"/>
+                <w:lang w:val="es-CO"/>
+              </w:rPr>
+              <w:t>Si el modelo no tiene un buen desempeño, puede estar alertando</w:t>
+            </w:r>
+            <w:r>
+              <w:rPr>
+                <w:rFonts w:cstheme="minorHAnsi"/>
+                <w:sz w:val="24"/>
+                <w:szCs w:val="24"/>
+                <w:lang w:val="es-CO"/>
+              </w:rPr>
+              <w:t xml:space="preserve"> a los gobiernos, el sector privado y la sociedad civil a hacer todo lo opuesto para </w:t>
+            </w:r>
+            <w:r>
+              <w:rPr>
+                <w:rFonts w:cstheme="minorHAnsi"/>
+                <w:sz w:val="24"/>
+                <w:szCs w:val="24"/>
+                <w:lang w:val="es-CO"/>
+              </w:rPr>
+              <w:lastRenderedPageBreak/>
+              <w:t xml:space="preserve">cumplir con los ODS 3,4,5 </w:t>
+            </w:r>
+          </w:p>
+        </w:tc>
+      </w:tr>
+      <w:tr>
+        <w:tc>
+          <w:tcPr>
+            <w:tcW w:w="2207" w:type="dxa"/>
+          </w:tcPr>
+          <w:p>
+            <w:pPr>
+              <w:rPr>
+                <w:rFonts w:cstheme="minorHAnsi"/>
+                <w:b/>
+                <w:bCs/>
+                <w:sz w:val="24"/>
+                <w:szCs w:val="24"/>
+                <w:lang w:val="es-CO"/>
+              </w:rPr>
+            </w:pPr>
+            <w:r>
+              <w:rPr>
+                <w:rFonts w:cstheme="minorHAnsi"/>
+                <w:sz w:val="24"/>
+                <w:szCs w:val="24"/>
+                <w:lang w:val="es-CO"/>
+              </w:rPr>
+              <w:lastRenderedPageBreak/>
+              <w:t>UNFPA</w:t>
+            </w:r>
+          </w:p>
+        </w:tc>
+        <w:tc>
+          <w:tcPr>
+            <w:tcW w:w="2207" w:type="dxa"/>
+          </w:tcPr>
+          <w:p>
+            <w:pPr>
+              <w:rPr>
+                <w:rFonts w:cstheme="minorHAnsi"/>
+                <w:b/>
+                <w:bCs/>
+                <w:sz w:val="24"/>
+                <w:szCs w:val="24"/>
+                <w:lang w:val="es-CO"/>
+              </w:rPr>
+            </w:pPr>
+            <w:proofErr w:type="spellStart"/>
+            <w:r>
+              <w:rPr>
+                <w:rFonts w:cstheme="minorHAnsi"/>
+                <w:sz w:val="24"/>
+                <w:szCs w:val="24"/>
+              </w:rPr>
+              <w:t>Seguidor</w:t>
+            </w:r>
+            <w:proofErr w:type="spellEnd"/>
+            <w:r>
+              <w:rPr>
+                <w:rFonts w:cstheme="minorHAnsi"/>
+                <w:sz w:val="24"/>
+                <w:szCs w:val="24"/>
+              </w:rPr>
+              <w:t xml:space="preserve"> </w:t>
+            </w:r>
+          </w:p>
+        </w:tc>
+        <w:tc>
+          <w:tcPr>
+            <w:tcW w:w="2207" w:type="dxa"/>
+          </w:tcPr>
+          <w:p>
+            <w:pPr>
+              <w:rPr>
+                <w:rFonts w:cstheme="minorHAnsi"/>
+                <w:b/>
+                <w:bCs/>
+                <w:sz w:val="24"/>
+                <w:szCs w:val="24"/>
+                <w:lang w:val="es-CO"/>
+              </w:rPr>
+            </w:pPr>
+            <w:r>
+              <w:rPr>
+                <w:rFonts w:cstheme="minorHAnsi"/>
+                <w:sz w:val="24"/>
+                <w:szCs w:val="24"/>
+                <w:lang w:val="es-CO"/>
+              </w:rPr>
+              <w:t xml:space="preserve">Mecanismo de toma de </w:t>
+            </w:r>
+            <w:r>
+              <w:rPr>
+                <w:rFonts w:cstheme="minorHAnsi"/>
+                <w:sz w:val="24"/>
+                <w:szCs w:val="24"/>
+                <w:lang w:val="es-CO"/>
+              </w:rPr>
+              <w:t>identificación mediante la evaluación de políticas publicas y su impacto con los datos reconocidos.</w:t>
+            </w:r>
+          </w:p>
+        </w:tc>
+        <w:tc>
+          <w:tcPr>
+            <w:tcW w:w="2207" w:type="dxa"/>
+          </w:tcPr>
+          <w:p>
+            <w:pPr>
+              <w:rPr>
+                <w:rFonts w:cstheme="minorHAnsi"/>
+                <w:b/>
+                <w:bCs/>
+                <w:sz w:val="24"/>
+                <w:szCs w:val="24"/>
+                <w:lang w:val="es-CO"/>
+              </w:rPr>
+            </w:pPr>
+            <w:r>
+              <w:rPr>
+                <w:rFonts w:cstheme="minorHAnsi"/>
+                <w:sz w:val="24"/>
+                <w:szCs w:val="24"/>
+                <w:lang w:val="es-CO"/>
+              </w:rPr>
+              <w:t xml:space="preserve">En caso de que el modelo no funcione es dinero mal invertido </w:t>
+            </w:r>
+            <w:proofErr w:type="gramStart"/>
+            <w:r>
+              <w:rPr>
+                <w:rFonts w:cstheme="minorHAnsi"/>
+                <w:sz w:val="24"/>
+                <w:szCs w:val="24"/>
+                <w:lang w:val="es-CO"/>
+              </w:rPr>
+              <w:t xml:space="preserve">y </w:t>
+            </w:r>
+            <w:r>
+              <w:rPr>
+                <w:rFonts w:cstheme="minorHAnsi"/>
+                <w:sz w:val="24"/>
+                <w:szCs w:val="24"/>
+                <w:lang w:val="es-CO"/>
+              </w:rPr>
+              <w:t xml:space="preserve"> se</w:t>
+            </w:r>
+            <w:proofErr w:type="gramEnd"/>
+            <w:r>
+              <w:rPr>
+                <w:rFonts w:cstheme="minorHAnsi"/>
+                <w:sz w:val="24"/>
+                <w:szCs w:val="24"/>
+                <w:lang w:val="es-CO"/>
+              </w:rPr>
+              <w:t xml:space="preserve"> pueden identificar de manera incorrecta políticas y/o implementar una solución al problema que este mal clasificado.</w:t>
+            </w:r>
+          </w:p>
+        </w:tc>
+      </w:tr>
+      <w:tr>
+        <w:tc>
+          <w:tcPr>
+            <w:tcW w:w="2207" w:type="dxa"/>
+          </w:tcPr>
+          <w:p>
+            <w:pPr>
+              <w:rPr>
+                <w:rFonts w:cstheme="minorHAnsi"/>
+                <w:b/>
+                <w:bCs/>
+                <w:sz w:val="24"/>
+                <w:szCs w:val="24"/>
+                <w:lang w:val="es-CO"/>
+              </w:rPr>
+            </w:pPr>
+            <w:r>
+              <w:rPr>
+                <w:rFonts w:cstheme="minorHAnsi"/>
+                <w:sz w:val="24"/>
+                <w:szCs w:val="24"/>
+                <w:lang w:val="es-CO"/>
+              </w:rPr>
+              <w:t xml:space="preserve">Universidad de los andes </w:t>
+            </w:r>
+          </w:p>
+        </w:tc>
+        <w:tc>
+          <w:tcPr>
+            <w:tcW w:w="2207" w:type="dxa"/>
+          </w:tcPr>
+          <w:p>
+            <w:pPr>
+              <w:rPr>
+                <w:rFonts w:cstheme="minorHAnsi"/>
+                <w:b/>
+                <w:bCs/>
+                <w:sz w:val="24"/>
+                <w:szCs w:val="24"/>
+                <w:lang w:val="es-CO"/>
+              </w:rPr>
+            </w:pPr>
+            <w:proofErr w:type="spellStart"/>
+            <w:r>
+              <w:rPr>
+                <w:rFonts w:cstheme="minorHAnsi"/>
+                <w:sz w:val="24"/>
+                <w:szCs w:val="24"/>
+              </w:rPr>
+              <w:t>Proveedor</w:t>
+            </w:r>
+            <w:proofErr w:type="spellEnd"/>
+          </w:p>
+        </w:tc>
+        <w:tc>
+          <w:tcPr>
+            <w:tcW w:w="2207" w:type="dxa"/>
+          </w:tcPr>
+          <w:p>
+            <w:pPr>
+              <w:rPr>
+                <w:rFonts w:cstheme="minorHAnsi"/>
+                <w:b/>
+                <w:bCs/>
+                <w:sz w:val="24"/>
+                <w:szCs w:val="24"/>
+                <w:lang w:val="es-CO"/>
+              </w:rPr>
+            </w:pPr>
+            <w:r>
+              <w:rPr>
+                <w:rFonts w:cstheme="minorHAnsi"/>
+                <w:sz w:val="24"/>
+                <w:szCs w:val="24"/>
+                <w:lang w:val="es-CO"/>
+              </w:rPr>
+              <w:t xml:space="preserve">Garantiza el cumplimiento de estándares de calidad de los </w:t>
+            </w:r>
+            <w:r>
+              <w:rPr>
+                <w:rFonts w:cstheme="minorHAnsi"/>
+                <w:sz w:val="24"/>
+                <w:szCs w:val="24"/>
+                <w:lang w:val="es-CO"/>
+              </w:rPr>
+              <w:t xml:space="preserve">modelos </w:t>
+            </w:r>
+            <w:r>
+              <w:rPr>
+                <w:rFonts w:cstheme="minorHAnsi"/>
+                <w:sz w:val="24"/>
+                <w:szCs w:val="24"/>
+                <w:lang w:val="es-CO"/>
+              </w:rPr>
+              <w:t xml:space="preserve">desarrollados, que incluye </w:t>
+            </w:r>
+            <w:r>
+              <w:rPr>
+                <w:rFonts w:cstheme="minorHAnsi"/>
+                <w:sz w:val="24"/>
+                <w:szCs w:val="24"/>
+                <w:lang w:val="es-CO"/>
+              </w:rPr>
+              <w:t>métricas de los datos utilizados y una explicación para la empresa</w:t>
+            </w:r>
+            <w:r>
+              <w:rPr>
+                <w:rFonts w:cstheme="minorHAnsi"/>
+                <w:sz w:val="24"/>
+                <w:szCs w:val="24"/>
+                <w:lang w:val="es-CO"/>
+              </w:rPr>
+              <w:t>.</w:t>
+            </w:r>
+          </w:p>
+        </w:tc>
+        <w:tc>
+          <w:tcPr>
+            <w:tcW w:w="2207" w:type="dxa"/>
+          </w:tcPr>
+          <w:p>
+            <w:pPr>
+              <w:rPr>
+                <w:rFonts w:cstheme="minorHAnsi"/>
+                <w:b/>
+                <w:bCs/>
+                <w:sz w:val="24"/>
+                <w:szCs w:val="24"/>
+                <w:lang w:val="es-CO"/>
+              </w:rPr>
+            </w:pPr>
+            <w:r>
+              <w:rPr>
+                <w:rFonts w:cstheme="minorHAnsi"/>
+                <w:sz w:val="24"/>
+                <w:szCs w:val="24"/>
+                <w:lang w:val="es-CO"/>
+              </w:rPr>
+              <w:t>Manejo incorrecto de los datos que lleve a la violación de la privacidad de los datos</w:t>
+            </w:r>
+            <w:r>
+              <w:rPr>
+                <w:rFonts w:cstheme="minorHAnsi"/>
+                <w:sz w:val="24"/>
+                <w:szCs w:val="24"/>
+                <w:lang w:val="es-CO"/>
+              </w:rPr>
+              <w:t xml:space="preserve"> </w:t>
+            </w:r>
+          </w:p>
+        </w:tc>
+      </w:tr>
+      <w:tr>
+        <w:tc>
+          <w:tcPr>
+            <w:tcW w:w="2207" w:type="dxa"/>
+          </w:tcPr>
+          <w:p>
+            <w:pPr>
+              <w:rPr>
+                <w:rFonts w:cstheme="minorHAnsi"/>
+                <w:b/>
+                <w:bCs/>
+                <w:sz w:val="24"/>
+                <w:szCs w:val="24"/>
+                <w:lang w:val="es-CO"/>
+              </w:rPr>
+            </w:pPr>
+            <w:r>
+              <w:rPr>
+                <w:rFonts w:cstheme="minorHAnsi"/>
+                <w:sz w:val="24"/>
+                <w:szCs w:val="24"/>
+              </w:rPr>
+              <w:t>UNFPA</w:t>
+            </w:r>
+          </w:p>
+        </w:tc>
+        <w:tc>
+          <w:tcPr>
+            <w:tcW w:w="2207" w:type="dxa"/>
+          </w:tcPr>
+          <w:p>
+            <w:pPr>
+              <w:rPr>
+                <w:rFonts w:cstheme="minorHAnsi"/>
+                <w:b/>
+                <w:bCs/>
+                <w:sz w:val="24"/>
+                <w:szCs w:val="24"/>
+                <w:lang w:val="es-CO"/>
+              </w:rPr>
+            </w:pPr>
+            <w:proofErr w:type="spellStart"/>
+            <w:r>
+              <w:rPr>
+                <w:rFonts w:cstheme="minorHAnsi"/>
+                <w:sz w:val="24"/>
+                <w:szCs w:val="24"/>
+              </w:rPr>
+              <w:t>Beneficiado</w:t>
+            </w:r>
+            <w:proofErr w:type="spellEnd"/>
+          </w:p>
+        </w:tc>
+        <w:tc>
+          <w:tcPr>
+            <w:tcW w:w="2207" w:type="dxa"/>
+          </w:tcPr>
+          <w:p>
+            <w:pPr>
+              <w:rPr>
+                <w:rFonts w:cstheme="minorHAnsi"/>
+                <w:b/>
+                <w:bCs/>
+                <w:sz w:val="24"/>
+                <w:szCs w:val="24"/>
+                <w:lang w:val="es-CO"/>
+              </w:rPr>
+            </w:pPr>
+            <w:r>
+              <w:rPr>
+                <w:rFonts w:cstheme="minorHAnsi"/>
+                <w:sz w:val="24"/>
+                <w:szCs w:val="24"/>
+                <w:lang w:val="es-CO"/>
+              </w:rPr>
+              <w:t>Recibe un</w:t>
+            </w:r>
+            <w:r>
+              <w:rPr>
+                <w:rFonts w:cstheme="minorHAnsi"/>
+                <w:sz w:val="24"/>
+                <w:szCs w:val="24"/>
+                <w:lang w:val="es-CO"/>
+              </w:rPr>
+              <w:t xml:space="preserve"> modelo con los datos clasificados al tiempo que le permite pensar en soluciones para varios problemas en simultaneo para problemas parecidos. </w:t>
+            </w:r>
+          </w:p>
+        </w:tc>
+        <w:tc>
+          <w:tcPr>
+            <w:tcW w:w="2207" w:type="dxa"/>
+          </w:tcPr>
+          <w:p>
+            <w:pPr>
+              <w:rPr>
+                <w:rFonts w:cstheme="minorHAnsi"/>
+                <w:b/>
+                <w:bCs/>
+                <w:sz w:val="24"/>
+                <w:szCs w:val="24"/>
+                <w:lang w:val="es-CO"/>
+              </w:rPr>
+            </w:pPr>
+            <w:r>
+              <w:rPr>
+                <w:rFonts w:cstheme="minorHAnsi"/>
+                <w:sz w:val="24"/>
+                <w:szCs w:val="24"/>
+                <w:lang w:val="es-CO"/>
+              </w:rPr>
+              <w:t xml:space="preserve">Recibir un modelo el cual no sea confiable o no este bien realizado, puede llevar a combinar diferentes ODS los cuales al momento de implementar una solución se </w:t>
+            </w:r>
+            <w:proofErr w:type="gramStart"/>
+            <w:r>
+              <w:rPr>
+                <w:rFonts w:cstheme="minorHAnsi"/>
+                <w:sz w:val="24"/>
+                <w:szCs w:val="24"/>
+                <w:lang w:val="es-CO"/>
+              </w:rPr>
+              <w:t>encontrara</w:t>
+            </w:r>
+            <w:proofErr w:type="gramEnd"/>
+            <w:r>
+              <w:rPr>
+                <w:rFonts w:cstheme="minorHAnsi"/>
+                <w:sz w:val="24"/>
+                <w:szCs w:val="24"/>
+                <w:lang w:val="es-CO"/>
+              </w:rPr>
+              <w:t xml:space="preserve"> con una peor solución. </w:t>
+            </w:r>
+          </w:p>
+        </w:tc>
+      </w:tr>
+    </w:tbl>
+    <w:p>
+      <w:pPr>
+        <w:ind w:left="360"/>
+        <w:rPr>
+          <w:rFonts w:cstheme="minorHAnsi"/>
+          <w:b/>
+          <w:bCs/>
+          <w:sz w:val="24"/>
+          <w:szCs w:val="24"/>
+          <w:lang w:val="es-CO"/>
+        </w:rPr>
+      </w:pPr>
+    </w:p>
+    <w:p>
+      <w:pPr>
+        <w:pStyle w:val="Prrafodelista"/>
+        <w:numPr>
+          <w:ilvl w:val="0"/>
+          <w:numId w:val="8"/>
+        </w:numPr>
+        <w:rPr>
+          <w:rFonts w:cstheme="minorHAnsi"/>
+          <w:b/>
+          <w:bCs/>
+          <w:sz w:val="24"/>
+          <w:szCs w:val="24"/>
+          <w:lang w:val="es-CO"/>
+        </w:rPr>
+      </w:pPr>
+      <w:r>
+        <w:rPr>
+          <w:rFonts w:cstheme="minorHAnsi"/>
+          <w:b/>
+          <w:bCs/>
+          <w:sz w:val="24"/>
+          <w:szCs w:val="24"/>
+        </w:rPr>
+        <w:t xml:space="preserve">(8%) </w:t>
+      </w:r>
+      <w:proofErr w:type="spellStart"/>
+      <w:r>
+        <w:rPr>
+          <w:rFonts w:cstheme="minorHAnsi"/>
+          <w:b/>
+          <w:bCs/>
+          <w:sz w:val="24"/>
+          <w:szCs w:val="24"/>
+        </w:rPr>
+        <w:t>Trabajo</w:t>
+      </w:r>
+      <w:proofErr w:type="spellEnd"/>
+      <w:r>
+        <w:rPr>
+          <w:rFonts w:cstheme="minorHAnsi"/>
+          <w:b/>
+          <w:bCs/>
+          <w:sz w:val="24"/>
+          <w:szCs w:val="24"/>
+        </w:rPr>
+        <w:t xml:space="preserve"> </w:t>
+      </w:r>
+      <w:proofErr w:type="spellStart"/>
+      <w:r>
+        <w:rPr>
+          <w:rFonts w:cstheme="minorHAnsi"/>
+          <w:b/>
+          <w:bCs/>
+          <w:sz w:val="24"/>
+          <w:szCs w:val="24"/>
+        </w:rPr>
+        <w:t>en</w:t>
+      </w:r>
+      <w:proofErr w:type="spellEnd"/>
+      <w:r>
+        <w:rPr>
+          <w:rFonts w:cstheme="minorHAnsi"/>
+          <w:b/>
+          <w:bCs/>
+          <w:sz w:val="24"/>
+          <w:szCs w:val="24"/>
+        </w:rPr>
+        <w:t xml:space="preserve"> </w:t>
+      </w:r>
+      <w:proofErr w:type="spellStart"/>
+      <w:r>
+        <w:rPr>
+          <w:rFonts w:cstheme="minorHAnsi"/>
+          <w:b/>
+          <w:bCs/>
+          <w:sz w:val="24"/>
+          <w:szCs w:val="24"/>
+        </w:rPr>
+        <w:t>equipo</w:t>
+      </w:r>
+      <w:proofErr w:type="spellEnd"/>
+    </w:p>
+    <w:p>
+      <w:pPr>
+        <w:pStyle w:val="Prrafodelista"/>
+        <w:ind w:left="360"/>
+        <w:rPr>
+          <w:rFonts w:cstheme="minorHAnsi"/>
+          <w:b/>
+          <w:bCs/>
+          <w:sz w:val="24"/>
+          <w:szCs w:val="24"/>
+          <w:lang w:val="es-CO"/>
+        </w:rPr>
+      </w:pPr>
+    </w:p>
+    <w:p>
+      <w:pPr>
+        <w:pStyle w:val="Prrafodelista"/>
+        <w:numPr>
+          <w:ilvl w:val="0"/>
+          <w:numId w:val="9"/>
+        </w:numPr>
+        <w:rPr>
+          <w:rFonts w:cstheme="minorHAnsi"/>
+          <w:b/>
+          <w:bCs/>
+          <w:sz w:val="24"/>
+          <w:szCs w:val="24"/>
+          <w:lang w:val="es-CO"/>
+        </w:rPr>
+      </w:pPr>
+      <w:r>
+        <w:rPr>
+          <w:rFonts w:cstheme="minorHAnsi"/>
+          <w:b/>
+          <w:bCs/>
+          <w:sz w:val="24"/>
+          <w:szCs w:val="24"/>
+          <w:lang w:val="es-CO"/>
+        </w:rPr>
+        <w:t>Líder de proyecto:</w:t>
+      </w:r>
+      <w:r>
+        <w:rPr>
+          <w:rFonts w:cstheme="minorHAnsi"/>
+          <w:b/>
+          <w:bCs/>
+          <w:sz w:val="24"/>
+          <w:szCs w:val="24"/>
+          <w:lang w:val="es-CO"/>
+        </w:rPr>
+        <w:t xml:space="preserve"> Juan D</w:t>
+      </w:r>
+      <w:r>
+        <w:rPr>
+          <w:rFonts w:cstheme="minorHAnsi"/>
+          <w:b/>
+          <w:bCs/>
+          <w:sz w:val="24"/>
+          <w:szCs w:val="24"/>
+          <w:lang w:val="es-CO"/>
+        </w:rPr>
+        <w:t>iego Castellanos Bonilla</w:t>
+      </w:r>
+    </w:p>
+    <w:p>
+      <w:pPr>
+        <w:pStyle w:val="Prrafodelista"/>
+        <w:numPr>
+          <w:ilvl w:val="0"/>
+          <w:numId w:val="9"/>
+        </w:numPr>
+        <w:rPr>
+          <w:rFonts w:cstheme="minorHAnsi"/>
+          <w:b/>
+          <w:bCs/>
+          <w:sz w:val="24"/>
+          <w:szCs w:val="24"/>
+          <w:lang w:val="es-CO"/>
+        </w:rPr>
+      </w:pPr>
+      <w:r>
+        <w:rPr>
+          <w:rFonts w:cstheme="minorHAnsi"/>
+          <w:b/>
+          <w:bCs/>
+          <w:sz w:val="24"/>
+          <w:szCs w:val="24"/>
+          <w:lang w:val="es-CO"/>
+        </w:rPr>
+        <w:lastRenderedPageBreak/>
+        <w:t>Líder de negocio:</w:t>
+      </w:r>
+      <w:r>
+        <w:rPr>
+          <w:rFonts w:cstheme="minorHAnsi"/>
+          <w:b/>
+          <w:bCs/>
+          <w:sz w:val="24"/>
+          <w:szCs w:val="24"/>
+          <w:lang w:val="es-CO"/>
+        </w:rPr>
+        <w:t xml:space="preserve"> Nicolas </w:t>
+      </w:r>
+      <w:proofErr w:type="spellStart"/>
+      <w:r>
+        <w:rPr>
+          <w:rFonts w:cstheme="minorHAnsi"/>
+          <w:b/>
+          <w:bCs/>
+          <w:sz w:val="24"/>
+          <w:szCs w:val="24"/>
+          <w:lang w:val="es-CO"/>
+        </w:rPr>
+        <w:t>l</w:t>
+      </w:r>
+      <w:r>
+        <w:rPr>
+          <w:rFonts w:cstheme="minorHAnsi"/>
+          <w:b/>
+          <w:bCs/>
+          <w:sz w:val="24"/>
+          <w:szCs w:val="24"/>
+          <w:lang w:val="es-CO"/>
+        </w:rPr>
+        <w:t>ondoño</w:t>
+      </w:r>
+      <w:proofErr w:type="spellEnd"/>
+      <w:r>
+        <w:rPr>
+          <w:rFonts w:cstheme="minorHAnsi"/>
+          <w:b/>
+          <w:bCs/>
+          <w:sz w:val="24"/>
+          <w:szCs w:val="24"/>
+          <w:lang w:val="es-CO"/>
+        </w:rPr>
+        <w:t xml:space="preserve"> </w:t>
+      </w:r>
+    </w:p>
+    <w:p>
+      <w:pPr>
+        <w:pStyle w:val="Prrafodelista"/>
+        <w:numPr>
+          <w:ilvl w:val="0"/>
+          <w:numId w:val="9"/>
+        </w:numPr>
+        <w:rPr>
+          <w:rFonts w:cstheme="minorHAnsi"/>
+          <w:b/>
+          <w:bCs/>
+          <w:sz w:val="24"/>
+          <w:szCs w:val="24"/>
+          <w:lang w:val="es-CO"/>
+        </w:rPr>
+      </w:pPr>
+      <w:r>
+        <w:rPr>
+          <w:rFonts w:cstheme="minorHAnsi"/>
+          <w:b/>
+          <w:bCs/>
+          <w:sz w:val="24"/>
+          <w:szCs w:val="24"/>
+          <w:lang w:val="es-CO"/>
+        </w:rPr>
+        <w:t>Líder de datos:</w:t>
+      </w:r>
+      <w:r>
+        <w:rPr>
+          <w:rFonts w:cstheme="minorHAnsi"/>
+          <w:b/>
+          <w:bCs/>
+          <w:sz w:val="24"/>
+          <w:szCs w:val="24"/>
+          <w:lang w:val="es-CO"/>
+        </w:rPr>
+        <w:t xml:space="preserve"> Tales L</w:t>
+      </w:r>
+      <w:r>
+        <w:rPr>
+          <w:rFonts w:cstheme="minorHAnsi"/>
+          <w:b/>
+          <w:bCs/>
+          <w:sz w:val="24"/>
+          <w:szCs w:val="24"/>
+          <w:lang w:val="es-CO"/>
+        </w:rPr>
+        <w:t xml:space="preserve">osada </w:t>
+      </w:r>
+    </w:p>
+    <w:p>
+      <w:pPr>
+        <w:pStyle w:val="Prrafodelista"/>
+        <w:numPr>
+          <w:ilvl w:val="0"/>
+          <w:numId w:val="9"/>
+        </w:numPr>
+        <w:rPr>
+          <w:rFonts w:cstheme="minorHAnsi"/>
+          <w:b/>
+          <w:bCs/>
+          <w:sz w:val="24"/>
+          <w:szCs w:val="24"/>
+          <w:lang w:val="es-CO"/>
+        </w:rPr>
+      </w:pPr>
+      <w:r>
+        <w:rPr>
+          <w:rFonts w:cstheme="minorHAnsi"/>
+          <w:b/>
+          <w:bCs/>
+          <w:sz w:val="24"/>
+          <w:szCs w:val="24"/>
+          <w:lang w:val="es-CO"/>
+        </w:rPr>
+        <w:t>Líder de analítica:</w:t>
+      </w:r>
+      <w:r>
+        <w:rPr>
+          <w:rFonts w:cstheme="minorHAnsi"/>
+          <w:b/>
+          <w:bCs/>
+          <w:sz w:val="24"/>
+          <w:szCs w:val="24"/>
+          <w:lang w:val="es-CO"/>
+        </w:rPr>
+        <w:t xml:space="preserve"> Juan D</w:t>
+      </w:r>
+      <w:r>
+        <w:rPr>
+          <w:rFonts w:cstheme="minorHAnsi"/>
+          <w:b/>
+          <w:bCs/>
+          <w:sz w:val="24"/>
+          <w:szCs w:val="24"/>
+          <w:lang w:val="es-CO"/>
+        </w:rPr>
+        <w:t xml:space="preserve">iego Castellanos Bonilla </w:t>
+      </w:r>
+    </w:p>
+    <w:p>
+      <w:pPr>
+        <w:ind w:left="1440"/>
+        <w:rPr>
+          <w:rFonts w:cstheme="minorHAnsi"/>
+          <w:b/>
+          <w:bCs/>
+          <w:sz w:val="24"/>
+          <w:szCs w:val="24"/>
+          <w:lang w:val="es-CO"/>
+        </w:rPr>
+      </w:pPr>
+      <w:r>
+        <w:rPr>
+          <w:rFonts w:cstheme="minorHAnsi"/>
+          <w:b/>
+          <w:bCs/>
+          <w:sz w:val="24"/>
+          <w:szCs w:val="24"/>
+          <w:lang w:val="es-CO"/>
+        </w:rPr>
+        <w:t>Reuniones:</w:t>
+      </w:r>
+    </w:p>
+    <w:p>
+      <w:pPr>
+        <w:pStyle w:val="Prrafodelista"/>
+        <w:numPr>
+          <w:ilvl w:val="0"/>
+          <w:numId w:val="9"/>
+        </w:numPr>
+        <w:rPr>
+          <w:rFonts w:cstheme="minorHAnsi"/>
+          <w:b/>
+          <w:bCs/>
+          <w:sz w:val="24"/>
+          <w:szCs w:val="24"/>
+          <w:lang w:val="es-CO"/>
+        </w:rPr>
+      </w:pPr>
+      <w:r>
+        <w:rPr>
+          <w:rFonts w:cstheme="minorHAnsi"/>
+          <w:b/>
+          <w:bCs/>
+          <w:sz w:val="24"/>
+          <w:szCs w:val="24"/>
+          <w:lang w:val="es-CO"/>
+        </w:rPr>
+        <w:t>Reunión de lanzamiento y planeación:</w:t>
+      </w:r>
+      <w:r>
+        <w:rPr>
+          <w:rFonts w:cstheme="minorHAnsi"/>
+          <w:b/>
+          <w:bCs/>
+          <w:sz w:val="24"/>
+          <w:szCs w:val="24"/>
+          <w:lang w:val="es-CO"/>
+        </w:rPr>
+        <w:t xml:space="preserve"> </w:t>
+      </w:r>
+      <w:r>
+        <w:rPr>
+          <w:rFonts w:cstheme="minorHAnsi"/>
+          <w:sz w:val="24"/>
+          <w:szCs w:val="24"/>
+          <w:lang w:val="es-CO"/>
+        </w:rPr>
+        <w:t xml:space="preserve"> se llevo acabo el lunes 1 de octubre, en el cual se definió el problema y se buscaron algoritmos para la solución del problema. </w:t>
+      </w:r>
+    </w:p>
+    <w:p>
+      <w:pPr>
+        <w:pStyle w:val="Prrafodelista"/>
+        <w:numPr>
+          <w:ilvl w:val="0"/>
+          <w:numId w:val="9"/>
+        </w:numPr>
+        <w:rPr>
+          <w:rFonts w:cstheme="minorHAnsi"/>
+          <w:b/>
+          <w:bCs/>
+          <w:sz w:val="24"/>
+          <w:szCs w:val="24"/>
+          <w:lang w:val="es-CO"/>
+        </w:rPr>
+      </w:pPr>
+      <w:r>
+        <w:rPr>
+          <w:rFonts w:cstheme="minorHAnsi"/>
+          <w:b/>
+          <w:bCs/>
+          <w:sz w:val="24"/>
+          <w:szCs w:val="24"/>
+          <w:lang w:val="es-CO"/>
+        </w:rPr>
+        <w:t>Reunión de ideación:</w:t>
+      </w:r>
+      <w:r>
+        <w:rPr>
+          <w:rFonts w:cstheme="minorHAnsi"/>
+          <w:b/>
+          <w:bCs/>
+          <w:sz w:val="24"/>
+          <w:szCs w:val="24"/>
+          <w:lang w:val="es-CO"/>
+        </w:rPr>
+        <w:t xml:space="preserve"> </w:t>
+      </w:r>
+      <w:r>
+        <w:rPr>
+          <w:rFonts w:cstheme="minorHAnsi"/>
+          <w:sz w:val="24"/>
+          <w:szCs w:val="24"/>
+          <w:lang w:val="es-CO"/>
+        </w:rPr>
+        <w:t>Se l</w:t>
+      </w:r>
+      <w:r>
+        <w:rPr>
+          <w:rFonts w:cstheme="minorHAnsi"/>
+          <w:sz w:val="24"/>
+          <w:szCs w:val="24"/>
+          <w:lang w:val="es-CO"/>
+        </w:rPr>
+        <w:t xml:space="preserve">levo a cabo el lunes 8 de octubre, en la cual se realizo la limpieza de datos de manera grupal, con el fin de que todos lo entendieran y se realizó la introducción del documento, para definir la organización, rol y beneficiario de la solución. </w:t>
+      </w:r>
+    </w:p>
+    <w:p>
+      <w:pPr>
+        <w:pStyle w:val="Prrafodelista"/>
+        <w:numPr>
+          <w:ilvl w:val="0"/>
+          <w:numId w:val="9"/>
+        </w:numPr>
+        <w:rPr>
+          <w:rFonts w:cstheme="minorHAnsi"/>
+          <w:b/>
+          <w:bCs/>
+          <w:sz w:val="24"/>
+          <w:szCs w:val="24"/>
+          <w:lang w:val="es-CO"/>
+        </w:rPr>
+      </w:pPr>
+      <w:r>
+        <w:rPr>
+          <w:rFonts w:cstheme="minorHAnsi"/>
+          <w:b/>
+          <w:bCs/>
+          <w:sz w:val="24"/>
+          <w:szCs w:val="24"/>
+          <w:lang w:val="es-CO"/>
+        </w:rPr>
+        <w:t>Reuniones de seguimiento:</w:t>
+      </w:r>
+      <w:r>
+        <w:rPr>
+          <w:rFonts w:cstheme="minorHAnsi"/>
+          <w:b/>
+          <w:bCs/>
+          <w:sz w:val="24"/>
+          <w:szCs w:val="24"/>
+          <w:lang w:val="es-CO"/>
+        </w:rPr>
+        <w:t xml:space="preserve"> </w:t>
+      </w:r>
+      <w:r>
+        <w:rPr>
+          <w:rFonts w:cstheme="minorHAnsi"/>
+          <w:sz w:val="24"/>
+          <w:szCs w:val="24"/>
+          <w:lang w:val="es-CO"/>
+        </w:rPr>
+        <w:t xml:space="preserve">se </w:t>
+      </w:r>
+      <w:r>
+        <w:rPr>
+          <w:rFonts w:cstheme="minorHAnsi"/>
+          <w:sz w:val="24"/>
+          <w:szCs w:val="24"/>
+          <w:lang w:val="es-CO"/>
+        </w:rPr>
+        <w:t xml:space="preserve">realizaron 3 reuniones de seguimiento. La primera el día </w:t>
+      </w:r>
+      <w:r>
+        <w:rPr>
+          <w:rFonts w:cstheme="minorHAnsi"/>
+          <w:sz w:val="24"/>
+          <w:szCs w:val="24"/>
+          <w:lang w:val="es-CO"/>
+        </w:rPr>
+        <w:t xml:space="preserve">7 de octubre para saber que todos revisaron los datos y entendieron el problema. El día 11 de octubre para revisar la implementación de los algoritmos y avance del proyecto. La última reunión se hizo el día 13 con el fin de seleccionar y explorar que puede afectar la precisión de cada algoritmo. </w:t>
+      </w:r>
+    </w:p>
+    <w:p>
+      <w:pPr>
+        <w:pStyle w:val="Prrafodelista"/>
+        <w:ind w:left="1440"/>
+        <w:rPr>
+          <w:rFonts w:cstheme="minorHAnsi"/>
+          <w:b/>
+          <w:bCs/>
+          <w:sz w:val="24"/>
+          <w:szCs w:val="24"/>
+          <w:lang w:val="es-CO"/>
+        </w:rPr>
+      </w:pPr>
+      <w:r>
+        <w:rPr>
+          <w:noProof/>
+        </w:rPr>
+        <w:drawing>
+          <wp:inline distT="0" distB="0" distL="0" distR="0" wp14:anchorId="4E9EE7CA" wp14:editId="69E4C1C9">
+            <wp:extent cx="3114675" cy="2253364"/>
+            <wp:effectExtent l="0" t="0" r="0" b="0"/>
+            <wp:docPr id="2067978472" name="Imagen 1"/>
+            <wp:cNvGraphicFramePr>
+              <a:graphicFrameLocks xmlns:a="http://schemas.openxmlformats.org/drawingml/2006/main" noChangeAspect="1"/>
+            </wp:cNvGraphicFramePr>
+            <a:graphic xmlns:a="http://schemas.openxmlformats.org/drawingml/2006/main">
+              <a:graphicData uri="http://schemas.openxmlformats.org/drawingml/2006/picture">
+                <pic:pic xmlns:pic="http://schemas.openxmlformats.org/drawingml/2006/picture">
+                  <pic:nvPicPr>
+                    <pic:cNvPr id="2067978472" name=""/>
+                    <pic:cNvPicPr/>
+                  </pic:nvPicPr>
+                  <pic:blipFill>
+                    <a:blip r:embed="rId23"/>
+                    <a:stretch>
+                      <a:fillRect/>
+                    </a:stretch>
+                  </pic:blipFill>
+                  <pic:spPr>
+                    <a:xfrm>
+                      <a:off x="0" y="0"/>
+                      <a:ext cx="3122892" cy="2259309"/>
+                    </a:xfrm>
+                    <a:prstGeom prst="rect">
+                      <a:avLst/>
+                    </a:prstGeom>
+                  </pic:spPr>
+                </pic:pic>
+              </a:graphicData>
+            </a:graphic>
+          </wp:inline>
+        </w:drawing>
+      </w:r>
+    </w:p>
+    <w:p>
+      <w:pPr>
+        <w:pStyle w:val="Prrafodelista"/>
+        <w:numPr>
+          <w:ilvl w:val="0"/>
+          <w:numId w:val="9"/>
+        </w:numPr>
+        <w:rPr>
+          <w:rFonts w:cstheme="minorHAnsi"/>
+          <w:b/>
+          <w:bCs/>
+          <w:sz w:val="24"/>
+          <w:szCs w:val="24"/>
+          <w:lang w:val="es-CO"/>
+        </w:rPr>
+      </w:pPr>
+      <w:r>
+        <w:rPr>
+          <w:rFonts w:cstheme="minorHAnsi"/>
+          <w:b/>
+          <w:bCs/>
+          <w:sz w:val="24"/>
+          <w:szCs w:val="24"/>
+          <w:lang w:val="es-CO"/>
+        </w:rPr>
+        <w:t>Reunión de finalización:</w:t>
+      </w:r>
+      <w:r>
+        <w:rPr>
+          <w:rFonts w:cstheme="minorHAnsi"/>
+          <w:b/>
+          <w:bCs/>
+          <w:sz w:val="24"/>
+          <w:szCs w:val="24"/>
+          <w:lang w:val="es-CO"/>
+        </w:rPr>
+        <w:t xml:space="preserve"> </w:t>
+      </w:r>
+      <w:r>
+        <w:rPr>
+          <w:rFonts w:cstheme="minorHAnsi"/>
+          <w:sz w:val="24"/>
+          <w:szCs w:val="24"/>
+          <w:lang w:val="es-CO"/>
+        </w:rPr>
+        <w:t>Una v</w:t>
+      </w:r>
+      <w:r>
+        <w:rPr>
+          <w:rFonts w:cstheme="minorHAnsi"/>
+          <w:sz w:val="24"/>
+          <w:szCs w:val="24"/>
+          <w:lang w:val="es-CO"/>
+        </w:rPr>
+        <w:t xml:space="preserve">ez realizada la reunión de terminación del proyecto se verifico el trabajo y se decidió una fecha extra para explicarse entre todos cada uno de los algoritmos y todos conocer lo que se realizo en el trabajo. De igual manera para mejorar se acordó no depender del trabajo de otras personas para continuar el trabajo individual. </w:t>
+      </w:r>
+    </w:p>
+    <w:p>
+      <w:pPr>
+        <w:rPr>
+          <w:rFonts w:cstheme="minorHAnsi"/>
+          <w:sz w:val="24"/>
+          <w:szCs w:val="24"/>
+          <w:lang w:val="es-CO"/>
+        </w:rPr>
+      </w:pPr>
+    </w:p>
+    <w:p>
+      <w:pPr>
+        <w:rPr>
+          <w:rFonts w:cstheme="minorHAnsi"/>
+          <w:sz w:val="24"/>
+          <w:szCs w:val="24"/>
           <w:lang w:val="es-CO"/>
         </w:rPr>
       </w:pPr>
@@ -528,6 +5159,937 @@
     </w:sectPr>
   </w:body>
 </w:document>
+</file>
+
+<file path=word/numbering.xml><?xml version="1.0" encoding="utf-8"?>
+<w:numbering xmlns:wpc="http://schemas.microsoft.com/office/word/2010/wordprocessingCanvas" xmlns:cx="http://schemas.microsoft.com/office/drawing/2014/chartex" xmlns:cx1="http://schemas.microsoft.com/office/drawing/2015/9/8/chartex" xmlns:cx2="http://schemas.microsoft.com/office/drawing/2015/10/21/chartex" xmlns:cx3="http://schemas.microsoft.com/office/drawing/2016/5/9/chartex" xmlns:cx4="http://schemas.microsoft.com/office/drawing/2016/5/10/chartex" xmlns:cx5="http://schemas.microsoft.com/office/drawing/2016/5/11/chartex" xmlns:cx6="http://schemas.microsoft.com/office/drawing/2016/5/12/chartex" xmlns:cx7="http://schemas.microsoft.com/office/drawing/2016/5/13/chartex" xmlns:cx8="http://schemas.microsoft.com/office/drawing/2016/5/14/chartex" xmlns:mc="http://schemas.openxmlformats.org/markup-compatibility/2006" xmlns:aink="http://schemas.microsoft.com/office/drawing/2016/ink" xmlns:am3d="http://schemas.microsoft.com/office/drawing/2017/model3d" xmlns:o="urn:schemas-microsoft-com:office:office" xmlns:oel="http://schemas.microsoft.com/office/2019/extlst" xmlns:r="http://schemas.openxmlformats.org/officeDocument/2006/relationships" xmlns:m="http://schemas.openxmlformats.org/officeDocument/2006/math" xmlns:v="urn:schemas-microsoft-com:vml" xmlns:wp14="http://schemas.microsoft.com/office/word/2010/wordprocessingDrawing" xmlns:wp="http://schemas.openxmlformats.org/drawingml/2006/wordprocessingDrawing" xmlns:w10="urn:schemas-microsoft-com:office:word" xmlns:w="http://schemas.openxmlformats.org/wordprocessingml/2006/main" xmlns:w14="http://schemas.microsoft.com/office/word/2010/wordml" xmlns:w15="http://schemas.microsoft.com/office/word/2012/wordml" xmlns:w16cex="http://schemas.microsoft.com/office/word/2018/wordml/cex" xmlns:w16cid="http://schemas.microsoft.com/office/word/2016/wordml/cid" xmlns:w16="http://schemas.microsoft.com/office/word/2018/wordml" xmlns:w16sdtdh="http://schemas.microsoft.com/office/word/2020/wordml/sdtdatahash" xmlns:w16se="http://schemas.microsoft.com/office/word/2015/wordml/symex" xmlns:wpg="http://schemas.microsoft.com/office/word/2010/wordprocessingGroup" xmlns:wpi="http://schemas.microsoft.com/office/word/2010/wordprocessingInk" xmlns:wne="http://schemas.microsoft.com/office/word/2006/wordml" xmlns:wps="http://schemas.microsoft.com/office/word/2010/wordprocessingShape" mc:Ignorable="w14 w15 w16se w16cid w16 w16cex w16sdtdh wp14">
+  <w:abstractNum w:abstractNumId="0" w15:restartNumberingAfterBreak="0">
+    <w:nsid w:val="10886B16"/>
+    <w:multiLevelType w:val="hybridMultilevel"/>
+    <w:tmpl w:val="8FBA73C4"/>
+    <w:lvl w:ilvl="0" w:tplc="240A0001">
+      <w:start w:val="1"/>
+      <w:numFmt w:val="bullet"/>
+      <w:lvlText w:val=""/>
+      <w:lvlJc w:val="left"/>
+      <w:pPr>
+        <w:ind w:left="720" w:hanging="360"/>
+      </w:pPr>
+      <w:rPr>
+        <w:rFonts w:ascii="Symbol" w:hAnsi="Symbol" w:hint="default"/>
+      </w:rPr>
+    </w:lvl>
+    <w:lvl w:ilvl="1" w:tplc="240A0003" w:tentative="1">
+      <w:start w:val="1"/>
+      <w:numFmt w:val="bullet"/>
+      <w:lvlText w:val="o"/>
+      <w:lvlJc w:val="left"/>
+      <w:pPr>
+        <w:ind w:left="1440" w:hanging="360"/>
+      </w:pPr>
+      <w:rPr>
+        <w:rFonts w:ascii="Courier New" w:hAnsi="Courier New" w:cs="Courier New" w:hint="default"/>
+      </w:rPr>
+    </w:lvl>
+    <w:lvl w:ilvl="2" w:tplc="240A0005" w:tentative="1">
+      <w:start w:val="1"/>
+      <w:numFmt w:val="bullet"/>
+      <w:lvlText w:val=""/>
+      <w:lvlJc w:val="left"/>
+      <w:pPr>
+        <w:ind w:left="2160" w:hanging="360"/>
+      </w:pPr>
+      <w:rPr>
+        <w:rFonts w:ascii="Wingdings" w:hAnsi="Wingdings" w:hint="default"/>
+      </w:rPr>
+    </w:lvl>
+    <w:lvl w:ilvl="3" w:tplc="240A0001" w:tentative="1">
+      <w:start w:val="1"/>
+      <w:numFmt w:val="bullet"/>
+      <w:lvlText w:val=""/>
+      <w:lvlJc w:val="left"/>
+      <w:pPr>
+        <w:ind w:left="2880" w:hanging="360"/>
+      </w:pPr>
+      <w:rPr>
+        <w:rFonts w:ascii="Symbol" w:hAnsi="Symbol" w:hint="default"/>
+      </w:rPr>
+    </w:lvl>
+    <w:lvl w:ilvl="4" w:tplc="240A0003" w:tentative="1">
+      <w:start w:val="1"/>
+      <w:numFmt w:val="bullet"/>
+      <w:lvlText w:val="o"/>
+      <w:lvlJc w:val="left"/>
+      <w:pPr>
+        <w:ind w:left="3600" w:hanging="360"/>
+      </w:pPr>
+      <w:rPr>
+        <w:rFonts w:ascii="Courier New" w:hAnsi="Courier New" w:cs="Courier New" w:hint="default"/>
+      </w:rPr>
+    </w:lvl>
+    <w:lvl w:ilvl="5" w:tplc="240A0005" w:tentative="1">
+      <w:start w:val="1"/>
+      <w:numFmt w:val="bullet"/>
+      <w:lvlText w:val=""/>
+      <w:lvlJc w:val="left"/>
+      <w:pPr>
+        <w:ind w:left="4320" w:hanging="360"/>
+      </w:pPr>
+      <w:rPr>
+        <w:rFonts w:ascii="Wingdings" w:hAnsi="Wingdings" w:hint="default"/>
+      </w:rPr>
+    </w:lvl>
+    <w:lvl w:ilvl="6" w:tplc="240A0001" w:tentative="1">
+      <w:start w:val="1"/>
+      <w:numFmt w:val="bullet"/>
+      <w:lvlText w:val=""/>
+      <w:lvlJc w:val="left"/>
+      <w:pPr>
+        <w:ind w:left="5040" w:hanging="360"/>
+      </w:pPr>
+      <w:rPr>
+        <w:rFonts w:ascii="Symbol" w:hAnsi="Symbol" w:hint="default"/>
+      </w:rPr>
+    </w:lvl>
+    <w:lvl w:ilvl="7" w:tplc="240A0003" w:tentative="1">
+      <w:start w:val="1"/>
+      <w:numFmt w:val="bullet"/>
+      <w:lvlText w:val="o"/>
+      <w:lvlJc w:val="left"/>
+      <w:pPr>
+        <w:ind w:left="5760" w:hanging="360"/>
+      </w:pPr>
+      <w:rPr>
+        <w:rFonts w:ascii="Courier New" w:hAnsi="Courier New" w:cs="Courier New" w:hint="default"/>
+      </w:rPr>
+    </w:lvl>
+    <w:lvl w:ilvl="8" w:tplc="240A0005" w:tentative="1">
+      <w:start w:val="1"/>
+      <w:numFmt w:val="bullet"/>
+      <w:lvlText w:val=""/>
+      <w:lvlJc w:val="left"/>
+      <w:pPr>
+        <w:ind w:left="6480" w:hanging="360"/>
+      </w:pPr>
+      <w:rPr>
+        <w:rFonts w:ascii="Wingdings" w:hAnsi="Wingdings" w:hint="default"/>
+      </w:rPr>
+    </w:lvl>
+  </w:abstractNum>
+  <w:abstractNum w:abstractNumId="1" w15:restartNumberingAfterBreak="0">
+    <w:nsid w:val="1E055AD9"/>
+    <w:multiLevelType w:val="hybridMultilevel"/>
+    <w:tmpl w:val="94DAD20C"/>
+    <w:lvl w:ilvl="0" w:tplc="240A0001">
+      <w:start w:val="1"/>
+      <w:numFmt w:val="bullet"/>
+      <w:lvlText w:val=""/>
+      <w:lvlJc w:val="left"/>
+      <w:pPr>
+        <w:ind w:left="720" w:hanging="360"/>
+      </w:pPr>
+      <w:rPr>
+        <w:rFonts w:ascii="Symbol" w:hAnsi="Symbol" w:hint="default"/>
+      </w:rPr>
+    </w:lvl>
+    <w:lvl w:ilvl="1" w:tplc="240A0003" w:tentative="1">
+      <w:start w:val="1"/>
+      <w:numFmt w:val="bullet"/>
+      <w:lvlText w:val="o"/>
+      <w:lvlJc w:val="left"/>
+      <w:pPr>
+        <w:ind w:left="1440" w:hanging="360"/>
+      </w:pPr>
+      <w:rPr>
+        <w:rFonts w:ascii="Courier New" w:hAnsi="Courier New" w:cs="Courier New" w:hint="default"/>
+      </w:rPr>
+    </w:lvl>
+    <w:lvl w:ilvl="2" w:tplc="240A0005" w:tentative="1">
+      <w:start w:val="1"/>
+      <w:numFmt w:val="bullet"/>
+      <w:lvlText w:val=""/>
+      <w:lvlJc w:val="left"/>
+      <w:pPr>
+        <w:ind w:left="2160" w:hanging="360"/>
+      </w:pPr>
+      <w:rPr>
+        <w:rFonts w:ascii="Wingdings" w:hAnsi="Wingdings" w:hint="default"/>
+      </w:rPr>
+    </w:lvl>
+    <w:lvl w:ilvl="3" w:tplc="240A0001" w:tentative="1">
+      <w:start w:val="1"/>
+      <w:numFmt w:val="bullet"/>
+      <w:lvlText w:val=""/>
+      <w:lvlJc w:val="left"/>
+      <w:pPr>
+        <w:ind w:left="2880" w:hanging="360"/>
+      </w:pPr>
+      <w:rPr>
+        <w:rFonts w:ascii="Symbol" w:hAnsi="Symbol" w:hint="default"/>
+      </w:rPr>
+    </w:lvl>
+    <w:lvl w:ilvl="4" w:tplc="240A0003" w:tentative="1">
+      <w:start w:val="1"/>
+      <w:numFmt w:val="bullet"/>
+      <w:lvlText w:val="o"/>
+      <w:lvlJc w:val="left"/>
+      <w:pPr>
+        <w:ind w:left="3600" w:hanging="360"/>
+      </w:pPr>
+      <w:rPr>
+        <w:rFonts w:ascii="Courier New" w:hAnsi="Courier New" w:cs="Courier New" w:hint="default"/>
+      </w:rPr>
+    </w:lvl>
+    <w:lvl w:ilvl="5" w:tplc="240A0005" w:tentative="1">
+      <w:start w:val="1"/>
+      <w:numFmt w:val="bullet"/>
+      <w:lvlText w:val=""/>
+      <w:lvlJc w:val="left"/>
+      <w:pPr>
+        <w:ind w:left="4320" w:hanging="360"/>
+      </w:pPr>
+      <w:rPr>
+        <w:rFonts w:ascii="Wingdings" w:hAnsi="Wingdings" w:hint="default"/>
+      </w:rPr>
+    </w:lvl>
+    <w:lvl w:ilvl="6" w:tplc="240A0001" w:tentative="1">
+      <w:start w:val="1"/>
+      <w:numFmt w:val="bullet"/>
+      <w:lvlText w:val=""/>
+      <w:lvlJc w:val="left"/>
+      <w:pPr>
+        <w:ind w:left="5040" w:hanging="360"/>
+      </w:pPr>
+      <w:rPr>
+        <w:rFonts w:ascii="Symbol" w:hAnsi="Symbol" w:hint="default"/>
+      </w:rPr>
+    </w:lvl>
+    <w:lvl w:ilvl="7" w:tplc="240A0003" w:tentative="1">
+      <w:start w:val="1"/>
+      <w:numFmt w:val="bullet"/>
+      <w:lvlText w:val="o"/>
+      <w:lvlJc w:val="left"/>
+      <w:pPr>
+        <w:ind w:left="5760" w:hanging="360"/>
+      </w:pPr>
+      <w:rPr>
+        <w:rFonts w:ascii="Courier New" w:hAnsi="Courier New" w:cs="Courier New" w:hint="default"/>
+      </w:rPr>
+    </w:lvl>
+    <w:lvl w:ilvl="8" w:tplc="240A0005" w:tentative="1">
+      <w:start w:val="1"/>
+      <w:numFmt w:val="bullet"/>
+      <w:lvlText w:val=""/>
+      <w:lvlJc w:val="left"/>
+      <w:pPr>
+        <w:ind w:left="6480" w:hanging="360"/>
+      </w:pPr>
+      <w:rPr>
+        <w:rFonts w:ascii="Wingdings" w:hAnsi="Wingdings" w:hint="default"/>
+      </w:rPr>
+    </w:lvl>
+  </w:abstractNum>
+  <w:abstractNum w:abstractNumId="2" w15:restartNumberingAfterBreak="0">
+    <w:nsid w:val="20DD0573"/>
+    <w:multiLevelType w:val="hybridMultilevel"/>
+    <w:tmpl w:val="709206FE"/>
+    <w:lvl w:ilvl="0" w:tplc="240A0001">
+      <w:start w:val="1"/>
+      <w:numFmt w:val="bullet"/>
+      <w:lvlText w:val=""/>
+      <w:lvlJc w:val="left"/>
+      <w:pPr>
+        <w:ind w:left="720" w:hanging="360"/>
+      </w:pPr>
+      <w:rPr>
+        <w:rFonts w:ascii="Symbol" w:hAnsi="Symbol" w:hint="default"/>
+      </w:rPr>
+    </w:lvl>
+    <w:lvl w:ilvl="1" w:tplc="240A0003" w:tentative="1">
+      <w:start w:val="1"/>
+      <w:numFmt w:val="bullet"/>
+      <w:lvlText w:val="o"/>
+      <w:lvlJc w:val="left"/>
+      <w:pPr>
+        <w:ind w:left="1440" w:hanging="360"/>
+      </w:pPr>
+      <w:rPr>
+        <w:rFonts w:ascii="Courier New" w:hAnsi="Courier New" w:cs="Courier New" w:hint="default"/>
+      </w:rPr>
+    </w:lvl>
+    <w:lvl w:ilvl="2" w:tplc="240A0005" w:tentative="1">
+      <w:start w:val="1"/>
+      <w:numFmt w:val="bullet"/>
+      <w:lvlText w:val=""/>
+      <w:lvlJc w:val="left"/>
+      <w:pPr>
+        <w:ind w:left="2160" w:hanging="360"/>
+      </w:pPr>
+      <w:rPr>
+        <w:rFonts w:ascii="Wingdings" w:hAnsi="Wingdings" w:hint="default"/>
+      </w:rPr>
+    </w:lvl>
+    <w:lvl w:ilvl="3" w:tplc="240A0001" w:tentative="1">
+      <w:start w:val="1"/>
+      <w:numFmt w:val="bullet"/>
+      <w:lvlText w:val=""/>
+      <w:lvlJc w:val="left"/>
+      <w:pPr>
+        <w:ind w:left="2880" w:hanging="360"/>
+      </w:pPr>
+      <w:rPr>
+        <w:rFonts w:ascii="Symbol" w:hAnsi="Symbol" w:hint="default"/>
+      </w:rPr>
+    </w:lvl>
+    <w:lvl w:ilvl="4" w:tplc="240A0003" w:tentative="1">
+      <w:start w:val="1"/>
+      <w:numFmt w:val="bullet"/>
+      <w:lvlText w:val="o"/>
+      <w:lvlJc w:val="left"/>
+      <w:pPr>
+        <w:ind w:left="3600" w:hanging="360"/>
+      </w:pPr>
+      <w:rPr>
+        <w:rFonts w:ascii="Courier New" w:hAnsi="Courier New" w:cs="Courier New" w:hint="default"/>
+      </w:rPr>
+    </w:lvl>
+    <w:lvl w:ilvl="5" w:tplc="240A0005" w:tentative="1">
+      <w:start w:val="1"/>
+      <w:numFmt w:val="bullet"/>
+      <w:lvlText w:val=""/>
+      <w:lvlJc w:val="left"/>
+      <w:pPr>
+        <w:ind w:left="4320" w:hanging="360"/>
+      </w:pPr>
+      <w:rPr>
+        <w:rFonts w:ascii="Wingdings" w:hAnsi="Wingdings" w:hint="default"/>
+      </w:rPr>
+    </w:lvl>
+    <w:lvl w:ilvl="6" w:tplc="240A0001" w:tentative="1">
+      <w:start w:val="1"/>
+      <w:numFmt w:val="bullet"/>
+      <w:lvlText w:val=""/>
+      <w:lvlJc w:val="left"/>
+      <w:pPr>
+        <w:ind w:left="5040" w:hanging="360"/>
+      </w:pPr>
+      <w:rPr>
+        <w:rFonts w:ascii="Symbol" w:hAnsi="Symbol" w:hint="default"/>
+      </w:rPr>
+    </w:lvl>
+    <w:lvl w:ilvl="7" w:tplc="240A0003" w:tentative="1">
+      <w:start w:val="1"/>
+      <w:numFmt w:val="bullet"/>
+      <w:lvlText w:val="o"/>
+      <w:lvlJc w:val="left"/>
+      <w:pPr>
+        <w:ind w:left="5760" w:hanging="360"/>
+      </w:pPr>
+      <w:rPr>
+        <w:rFonts w:ascii="Courier New" w:hAnsi="Courier New" w:cs="Courier New" w:hint="default"/>
+      </w:rPr>
+    </w:lvl>
+    <w:lvl w:ilvl="8" w:tplc="240A0005" w:tentative="1">
+      <w:start w:val="1"/>
+      <w:numFmt w:val="bullet"/>
+      <w:lvlText w:val=""/>
+      <w:lvlJc w:val="left"/>
+      <w:pPr>
+        <w:ind w:left="6480" w:hanging="360"/>
+      </w:pPr>
+      <w:rPr>
+        <w:rFonts w:ascii="Wingdings" w:hAnsi="Wingdings" w:hint="default"/>
+      </w:rPr>
+    </w:lvl>
+  </w:abstractNum>
+  <w:abstractNum w:abstractNumId="3" w15:restartNumberingAfterBreak="0">
+    <w:nsid w:val="34415747"/>
+    <w:multiLevelType w:val="hybridMultilevel"/>
+    <w:tmpl w:val="DC4AC46C"/>
+    <w:lvl w:ilvl="0" w:tplc="240A0001">
+      <w:start w:val="1"/>
+      <w:numFmt w:val="bullet"/>
+      <w:lvlText w:val=""/>
+      <w:lvlJc w:val="left"/>
+      <w:pPr>
+        <w:ind w:left="1440" w:hanging="360"/>
+      </w:pPr>
+      <w:rPr>
+        <w:rFonts w:ascii="Symbol" w:hAnsi="Symbol" w:hint="default"/>
+      </w:rPr>
+    </w:lvl>
+    <w:lvl w:ilvl="1" w:tplc="240A0003" w:tentative="1">
+      <w:start w:val="1"/>
+      <w:numFmt w:val="bullet"/>
+      <w:lvlText w:val="o"/>
+      <w:lvlJc w:val="left"/>
+      <w:pPr>
+        <w:ind w:left="2160" w:hanging="360"/>
+      </w:pPr>
+      <w:rPr>
+        <w:rFonts w:ascii="Courier New" w:hAnsi="Courier New" w:cs="Courier New" w:hint="default"/>
+      </w:rPr>
+    </w:lvl>
+    <w:lvl w:ilvl="2" w:tplc="240A0005" w:tentative="1">
+      <w:start w:val="1"/>
+      <w:numFmt w:val="bullet"/>
+      <w:lvlText w:val=""/>
+      <w:lvlJc w:val="left"/>
+      <w:pPr>
+        <w:ind w:left="2880" w:hanging="360"/>
+      </w:pPr>
+      <w:rPr>
+        <w:rFonts w:ascii="Wingdings" w:hAnsi="Wingdings" w:hint="default"/>
+      </w:rPr>
+    </w:lvl>
+    <w:lvl w:ilvl="3" w:tplc="240A0001" w:tentative="1">
+      <w:start w:val="1"/>
+      <w:numFmt w:val="bullet"/>
+      <w:lvlText w:val=""/>
+      <w:lvlJc w:val="left"/>
+      <w:pPr>
+        <w:ind w:left="3600" w:hanging="360"/>
+      </w:pPr>
+      <w:rPr>
+        <w:rFonts w:ascii="Symbol" w:hAnsi="Symbol" w:hint="default"/>
+      </w:rPr>
+    </w:lvl>
+    <w:lvl w:ilvl="4" w:tplc="240A0003" w:tentative="1">
+      <w:start w:val="1"/>
+      <w:numFmt w:val="bullet"/>
+      <w:lvlText w:val="o"/>
+      <w:lvlJc w:val="left"/>
+      <w:pPr>
+        <w:ind w:left="4320" w:hanging="360"/>
+      </w:pPr>
+      <w:rPr>
+        <w:rFonts w:ascii="Courier New" w:hAnsi="Courier New" w:cs="Courier New" w:hint="default"/>
+      </w:rPr>
+    </w:lvl>
+    <w:lvl w:ilvl="5" w:tplc="240A0005" w:tentative="1">
+      <w:start w:val="1"/>
+      <w:numFmt w:val="bullet"/>
+      <w:lvlText w:val=""/>
+      <w:lvlJc w:val="left"/>
+      <w:pPr>
+        <w:ind w:left="5040" w:hanging="360"/>
+      </w:pPr>
+      <w:rPr>
+        <w:rFonts w:ascii="Wingdings" w:hAnsi="Wingdings" w:hint="default"/>
+      </w:rPr>
+    </w:lvl>
+    <w:lvl w:ilvl="6" w:tplc="240A0001" w:tentative="1">
+      <w:start w:val="1"/>
+      <w:numFmt w:val="bullet"/>
+      <w:lvlText w:val=""/>
+      <w:lvlJc w:val="left"/>
+      <w:pPr>
+        <w:ind w:left="5760" w:hanging="360"/>
+      </w:pPr>
+      <w:rPr>
+        <w:rFonts w:ascii="Symbol" w:hAnsi="Symbol" w:hint="default"/>
+      </w:rPr>
+    </w:lvl>
+    <w:lvl w:ilvl="7" w:tplc="240A0003" w:tentative="1">
+      <w:start w:val="1"/>
+      <w:numFmt w:val="bullet"/>
+      <w:lvlText w:val="o"/>
+      <w:lvlJc w:val="left"/>
+      <w:pPr>
+        <w:ind w:left="6480" w:hanging="360"/>
+      </w:pPr>
+      <w:rPr>
+        <w:rFonts w:ascii="Courier New" w:hAnsi="Courier New" w:cs="Courier New" w:hint="default"/>
+      </w:rPr>
+    </w:lvl>
+    <w:lvl w:ilvl="8" w:tplc="240A0005" w:tentative="1">
+      <w:start w:val="1"/>
+      <w:numFmt w:val="bullet"/>
+      <w:lvlText w:val=""/>
+      <w:lvlJc w:val="left"/>
+      <w:pPr>
+        <w:ind w:left="7200" w:hanging="360"/>
+      </w:pPr>
+      <w:rPr>
+        <w:rFonts w:ascii="Wingdings" w:hAnsi="Wingdings" w:hint="default"/>
+      </w:rPr>
+    </w:lvl>
+  </w:abstractNum>
+  <w:abstractNum w:abstractNumId="4" w15:restartNumberingAfterBreak="0">
+    <w:nsid w:val="434C0E75"/>
+    <w:multiLevelType w:val="hybridMultilevel"/>
+    <w:tmpl w:val="9446B13E"/>
+    <w:lvl w:ilvl="0" w:tplc="240A000F">
+      <w:start w:val="1"/>
+      <w:numFmt w:val="decimal"/>
+      <w:lvlText w:val="%1."/>
+      <w:lvlJc w:val="left"/>
+      <w:pPr>
+        <w:ind w:left="720" w:hanging="360"/>
+      </w:pPr>
+      <w:rPr>
+        <w:rFonts w:hint="default"/>
+      </w:rPr>
+    </w:lvl>
+    <w:lvl w:ilvl="1" w:tplc="240A0019" w:tentative="1">
+      <w:start w:val="1"/>
+      <w:numFmt w:val="lowerLetter"/>
+      <w:lvlText w:val="%2."/>
+      <w:lvlJc w:val="left"/>
+      <w:pPr>
+        <w:ind w:left="1440" w:hanging="360"/>
+      </w:pPr>
+    </w:lvl>
+    <w:lvl w:ilvl="2" w:tplc="240A001B" w:tentative="1">
+      <w:start w:val="1"/>
+      <w:numFmt w:val="lowerRoman"/>
+      <w:lvlText w:val="%3."/>
+      <w:lvlJc w:val="right"/>
+      <w:pPr>
+        <w:ind w:left="2160" w:hanging="180"/>
+      </w:pPr>
+    </w:lvl>
+    <w:lvl w:ilvl="3" w:tplc="240A000F" w:tentative="1">
+      <w:start w:val="1"/>
+      <w:numFmt w:val="decimal"/>
+      <w:lvlText w:val="%4."/>
+      <w:lvlJc w:val="left"/>
+      <w:pPr>
+        <w:ind w:left="2880" w:hanging="360"/>
+      </w:pPr>
+    </w:lvl>
+    <w:lvl w:ilvl="4" w:tplc="240A0019" w:tentative="1">
+      <w:start w:val="1"/>
+      <w:numFmt w:val="lowerLetter"/>
+      <w:lvlText w:val="%5."/>
+      <w:lvlJc w:val="left"/>
+      <w:pPr>
+        <w:ind w:left="3600" w:hanging="360"/>
+      </w:pPr>
+    </w:lvl>
+    <w:lvl w:ilvl="5" w:tplc="240A001B" w:tentative="1">
+      <w:start w:val="1"/>
+      <w:numFmt w:val="lowerRoman"/>
+      <w:lvlText w:val="%6."/>
+      <w:lvlJc w:val="right"/>
+      <w:pPr>
+        <w:ind w:left="4320" w:hanging="180"/>
+      </w:pPr>
+    </w:lvl>
+    <w:lvl w:ilvl="6" w:tplc="240A000F" w:tentative="1">
+      <w:start w:val="1"/>
+      <w:numFmt w:val="decimal"/>
+      <w:lvlText w:val="%7."/>
+      <w:lvlJc w:val="left"/>
+      <w:pPr>
+        <w:ind w:left="5040" w:hanging="360"/>
+      </w:pPr>
+    </w:lvl>
+    <w:lvl w:ilvl="7" w:tplc="240A0019" w:tentative="1">
+      <w:start w:val="1"/>
+      <w:numFmt w:val="lowerLetter"/>
+      <w:lvlText w:val="%8."/>
+      <w:lvlJc w:val="left"/>
+      <w:pPr>
+        <w:ind w:left="5760" w:hanging="360"/>
+      </w:pPr>
+    </w:lvl>
+    <w:lvl w:ilvl="8" w:tplc="240A001B" w:tentative="1">
+      <w:start w:val="1"/>
+      <w:numFmt w:val="lowerRoman"/>
+      <w:lvlText w:val="%9."/>
+      <w:lvlJc w:val="right"/>
+      <w:pPr>
+        <w:ind w:left="6480" w:hanging="180"/>
+      </w:pPr>
+    </w:lvl>
+  </w:abstractNum>
+  <w:abstractNum w:abstractNumId="5" w15:restartNumberingAfterBreak="0">
+    <w:nsid w:val="504653F2"/>
+    <w:multiLevelType w:val="hybridMultilevel"/>
+    <w:tmpl w:val="9F6EB3F2"/>
+    <w:lvl w:ilvl="0" w:tplc="1F38F6E0">
+      <w:start w:val="1"/>
+      <w:numFmt w:val="decimal"/>
+      <w:lvlText w:val="%1."/>
+      <w:lvlJc w:val="left"/>
+      <w:pPr>
+        <w:ind w:left="1800" w:hanging="360"/>
+      </w:pPr>
+      <w:rPr>
+        <w:rFonts w:hint="default"/>
+      </w:rPr>
+    </w:lvl>
+    <w:lvl w:ilvl="1" w:tplc="240A0019" w:tentative="1">
+      <w:start w:val="1"/>
+      <w:numFmt w:val="lowerLetter"/>
+      <w:lvlText w:val="%2."/>
+      <w:lvlJc w:val="left"/>
+      <w:pPr>
+        <w:ind w:left="2520" w:hanging="360"/>
+      </w:pPr>
+    </w:lvl>
+    <w:lvl w:ilvl="2" w:tplc="240A001B" w:tentative="1">
+      <w:start w:val="1"/>
+      <w:numFmt w:val="lowerRoman"/>
+      <w:lvlText w:val="%3."/>
+      <w:lvlJc w:val="right"/>
+      <w:pPr>
+        <w:ind w:left="3240" w:hanging="180"/>
+      </w:pPr>
+    </w:lvl>
+    <w:lvl w:ilvl="3" w:tplc="240A000F" w:tentative="1">
+      <w:start w:val="1"/>
+      <w:numFmt w:val="decimal"/>
+      <w:lvlText w:val="%4."/>
+      <w:lvlJc w:val="left"/>
+      <w:pPr>
+        <w:ind w:left="3960" w:hanging="360"/>
+      </w:pPr>
+    </w:lvl>
+    <w:lvl w:ilvl="4" w:tplc="240A0019" w:tentative="1">
+      <w:start w:val="1"/>
+      <w:numFmt w:val="lowerLetter"/>
+      <w:lvlText w:val="%5."/>
+      <w:lvlJc w:val="left"/>
+      <w:pPr>
+        <w:ind w:left="4680" w:hanging="360"/>
+      </w:pPr>
+    </w:lvl>
+    <w:lvl w:ilvl="5" w:tplc="240A001B" w:tentative="1">
+      <w:start w:val="1"/>
+      <w:numFmt w:val="lowerRoman"/>
+      <w:lvlText w:val="%6."/>
+      <w:lvlJc w:val="right"/>
+      <w:pPr>
+        <w:ind w:left="5400" w:hanging="180"/>
+      </w:pPr>
+    </w:lvl>
+    <w:lvl w:ilvl="6" w:tplc="240A000F" w:tentative="1">
+      <w:start w:val="1"/>
+      <w:numFmt w:val="decimal"/>
+      <w:lvlText w:val="%7."/>
+      <w:lvlJc w:val="left"/>
+      <w:pPr>
+        <w:ind w:left="6120" w:hanging="360"/>
+      </w:pPr>
+    </w:lvl>
+    <w:lvl w:ilvl="7" w:tplc="240A0019" w:tentative="1">
+      <w:start w:val="1"/>
+      <w:numFmt w:val="lowerLetter"/>
+      <w:lvlText w:val="%8."/>
+      <w:lvlJc w:val="left"/>
+      <w:pPr>
+        <w:ind w:left="6840" w:hanging="360"/>
+      </w:pPr>
+    </w:lvl>
+    <w:lvl w:ilvl="8" w:tplc="240A001B" w:tentative="1">
+      <w:start w:val="1"/>
+      <w:numFmt w:val="lowerRoman"/>
+      <w:lvlText w:val="%9."/>
+      <w:lvlJc w:val="right"/>
+      <w:pPr>
+        <w:ind w:left="7560" w:hanging="180"/>
+      </w:pPr>
+    </w:lvl>
+  </w:abstractNum>
+  <w:abstractNum w:abstractNumId="6" w15:restartNumberingAfterBreak="0">
+    <w:nsid w:val="57D12B7D"/>
+    <w:multiLevelType w:val="hybridMultilevel"/>
+    <w:tmpl w:val="5F98ACD4"/>
+    <w:lvl w:ilvl="0" w:tplc="813EC086">
+      <w:start w:val="4"/>
+      <w:numFmt w:val="decimal"/>
+      <w:lvlText w:val="%1."/>
+      <w:lvlJc w:val="left"/>
+      <w:pPr>
+        <w:ind w:left="360" w:hanging="360"/>
+      </w:pPr>
+      <w:rPr>
+        <w:rFonts w:cstheme="minorBidi" w:hint="default"/>
+        <w:b w:val="0"/>
+        <w:sz w:val="22"/>
+      </w:rPr>
+    </w:lvl>
+    <w:lvl w:ilvl="1" w:tplc="240A0019" w:tentative="1">
+      <w:start w:val="1"/>
+      <w:numFmt w:val="lowerLetter"/>
+      <w:lvlText w:val="%2."/>
+      <w:lvlJc w:val="left"/>
+      <w:pPr>
+        <w:ind w:left="1080" w:hanging="360"/>
+      </w:pPr>
+    </w:lvl>
+    <w:lvl w:ilvl="2" w:tplc="240A001B" w:tentative="1">
+      <w:start w:val="1"/>
+      <w:numFmt w:val="lowerRoman"/>
+      <w:lvlText w:val="%3."/>
+      <w:lvlJc w:val="right"/>
+      <w:pPr>
+        <w:ind w:left="1800" w:hanging="180"/>
+      </w:pPr>
+    </w:lvl>
+    <w:lvl w:ilvl="3" w:tplc="240A000F" w:tentative="1">
+      <w:start w:val="1"/>
+      <w:numFmt w:val="decimal"/>
+      <w:lvlText w:val="%4."/>
+      <w:lvlJc w:val="left"/>
+      <w:pPr>
+        <w:ind w:left="2520" w:hanging="360"/>
+      </w:pPr>
+    </w:lvl>
+    <w:lvl w:ilvl="4" w:tplc="240A0019" w:tentative="1">
+      <w:start w:val="1"/>
+      <w:numFmt w:val="lowerLetter"/>
+      <w:lvlText w:val="%5."/>
+      <w:lvlJc w:val="left"/>
+      <w:pPr>
+        <w:ind w:left="3240" w:hanging="360"/>
+      </w:pPr>
+    </w:lvl>
+    <w:lvl w:ilvl="5" w:tplc="240A001B" w:tentative="1">
+      <w:start w:val="1"/>
+      <w:numFmt w:val="lowerRoman"/>
+      <w:lvlText w:val="%6."/>
+      <w:lvlJc w:val="right"/>
+      <w:pPr>
+        <w:ind w:left="3960" w:hanging="180"/>
+      </w:pPr>
+    </w:lvl>
+    <w:lvl w:ilvl="6" w:tplc="240A000F" w:tentative="1">
+      <w:start w:val="1"/>
+      <w:numFmt w:val="decimal"/>
+      <w:lvlText w:val="%7."/>
+      <w:lvlJc w:val="left"/>
+      <w:pPr>
+        <w:ind w:left="4680" w:hanging="360"/>
+      </w:pPr>
+    </w:lvl>
+    <w:lvl w:ilvl="7" w:tplc="240A0019" w:tentative="1">
+      <w:start w:val="1"/>
+      <w:numFmt w:val="lowerLetter"/>
+      <w:lvlText w:val="%8."/>
+      <w:lvlJc w:val="left"/>
+      <w:pPr>
+        <w:ind w:left="5400" w:hanging="360"/>
+      </w:pPr>
+    </w:lvl>
+    <w:lvl w:ilvl="8" w:tplc="240A001B" w:tentative="1">
+      <w:start w:val="1"/>
+      <w:numFmt w:val="lowerRoman"/>
+      <w:lvlText w:val="%9."/>
+      <w:lvlJc w:val="right"/>
+      <w:pPr>
+        <w:ind w:left="6120" w:hanging="180"/>
+      </w:pPr>
+    </w:lvl>
+  </w:abstractNum>
+  <w:abstractNum w:abstractNumId="7" w15:restartNumberingAfterBreak="0">
+    <w:nsid w:val="6FC358CE"/>
+    <w:multiLevelType w:val="hybridMultilevel"/>
+    <w:tmpl w:val="1144B668"/>
+    <w:lvl w:ilvl="0" w:tplc="1F38F6E0">
+      <w:start w:val="1"/>
+      <w:numFmt w:val="decimal"/>
+      <w:lvlText w:val="%1."/>
+      <w:lvlJc w:val="left"/>
+      <w:pPr>
+        <w:ind w:left="1800" w:hanging="360"/>
+      </w:pPr>
+      <w:rPr>
+        <w:rFonts w:hint="default"/>
+      </w:rPr>
+    </w:lvl>
+    <w:lvl w:ilvl="1" w:tplc="240A0019" w:tentative="1">
+      <w:start w:val="1"/>
+      <w:numFmt w:val="lowerLetter"/>
+      <w:lvlText w:val="%2."/>
+      <w:lvlJc w:val="left"/>
+      <w:pPr>
+        <w:ind w:left="2520" w:hanging="360"/>
+      </w:pPr>
+    </w:lvl>
+    <w:lvl w:ilvl="2" w:tplc="240A001B" w:tentative="1">
+      <w:start w:val="1"/>
+      <w:numFmt w:val="lowerRoman"/>
+      <w:lvlText w:val="%3."/>
+      <w:lvlJc w:val="right"/>
+      <w:pPr>
+        <w:ind w:left="3240" w:hanging="180"/>
+      </w:pPr>
+    </w:lvl>
+    <w:lvl w:ilvl="3" w:tplc="240A000F" w:tentative="1">
+      <w:start w:val="1"/>
+      <w:numFmt w:val="decimal"/>
+      <w:lvlText w:val="%4."/>
+      <w:lvlJc w:val="left"/>
+      <w:pPr>
+        <w:ind w:left="3960" w:hanging="360"/>
+      </w:pPr>
+    </w:lvl>
+    <w:lvl w:ilvl="4" w:tplc="240A0019" w:tentative="1">
+      <w:start w:val="1"/>
+      <w:numFmt w:val="lowerLetter"/>
+      <w:lvlText w:val="%5."/>
+      <w:lvlJc w:val="left"/>
+      <w:pPr>
+        <w:ind w:left="4680" w:hanging="360"/>
+      </w:pPr>
+    </w:lvl>
+    <w:lvl w:ilvl="5" w:tplc="240A001B" w:tentative="1">
+      <w:start w:val="1"/>
+      <w:numFmt w:val="lowerRoman"/>
+      <w:lvlText w:val="%6."/>
+      <w:lvlJc w:val="right"/>
+      <w:pPr>
+        <w:ind w:left="5400" w:hanging="180"/>
+      </w:pPr>
+    </w:lvl>
+    <w:lvl w:ilvl="6" w:tplc="240A000F" w:tentative="1">
+      <w:start w:val="1"/>
+      <w:numFmt w:val="decimal"/>
+      <w:lvlText w:val="%7."/>
+      <w:lvlJc w:val="left"/>
+      <w:pPr>
+        <w:ind w:left="6120" w:hanging="360"/>
+      </w:pPr>
+    </w:lvl>
+    <w:lvl w:ilvl="7" w:tplc="240A0019" w:tentative="1">
+      <w:start w:val="1"/>
+      <w:numFmt w:val="lowerLetter"/>
+      <w:lvlText w:val="%8."/>
+      <w:lvlJc w:val="left"/>
+      <w:pPr>
+        <w:ind w:left="6840" w:hanging="360"/>
+      </w:pPr>
+    </w:lvl>
+    <w:lvl w:ilvl="8" w:tplc="240A001B" w:tentative="1">
+      <w:start w:val="1"/>
+      <w:numFmt w:val="lowerRoman"/>
+      <w:lvlText w:val="%9."/>
+      <w:lvlJc w:val="right"/>
+      <w:pPr>
+        <w:ind w:left="7560" w:hanging="180"/>
+      </w:pPr>
+    </w:lvl>
+  </w:abstractNum>
+  <w:abstractNum w:abstractNumId="8" w15:restartNumberingAfterBreak="0">
+    <w:nsid w:val="7DC12669"/>
+    <w:multiLevelType w:val="hybridMultilevel"/>
+    <w:tmpl w:val="9446B13E"/>
+    <w:lvl w:ilvl="0" w:tplc="FFFFFFFF">
+      <w:start w:val="1"/>
+      <w:numFmt w:val="decimal"/>
+      <w:lvlText w:val="%1."/>
+      <w:lvlJc w:val="left"/>
+      <w:pPr>
+        <w:ind w:left="720" w:hanging="360"/>
+      </w:pPr>
+      <w:rPr>
+        <w:rFonts w:hint="default"/>
+      </w:rPr>
+    </w:lvl>
+    <w:lvl w:ilvl="1" w:tplc="FFFFFFFF" w:tentative="1">
+      <w:start w:val="1"/>
+      <w:numFmt w:val="lowerLetter"/>
+      <w:lvlText w:val="%2."/>
+      <w:lvlJc w:val="left"/>
+      <w:pPr>
+        <w:ind w:left="1440" w:hanging="360"/>
+      </w:pPr>
+    </w:lvl>
+    <w:lvl w:ilvl="2" w:tplc="FFFFFFFF" w:tentative="1">
+      <w:start w:val="1"/>
+      <w:numFmt w:val="lowerRoman"/>
+      <w:lvlText w:val="%3."/>
+      <w:lvlJc w:val="right"/>
+      <w:pPr>
+        <w:ind w:left="2160" w:hanging="180"/>
+      </w:pPr>
+    </w:lvl>
+    <w:lvl w:ilvl="3" w:tplc="FFFFFFFF" w:tentative="1">
+      <w:start w:val="1"/>
+      <w:numFmt w:val="decimal"/>
+      <w:lvlText w:val="%4."/>
+      <w:lvlJc w:val="left"/>
+      <w:pPr>
+        <w:ind w:left="2880" w:hanging="360"/>
+      </w:pPr>
+    </w:lvl>
+    <w:lvl w:ilvl="4" w:tplc="FFFFFFFF" w:tentative="1">
+      <w:start w:val="1"/>
+      <w:numFmt w:val="lowerLetter"/>
+      <w:lvlText w:val="%5."/>
+      <w:lvlJc w:val="left"/>
+      <w:pPr>
+        <w:ind w:left="3600" w:hanging="360"/>
+      </w:pPr>
+    </w:lvl>
+    <w:lvl w:ilvl="5" w:tplc="FFFFFFFF" w:tentative="1">
+      <w:start w:val="1"/>
+      <w:numFmt w:val="lowerRoman"/>
+      <w:lvlText w:val="%6."/>
+      <w:lvlJc w:val="right"/>
+      <w:pPr>
+        <w:ind w:left="4320" w:hanging="180"/>
+      </w:pPr>
+    </w:lvl>
+    <w:lvl w:ilvl="6" w:tplc="FFFFFFFF" w:tentative="1">
+      <w:start w:val="1"/>
+      <w:numFmt w:val="decimal"/>
+      <w:lvlText w:val="%7."/>
+      <w:lvlJc w:val="left"/>
+      <w:pPr>
+        <w:ind w:left="5040" w:hanging="360"/>
+      </w:pPr>
+    </w:lvl>
+    <w:lvl w:ilvl="7" w:tplc="FFFFFFFF" w:tentative="1">
+      <w:start w:val="1"/>
+      <w:numFmt w:val="lowerLetter"/>
+      <w:lvlText w:val="%8."/>
+      <w:lvlJc w:val="left"/>
+      <w:pPr>
+        <w:ind w:left="5760" w:hanging="360"/>
+      </w:pPr>
+    </w:lvl>
+    <w:lvl w:ilvl="8" w:tplc="FFFFFFFF" w:tentative="1">
+      <w:start w:val="1"/>
+      <w:numFmt w:val="lowerRoman"/>
+      <w:lvlText w:val="%9."/>
+      <w:lvlJc w:val="right"/>
+      <w:pPr>
+        <w:ind w:left="6480" w:hanging="180"/>
+      </w:pPr>
+    </w:lvl>
+  </w:abstractNum>
+  <w:num w:numId="1" w16cid:durableId="1886986852">
+    <w:abstractNumId w:val="2"/>
+  </w:num>
+  <w:num w:numId="2" w16cid:durableId="229847850">
+    <w:abstractNumId w:val="0"/>
+  </w:num>
+  <w:num w:numId="3" w16cid:durableId="1568957413">
+    <w:abstractNumId w:val="1"/>
+  </w:num>
+  <w:num w:numId="4" w16cid:durableId="1705207107">
+    <w:abstractNumId w:val="7"/>
+  </w:num>
+  <w:num w:numId="5" w16cid:durableId="1532496120">
+    <w:abstractNumId w:val="5"/>
+  </w:num>
+  <w:num w:numId="6" w16cid:durableId="1962573173">
+    <w:abstractNumId w:val="4"/>
+  </w:num>
+  <w:num w:numId="7" w16cid:durableId="1362777425">
+    <w:abstractNumId w:val="8"/>
+  </w:num>
+  <w:num w:numId="8" w16cid:durableId="604768227">
+    <w:abstractNumId w:val="6"/>
+  </w:num>
+  <w:num w:numId="9" w16cid:durableId="1886941686">
+    <w:abstractNumId w:val="3"/>
+  </w:num>
+</w:numbering>
 </file>
 
 <file path=word/styles.xml><?xml version="1.0" encoding="utf-8"?>
@@ -1574,6 +7136,654 @@
       <w:outlineLvl w:val="9"/>
     </w:pPr>
   </w:style>
+  <w:style w:type="paragraph" w:styleId="Prrafodelista">
+    <w:name w:val="List Paragraph"/>
+    <w:basedOn w:val="Normal"/>
+    <w:uiPriority w:val="34"/>
+    <w:qFormat/>
+    <w:rsid w:val="0060502F"/>
+    <w:pPr>
+      <w:ind w:left="720"/>
+      <w:contextualSpacing/>
+    </w:pPr>
+  </w:style>
+  <w:style w:type="table" w:styleId="Tablaconcuadrcula">
+    <w:name w:val="Table Grid"/>
+    <w:basedOn w:val="Tablanormal"/>
+    <w:uiPriority w:val="39"/>
+    <w:rsid w:val="00143C1C"/>
+    <w:pPr>
+      <w:spacing w:after="0" w:line="240" w:lineRule="auto"/>
+    </w:pPr>
+    <w:tblPr>
+      <w:tblBorders>
+        <w:top w:val="single" w:sz="4" w:space="0" w:color="auto"/>
+        <w:left w:val="single" w:sz="4" w:space="0" w:color="auto"/>
+        <w:bottom w:val="single" w:sz="4" w:space="0" w:color="auto"/>
+        <w:right w:val="single" w:sz="4" w:space="0" w:color="auto"/>
+        <w:insideH w:val="single" w:sz="4" w:space="0" w:color="auto"/>
+        <w:insideV w:val="single" w:sz="4" w:space="0" w:color="auto"/>
+      </w:tblBorders>
+    </w:tblPr>
+  </w:style>
+  <w:style w:type="table" w:styleId="Tablaconcuadrcula1clara-nfasis5">
+    <w:name w:val="Grid Table 1 Light Accent 5"/>
+    <w:basedOn w:val="Tablanormal"/>
+    <w:uiPriority w:val="46"/>
+    <w:rsid w:val="00143C1C"/>
+    <w:pPr>
+      <w:spacing w:after="0" w:line="240" w:lineRule="auto"/>
+    </w:pPr>
+    <w:tblPr>
+      <w:tblStyleRowBandSize w:val="1"/>
+      <w:tblStyleColBandSize w:val="1"/>
+      <w:tblBorders>
+        <w:top w:val="single" w:sz="4" w:space="0" w:color="B8CED8" w:themeColor="accent5" w:themeTint="66"/>
+        <w:left w:val="single" w:sz="4" w:space="0" w:color="B8CED8" w:themeColor="accent5" w:themeTint="66"/>
+        <w:bottom w:val="single" w:sz="4" w:space="0" w:color="B8CED8" w:themeColor="accent5" w:themeTint="66"/>
+        <w:right w:val="single" w:sz="4" w:space="0" w:color="B8CED8" w:themeColor="accent5" w:themeTint="66"/>
+        <w:insideH w:val="single" w:sz="4" w:space="0" w:color="B8CED8" w:themeColor="accent5" w:themeTint="66"/>
+        <w:insideV w:val="single" w:sz="4" w:space="0" w:color="B8CED8" w:themeColor="accent5" w:themeTint="66"/>
+      </w:tblBorders>
+    </w:tblPr>
+    <w:tblStylePr w:type="firstRow">
+      <w:rPr>
+        <w:b/>
+        <w:bCs/>
+      </w:rPr>
+      <w:tblPr/>
+      <w:tcPr>
+        <w:tcBorders>
+          <w:bottom w:val="single" w:sz="12" w:space="0" w:color="95B6C5" w:themeColor="accent5" w:themeTint="99"/>
+        </w:tcBorders>
+      </w:tcPr>
+    </w:tblStylePr>
+    <w:tblStylePr w:type="lastRow">
+      <w:rPr>
+        <w:b/>
+        <w:bCs/>
+      </w:rPr>
+      <w:tblPr/>
+      <w:tcPr>
+        <w:tcBorders>
+          <w:top w:val="double" w:sz="2" w:space="0" w:color="95B6C5" w:themeColor="accent5" w:themeTint="99"/>
+        </w:tcBorders>
+      </w:tcPr>
+    </w:tblStylePr>
+    <w:tblStylePr w:type="firstCol">
+      <w:rPr>
+        <w:b/>
+        <w:bCs/>
+      </w:rPr>
+    </w:tblStylePr>
+    <w:tblStylePr w:type="lastCol">
+      <w:rPr>
+        <w:b/>
+        <w:bCs/>
+      </w:rPr>
+    </w:tblStylePr>
+  </w:style>
+  <w:style w:type="table" w:styleId="Tablaconcuadrcula5oscura-nfasis5">
+    <w:name w:val="Grid Table 5 Dark Accent 5"/>
+    <w:basedOn w:val="Tablanormal"/>
+    <w:uiPriority w:val="50"/>
+    <w:rsid w:val="00143C1C"/>
+    <w:pPr>
+      <w:spacing w:after="0" w:line="240" w:lineRule="auto"/>
+    </w:pPr>
+    <w:tblPr>
+      <w:tblStyleRowBandSize w:val="1"/>
+      <w:tblStyleColBandSize w:val="1"/>
+      <w:tblBorders>
+        <w:top w:val="single" w:sz="4" w:space="0" w:color="FFFFFF" w:themeColor="background1"/>
+        <w:left w:val="single" w:sz="4" w:space="0" w:color="FFFFFF" w:themeColor="background1"/>
+        <w:bottom w:val="single" w:sz="4" w:space="0" w:color="FFFFFF" w:themeColor="background1"/>
+        <w:right w:val="single" w:sz="4" w:space="0" w:color="FFFFFF" w:themeColor="background1"/>
+        <w:insideH w:val="single" w:sz="4" w:space="0" w:color="FFFFFF" w:themeColor="background1"/>
+        <w:insideV w:val="single" w:sz="4" w:space="0" w:color="FFFFFF" w:themeColor="background1"/>
+      </w:tblBorders>
+    </w:tblPr>
+    <w:tcPr>
+      <w:shd w:val="clear" w:color="auto" w:fill="DBE6EB" w:themeFill="accent5" w:themeFillTint="33"/>
+    </w:tcPr>
+    <w:tblStylePr w:type="firstRow">
+      <w:rPr>
+        <w:b/>
+        <w:bCs/>
+        <w:color w:val="FFFFFF" w:themeColor="background1"/>
+      </w:rPr>
+      <w:tblPr/>
+      <w:tcPr>
+        <w:tcBorders>
+          <w:top w:val="single" w:sz="4" w:space="0" w:color="FFFFFF" w:themeColor="background1"/>
+          <w:left w:val="single" w:sz="4" w:space="0" w:color="FFFFFF" w:themeColor="background1"/>
+          <w:right w:val="single" w:sz="4" w:space="0" w:color="FFFFFF" w:themeColor="background1"/>
+          <w:insideH w:val="nil"/>
+          <w:insideV w:val="nil"/>
+        </w:tcBorders>
+        <w:shd w:val="clear" w:color="auto" w:fill="54849A" w:themeFill="accent5"/>
+      </w:tcPr>
+    </w:tblStylePr>
+    <w:tblStylePr w:type="lastRow">
+      <w:rPr>
+        <w:b/>
+        <w:bCs/>
+        <w:color w:val="FFFFFF" w:themeColor="background1"/>
+      </w:rPr>
+      <w:tblPr/>
+      <w:tcPr>
+        <w:tcBorders>
+          <w:left w:val="single" w:sz="4" w:space="0" w:color="FFFFFF" w:themeColor="background1"/>
+          <w:bottom w:val="single" w:sz="4" w:space="0" w:color="FFFFFF" w:themeColor="background1"/>
+          <w:right w:val="single" w:sz="4" w:space="0" w:color="FFFFFF" w:themeColor="background1"/>
+          <w:insideH w:val="nil"/>
+          <w:insideV w:val="nil"/>
+        </w:tcBorders>
+        <w:shd w:val="clear" w:color="auto" w:fill="54849A" w:themeFill="accent5"/>
+      </w:tcPr>
+    </w:tblStylePr>
+    <w:tblStylePr w:type="firstCol">
+      <w:rPr>
+        <w:b/>
+        <w:bCs/>
+        <w:color w:val="FFFFFF" w:themeColor="background1"/>
+      </w:rPr>
+      <w:tblPr/>
+      <w:tcPr>
+        <w:tcBorders>
+          <w:top w:val="single" w:sz="4" w:space="0" w:color="FFFFFF" w:themeColor="background1"/>
+          <w:left w:val="single" w:sz="4" w:space="0" w:color="FFFFFF" w:themeColor="background1"/>
+          <w:bottom w:val="single" w:sz="4" w:space="0" w:color="FFFFFF" w:themeColor="background1"/>
+          <w:insideV w:val="nil"/>
+        </w:tcBorders>
+        <w:shd w:val="clear" w:color="auto" w:fill="54849A" w:themeFill="accent5"/>
+      </w:tcPr>
+    </w:tblStylePr>
+    <w:tblStylePr w:type="lastCol">
+      <w:rPr>
+        <w:b/>
+        <w:bCs/>
+        <w:color w:val="FFFFFF" w:themeColor="background1"/>
+      </w:rPr>
+      <w:tblPr/>
+      <w:tcPr>
+        <w:tcBorders>
+          <w:top w:val="single" w:sz="4" w:space="0" w:color="FFFFFF" w:themeColor="background1"/>
+          <w:bottom w:val="single" w:sz="4" w:space="0" w:color="FFFFFF" w:themeColor="background1"/>
+          <w:right w:val="single" w:sz="4" w:space="0" w:color="FFFFFF" w:themeColor="background1"/>
+          <w:insideV w:val="nil"/>
+        </w:tcBorders>
+        <w:shd w:val="clear" w:color="auto" w:fill="54849A" w:themeFill="accent5"/>
+      </w:tcPr>
+    </w:tblStylePr>
+    <w:tblStylePr w:type="band1Vert">
+      <w:tblPr/>
+      <w:tcPr>
+        <w:shd w:val="clear" w:color="auto" w:fill="B8CED8" w:themeFill="accent5" w:themeFillTint="66"/>
+      </w:tcPr>
+    </w:tblStylePr>
+    <w:tblStylePr w:type="band1Horz">
+      <w:tblPr/>
+      <w:tcPr>
+        <w:shd w:val="clear" w:color="auto" w:fill="B8CED8" w:themeFill="accent5" w:themeFillTint="66"/>
+      </w:tcPr>
+    </w:tblStylePr>
+  </w:style>
+  <w:style w:type="table" w:styleId="Tablaconcuadrcula7concolores-nfasis5">
+    <w:name w:val="Grid Table 7 Colorful Accent 5"/>
+    <w:basedOn w:val="Tablanormal"/>
+    <w:uiPriority w:val="52"/>
+    <w:rsid w:val="00143C1C"/>
+    <w:pPr>
+      <w:spacing w:after="0" w:line="240" w:lineRule="auto"/>
+    </w:pPr>
+    <w:rPr>
+      <w:color w:val="3E6273" w:themeColor="accent5" w:themeShade="BF"/>
+    </w:rPr>
+    <w:tblPr>
+      <w:tblStyleRowBandSize w:val="1"/>
+      <w:tblStyleColBandSize w:val="1"/>
+      <w:tblBorders>
+        <w:top w:val="single" w:sz="4" w:space="0" w:color="95B6C5" w:themeColor="accent5" w:themeTint="99"/>
+        <w:left w:val="single" w:sz="4" w:space="0" w:color="95B6C5" w:themeColor="accent5" w:themeTint="99"/>
+        <w:bottom w:val="single" w:sz="4" w:space="0" w:color="95B6C5" w:themeColor="accent5" w:themeTint="99"/>
+        <w:right w:val="single" w:sz="4" w:space="0" w:color="95B6C5" w:themeColor="accent5" w:themeTint="99"/>
+        <w:insideH w:val="single" w:sz="4" w:space="0" w:color="95B6C5" w:themeColor="accent5" w:themeTint="99"/>
+        <w:insideV w:val="single" w:sz="4" w:space="0" w:color="95B6C5" w:themeColor="accent5" w:themeTint="99"/>
+      </w:tblBorders>
+    </w:tblPr>
+    <w:tblStylePr w:type="firstRow">
+      <w:rPr>
+        <w:b/>
+        <w:bCs/>
+      </w:rPr>
+      <w:tblPr/>
+      <w:tcPr>
+        <w:tcBorders>
+          <w:top w:val="nil"/>
+          <w:left w:val="nil"/>
+          <w:right w:val="nil"/>
+          <w:insideH w:val="nil"/>
+          <w:insideV w:val="nil"/>
+        </w:tcBorders>
+        <w:shd w:val="clear" w:color="auto" w:fill="FFFFFF" w:themeFill="background1"/>
+      </w:tcPr>
+    </w:tblStylePr>
+    <w:tblStylePr w:type="lastRow">
+      <w:rPr>
+        <w:b/>
+        <w:bCs/>
+      </w:rPr>
+      <w:tblPr/>
+      <w:tcPr>
+        <w:tcBorders>
+          <w:left w:val="nil"/>
+          <w:bottom w:val="nil"/>
+          <w:right w:val="nil"/>
+          <w:insideH w:val="nil"/>
+          <w:insideV w:val="nil"/>
+        </w:tcBorders>
+        <w:shd w:val="clear" w:color="auto" w:fill="FFFFFF" w:themeFill="background1"/>
+      </w:tcPr>
+    </w:tblStylePr>
+    <w:tblStylePr w:type="firstCol">
+      <w:pPr>
+        <w:jc w:val="right"/>
+      </w:pPr>
+      <w:rPr>
+        <w:i/>
+        <w:iCs/>
+      </w:rPr>
+      <w:tblPr/>
+      <w:tcPr>
+        <w:tcBorders>
+          <w:top w:val="nil"/>
+          <w:left w:val="nil"/>
+          <w:bottom w:val="nil"/>
+          <w:insideH w:val="nil"/>
+          <w:insideV w:val="nil"/>
+        </w:tcBorders>
+        <w:shd w:val="clear" w:color="auto" w:fill="FFFFFF" w:themeFill="background1"/>
+      </w:tcPr>
+    </w:tblStylePr>
+    <w:tblStylePr w:type="lastCol">
+      <w:rPr>
+        <w:i/>
+        <w:iCs/>
+      </w:rPr>
+      <w:tblPr/>
+      <w:tcPr>
+        <w:tcBorders>
+          <w:top w:val="nil"/>
+          <w:bottom w:val="nil"/>
+          <w:right w:val="nil"/>
+          <w:insideH w:val="nil"/>
+          <w:insideV w:val="nil"/>
+        </w:tcBorders>
+        <w:shd w:val="clear" w:color="auto" w:fill="FFFFFF" w:themeFill="background1"/>
+      </w:tcPr>
+    </w:tblStylePr>
+    <w:tblStylePr w:type="band1Vert">
+      <w:tblPr/>
+      <w:tcPr>
+        <w:shd w:val="clear" w:color="auto" w:fill="DBE6EB" w:themeFill="accent5" w:themeFillTint="33"/>
+      </w:tcPr>
+    </w:tblStylePr>
+    <w:tblStylePr w:type="band1Horz">
+      <w:tblPr/>
+      <w:tcPr>
+        <w:shd w:val="clear" w:color="auto" w:fill="DBE6EB" w:themeFill="accent5" w:themeFillTint="33"/>
+      </w:tcPr>
+    </w:tblStylePr>
+    <w:tblStylePr w:type="neCell">
+      <w:tblPr/>
+      <w:tcPr>
+        <w:tcBorders>
+          <w:bottom w:val="single" w:sz="4" w:space="0" w:color="95B6C5" w:themeColor="accent5" w:themeTint="99"/>
+        </w:tcBorders>
+      </w:tcPr>
+    </w:tblStylePr>
+    <w:tblStylePr w:type="nwCell">
+      <w:tblPr/>
+      <w:tcPr>
+        <w:tcBorders>
+          <w:bottom w:val="single" w:sz="4" w:space="0" w:color="95B6C5" w:themeColor="accent5" w:themeTint="99"/>
+        </w:tcBorders>
+      </w:tcPr>
+    </w:tblStylePr>
+    <w:tblStylePr w:type="seCell">
+      <w:tblPr/>
+      <w:tcPr>
+        <w:tcBorders>
+          <w:top w:val="single" w:sz="4" w:space="0" w:color="95B6C5" w:themeColor="accent5" w:themeTint="99"/>
+        </w:tcBorders>
+      </w:tcPr>
+    </w:tblStylePr>
+    <w:tblStylePr w:type="swCell">
+      <w:tblPr/>
+      <w:tcPr>
+        <w:tcBorders>
+          <w:top w:val="single" w:sz="4" w:space="0" w:color="95B6C5" w:themeColor="accent5" w:themeTint="99"/>
+        </w:tcBorders>
+      </w:tcPr>
+    </w:tblStylePr>
+  </w:style>
+  <w:style w:type="table" w:styleId="Tablaconcuadrcula3-nfasis5">
+    <w:name w:val="Grid Table 3 Accent 5"/>
+    <w:basedOn w:val="Tablanormal"/>
+    <w:uiPriority w:val="48"/>
+    <w:rsid w:val="00143C1C"/>
+    <w:pPr>
+      <w:spacing w:after="0" w:line="240" w:lineRule="auto"/>
+    </w:pPr>
+    <w:tblPr>
+      <w:tblStyleRowBandSize w:val="1"/>
+      <w:tblStyleColBandSize w:val="1"/>
+      <w:tblBorders>
+        <w:top w:val="single" w:sz="4" w:space="0" w:color="95B6C5" w:themeColor="accent5" w:themeTint="99"/>
+        <w:left w:val="single" w:sz="4" w:space="0" w:color="95B6C5" w:themeColor="accent5" w:themeTint="99"/>
+        <w:bottom w:val="single" w:sz="4" w:space="0" w:color="95B6C5" w:themeColor="accent5" w:themeTint="99"/>
+        <w:right w:val="single" w:sz="4" w:space="0" w:color="95B6C5" w:themeColor="accent5" w:themeTint="99"/>
+        <w:insideH w:val="single" w:sz="4" w:space="0" w:color="95B6C5" w:themeColor="accent5" w:themeTint="99"/>
+        <w:insideV w:val="single" w:sz="4" w:space="0" w:color="95B6C5" w:themeColor="accent5" w:themeTint="99"/>
+      </w:tblBorders>
+    </w:tblPr>
+    <w:tblStylePr w:type="firstRow">
+      <w:rPr>
+        <w:b/>
+        <w:bCs/>
+      </w:rPr>
+      <w:tblPr/>
+      <w:tcPr>
+        <w:tcBorders>
+          <w:top w:val="nil"/>
+          <w:left w:val="nil"/>
+          <w:right w:val="nil"/>
+          <w:insideH w:val="nil"/>
+          <w:insideV w:val="nil"/>
+        </w:tcBorders>
+        <w:shd w:val="clear" w:color="auto" w:fill="FFFFFF" w:themeFill="background1"/>
+      </w:tcPr>
+    </w:tblStylePr>
+    <w:tblStylePr w:type="lastRow">
+      <w:rPr>
+        <w:b/>
+        <w:bCs/>
+      </w:rPr>
+      <w:tblPr/>
+      <w:tcPr>
+        <w:tcBorders>
+          <w:left w:val="nil"/>
+          <w:bottom w:val="nil"/>
+          <w:right w:val="nil"/>
+          <w:insideH w:val="nil"/>
+          <w:insideV w:val="nil"/>
+        </w:tcBorders>
+        <w:shd w:val="clear" w:color="auto" w:fill="FFFFFF" w:themeFill="background1"/>
+      </w:tcPr>
+    </w:tblStylePr>
+    <w:tblStylePr w:type="firstCol">
+      <w:pPr>
+        <w:jc w:val="right"/>
+      </w:pPr>
+      <w:rPr>
+        <w:i/>
+        <w:iCs/>
+      </w:rPr>
+      <w:tblPr/>
+      <w:tcPr>
+        <w:tcBorders>
+          <w:top w:val="nil"/>
+          <w:left w:val="nil"/>
+          <w:bottom w:val="nil"/>
+          <w:insideH w:val="nil"/>
+          <w:insideV w:val="nil"/>
+        </w:tcBorders>
+        <w:shd w:val="clear" w:color="auto" w:fill="FFFFFF" w:themeFill="background1"/>
+      </w:tcPr>
+    </w:tblStylePr>
+    <w:tblStylePr w:type="lastCol">
+      <w:rPr>
+        <w:i/>
+        <w:iCs/>
+      </w:rPr>
+      <w:tblPr/>
+      <w:tcPr>
+        <w:tcBorders>
+          <w:top w:val="nil"/>
+          <w:bottom w:val="nil"/>
+          <w:right w:val="nil"/>
+          <w:insideH w:val="nil"/>
+          <w:insideV w:val="nil"/>
+        </w:tcBorders>
+        <w:shd w:val="clear" w:color="auto" w:fill="FFFFFF" w:themeFill="background1"/>
+      </w:tcPr>
+    </w:tblStylePr>
+    <w:tblStylePr w:type="band1Vert">
+      <w:tblPr/>
+      <w:tcPr>
+        <w:shd w:val="clear" w:color="auto" w:fill="DBE6EB" w:themeFill="accent5" w:themeFillTint="33"/>
+      </w:tcPr>
+    </w:tblStylePr>
+    <w:tblStylePr w:type="band1Horz">
+      <w:tblPr/>
+      <w:tcPr>
+        <w:shd w:val="clear" w:color="auto" w:fill="DBE6EB" w:themeFill="accent5" w:themeFillTint="33"/>
+      </w:tcPr>
+    </w:tblStylePr>
+    <w:tblStylePr w:type="neCell">
+      <w:tblPr/>
+      <w:tcPr>
+        <w:tcBorders>
+          <w:bottom w:val="single" w:sz="4" w:space="0" w:color="95B6C5" w:themeColor="accent5" w:themeTint="99"/>
+        </w:tcBorders>
+      </w:tcPr>
+    </w:tblStylePr>
+    <w:tblStylePr w:type="nwCell">
+      <w:tblPr/>
+      <w:tcPr>
+        <w:tcBorders>
+          <w:bottom w:val="single" w:sz="4" w:space="0" w:color="95B6C5" w:themeColor="accent5" w:themeTint="99"/>
+        </w:tcBorders>
+      </w:tcPr>
+    </w:tblStylePr>
+    <w:tblStylePr w:type="seCell">
+      <w:tblPr/>
+      <w:tcPr>
+        <w:tcBorders>
+          <w:top w:val="single" w:sz="4" w:space="0" w:color="95B6C5" w:themeColor="accent5" w:themeTint="99"/>
+        </w:tcBorders>
+      </w:tcPr>
+    </w:tblStylePr>
+    <w:tblStylePr w:type="swCell">
+      <w:tblPr/>
+      <w:tcPr>
+        <w:tcBorders>
+          <w:top w:val="single" w:sz="4" w:space="0" w:color="95B6C5" w:themeColor="accent5" w:themeTint="99"/>
+        </w:tcBorders>
+      </w:tcPr>
+    </w:tblStylePr>
+  </w:style>
+  <w:style w:type="table" w:styleId="Tabladelista4">
+    <w:name w:val="List Table 4"/>
+    <w:basedOn w:val="Tablanormal"/>
+    <w:uiPriority w:val="49"/>
+    <w:rsid w:val="00143C1C"/>
+    <w:pPr>
+      <w:spacing w:after="0" w:line="240" w:lineRule="auto"/>
+    </w:pPr>
+    <w:tblPr>
+      <w:tblStyleRowBandSize w:val="1"/>
+      <w:tblStyleColBandSize w:val="1"/>
+      <w:tblBorders>
+        <w:top w:val="single" w:sz="4" w:space="0" w:color="666666" w:themeColor="text1" w:themeTint="99"/>
+        <w:left w:val="single" w:sz="4" w:space="0" w:color="666666" w:themeColor="text1" w:themeTint="99"/>
+        <w:bottom w:val="single" w:sz="4" w:space="0" w:color="666666" w:themeColor="text1" w:themeTint="99"/>
+        <w:right w:val="single" w:sz="4" w:space="0" w:color="666666" w:themeColor="text1" w:themeTint="99"/>
+        <w:insideH w:val="single" w:sz="4" w:space="0" w:color="666666" w:themeColor="text1" w:themeTint="99"/>
+      </w:tblBorders>
+    </w:tblPr>
+    <w:tblStylePr w:type="firstRow">
+      <w:rPr>
+        <w:b/>
+        <w:bCs/>
+        <w:color w:val="FFFFFF" w:themeColor="background1"/>
+      </w:rPr>
+      <w:tblPr/>
+      <w:tcPr>
+        <w:tcBorders>
+          <w:top w:val="single" w:sz="4" w:space="0" w:color="000000" w:themeColor="text1"/>
+          <w:left w:val="single" w:sz="4" w:space="0" w:color="000000" w:themeColor="text1"/>
+          <w:bottom w:val="single" w:sz="4" w:space="0" w:color="000000" w:themeColor="text1"/>
+          <w:right w:val="single" w:sz="4" w:space="0" w:color="000000" w:themeColor="text1"/>
+          <w:insideH w:val="nil"/>
+        </w:tcBorders>
+        <w:shd w:val="clear" w:color="auto" w:fill="000000" w:themeFill="text1"/>
+      </w:tcPr>
+    </w:tblStylePr>
+    <w:tblStylePr w:type="lastRow">
+      <w:rPr>
+        <w:b/>
+        <w:bCs/>
+      </w:rPr>
+      <w:tblPr/>
+      <w:tcPr>
+        <w:tcBorders>
+          <w:top w:val="double" w:sz="4" w:space="0" w:color="666666" w:themeColor="text1" w:themeTint="99"/>
+        </w:tcBorders>
+      </w:tcPr>
+    </w:tblStylePr>
+    <w:tblStylePr w:type="firstCol">
+      <w:rPr>
+        <w:b/>
+        <w:bCs/>
+      </w:rPr>
+    </w:tblStylePr>
+    <w:tblStylePr w:type="lastCol">
+      <w:rPr>
+        <w:b/>
+        <w:bCs/>
+      </w:rPr>
+    </w:tblStylePr>
+    <w:tblStylePr w:type="band1Vert">
+      <w:tblPr/>
+      <w:tcPr>
+        <w:shd w:val="clear" w:color="auto" w:fill="CCCCCC" w:themeFill="text1" w:themeFillTint="33"/>
+      </w:tcPr>
+    </w:tblStylePr>
+    <w:tblStylePr w:type="band1Horz">
+      <w:tblPr/>
+      <w:tcPr>
+        <w:shd w:val="clear" w:color="auto" w:fill="CCCCCC" w:themeFill="text1" w:themeFillTint="33"/>
+      </w:tcPr>
+    </w:tblStylePr>
+  </w:style>
+  <w:style w:type="table" w:styleId="Tablaconcuadrcula5oscura-nfasis6">
+    <w:name w:val="Grid Table 5 Dark Accent 6"/>
+    <w:basedOn w:val="Tablanormal"/>
+    <w:uiPriority w:val="50"/>
+    <w:rsid w:val="00143C1C"/>
+    <w:pPr>
+      <w:spacing w:after="0" w:line="240" w:lineRule="auto"/>
+    </w:pPr>
+    <w:tblPr>
+      <w:tblStyleRowBandSize w:val="1"/>
+      <w:tblStyleColBandSize w:val="1"/>
+      <w:tblBorders>
+        <w:top w:val="single" w:sz="4" w:space="0" w:color="FFFFFF" w:themeColor="background1"/>
+        <w:left w:val="single" w:sz="4" w:space="0" w:color="FFFFFF" w:themeColor="background1"/>
+        <w:bottom w:val="single" w:sz="4" w:space="0" w:color="FFFFFF" w:themeColor="background1"/>
+        <w:right w:val="single" w:sz="4" w:space="0" w:color="FFFFFF" w:themeColor="background1"/>
+        <w:insideH w:val="single" w:sz="4" w:space="0" w:color="FFFFFF" w:themeColor="background1"/>
+        <w:insideV w:val="single" w:sz="4" w:space="0" w:color="FFFFFF" w:themeColor="background1"/>
+      </w:tblBorders>
+    </w:tblPr>
+    <w:tcPr>
+      <w:shd w:val="clear" w:color="auto" w:fill="EBDEEB" w:themeFill="accent6" w:themeFillTint="33"/>
+    </w:tcPr>
+    <w:tblStylePr w:type="firstRow">
+      <w:rPr>
+        <w:b/>
+        <w:bCs/>
+        <w:color w:val="FFFFFF" w:themeColor="background1"/>
+      </w:rPr>
+      <w:tblPr/>
+      <w:tcPr>
+        <w:tcBorders>
+          <w:top w:val="single" w:sz="4" w:space="0" w:color="FFFFFF" w:themeColor="background1"/>
+          <w:left w:val="single" w:sz="4" w:space="0" w:color="FFFFFF" w:themeColor="background1"/>
+          <w:right w:val="single" w:sz="4" w:space="0" w:color="FFFFFF" w:themeColor="background1"/>
+          <w:insideH w:val="nil"/>
+          <w:insideV w:val="nil"/>
+        </w:tcBorders>
+        <w:shd w:val="clear" w:color="auto" w:fill="9E5E9B" w:themeFill="accent6"/>
+      </w:tcPr>
+    </w:tblStylePr>
+    <w:tblStylePr w:type="lastRow">
+      <w:rPr>
+        <w:b/>
+        <w:bCs/>
+        <w:color w:val="FFFFFF" w:themeColor="background1"/>
+      </w:rPr>
+      <w:tblPr/>
+      <w:tcPr>
+        <w:tcBorders>
+          <w:left w:val="single" w:sz="4" w:space="0" w:color="FFFFFF" w:themeColor="background1"/>
+          <w:bottom w:val="single" w:sz="4" w:space="0" w:color="FFFFFF" w:themeColor="background1"/>
+          <w:right w:val="single" w:sz="4" w:space="0" w:color="FFFFFF" w:themeColor="background1"/>
+          <w:insideH w:val="nil"/>
+          <w:insideV w:val="nil"/>
+        </w:tcBorders>
+        <w:shd w:val="clear" w:color="auto" w:fill="9E5E9B" w:themeFill="accent6"/>
+      </w:tcPr>
+    </w:tblStylePr>
+    <w:tblStylePr w:type="firstCol">
+      <w:rPr>
+        <w:b/>
+        <w:bCs/>
+        <w:color w:val="FFFFFF" w:themeColor="background1"/>
+      </w:rPr>
+      <w:tblPr/>
+      <w:tcPr>
+        <w:tcBorders>
+          <w:top w:val="single" w:sz="4" w:space="0" w:color="FFFFFF" w:themeColor="background1"/>
+          <w:left w:val="single" w:sz="4" w:space="0" w:color="FFFFFF" w:themeColor="background1"/>
+          <w:bottom w:val="single" w:sz="4" w:space="0" w:color="FFFFFF" w:themeColor="background1"/>
+          <w:insideV w:val="nil"/>
+        </w:tcBorders>
+        <w:shd w:val="clear" w:color="auto" w:fill="9E5E9B" w:themeFill="accent6"/>
+      </w:tcPr>
+    </w:tblStylePr>
+    <w:tblStylePr w:type="lastCol">
+      <w:rPr>
+        <w:b/>
+        <w:bCs/>
+        <w:color w:val="FFFFFF" w:themeColor="background1"/>
+      </w:rPr>
+      <w:tblPr/>
+      <w:tcPr>
+        <w:tcBorders>
+          <w:top w:val="single" w:sz="4" w:space="0" w:color="FFFFFF" w:themeColor="background1"/>
+          <w:bottom w:val="single" w:sz="4" w:space="0" w:color="FFFFFF" w:themeColor="background1"/>
+          <w:right w:val="single" w:sz="4" w:space="0" w:color="FFFFFF" w:themeColor="background1"/>
+          <w:insideV w:val="nil"/>
+        </w:tcBorders>
+        <w:shd w:val="clear" w:color="auto" w:fill="9E5E9B" w:themeFill="accent6"/>
+      </w:tcPr>
+    </w:tblStylePr>
+    <w:tblStylePr w:type="band1Vert">
+      <w:tblPr/>
+      <w:tcPr>
+        <w:shd w:val="clear" w:color="auto" w:fill="D8BED7" w:themeFill="accent6" w:themeFillTint="66"/>
+      </w:tcPr>
+    </w:tblStylePr>
+    <w:tblStylePr w:type="band1Horz">
+      <w:tblPr/>
+      <w:tcPr>
+        <w:shd w:val="clear" w:color="auto" w:fill="D8BED7" w:themeFill="accent6" w:themeFillTint="66"/>
+      </w:tcPr>
+    </w:tblStylePr>
+  </w:style>
 </w:styles>
 </file>
 

--- a/proyecto_1_Bi_2023-2/Etapa_1/Proyecto 1 documento.docx
+++ b/proyecto_1_Bi_2023-2/Etapa_1/Proyecto 1 documento.docx
@@ -3,497 +3,1579 @@
 <w:document xmlns:wpc="http://schemas.microsoft.com/office/word/2010/wordprocessingCanvas" xmlns:cx="http://schemas.microsoft.com/office/drawing/2014/chartex" xmlns:cx1="http://schemas.microsoft.com/office/drawing/2015/9/8/chartex" xmlns:cx2="http://schemas.microsoft.com/office/drawing/2015/10/21/chartex" xmlns:cx3="http://schemas.microsoft.com/office/drawing/2016/5/9/chartex" xmlns:cx4="http://schemas.microsoft.com/office/drawing/2016/5/10/chartex" xmlns:cx5="http://schemas.microsoft.com/office/drawing/2016/5/11/chartex" xmlns:cx6="http://schemas.microsoft.com/office/drawing/2016/5/12/chartex" xmlns:cx7="http://schemas.microsoft.com/office/drawing/2016/5/13/chartex" xmlns:cx8="http://schemas.microsoft.com/office/drawing/2016/5/14/chartex" xmlns:mc="http://schemas.openxmlformats.org/markup-compatibility/2006" xmlns:aink="http://schemas.microsoft.com/office/drawing/2016/ink" xmlns:am3d="http://schemas.microsoft.com/office/drawing/2017/model3d" xmlns:o="urn:schemas-microsoft-com:office:office" xmlns:oel="http://schemas.microsoft.com/office/2019/extlst" xmlns:r="http://schemas.openxmlformats.org/officeDocument/2006/relationships" xmlns:m="http://schemas.openxmlformats.org/officeDocument/2006/math" xmlns:v="urn:schemas-microsoft-com:vml" xmlns:wp14="http://schemas.microsoft.com/office/word/2010/wordprocessingDrawing" xmlns:wp="http://schemas.openxmlformats.org/drawingml/2006/wordprocessingDrawing" xmlns:w10="urn:schemas-microsoft-com:office:word" xmlns:w="http://schemas.openxmlformats.org/wordprocessingml/2006/main" xmlns:w14="http://schemas.microsoft.com/office/word/2010/wordml" xmlns:w15="http://schemas.microsoft.com/office/word/2012/wordml" xmlns:w16cex="http://schemas.microsoft.com/office/word/2018/wordml/cex" xmlns:w16cid="http://schemas.microsoft.com/office/word/2016/wordml/cid" xmlns:w16="http://schemas.microsoft.com/office/word/2018/wordml" xmlns:w16sdtdh="http://schemas.microsoft.com/office/word/2020/wordml/sdtdatahash" xmlns:w16se="http://schemas.microsoft.com/office/word/2015/wordml/symex" xmlns:wpg="http://schemas.microsoft.com/office/word/2010/wordprocessingGroup" xmlns:wpi="http://schemas.microsoft.com/office/word/2010/wordprocessingInk" xmlns:wne="http://schemas.microsoft.com/office/word/2006/wordml" xmlns:wps="http://schemas.microsoft.com/office/word/2010/wordprocessingShape" mc:Ignorable="w14 w15 w16se w16cid w16 w16cex w16sdtdh wp14">
   <w:background w:color="EAEAEA"/>
   <w:body>
+    <w:sdt>
+      <w:sdtPr>
+        <w:rPr>
+          <w:sz w:val="2"/>
+          <w:lang w:val="es-CO"/>
+        </w:rPr>
+        <w:id w:val="704754494"/>
+        <w:docPartObj>
+          <w:docPartGallery w:val="Cover Pages"/>
+          <w:docPartUnique/>
+        </w:docPartObj>
+      </w:sdtPr>
+      <w:sdtEndPr>
+        <w:rPr>
+          <w:caps/>
+          <w:sz w:val="22"/>
+        </w:rPr>
+      </w:sdtEndPr>
+      <w:sdtContent>
+        <w:p>
+          <w:pPr>
+            <w:pStyle w:val="Sinespaciado"/>
+            <w:rPr>
+              <w:sz w:val="2"/>
+              <w:lang w:val="es-CO"/>
+            </w:rPr>
+          </w:pPr>
+        </w:p>
+        <w:p>
+          <w:r>
+            <mc:AlternateContent>
+              <mc:Choice Requires="wps">
+                <w:drawing>
+                  <wp:anchor distT="0" distB="0" distL="114300" distR="114300" simplePos="0" relativeHeight="251661312" behindDoc="0" locked="0" layoutInCell="1" allowOverlap="1" wp14:anchorId="68EAC5B4" wp14:editId="11AF6BA7">
+                    <wp:simplePos x="0" y="0"/>
+                    <wp:positionH relativeFrom="page">
+                      <wp:align>center</wp:align>
+                    </wp:positionH>
+                    <wp:positionV relativeFrom="margin">
+                      <wp:align>top</wp:align>
+                    </wp:positionV>
+                    <wp:extent cx="5943600" cy="914400"/>
+                    <wp:effectExtent l="0" t="0" r="0" b="3810"/>
+                    <wp:wrapNone/>
+                    <wp:docPr id="62" name="Cuadro de texto 15"/>
+                    <wp:cNvGraphicFramePr/>
+                    <a:graphic xmlns:a="http://schemas.openxmlformats.org/drawingml/2006/main">
+                      <a:graphicData uri="http://schemas.microsoft.com/office/word/2010/wordprocessingShape">
+                        <wps:wsp>
+                          <wps:cNvSpPr txBox="1"/>
+                          <wps:spPr>
+                            <a:xfrm>
+                              <a:off x="0" y="0"/>
+                              <a:ext cx="5943600" cy="914400"/>
+                            </a:xfrm>
+                            <a:prstGeom prst="rect">
+                              <a:avLst/>
+                            </a:prstGeom>
+                            <a:noFill/>
+                            <a:ln w="6350">
+                              <a:noFill/>
+                            </a:ln>
+                            <a:effectLst/>
+                          </wps:spPr>
+                          <wps:style>
+                            <a:lnRef idx="0">
+                              <a:schemeClr val="accent1"/>
+                            </a:lnRef>
+                            <a:fillRef idx="0">
+                              <a:schemeClr val="accent1"/>
+                            </a:fillRef>
+                            <a:effectRef idx="0">
+                              <a:schemeClr val="accent1"/>
+                            </a:effectRef>
+                            <a:fontRef idx="minor">
+                              <a:schemeClr val="dk1"/>
+                            </a:fontRef>
+                          </wps:style>
+                          <wps:txbx>
+                            <w:txbxContent>
+                              <w:sdt>
+                                <w:sdtPr>
+                                  <w:rPr>
+                                    <w:rFonts w:asciiTheme="majorHAnsi" w:eastAsiaTheme="majorEastAsia" w:hAnsiTheme="majorHAnsi" w:cstheme="majorBidi"/>
+                                    <w:caps/>
+                                    <w:color w:val="404040" w:themeColor="text1" w:themeTint="BF"/>
+                                    <w:spacing w:val="-10"/>
+                                    <w:sz w:val="72"/>
+                                    <w:szCs w:val="72"/>
+                                    <w:lang w:val="es-CO"/>
+                                  </w:rPr>
+                                  <w:alias w:val="Título"/>
+                                  <w:tag w:val=""/>
+                                  <w:id w:val="797192764"/>
+                                  <w:dataBinding w:prefixMappings="xmlns:ns0='http://purl.org/dc/elements/1.1/' xmlns:ns1='http://schemas.openxmlformats.org/package/2006/metadata/core-properties' " w:xpath="/ns1:coreProperties[1]/ns0:title[1]" w:storeItemID="{6C3C8BC8-F283-45AE-878A-BAB7291924A1}"/>
+                                  <w:text/>
+                                </w:sdtPr>
+                                <w:sdtContent>
+                                  <w:p>
+                                    <w:pPr>
+                                      <w:pStyle w:val="Sinespaciado"/>
+                                      <w:rPr>
+                                        <w:rFonts w:asciiTheme="majorHAnsi" w:eastAsiaTheme="majorEastAsia" w:hAnsiTheme="majorHAnsi" w:cstheme="majorBidi"/>
+                                        <w:caps/>
+                                        <w:color w:val="4FB8C1" w:themeColor="text2" w:themeTint="99"/>
+                                        <w:sz w:val="68"/>
+                                        <w:szCs w:val="68"/>
+                                        <w:lang w:val="es-CO"/>
+                                      </w:rPr>
+                                    </w:pPr>
+                                    <w:r>
+                                      <w:rPr>
+                                        <w:rFonts w:asciiTheme="majorHAnsi" w:eastAsiaTheme="majorEastAsia" w:hAnsiTheme="majorHAnsi" w:cstheme="majorBidi"/>
+                                        <w:caps/>
+                                        <w:color w:val="404040" w:themeColor="text1" w:themeTint="BF"/>
+                                        <w:spacing w:val="-10"/>
+                                        <w:sz w:val="72"/>
+                                        <w:szCs w:val="72"/>
+                                        <w:lang w:val="es-CO"/>
+                                      </w:rPr>
+                                      <w:t>PROYECTO 1: ANALISIS DE ODS DE TEXTOS PARA LAS NACIONES UNIDAS</w:t>
+                                    </w:r>
+                                  </w:p>
+                                </w:sdtContent>
+                              </w:sdt>
+                              <w:p>
+                                <w:pPr>
+                                  <w:pStyle w:val="Sinespaciado"/>
+                                  <w:spacing w:before="120"/>
+                                  <w:rPr>
+                                    <w:color w:val="B01513" w:themeColor="accent1"/>
+                                    <w:sz w:val="36"/>
+                                    <w:szCs w:val="36"/>
+                                    <w:lang w:val="es-CO"/>
+                                  </w:rPr>
+                                </w:pPr>
+                                <w:sdt>
+                                  <w:sdtPr>
+                                    <w:rPr>
+                                      <w:b/>
+                                      <w:bCs/>
+                                      <w:lang w:val="es-CO"/>
+                                    </w:rPr>
+                                    <w:alias w:val="Subtítulo"/>
+                                    <w:tag w:val=""/>
+                                    <w:id w:val="2021743002"/>
+                                    <w:dataBinding w:prefixMappings="xmlns:ns0='http://purl.org/dc/elements/1.1/' xmlns:ns1='http://schemas.openxmlformats.org/package/2006/metadata/core-properties' " w:xpath="/ns1:coreProperties[1]/ns0:subject[1]" w:storeItemID="{6C3C8BC8-F283-45AE-878A-BAB7291924A1}"/>
+                                    <w:text/>
+                                  </w:sdtPr>
+                                  <w:sdtContent>
+                                    <w:r>
+                                      <w:rPr>
+                                        <w:b/>
+                                        <w:bCs/>
+                                        <w:lang w:val="es-CO"/>
+                                      </w:rPr>
+                                      <w:t>Grupo 11</w:t>
+                                    </w:r>
+                                  </w:sdtContent>
+                                </w:sdt>
+                                <w:r>
+                                  <w:rPr>
+                                    <w:lang w:val="es-CO"/>
+                                  </w:rPr>
+                                  <w:t xml:space="preserve"> </w:t>
+                                </w:r>
+                              </w:p>
+                              <w:p/>
+                            </w:txbxContent>
+                          </wps:txbx>
+                          <wps:bodyPr rot="0" spcFirstLastPara="0" vertOverflow="overflow" horzOverflow="overflow" vert="horz" wrap="square" lIns="91440" tIns="45720" rIns="91440" bIns="45720" numCol="1" spcCol="0" rtlCol="0" fromWordArt="0" anchor="t" anchorCtr="0" forceAA="0" compatLnSpc="1">
+                            <a:prstTxWarp prst="textNoShape">
+                              <a:avLst/>
+                            </a:prstTxWarp>
+                            <a:spAutoFit/>
+                          </wps:bodyPr>
+                        </wps:wsp>
+                      </a:graphicData>
+                    </a:graphic>
+                    <wp14:sizeRelH relativeFrom="page">
+                      <wp14:pctWidth>76500</wp14:pctWidth>
+                    </wp14:sizeRelH>
+                  </wp:anchor>
+                </w:drawing>
+              </mc:Choice>
+              <mc:Fallback>
+                <w:pict>
+                  <v:shapetype w14:anchorId="68EAC5B4" id="_x0000_t202" coordsize="21600,21600" o:spt="202" path="m,l,21600r21600,l21600,xe">
+                    <v:stroke joinstyle="miter"/>
+                    <v:path gradientshapeok="t" o:connecttype="rect"/>
+                  </v:shapetype>
+                  <v:shape id="Cuadro de texto 15" o:spid="_x0000_s1026" type="#_x0000_t202" style="position:absolute;margin-left:0;margin-top:0;width:468pt;height:1in;z-index:251661312;visibility:visible;mso-wrap-style:square;mso-width-percent:765;mso-wrap-distance-left:9pt;mso-wrap-distance-top:0;mso-wrap-distance-right:9pt;mso-wrap-distance-bottom:0;mso-position-horizontal:center;mso-position-horizontal-relative:page;mso-position-vertical:top;mso-position-vertical-relative:margin;mso-width-percent:765;mso-width-relative:page;v-text-anchor:top" o:gfxdata="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" filled="f" stroked="f" strokeweight=".5pt">
+                    <v:textbox style="mso-fit-shape-to-text:t">
+                      <w:txbxContent>
+                        <w:sdt>
+                          <w:sdtPr>
+                            <w:rPr>
+                              <w:rFonts w:asciiTheme="majorHAnsi" w:eastAsiaTheme="majorEastAsia" w:hAnsiTheme="majorHAnsi" w:cstheme="majorBidi"/>
+                              <w:caps/>
+                              <w:color w:val="404040" w:themeColor="text1" w:themeTint="BF"/>
+                              <w:spacing w:val="-10"/>
+                              <w:sz w:val="72"/>
+                              <w:szCs w:val="72"/>
+                              <w:lang w:val="es-CO"/>
+                            </w:rPr>
+                            <w:alias w:val="Título"/>
+                            <w:tag w:val=""/>
+                            <w:id w:val="797192764"/>
+                            <w:dataBinding w:prefixMappings="xmlns:ns0='http://purl.org/dc/elements/1.1/' xmlns:ns1='http://schemas.openxmlformats.org/package/2006/metadata/core-properties' " w:xpath="/ns1:coreProperties[1]/ns0:title[1]" w:storeItemID="{6C3C8BC8-F283-45AE-878A-BAB7291924A1}"/>
+                            <w:text/>
+                          </w:sdtPr>
+                          <w:sdtContent>
+                            <w:p>
+                              <w:pPr>
+                                <w:pStyle w:val="Sinespaciado"/>
+                                <w:rPr>
+                                  <w:rFonts w:asciiTheme="majorHAnsi" w:eastAsiaTheme="majorEastAsia" w:hAnsiTheme="majorHAnsi" w:cstheme="majorBidi"/>
+                                  <w:caps/>
+                                  <w:color w:val="4FB8C1" w:themeColor="text2" w:themeTint="99"/>
+                                  <w:sz w:val="68"/>
+                                  <w:szCs w:val="68"/>
+                                  <w:lang w:val="es-CO"/>
+                                </w:rPr>
+                              </w:pPr>
+                              <w:r>
+                                <w:rPr>
+                                  <w:rFonts w:asciiTheme="majorHAnsi" w:eastAsiaTheme="majorEastAsia" w:hAnsiTheme="majorHAnsi" w:cstheme="majorBidi"/>
+                                  <w:caps/>
+                                  <w:color w:val="404040" w:themeColor="text1" w:themeTint="BF"/>
+                                  <w:spacing w:val="-10"/>
+                                  <w:sz w:val="72"/>
+                                  <w:szCs w:val="72"/>
+                                  <w:lang w:val="es-CO"/>
+                                </w:rPr>
+                                <w:t>PROYECTO 1: ANALISIS DE ODS DE TEXTOS PARA LAS NACIONES UNIDAS</w:t>
+                              </w:r>
+                            </w:p>
+                          </w:sdtContent>
+                        </w:sdt>
+                        <w:p>
+                          <w:pPr>
+                            <w:pStyle w:val="Sinespaciado"/>
+                            <w:spacing w:before="120"/>
+                            <w:rPr>
+                              <w:color w:val="B01513" w:themeColor="accent1"/>
+                              <w:sz w:val="36"/>
+                              <w:szCs w:val="36"/>
+                              <w:lang w:val="es-CO"/>
+                            </w:rPr>
+                          </w:pPr>
+                          <w:sdt>
+                            <w:sdtPr>
+                              <w:rPr>
+                                <w:b/>
+                                <w:bCs/>
+                                <w:lang w:val="es-CO"/>
+                              </w:rPr>
+                              <w:alias w:val="Subtítulo"/>
+                              <w:tag w:val=""/>
+                              <w:id w:val="2021743002"/>
+                              <w:dataBinding w:prefixMappings="xmlns:ns0='http://purl.org/dc/elements/1.1/' xmlns:ns1='http://schemas.openxmlformats.org/package/2006/metadata/core-properties' " w:xpath="/ns1:coreProperties[1]/ns0:subject[1]" w:storeItemID="{6C3C8BC8-F283-45AE-878A-BAB7291924A1}"/>
+                              <w:text/>
+                            </w:sdtPr>
+                            <w:sdtContent>
+                              <w:r>
+                                <w:rPr>
+                                  <w:b/>
+                                  <w:bCs/>
+                                  <w:lang w:val="es-CO"/>
+                                </w:rPr>
+                                <w:t>Grupo 11</w:t>
+                              </w:r>
+                            </w:sdtContent>
+                          </w:sdt>
+                          <w:r>
+                            <w:rPr>
+                              <w:lang w:val="es-CO"/>
+                            </w:rPr>
+                            <w:t xml:space="preserve"> </w:t>
+                          </w:r>
+                        </w:p>
+                        <w:p/>
+                      </w:txbxContent>
+                    </v:textbox>
+                    <w10:wrap anchorx="page" anchory="margin"/>
+                  </v:shape>
+                </w:pict>
+              </mc:Fallback>
+            </mc:AlternateContent>
+          </w:r>
+          <w:r>
+            <w:rPr>
+              <w:color w:val="B01513" w:themeColor="accent1"/>
+              <w:sz w:val="36"/>
+              <w:szCs w:val="36"/>
+            </w:rPr>
+            <mc:AlternateContent>
+              <mc:Choice Requires="wpg">
+                <w:drawing>
+                  <wp:anchor distT="0" distB="0" distL="114300" distR="114300" simplePos="0" relativeHeight="251660288" behindDoc="1" locked="0" layoutInCell="1" allowOverlap="1" wp14:anchorId="11C1904E" wp14:editId="49C9C160">
+                    <wp:simplePos x="0" y="0"/>
+                    <mc:AlternateContent>
+                      <mc:Choice Requires="wp14">
+                        <wp:positionH relativeFrom="page">
+                          <wp14:pctPosHOffset>22000</wp14:pctPosHOffset>
+                        </wp:positionH>
+                      </mc:Choice>
+                      <mc:Fallback>
+                        <wp:positionH relativeFrom="page">
+                          <wp:posOffset>1709420</wp:posOffset>
+                        </wp:positionH>
+                      </mc:Fallback>
+                    </mc:AlternateContent>
+                    <mc:AlternateContent>
+                      <mc:Choice Requires="wp14">
+                        <wp:positionV relativeFrom="page">
+                          <wp14:pctPosVOffset>30000</wp14:pctPosVOffset>
+                        </wp:positionV>
+                      </mc:Choice>
+                      <mc:Fallback>
+                        <wp:positionV relativeFrom="page">
+                          <wp:posOffset>3017520</wp:posOffset>
+                        </wp:positionV>
+                      </mc:Fallback>
+                    </mc:AlternateContent>
+                    <wp:extent cx="5494369" cy="5696712"/>
+                    <wp:effectExtent l="0" t="0" r="0" b="3175"/>
+                    <wp:wrapNone/>
+                    <wp:docPr id="63" name="Grupo 2"/>
+                    <wp:cNvGraphicFramePr>
+                      <a:graphicFrameLocks xmlns:a="http://schemas.openxmlformats.org/drawingml/2006/main" noChangeAspect="1"/>
+                    </wp:cNvGraphicFramePr>
+                    <a:graphic xmlns:a="http://schemas.openxmlformats.org/drawingml/2006/main">
+                      <a:graphicData uri="http://schemas.microsoft.com/office/word/2010/wordprocessingGroup">
+                        <wpg:wgp>
+                          <wpg:cNvGrpSpPr>
+                            <a:grpSpLocks noChangeAspect="1"/>
+                          </wpg:cNvGrpSpPr>
+                          <wpg:grpSpPr>
+                            <a:xfrm>
+                              <a:off x="0" y="0"/>
+                              <a:ext cx="5494369" cy="5696712"/>
+                              <a:chOff x="0" y="0"/>
+                              <a:chExt cx="4329113" cy="4491038"/>
+                            </a:xfrm>
+                            <a:solidFill>
+                              <a:schemeClr val="tx2">
+                                <a:lumMod val="60000"/>
+                                <a:lumOff val="40000"/>
+                              </a:schemeClr>
+                            </a:solidFill>
+                          </wpg:grpSpPr>
+                          <wps:wsp>
+                            <wps:cNvPr id="64" name="Forma libre 64"/>
+                            <wps:cNvSpPr>
+                              <a:spLocks/>
+                            </wps:cNvSpPr>
+                            <wps:spPr bwMode="auto">
+                              <a:xfrm>
+                                <a:off x="1501775" y="0"/>
+                                <a:ext cx="2827338" cy="2835275"/>
+                              </a:xfrm>
+                              <a:custGeom>
+                                <a:avLst/>
+                                <a:gdLst>
+                                  <a:gd name="T0" fmla="*/ 4 w 1781"/>
+                                  <a:gd name="T1" fmla="*/ 1786 h 1786"/>
+                                  <a:gd name="T2" fmla="*/ 0 w 1781"/>
+                                  <a:gd name="T3" fmla="*/ 1782 h 1786"/>
+                                  <a:gd name="T4" fmla="*/ 1776 w 1781"/>
+                                  <a:gd name="T5" fmla="*/ 0 h 1786"/>
+                                  <a:gd name="T6" fmla="*/ 1781 w 1781"/>
+                                  <a:gd name="T7" fmla="*/ 5 h 1786"/>
+                                  <a:gd name="T8" fmla="*/ 4 w 1781"/>
+                                  <a:gd name="T9" fmla="*/ 1786 h 1786"/>
+                                </a:gdLst>
+                                <a:ahLst/>
+                                <a:cxnLst>
+                                  <a:cxn ang="0">
+                                    <a:pos x="T0" y="T1"/>
+                                  </a:cxn>
+                                  <a:cxn ang="0">
+                                    <a:pos x="T2" y="T3"/>
+                                  </a:cxn>
+                                  <a:cxn ang="0">
+                                    <a:pos x="T4" y="T5"/>
+                                  </a:cxn>
+                                  <a:cxn ang="0">
+                                    <a:pos x="T6" y="T7"/>
+                                  </a:cxn>
+                                  <a:cxn ang="0">
+                                    <a:pos x="T8" y="T9"/>
+                                  </a:cxn>
+                                </a:cxnLst>
+                                <a:rect l="0" t="0" r="r" b="b"/>
+                                <a:pathLst>
+                                  <a:path w="1781" h="1786">
+                                    <a:moveTo>
+                                      <a:pt x="4" y="1786"/>
+                                    </a:moveTo>
+                                    <a:lnTo>
+                                      <a:pt x="0" y="1782"/>
+                                    </a:lnTo>
+                                    <a:lnTo>
+                                      <a:pt x="1776" y="0"/>
+                                    </a:lnTo>
+                                    <a:lnTo>
+                                      <a:pt x="1781" y="5"/>
+                                    </a:lnTo>
+                                    <a:lnTo>
+                                      <a:pt x="4" y="1786"/>
+                                    </a:lnTo>
+                                    <a:close/>
+                                  </a:path>
+                                </a:pathLst>
+                              </a:custGeom>
+                              <a:grpFill/>
+                              <a:ln>
+                                <a:noFill/>
+                              </a:ln>
+                              <a:extLst>
+                                <a:ext uri="{91240B29-F687-4F45-9708-019B960494DF}">
+                                  <a14:hiddenLine xmlns:a14="http://schemas.microsoft.com/office/drawing/2010/main" w="9525">
+                                    <a:solidFill>
+                                      <a:srgbClr val="000000"/>
+                                    </a:solidFill>
+                                    <a:round/>
+                                    <a:headEnd/>
+                                    <a:tailEnd/>
+                                  </a14:hiddenLine>
+                                </a:ext>
+                              </a:extLst>
+                            </wps:spPr>
+                            <wps:bodyPr vert="horz" wrap="square" lIns="91440" tIns="45720" rIns="91440" bIns="45720" numCol="1" anchor="t" anchorCtr="0" compatLnSpc="1">
+                              <a:prstTxWarp prst="textNoShape">
+                                <a:avLst/>
+                              </a:prstTxWarp>
+                            </wps:bodyPr>
+                          </wps:wsp>
+                          <wps:wsp>
+                            <wps:cNvPr id="65" name="Forma libre 65"/>
+                            <wps:cNvSpPr>
+                              <a:spLocks/>
+                            </wps:cNvSpPr>
+                            <wps:spPr bwMode="auto">
+                              <a:xfrm>
+                                <a:off x="782637" y="227013"/>
+                                <a:ext cx="3546475" cy="3546475"/>
+                              </a:xfrm>
+                              <a:custGeom>
+                                <a:avLst/>
+                                <a:gdLst>
+                                  <a:gd name="T0" fmla="*/ 5 w 2234"/>
+                                  <a:gd name="T1" fmla="*/ 2234 h 2234"/>
+                                  <a:gd name="T2" fmla="*/ 0 w 2234"/>
+                                  <a:gd name="T3" fmla="*/ 2229 h 2234"/>
+                                  <a:gd name="T4" fmla="*/ 2229 w 2234"/>
+                                  <a:gd name="T5" fmla="*/ 0 h 2234"/>
+                                  <a:gd name="T6" fmla="*/ 2234 w 2234"/>
+                                  <a:gd name="T7" fmla="*/ 5 h 2234"/>
+                                  <a:gd name="T8" fmla="*/ 5 w 2234"/>
+                                  <a:gd name="T9" fmla="*/ 2234 h 2234"/>
+                                </a:gdLst>
+                                <a:ahLst/>
+                                <a:cxnLst>
+                                  <a:cxn ang="0">
+                                    <a:pos x="T0" y="T1"/>
+                                  </a:cxn>
+                                  <a:cxn ang="0">
+                                    <a:pos x="T2" y="T3"/>
+                                  </a:cxn>
+                                  <a:cxn ang="0">
+                                    <a:pos x="T4" y="T5"/>
+                                  </a:cxn>
+                                  <a:cxn ang="0">
+                                    <a:pos x="T6" y="T7"/>
+                                  </a:cxn>
+                                  <a:cxn ang="0">
+                                    <a:pos x="T8" y="T9"/>
+                                  </a:cxn>
+                                </a:cxnLst>
+                                <a:rect l="0" t="0" r="r" b="b"/>
+                                <a:pathLst>
+                                  <a:path w="2234" h="2234">
+                                    <a:moveTo>
+                                      <a:pt x="5" y="2234"/>
+                                    </a:moveTo>
+                                    <a:lnTo>
+                                      <a:pt x="0" y="2229"/>
+                                    </a:lnTo>
+                                    <a:lnTo>
+                                      <a:pt x="2229" y="0"/>
+                                    </a:lnTo>
+                                    <a:lnTo>
+                                      <a:pt x="2234" y="5"/>
+                                    </a:lnTo>
+                                    <a:lnTo>
+                                      <a:pt x="5" y="2234"/>
+                                    </a:lnTo>
+                                    <a:close/>
+                                  </a:path>
+                                </a:pathLst>
+                              </a:custGeom>
+                              <a:grpFill/>
+                              <a:ln>
+                                <a:noFill/>
+                              </a:ln>
+                              <a:extLst>
+                                <a:ext uri="{91240B29-F687-4F45-9708-019B960494DF}">
+                                  <a14:hiddenLine xmlns:a14="http://schemas.microsoft.com/office/drawing/2010/main" w="9525">
+                                    <a:solidFill>
+                                      <a:srgbClr val="000000"/>
+                                    </a:solidFill>
+                                    <a:round/>
+                                    <a:headEnd/>
+                                    <a:tailEnd/>
+                                  </a14:hiddenLine>
+                                </a:ext>
+                              </a:extLst>
+                            </wps:spPr>
+                            <wps:bodyPr vert="horz" wrap="square" lIns="91440" tIns="45720" rIns="91440" bIns="45720" numCol="1" anchor="t" anchorCtr="0" compatLnSpc="1">
+                              <a:prstTxWarp prst="textNoShape">
+                                <a:avLst/>
+                              </a:prstTxWarp>
+                            </wps:bodyPr>
+                          </wps:wsp>
+                          <wps:wsp>
+                            <wps:cNvPr id="66" name="Forma libre 66"/>
+                            <wps:cNvSpPr>
+                              <a:spLocks/>
+                            </wps:cNvSpPr>
+                            <wps:spPr bwMode="auto">
+                              <a:xfrm>
+                                <a:off x="841375" y="109538"/>
+                                <a:ext cx="3487738" cy="3487738"/>
+                              </a:xfrm>
+                              <a:custGeom>
+                                <a:avLst/>
+                                <a:gdLst>
+                                  <a:gd name="T0" fmla="*/ 9 w 2197"/>
+                                  <a:gd name="T1" fmla="*/ 2197 h 2197"/>
+                                  <a:gd name="T2" fmla="*/ 0 w 2197"/>
+                                  <a:gd name="T3" fmla="*/ 2193 h 2197"/>
+                                  <a:gd name="T4" fmla="*/ 2188 w 2197"/>
+                                  <a:gd name="T5" fmla="*/ 0 h 2197"/>
+                                  <a:gd name="T6" fmla="*/ 2197 w 2197"/>
+                                  <a:gd name="T7" fmla="*/ 10 h 2197"/>
+                                  <a:gd name="T8" fmla="*/ 9 w 2197"/>
+                                  <a:gd name="T9" fmla="*/ 2197 h 2197"/>
+                                </a:gdLst>
+                                <a:ahLst/>
+                                <a:cxnLst>
+                                  <a:cxn ang="0">
+                                    <a:pos x="T0" y="T1"/>
+                                  </a:cxn>
+                                  <a:cxn ang="0">
+                                    <a:pos x="T2" y="T3"/>
+                                  </a:cxn>
+                                  <a:cxn ang="0">
+                                    <a:pos x="T4" y="T5"/>
+                                  </a:cxn>
+                                  <a:cxn ang="0">
+                                    <a:pos x="T6" y="T7"/>
+                                  </a:cxn>
+                                  <a:cxn ang="0">
+                                    <a:pos x="T8" y="T9"/>
+                                  </a:cxn>
+                                </a:cxnLst>
+                                <a:rect l="0" t="0" r="r" b="b"/>
+                                <a:pathLst>
+                                  <a:path w="2197" h="2197">
+                                    <a:moveTo>
+                                      <a:pt x="9" y="2197"/>
+                                    </a:moveTo>
+                                    <a:lnTo>
+                                      <a:pt x="0" y="2193"/>
+                                    </a:lnTo>
+                                    <a:lnTo>
+                                      <a:pt x="2188" y="0"/>
+                                    </a:lnTo>
+                                    <a:lnTo>
+                                      <a:pt x="2197" y="10"/>
+                                    </a:lnTo>
+                                    <a:lnTo>
+                                      <a:pt x="9" y="2197"/>
+                                    </a:lnTo>
+                                    <a:close/>
+                                  </a:path>
+                                </a:pathLst>
+                              </a:custGeom>
+                              <a:grpFill/>
+                              <a:ln>
+                                <a:noFill/>
+                              </a:ln>
+                              <a:extLst>
+                                <a:ext uri="{91240B29-F687-4F45-9708-019B960494DF}">
+                                  <a14:hiddenLine xmlns:a14="http://schemas.microsoft.com/office/drawing/2010/main" w="9525">
+                                    <a:solidFill>
+                                      <a:srgbClr val="000000"/>
+                                    </a:solidFill>
+                                    <a:round/>
+                                    <a:headEnd/>
+                                    <a:tailEnd/>
+                                  </a14:hiddenLine>
+                                </a:ext>
+                              </a:extLst>
+                            </wps:spPr>
+                            <wps:bodyPr vert="horz" wrap="square" lIns="91440" tIns="45720" rIns="91440" bIns="45720" numCol="1" anchor="t" anchorCtr="0" compatLnSpc="1">
+                              <a:prstTxWarp prst="textNoShape">
+                                <a:avLst/>
+                              </a:prstTxWarp>
+                            </wps:bodyPr>
+                          </wps:wsp>
+                          <wps:wsp>
+                            <wps:cNvPr id="67" name="Forma libre 67"/>
+                            <wps:cNvSpPr>
+                              <a:spLocks/>
+                            </wps:cNvSpPr>
+                            <wps:spPr bwMode="auto">
+                              <a:xfrm>
+                                <a:off x="1216025" y="498475"/>
+                                <a:ext cx="3113088" cy="3121025"/>
+                              </a:xfrm>
+                              <a:custGeom>
+                                <a:avLst/>
+                                <a:gdLst>
+                                  <a:gd name="T0" fmla="*/ 9 w 1961"/>
+                                  <a:gd name="T1" fmla="*/ 1966 h 1966"/>
+                                  <a:gd name="T2" fmla="*/ 0 w 1961"/>
+                                  <a:gd name="T3" fmla="*/ 1957 h 1966"/>
+                                  <a:gd name="T4" fmla="*/ 1952 w 1961"/>
+                                  <a:gd name="T5" fmla="*/ 0 h 1966"/>
+                                  <a:gd name="T6" fmla="*/ 1961 w 1961"/>
+                                  <a:gd name="T7" fmla="*/ 9 h 1966"/>
+                                  <a:gd name="T8" fmla="*/ 9 w 1961"/>
+                                  <a:gd name="T9" fmla="*/ 1966 h 1966"/>
+                                </a:gdLst>
+                                <a:ahLst/>
+                                <a:cxnLst>
+                                  <a:cxn ang="0">
+                                    <a:pos x="T0" y="T1"/>
+                                  </a:cxn>
+                                  <a:cxn ang="0">
+                                    <a:pos x="T2" y="T3"/>
+                                  </a:cxn>
+                                  <a:cxn ang="0">
+                                    <a:pos x="T4" y="T5"/>
+                                  </a:cxn>
+                                  <a:cxn ang="0">
+                                    <a:pos x="T6" y="T7"/>
+                                  </a:cxn>
+                                  <a:cxn ang="0">
+                                    <a:pos x="T8" y="T9"/>
+                                  </a:cxn>
+                                </a:cxnLst>
+                                <a:rect l="0" t="0" r="r" b="b"/>
+                                <a:pathLst>
+                                  <a:path w="1961" h="1966">
+                                    <a:moveTo>
+                                      <a:pt x="9" y="1966"/>
+                                    </a:moveTo>
+                                    <a:lnTo>
+                                      <a:pt x="0" y="1957"/>
+                                    </a:lnTo>
+                                    <a:lnTo>
+                                      <a:pt x="1952" y="0"/>
+                                    </a:lnTo>
+                                    <a:lnTo>
+                                      <a:pt x="1961" y="9"/>
+                                    </a:lnTo>
+                                    <a:lnTo>
+                                      <a:pt x="9" y="1966"/>
+                                    </a:lnTo>
+                                    <a:close/>
+                                  </a:path>
+                                </a:pathLst>
+                              </a:custGeom>
+                              <a:grpFill/>
+                              <a:ln>
+                                <a:noFill/>
+                              </a:ln>
+                              <a:extLst>
+                                <a:ext uri="{91240B29-F687-4F45-9708-019B960494DF}">
+                                  <a14:hiddenLine xmlns:a14="http://schemas.microsoft.com/office/drawing/2010/main" w="9525">
+                                    <a:solidFill>
+                                      <a:srgbClr val="000000"/>
+                                    </a:solidFill>
+                                    <a:round/>
+                                    <a:headEnd/>
+                                    <a:tailEnd/>
+                                  </a14:hiddenLine>
+                                </a:ext>
+                              </a:extLst>
+                            </wps:spPr>
+                            <wps:bodyPr vert="horz" wrap="square" lIns="91440" tIns="45720" rIns="91440" bIns="45720" numCol="1" anchor="t" anchorCtr="0" compatLnSpc="1">
+                              <a:prstTxWarp prst="textNoShape">
+                                <a:avLst/>
+                              </a:prstTxWarp>
+                            </wps:bodyPr>
+                          </wps:wsp>
+                          <wps:wsp>
+                            <wps:cNvPr id="68" name="Forma libre 68"/>
+                            <wps:cNvSpPr>
+                              <a:spLocks/>
+                            </wps:cNvSpPr>
+                            <wps:spPr bwMode="auto">
+                              <a:xfrm>
+                                <a:off x="0" y="153988"/>
+                                <a:ext cx="4329113" cy="4337050"/>
+                              </a:xfrm>
+                              <a:custGeom>
+                                <a:avLst/>
+                                <a:gdLst>
+                                  <a:gd name="T0" fmla="*/ 0 w 2727"/>
+                                  <a:gd name="T1" fmla="*/ 2732 h 2732"/>
+                                  <a:gd name="T2" fmla="*/ 0 w 2727"/>
+                                  <a:gd name="T3" fmla="*/ 2728 h 2732"/>
+                                  <a:gd name="T4" fmla="*/ 2722 w 2727"/>
+                                  <a:gd name="T5" fmla="*/ 0 h 2732"/>
+                                  <a:gd name="T6" fmla="*/ 2727 w 2727"/>
+                                  <a:gd name="T7" fmla="*/ 5 h 2732"/>
+                                  <a:gd name="T8" fmla="*/ 0 w 2727"/>
+                                  <a:gd name="T9" fmla="*/ 2732 h 2732"/>
+                                </a:gdLst>
+                                <a:ahLst/>
+                                <a:cxnLst>
+                                  <a:cxn ang="0">
+                                    <a:pos x="T0" y="T1"/>
+                                  </a:cxn>
+                                  <a:cxn ang="0">
+                                    <a:pos x="T2" y="T3"/>
+                                  </a:cxn>
+                                  <a:cxn ang="0">
+                                    <a:pos x="T4" y="T5"/>
+                                  </a:cxn>
+                                  <a:cxn ang="0">
+                                    <a:pos x="T6" y="T7"/>
+                                  </a:cxn>
+                                  <a:cxn ang="0">
+                                    <a:pos x="T8" y="T9"/>
+                                  </a:cxn>
+                                </a:cxnLst>
+                                <a:rect l="0" t="0" r="r" b="b"/>
+                                <a:pathLst>
+                                  <a:path w="2727" h="2732">
+                                    <a:moveTo>
+                                      <a:pt x="0" y="2732"/>
+                                    </a:moveTo>
+                                    <a:lnTo>
+                                      <a:pt x="0" y="2728"/>
+                                    </a:lnTo>
+                                    <a:lnTo>
+                                      <a:pt x="2722" y="0"/>
+                                    </a:lnTo>
+                                    <a:lnTo>
+                                      <a:pt x="2727" y="5"/>
+                                    </a:lnTo>
+                                    <a:lnTo>
+                                      <a:pt x="0" y="2732"/>
+                                    </a:lnTo>
+                                    <a:close/>
+                                  </a:path>
+                                </a:pathLst>
+                              </a:custGeom>
+                              <a:grpFill/>
+                              <a:ln>
+                                <a:noFill/>
+                              </a:ln>
+                              <a:extLst>
+                                <a:ext uri="{91240B29-F687-4F45-9708-019B960494DF}">
+                                  <a14:hiddenLine xmlns:a14="http://schemas.microsoft.com/office/drawing/2010/main" w="9525">
+                                    <a:solidFill>
+                                      <a:srgbClr val="000000"/>
+                                    </a:solidFill>
+                                    <a:round/>
+                                    <a:headEnd/>
+                                    <a:tailEnd/>
+                                  </a14:hiddenLine>
+                                </a:ext>
+                              </a:extLst>
+                            </wps:spPr>
+                            <wps:bodyPr vert="horz" wrap="square" lIns="91440" tIns="45720" rIns="91440" bIns="45720" numCol="1" anchor="t" anchorCtr="0" compatLnSpc="1">
+                              <a:prstTxWarp prst="textNoShape">
+                                <a:avLst/>
+                              </a:prstTxWarp>
+                            </wps:bodyPr>
+                          </wps:wsp>
+                        </wpg:wgp>
+                      </a:graphicData>
+                    </a:graphic>
+                    <wp14:sizeRelH relativeFrom="page">
+                      <wp14:pctWidth>70600</wp14:pctWidth>
+                    </wp14:sizeRelH>
+                    <wp14:sizeRelV relativeFrom="page">
+                      <wp14:pctHeight>56600</wp14:pctHeight>
+                    </wp14:sizeRelV>
+                  </wp:anchor>
+                </w:drawing>
+              </mc:Choice>
+              <mc:Fallback>
+                <w:pict>
+                  <v:group w14:anchorId="62A633A8" id="Grupo 2" o:spid="_x0000_s1026" style="position:absolute;margin-left:0;margin-top:0;width:432.65pt;height:448.55pt;z-index:-251656192;mso-width-percent:706;mso-height-percent:566;mso-left-percent:220;mso-top-percent:300;mso-position-horizontal-relative:page;mso-position-vertical-relative:page;mso-width-percent:706;mso-height-percent:566;mso-left-percent:220;mso-top-percent:300" coordsize="43291,44910" o:gfxdata="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">
+                    <o:lock v:ext="edit" aspectratio="t"/>
+                    <v:shape id="Forma libre 64" o:spid="_x0000_s1027" style="position:absolute;left:15017;width:28274;height:28352;visibility:visible;mso-wrap-style:square;v-text-anchor:top" coordsize="1781,1786" o:gfxdata="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" path="m4,1786l,1782,1776,r5,5l4,1786xe" filled="f" stroked="f">
+                      <v:path arrowok="t" o:connecttype="custom" o:connectlocs="6350,2835275;0,2828925;2819400,0;2827338,7938;6350,2835275" o:connectangles="0,0,0,0,0"/>
+                    </v:shape>
+                    <v:shape id="Forma libre 65" o:spid="_x0000_s1028" style="position:absolute;left:7826;top:2270;width:35465;height:35464;visibility:visible;mso-wrap-style:square;v-text-anchor:top" coordsize="2234,2234" o:gfxdata="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" path="m5,2234l,2229,2229,r5,5l5,2234xe" filled="f" stroked="f">
+                      <v:path arrowok="t" o:connecttype="custom" o:connectlocs="7938,3546475;0,3538538;3538538,0;3546475,7938;7938,3546475" o:connectangles="0,0,0,0,0"/>
+                    </v:shape>
+                    <v:shape id="Forma libre 66" o:spid="_x0000_s1029" style="position:absolute;left:8413;top:1095;width:34878;height:34877;visibility:visible;mso-wrap-style:square;v-text-anchor:top" coordsize="2197,2197" o:gfxdata="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" path="m9,2197l,2193,2188,r9,10l9,2197xe" filled="f" stroked="f">
+                      <v:path arrowok="t" o:connecttype="custom" o:connectlocs="14288,3487738;0,3481388;3473450,0;3487738,15875;14288,3487738" o:connectangles="0,0,0,0,0"/>
+                    </v:shape>
+                    <v:shape id="Forma libre 67" o:spid="_x0000_s1030" style="position:absolute;left:12160;top:4984;width:31131;height:31211;visibility:visible;mso-wrap-style:square;v-text-anchor:top" coordsize="1961,1966" o:gfxdata="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" path="m9,1966l,1957,1952,r9,9l9,1966xe" filled="f" stroked="f">
+                      <v:path arrowok="t" o:connecttype="custom" o:connectlocs="14288,3121025;0,3106738;3098800,0;3113088,14288;14288,3121025" o:connectangles="0,0,0,0,0"/>
+                    </v:shape>
+                    <v:shape id="Forma libre 68" o:spid="_x0000_s1031" style="position:absolute;top:1539;width:43291;height:43371;visibility:visible;mso-wrap-style:square;v-text-anchor:top" coordsize="2727,2732" o:gfxdata="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" path="m,2732r,-4l2722,r5,5l,2732xe" filled="f" stroked="f">
+                      <v:path arrowok="t" o:connecttype="custom" o:connectlocs="0,4337050;0,4330700;4321175,0;4329113,7938;0,4337050" o:connectangles="0,0,0,0,0"/>
+                    </v:shape>
+                    <w10:wrap anchorx="page" anchory="page"/>
+                  </v:group>
+                </w:pict>
+              </mc:Fallback>
+            </mc:AlternateContent>
+          </w:r>
+        </w:p>
+        <w:p>
+          <w:r>
+            <mc:AlternateContent>
+              <mc:Choice Requires="wps">
+                <w:drawing>
+                  <wp:anchor distT="0" distB="0" distL="114300" distR="114300" simplePos="0" relativeHeight="251659264" behindDoc="0" locked="0" layoutInCell="1" allowOverlap="1" wp14:anchorId="5C0C4CD3" wp14:editId="016905DD">
+                    <wp:simplePos x="0" y="0"/>
+                    <wp:positionH relativeFrom="page">
+                      <wp:posOffset>914400</wp:posOffset>
+                    </wp:positionH>
+                    <wp:positionV relativeFrom="margin">
+                      <wp:posOffset>7825105</wp:posOffset>
+                    </wp:positionV>
+                    <wp:extent cx="5943600" cy="628650"/>
+                    <wp:effectExtent l="0" t="0" r="0" b="0"/>
+                    <wp:wrapNone/>
+                    <wp:docPr id="69" name="Cuadro de texto 16"/>
+                    <wp:cNvGraphicFramePr/>
+                    <a:graphic xmlns:a="http://schemas.openxmlformats.org/drawingml/2006/main">
+                      <a:graphicData uri="http://schemas.microsoft.com/office/word/2010/wordprocessingShape">
+                        <wps:wsp>
+                          <wps:cNvSpPr txBox="1"/>
+                          <wps:spPr>
+                            <a:xfrm>
+                              <a:off x="0" y="0"/>
+                              <a:ext cx="5943600" cy="628650"/>
+                            </a:xfrm>
+                            <a:prstGeom prst="rect">
+                              <a:avLst/>
+                            </a:prstGeom>
+                            <a:noFill/>
+                            <a:ln w="6350">
+                              <a:noFill/>
+                            </a:ln>
+                            <a:effectLst/>
+                          </wps:spPr>
+                          <wps:style>
+                            <a:lnRef idx="0">
+                              <a:schemeClr val="accent1"/>
+                            </a:lnRef>
+                            <a:fillRef idx="0">
+                              <a:schemeClr val="accent1"/>
+                            </a:fillRef>
+                            <a:effectRef idx="0">
+                              <a:schemeClr val="accent1"/>
+                            </a:effectRef>
+                            <a:fontRef idx="minor">
+                              <a:schemeClr val="dk1"/>
+                            </a:fontRef>
+                          </wps:style>
+                          <wps:txbx>
+                            <w:txbxContent>
+                              <w:p>
+                                <w:pPr>
+                                  <w:pStyle w:val="Sinespaciado"/>
+                                  <w:jc w:val="right"/>
+                                  <w:rPr>
+                                    <w:color w:val="B01513" w:themeColor="accent1"/>
+                                    <w:sz w:val="36"/>
+                                    <w:szCs w:val="36"/>
+                                    <w:lang w:val="es-CO"/>
+                                  </w:rPr>
+                                </w:pPr>
+                                <w:sdt>
+                                  <w:sdtPr>
+                                    <w:rPr>
+                                      <w:color w:val="B01513" w:themeColor="accent1"/>
+                                      <w:sz w:val="36"/>
+                                      <w:szCs w:val="36"/>
+                                      <w:lang w:val="es-CO"/>
+                                    </w:rPr>
+                                    <w:alias w:val="Escolar"/>
+                                    <w:tag w:val="Escolar"/>
+                                    <w:id w:val="1850680582"/>
+                                    <w:dataBinding w:prefixMappings="xmlns:ns0='http://schemas.openxmlformats.org/officeDocument/2006/extended-properties' " w:xpath="/ns0:Properties[1]/ns0:Company[1]" w:storeItemID="{6668398D-A668-4E3E-A5EB-62B293D839F1}"/>
+                                    <w:text/>
+                                  </w:sdtPr>
+                                  <w:sdtContent>
+                                    <w:r>
+                                      <w:rPr>
+                                        <w:color w:val="B01513" w:themeColor="accent1"/>
+                                        <w:sz w:val="36"/>
+                                        <w:szCs w:val="36"/>
+                                        <w:lang w:val="es-CO"/>
+                                      </w:rPr>
+                                      <w:t xml:space="preserve">Integrantes </w:t>
+                                    </w:r>
+                                  </w:sdtContent>
+                                </w:sdt>
+                              </w:p>
+                              <w:sdt>
+                                <w:sdtPr>
+                                  <w:rPr>
+                                    <w:lang w:val="es-CO"/>
+                                  </w:rPr>
+                                  <w:alias w:val="Curso"/>
+                                  <w:tag w:val="Curso"/>
+                                  <w:id w:val="1717703537"/>
+                                  <w:dataBinding w:prefixMappings="xmlns:ns0='http://purl.org/dc/elements/1.1/' xmlns:ns1='http://schemas.openxmlformats.org/package/2006/metadata/core-properties' " w:xpath="/ns1:coreProperties[1]/ns1:category[1]" w:storeItemID="{6C3C8BC8-F283-45AE-878A-BAB7291924A1}"/>
+                                  <w:text/>
+                                </w:sdtPr>
+                                <w:sdtContent>
+                                  <w:p>
+                                    <w:pPr>
+                                      <w:pStyle w:val="Sinespaciado"/>
+                                      <w:jc w:val="right"/>
+                                      <w:rPr>
+                                        <w:color w:val="B01513" w:themeColor="accent1"/>
+                                        <w:sz w:val="36"/>
+                                        <w:szCs w:val="36"/>
+                                        <w:lang w:val="es-CO"/>
+                                      </w:rPr>
+                                    </w:pPr>
+                                    <w:r>
+                                      <w:rPr>
+                                        <w:lang w:val="es-CO"/>
+                                      </w:rPr>
+                                      <w:t>Nicolas Londoño Cuellar</w:t>
+                                    </w:r>
+                                    <w:r>
+                                      <w:rPr>
+                                        <w:lang w:val="es-CO"/>
+                                      </w:rPr>
+                                      <w:t xml:space="preserve"> </w:t>
+                                    </w:r>
+                                    <w:r>
+                                      <w:rPr>
+                                        <w:lang w:val="es-CO"/>
+                                      </w:rPr>
+                                      <w:t>Tales Alejandro Losada Aristizábal Juan Diego Castellanos Bonilla</w:t>
+                                    </w:r>
+                                  </w:p>
+                                </w:sdtContent>
+                              </w:sdt>
+                            </w:txbxContent>
+                          </wps:txbx>
+                          <wps:bodyPr rot="0" spcFirstLastPara="0" vertOverflow="overflow" horzOverflow="overflow" vert="horz" wrap="square" lIns="0" tIns="0" rIns="0" bIns="0" numCol="1" spcCol="0" rtlCol="0" fromWordArt="0" anchor="b" anchorCtr="0" forceAA="0" compatLnSpc="1">
+                            <a:prstTxWarp prst="textNoShape">
+                              <a:avLst/>
+                            </a:prstTxWarp>
+                            <a:noAutofit/>
+                          </wps:bodyPr>
+                        </wps:wsp>
+                      </a:graphicData>
+                    </a:graphic>
+                    <wp14:sizeRelH relativeFrom="page">
+                      <wp14:pctWidth>76500</wp14:pctWidth>
+                    </wp14:sizeRelH>
+                    <wp14:sizeRelV relativeFrom="margin">
+                      <wp14:pctHeight>0</wp14:pctHeight>
+                    </wp14:sizeRelV>
+                  </wp:anchor>
+                </w:drawing>
+              </mc:Choice>
+              <mc:Fallback>
+                <w:pict>
+                  <v:shape w14:anchorId="5C0C4CD3" id="Cuadro de texto 16" o:spid="_x0000_s1027" type="#_x0000_t202" style="position:absolute;margin-left:1in;margin-top:616.15pt;width:468pt;height:49.5pt;z-index:251659264;visibility:visible;mso-wrap-style:square;mso-width-percent:765;mso-height-percent:0;mso-wrap-distance-left:9pt;mso-wrap-distance-top:0;mso-wrap-distance-right:9pt;mso-wrap-distance-bottom:0;mso-position-horizontal:absolute;mso-position-horizontal-relative:page;mso-position-vertical:absolute;mso-position-vertical-relative:margin;mso-width-percent:765;mso-height-percent:0;mso-width-relative:page;mso-height-relative:margin;v-text-anchor:bottom" o:gfxdata="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" filled="f" stroked="f" strokeweight=".5pt">
+                    <v:textbox inset="0,0,0,0">
+                      <w:txbxContent>
+                        <w:p>
+                          <w:pPr>
+                            <w:pStyle w:val="Sinespaciado"/>
+                            <w:jc w:val="right"/>
+                            <w:rPr>
+                              <w:color w:val="B01513" w:themeColor="accent1"/>
+                              <w:sz w:val="36"/>
+                              <w:szCs w:val="36"/>
+                              <w:lang w:val="es-CO"/>
+                            </w:rPr>
+                          </w:pPr>
+                          <w:sdt>
+                            <w:sdtPr>
+                              <w:rPr>
+                                <w:color w:val="B01513" w:themeColor="accent1"/>
+                                <w:sz w:val="36"/>
+                                <w:szCs w:val="36"/>
+                                <w:lang w:val="es-CO"/>
+                              </w:rPr>
+                              <w:alias w:val="Escolar"/>
+                              <w:tag w:val="Escolar"/>
+                              <w:id w:val="1850680582"/>
+                              <w:dataBinding w:prefixMappings="xmlns:ns0='http://schemas.openxmlformats.org/officeDocument/2006/extended-properties' " w:xpath="/ns0:Properties[1]/ns0:Company[1]" w:storeItemID="{6668398D-A668-4E3E-A5EB-62B293D839F1}"/>
+                              <w:text/>
+                            </w:sdtPr>
+                            <w:sdtContent>
+                              <w:r>
+                                <w:rPr>
+                                  <w:color w:val="B01513" w:themeColor="accent1"/>
+                                  <w:sz w:val="36"/>
+                                  <w:szCs w:val="36"/>
+                                  <w:lang w:val="es-CO"/>
+                                </w:rPr>
+                                <w:t xml:space="preserve">Integrantes </w:t>
+                              </w:r>
+                            </w:sdtContent>
+                          </w:sdt>
+                        </w:p>
+                        <w:sdt>
+                          <w:sdtPr>
+                            <w:rPr>
+                              <w:lang w:val="es-CO"/>
+                            </w:rPr>
+                            <w:alias w:val="Curso"/>
+                            <w:tag w:val="Curso"/>
+                            <w:id w:val="1717703537"/>
+                            <w:dataBinding w:prefixMappings="xmlns:ns0='http://purl.org/dc/elements/1.1/' xmlns:ns1='http://schemas.openxmlformats.org/package/2006/metadata/core-properties' " w:xpath="/ns1:coreProperties[1]/ns1:category[1]" w:storeItemID="{6C3C8BC8-F283-45AE-878A-BAB7291924A1}"/>
+                            <w:text/>
+                          </w:sdtPr>
+                          <w:sdtContent>
+                            <w:p>
+                              <w:pPr>
+                                <w:pStyle w:val="Sinespaciado"/>
+                                <w:jc w:val="right"/>
+                                <w:rPr>
+                                  <w:color w:val="B01513" w:themeColor="accent1"/>
+                                  <w:sz w:val="36"/>
+                                  <w:szCs w:val="36"/>
+                                  <w:lang w:val="es-CO"/>
+                                </w:rPr>
+                              </w:pPr>
+                              <w:r>
+                                <w:rPr>
+                                  <w:lang w:val="es-CO"/>
+                                </w:rPr>
+                                <w:t>Nicolas Londoño Cuellar</w:t>
+                              </w:r>
+                              <w:r>
+                                <w:rPr>
+                                  <w:lang w:val="es-CO"/>
+                                </w:rPr>
+                                <w:t xml:space="preserve"> </w:t>
+                              </w:r>
+                              <w:r>
+                                <w:rPr>
+                                  <w:lang w:val="es-CO"/>
+                                </w:rPr>
+                                <w:t>Tales Alejandro Losada Aristizábal Juan Diego Castellanos Bonilla</w:t>
+                              </w:r>
+                            </w:p>
+                          </w:sdtContent>
+                        </w:sdt>
+                      </w:txbxContent>
+                    </v:textbox>
+                    <w10:wrap anchorx="page" anchory="margin"/>
+                  </v:shape>
+                </w:pict>
+              </mc:Fallback>
+            </mc:AlternateContent>
+          </w:r>
+        </w:p>
+      </w:sdtContent>
+    </w:sdt>
+    <w:p/>
+    <w:p/>
+    <w:p/>
+    <w:p/>
+    <w:p/>
+    <w:p>
+      <w:r>
+        <w:t xml:space="preserve"> </w:t>
+      </w:r>
+    </w:p>
+    <w:p/>
+    <w:p/>
+    <w:p/>
+    <w:p/>
+    <w:p/>
+    <w:p/>
+    <w:p/>
+    <w:p/>
+    <w:p/>
+    <w:p/>
+    <w:p/>
+    <w:p/>
+    <w:p/>
+    <w:p/>
+    <w:p/>
+    <w:p/>
+    <w:p/>
+    <w:p/>
+    <w:p/>
+    <w:p/>
+    <w:p/>
+    <w:p/>
+    <w:p/>
+    <w:sdt>
+      <w:sdtPr>
+        <w:rPr>
+          <w:lang w:val="es-MX"/>
+        </w:rPr>
+        <w:id w:val="27765763"/>
+        <w:docPartObj>
+          <w:docPartGallery w:val="Table of Contents"/>
+          <w:docPartUnique/>
+        </w:docPartObj>
+      </w:sdtPr>
+      <w:sdtEndPr>
+        <w:rPr>
+          <w:rFonts w:asciiTheme="minorHAnsi" w:eastAsiaTheme="minorEastAsia" w:hAnsiTheme="minorHAnsi" w:cstheme="minorBidi"/>
+          <w:b/>
+          <w:bCs/>
+          <w:caps w:val="0"/>
+          <w:sz w:val="22"/>
+          <w:szCs w:val="22"/>
+        </w:rPr>
+      </w:sdtEndPr>
+      <w:sdtContent>
+        <w:p>
+          <w:pPr>
+            <w:pStyle w:val="TtuloTDC"/>
+          </w:pPr>
+          <w:r>
+            <w:rPr>
+              <w:lang w:val="es-MX"/>
+            </w:rPr>
+            <w:t>Contenido</w:t>
+          </w:r>
+        </w:p>
+        <w:p>
+          <w:pPr>
+            <w:pStyle w:val="TDC3"/>
+            <w:tabs>
+              <w:tab w:val="right" w:leader="dot" w:pos="8828"/>
+            </w:tabs>
+            <w:rPr>
+              <w:noProof/>
+              <w:kern w:val="2"/>
+              <w:lang w:eastAsia="es-CO"/>
+              <w14:ligatures w14:val="standardContextual"/>
+            </w:rPr>
+          </w:pPr>
+          <w:r>
+            <w:fldChar w:fldCharType="begin"/>
+          </w:r>
+          <w:r>
+            <w:instrText xml:space="preserve"> TOC \o "1-3" \h \z \u </w:instrText>
+          </w:r>
+          <w:r>
+            <w:fldChar w:fldCharType="separate"/>
+          </w:r>
+          <w:hyperlink w:anchor="_Toc148275421" w:history="1">
+            <w:r>
+              <w:rPr>
+                <w:rStyle w:val="Hipervnculo"/>
+                <w:b/>
+                <w:bCs/>
+                <w:noProof/>
+              </w:rPr>
+              <w:t>(10%) Entendimiento del negocio y enfoque analítico.</w:t>
+            </w:r>
+            <w:r>
+              <w:rPr>
+                <w:noProof/>
+                <w:webHidden/>
+              </w:rPr>
+              <w:tab/>
+            </w:r>
+            <w:r>
+              <w:rPr>
+                <w:noProof/>
+                <w:webHidden/>
+              </w:rPr>
+              <w:fldChar w:fldCharType="begin"/>
+            </w:r>
+            <w:r>
+              <w:rPr>
+                <w:noProof/>
+                <w:webHidden/>
+              </w:rPr>
+              <w:instrText xml:space="preserve"> PAGEREF _Toc148275421 \h </w:instrText>
+            </w:r>
+            <w:r>
+              <w:rPr>
+                <w:noProof/>
+                <w:webHidden/>
+              </w:rPr>
+            </w:r>
+            <w:r>
+              <w:rPr>
+                <w:noProof/>
+                <w:webHidden/>
+              </w:rPr>
+              <w:fldChar w:fldCharType="separate"/>
+            </w:r>
+            <w:r>
+              <w:rPr>
+                <w:noProof/>
+                <w:webHidden/>
+              </w:rPr>
+              <w:t>2</w:t>
+            </w:r>
+            <w:r>
+              <w:rPr>
+                <w:noProof/>
+                <w:webHidden/>
+              </w:rPr>
+              <w:fldChar w:fldCharType="end"/>
+            </w:r>
+          </w:hyperlink>
+        </w:p>
+        <w:p>
+          <w:pPr>
+            <w:pStyle w:val="TDC3"/>
+            <w:tabs>
+              <w:tab w:val="right" w:leader="dot" w:pos="8828"/>
+            </w:tabs>
+            <w:rPr>
+              <w:noProof/>
+              <w:kern w:val="2"/>
+              <w:lang w:eastAsia="es-CO"/>
+              <w14:ligatures w14:val="standardContextual"/>
+            </w:rPr>
+          </w:pPr>
+          <w:hyperlink w:anchor="_Toc148275422" w:history="1">
+            <w:r>
+              <w:rPr>
+                <w:rStyle w:val="Hipervnculo"/>
+                <w:b/>
+                <w:bCs/>
+                <w:noProof/>
+              </w:rPr>
+              <w:t>(20%) Entendimiento y preparación de los datos.</w:t>
+            </w:r>
+            <w:r>
+              <w:rPr>
+                <w:noProof/>
+                <w:webHidden/>
+              </w:rPr>
+              <w:tab/>
+            </w:r>
+            <w:r>
+              <w:rPr>
+                <w:noProof/>
+                <w:webHidden/>
+              </w:rPr>
+              <w:fldChar w:fldCharType="begin"/>
+            </w:r>
+            <w:r>
+              <w:rPr>
+                <w:noProof/>
+                <w:webHidden/>
+              </w:rPr>
+              <w:instrText xml:space="preserve"> PAGEREF _Toc148275422 \h </w:instrText>
+            </w:r>
+            <w:r>
+              <w:rPr>
+                <w:noProof/>
+                <w:webHidden/>
+              </w:rPr>
+            </w:r>
+            <w:r>
+              <w:rPr>
+                <w:noProof/>
+                <w:webHidden/>
+              </w:rPr>
+              <w:fldChar w:fldCharType="separate"/>
+            </w:r>
+            <w:r>
+              <w:rPr>
+                <w:noProof/>
+                <w:webHidden/>
+              </w:rPr>
+              <w:t>2</w:t>
+            </w:r>
+            <w:r>
+              <w:rPr>
+                <w:noProof/>
+                <w:webHidden/>
+              </w:rPr>
+              <w:fldChar w:fldCharType="end"/>
+            </w:r>
+          </w:hyperlink>
+        </w:p>
+        <w:p>
+          <w:pPr>
+            <w:pStyle w:val="TDC3"/>
+            <w:tabs>
+              <w:tab w:val="right" w:leader="dot" w:pos="8828"/>
+            </w:tabs>
+            <w:rPr>
+              <w:noProof/>
+              <w:kern w:val="2"/>
+              <w:lang w:eastAsia="es-CO"/>
+              <w14:ligatures w14:val="standardContextual"/>
+            </w:rPr>
+          </w:pPr>
+          <w:hyperlink w:anchor="_Toc148275423" w:history="1">
+            <w:r>
+              <w:rPr>
+                <w:rStyle w:val="Hipervnculo"/>
+                <w:b/>
+                <w:bCs/>
+                <w:noProof/>
+              </w:rPr>
+              <w:t>(25%) Modelado y evaluación.</w:t>
+            </w:r>
+            <w:r>
+              <w:rPr>
+                <w:noProof/>
+                <w:webHidden/>
+              </w:rPr>
+              <w:tab/>
+            </w:r>
+            <w:r>
+              <w:rPr>
+                <w:noProof/>
+                <w:webHidden/>
+              </w:rPr>
+              <w:fldChar w:fldCharType="begin"/>
+            </w:r>
+            <w:r>
+              <w:rPr>
+                <w:noProof/>
+                <w:webHidden/>
+              </w:rPr>
+              <w:instrText xml:space="preserve"> PAGEREF _Toc148275423 \h </w:instrText>
+            </w:r>
+            <w:r>
+              <w:rPr>
+                <w:noProof/>
+                <w:webHidden/>
+              </w:rPr>
+            </w:r>
+            <w:r>
+              <w:rPr>
+                <w:noProof/>
+                <w:webHidden/>
+              </w:rPr>
+              <w:fldChar w:fldCharType="separate"/>
+            </w:r>
+            <w:r>
+              <w:rPr>
+                <w:noProof/>
+                <w:webHidden/>
+              </w:rPr>
+              <w:t>4</w:t>
+            </w:r>
+            <w:r>
+              <w:rPr>
+                <w:noProof/>
+                <w:webHidden/>
+              </w:rPr>
+              <w:fldChar w:fldCharType="end"/>
+            </w:r>
+          </w:hyperlink>
+        </w:p>
+        <w:p>
+          <w:pPr>
+            <w:pStyle w:val="TDC3"/>
+            <w:tabs>
+              <w:tab w:val="right" w:leader="dot" w:pos="8828"/>
+            </w:tabs>
+            <w:rPr>
+              <w:noProof/>
+              <w:kern w:val="2"/>
+              <w:lang w:eastAsia="es-CO"/>
+              <w14:ligatures w14:val="standardContextual"/>
+            </w:rPr>
+          </w:pPr>
+          <w:hyperlink w:anchor="_Toc148275424" w:history="1">
+            <w:r>
+              <w:rPr>
+                <w:rStyle w:val="Hipervnculo"/>
+                <w:b/>
+                <w:bCs/>
+                <w:noProof/>
+              </w:rPr>
+              <w:t>Mapa de actores relacionado con un producto de datos creado con el modelo analítico construido</w:t>
+            </w:r>
+            <w:r>
+              <w:rPr>
+                <w:noProof/>
+                <w:webHidden/>
+              </w:rPr>
+              <w:tab/>
+            </w:r>
+            <w:r>
+              <w:rPr>
+                <w:noProof/>
+                <w:webHidden/>
+              </w:rPr>
+              <w:fldChar w:fldCharType="begin"/>
+            </w:r>
+            <w:r>
+              <w:rPr>
+                <w:noProof/>
+                <w:webHidden/>
+              </w:rPr>
+              <w:instrText xml:space="preserve"> PAGEREF _Toc148275424 \h </w:instrText>
+            </w:r>
+            <w:r>
+              <w:rPr>
+                <w:noProof/>
+                <w:webHidden/>
+              </w:rPr>
+            </w:r>
+            <w:r>
+              <w:rPr>
+                <w:noProof/>
+                <w:webHidden/>
+              </w:rPr>
+              <w:fldChar w:fldCharType="separate"/>
+            </w:r>
+            <w:r>
+              <w:rPr>
+                <w:noProof/>
+                <w:webHidden/>
+              </w:rPr>
+              <w:t>7</w:t>
+            </w:r>
+            <w:r>
+              <w:rPr>
+                <w:noProof/>
+                <w:webHidden/>
+              </w:rPr>
+              <w:fldChar w:fldCharType="end"/>
+            </w:r>
+          </w:hyperlink>
+        </w:p>
+        <w:p>
+          <w:pPr>
+            <w:pStyle w:val="TDC3"/>
+            <w:tabs>
+              <w:tab w:val="right" w:leader="dot" w:pos="8828"/>
+            </w:tabs>
+            <w:rPr>
+              <w:noProof/>
+              <w:kern w:val="2"/>
+              <w:lang w:eastAsia="es-CO"/>
+              <w14:ligatures w14:val="standardContextual"/>
+            </w:rPr>
+          </w:pPr>
+          <w:hyperlink w:anchor="_Toc148275425" w:history="1">
+            <w:r>
+              <w:rPr>
+                <w:rStyle w:val="Hipervnculo"/>
+                <w:rFonts w:cstheme="minorHAnsi"/>
+                <w:b/>
+                <w:bCs/>
+                <w:noProof/>
+              </w:rPr>
+              <w:t>(8</w:t>
+            </w:r>
+            <w:r>
+              <w:rPr>
+                <w:rStyle w:val="Hipervnculo"/>
+                <w:b/>
+                <w:bCs/>
+                <w:noProof/>
+              </w:rPr>
+              <w:t>%) Trabajo en equipo</w:t>
+            </w:r>
+            <w:r>
+              <w:rPr>
+                <w:noProof/>
+                <w:webHidden/>
+              </w:rPr>
+              <w:tab/>
+            </w:r>
+            <w:r>
+              <w:rPr>
+                <w:noProof/>
+                <w:webHidden/>
+              </w:rPr>
+              <w:fldChar w:fldCharType="begin"/>
+            </w:r>
+            <w:r>
+              <w:rPr>
+                <w:noProof/>
+                <w:webHidden/>
+              </w:rPr>
+              <w:instrText xml:space="preserve"> PAGEREF _Toc148275425 \h </w:instrText>
+            </w:r>
+            <w:r>
+              <w:rPr>
+                <w:noProof/>
+                <w:webHidden/>
+              </w:rPr>
+            </w:r>
+            <w:r>
+              <w:rPr>
+                <w:noProof/>
+                <w:webHidden/>
+              </w:rPr>
+              <w:fldChar w:fldCharType="separate"/>
+            </w:r>
+            <w:r>
+              <w:rPr>
+                <w:noProof/>
+                <w:webHidden/>
+              </w:rPr>
+              <w:t>8</w:t>
+            </w:r>
+            <w:r>
+              <w:rPr>
+                <w:noProof/>
+                <w:webHidden/>
+              </w:rPr>
+              <w:fldChar w:fldCharType="end"/>
+            </w:r>
+          </w:hyperlink>
+        </w:p>
+        <w:p>
+          <w:r>
+            <w:rPr>
+              <w:b/>
+              <w:bCs/>
+              <w:lang w:val="es-MX"/>
+            </w:rPr>
+            <w:fldChar w:fldCharType="end"/>
+          </w:r>
+        </w:p>
+      </w:sdtContent>
+    </w:sdt>
+    <w:p/>
+    <w:p/>
     <w:p>
       <w:pPr>
         <w:pStyle w:val="Ttulo"/>
-        <w:rPr>
-          <w:noProof/>
-          <w:lang w:val="es-CO"/>
-        </w:rPr>
-      </w:pPr>
-      <w:r>
-        <w:rPr>
-          <w:noProof/>
-          <w:lang w:val="es-CO"/>
-        </w:rPr>
-        <w:t>Proyecto 1: Analisis de ODS de textos Para las naciones unidas</w:t>
-      </w:r>
-    </w:p>
-    <w:p>
-      <w:pPr>
-        <w:rPr>
-          <w:lang w:val="es-CO"/>
-        </w:rPr>
-      </w:pPr>
-    </w:p>
-    <w:p>
-      <w:pPr>
-        <w:rPr>
-          <w:lang w:val="es-CO"/>
-        </w:rPr>
-      </w:pPr>
-    </w:p>
-    <w:p>
-      <w:pPr>
-        <w:rPr>
-          <w:lang w:val="es-CO"/>
-        </w:rPr>
-      </w:pPr>
-    </w:p>
-    <w:p>
-      <w:pPr>
-        <w:rPr>
-          <w:lang w:val="es-CO"/>
-        </w:rPr>
-      </w:pPr>
-    </w:p>
-    <w:p>
-      <w:pPr>
-        <w:rPr>
-          <w:b/>
-          <w:bCs/>
-          <w:lang w:val="es-CO"/>
-        </w:rPr>
-      </w:pPr>
-      <w:r>
-        <w:rPr>
-          <w:b/>
-          <w:bCs/>
-          <w:lang w:val="es-CO"/>
-        </w:rPr>
-        <w:t>Grupo 11</w:t>
-      </w:r>
-    </w:p>
-    <w:p>
-      <w:pPr>
-        <w:rPr>
-          <w:b/>
-          <w:bCs/>
-          <w:lang w:val="es-CO"/>
-        </w:rPr>
-      </w:pPr>
-    </w:p>
-    <w:p>
-      <w:pPr>
-        <w:rPr>
-          <w:b/>
-          <w:bCs/>
-          <w:lang w:val="es-CO"/>
-        </w:rPr>
-      </w:pPr>
-    </w:p>
-    <w:p>
-      <w:pPr>
-        <w:rPr>
-          <w:b/>
-          <w:bCs/>
-          <w:lang w:val="es-CO"/>
-        </w:rPr>
-      </w:pPr>
-    </w:p>
-    <w:p>
-      <w:pPr>
-        <w:rPr>
-          <w:b/>
-          <w:bCs/>
-          <w:lang w:val="es-CO"/>
-        </w:rPr>
-      </w:pPr>
-    </w:p>
+      </w:pPr>
+      <w:r>
+        <w:t>Introducción</w:t>
+      </w:r>
+    </w:p>
+    <w:p/>
     <w:p>
       <w:pPr>
         <w:jc w:val="center"/>
         <w:rPr>
-          <w:b/>
-          <w:bCs/>
-          <w:lang w:val="es-CO"/>
-        </w:rPr>
-      </w:pPr>
-      <w:r>
-        <w:rPr>
-          <w:b/>
-          <w:bCs/>
-          <w:lang w:val="es-CO"/>
-        </w:rPr>
-        <w:t xml:space="preserve">Integrantes: </w:t>
-      </w:r>
-    </w:p>
-    <w:p>
-      <w:pPr>
-        <w:jc w:val="center"/>
-        <w:rPr>
-          <w:lang w:val="es-CO"/>
-        </w:rPr>
-      </w:pPr>
-      <w:r>
-        <w:rPr>
-          <w:lang w:val="es-CO"/>
-        </w:rPr>
-        <w:t>Nicolas Londoño Cuellar</w:t>
-      </w:r>
-    </w:p>
-    <w:p>
-      <w:pPr>
-        <w:jc w:val="center"/>
-        <w:rPr>
-          <w:lang w:val="es-CO"/>
-        </w:rPr>
-      </w:pPr>
-      <w:r>
-        <w:rPr>
-          <w:lang w:val="es-CO"/>
-        </w:rPr>
-        <w:t xml:space="preserve">Tales Alejandro Losada Aristizábal </w:t>
-      </w:r>
-    </w:p>
-    <w:p>
-      <w:pPr>
-        <w:jc w:val="center"/>
-        <w:rPr>
-          <w:lang w:val="es-CO"/>
-        </w:rPr>
-      </w:pPr>
-      <w:r>
-        <w:rPr>
-          <w:lang w:val="es-CO"/>
-        </w:rPr>
-        <w:t>Juan Diego Castellanos Bonilla</w:t>
-      </w:r>
-    </w:p>
-    <w:p>
-      <w:pPr>
-        <w:rPr>
-          <w:lang w:val="es-CO"/>
-        </w:rPr>
-      </w:pPr>
-    </w:p>
-    <w:p>
-      <w:pPr>
-        <w:rPr>
-          <w:lang w:val="es-CO"/>
-        </w:rPr>
-      </w:pPr>
-    </w:p>
-    <w:p>
-      <w:pPr>
-        <w:rPr>
-          <w:lang w:val="es-CO"/>
-        </w:rPr>
-      </w:pPr>
-    </w:p>
-    <w:p>
-      <w:pPr>
-        <w:rPr>
-          <w:lang w:val="es-CO"/>
-        </w:rPr>
-      </w:pPr>
-    </w:p>
-    <w:p>
-      <w:pPr>
-        <w:rPr>
-          <w:lang w:val="es-CO"/>
-        </w:rPr>
-      </w:pPr>
-    </w:p>
-    <w:p>
-      <w:pPr>
-        <w:rPr>
-          <w:lang w:val="es-CO"/>
-        </w:rPr>
-      </w:pPr>
-    </w:p>
-    <w:p>
-      <w:pPr>
-        <w:rPr>
-          <w:lang w:val="es-CO"/>
-        </w:rPr>
-      </w:pPr>
-    </w:p>
-    <w:p>
-      <w:pPr>
-        <w:rPr>
-          <w:lang w:val="es-CO"/>
-        </w:rPr>
-      </w:pPr>
-    </w:p>
-    <w:p>
-      <w:pPr>
-        <w:rPr>
-          <w:lang w:val="es-CO"/>
-        </w:rPr>
-      </w:pPr>
-    </w:p>
-    <w:p>
-      <w:pPr>
-        <w:rPr>
-          <w:lang w:val="es-CO"/>
-        </w:rPr>
-      </w:pPr>
-    </w:p>
-    <w:p>
-      <w:pPr>
-        <w:rPr>
-          <w:lang w:val="es-CO"/>
-        </w:rPr>
-      </w:pPr>
-      <w:r>
-        <w:rPr>
-          <w:lang w:val="es-CO"/>
-        </w:rPr>
-        <w:t xml:space="preserve"> </w:t>
-      </w:r>
-    </w:p>
-    <w:p>
-      <w:pPr>
-        <w:rPr>
-          <w:lang w:val="es-CO"/>
-        </w:rPr>
-      </w:pPr>
-    </w:p>
-    <w:p>
-      <w:pPr>
-        <w:rPr>
-          <w:lang w:val="es-CO"/>
-        </w:rPr>
-      </w:pPr>
-    </w:p>
-    <w:p>
-      <w:pPr>
-        <w:rPr>
-          <w:lang w:val="es-CO"/>
-        </w:rPr>
-      </w:pPr>
-    </w:p>
-    <w:p>
-      <w:pPr>
-        <w:rPr>
-          <w:lang w:val="es-CO"/>
-        </w:rPr>
-      </w:pPr>
-    </w:p>
-    <w:p>
-      <w:pPr>
-        <w:rPr>
-          <w:lang w:val="es-CO"/>
-        </w:rPr>
-      </w:pPr>
-    </w:p>
-    <w:p>
-      <w:pPr>
-        <w:rPr>
-          <w:lang w:val="es-CO"/>
-        </w:rPr>
-      </w:pPr>
-    </w:p>
-    <w:p>
-      <w:pPr>
-        <w:rPr>
-          <w:lang w:val="es-CO"/>
-        </w:rPr>
-      </w:pPr>
-    </w:p>
-    <w:p>
-      <w:pPr>
-        <w:rPr>
-          <w:lang w:val="es-CO"/>
-        </w:rPr>
-      </w:pPr>
-    </w:p>
-    <w:p>
-      <w:pPr>
-        <w:rPr>
-          <w:lang w:val="es-CO"/>
-        </w:rPr>
-      </w:pPr>
-    </w:p>
-    <w:p>
-      <w:pPr>
-        <w:rPr>
-          <w:lang w:val="es-CO"/>
-        </w:rPr>
-      </w:pPr>
-    </w:p>
-    <w:p>
-      <w:pPr>
-        <w:rPr>
-          <w:lang w:val="es-CO"/>
-        </w:rPr>
-      </w:pPr>
-    </w:p>
-    <w:p>
-      <w:pPr>
-        <w:rPr>
-          <w:lang w:val="es-CO"/>
-        </w:rPr>
-      </w:pPr>
-    </w:p>
-    <w:p>
-      <w:pPr>
-        <w:rPr>
-          <w:lang w:val="es-CO"/>
-        </w:rPr>
-      </w:pPr>
-    </w:p>
-    <w:p>
-      <w:pPr>
-        <w:rPr>
-          <w:lang w:val="es-CO"/>
-        </w:rPr>
-      </w:pPr>
-    </w:p>
-    <w:p>
-      <w:pPr>
-        <w:rPr>
-          <w:lang w:val="es-CO"/>
-        </w:rPr>
-      </w:pPr>
-    </w:p>
-    <w:p>
-      <w:pPr>
-        <w:rPr>
-          <w:lang w:val="es-CO"/>
-        </w:rPr>
-      </w:pPr>
-    </w:p>
-    <w:p>
-      <w:pPr>
-        <w:rPr>
-          <w:lang w:val="es-CO"/>
-        </w:rPr>
-      </w:pPr>
-    </w:p>
-    <w:p>
-      <w:pPr>
-        <w:rPr>
-          <w:lang w:val="es-CO"/>
-        </w:rPr>
-      </w:pPr>
-    </w:p>
-    <w:p>
-      <w:pPr>
-        <w:rPr>
-          <w:lang w:val="es-CO"/>
-        </w:rPr>
-      </w:pPr>
-    </w:p>
-    <w:p>
-      <w:pPr>
-        <w:rPr>
-          <w:lang w:val="es-CO"/>
-        </w:rPr>
-      </w:pPr>
-    </w:p>
-    <w:p>
-      <w:pPr>
-        <w:rPr>
-          <w:lang w:val="es-CO"/>
-        </w:rPr>
-      </w:pPr>
-    </w:p>
-    <w:p>
-      <w:pPr>
-        <w:rPr>
-          <w:lang w:val="es-CO"/>
-        </w:rPr>
-      </w:pPr>
-    </w:p>
-    <w:p>
-      <w:pPr>
-        <w:rPr>
-          <w:lang w:val="es-CO"/>
-        </w:rPr>
-      </w:pPr>
-    </w:p>
-    <w:p>
-      <w:pPr>
-        <w:rPr>
-          <w:lang w:val="es-CO"/>
-        </w:rPr>
-      </w:pPr>
-    </w:p>
-    <w:p>
-      <w:pPr>
-        <w:rPr>
-          <w:lang w:val="es-CO"/>
-        </w:rPr>
-      </w:pPr>
-    </w:p>
-    <w:p>
-      <w:pPr>
-        <w:rPr>
-          <w:lang w:val="es-CO"/>
-        </w:rPr>
-      </w:pPr>
-    </w:p>
-    <w:p>
-      <w:pPr>
-        <w:rPr>
-          <w:lang w:val="es-CO"/>
-        </w:rPr>
-      </w:pPr>
-    </w:p>
-    <w:p>
-      <w:pPr>
-        <w:rPr>
-          <w:lang w:val="es-CO"/>
-        </w:rPr>
-      </w:pPr>
-    </w:p>
-    <w:p>
-      <w:pPr>
-        <w:rPr>
-          <w:lang w:val="es-CO"/>
-        </w:rPr>
-      </w:pPr>
-    </w:p>
-    <w:p>
-      <w:pPr>
-        <w:pStyle w:val="Ttulo"/>
-        <w:jc w:val="center"/>
-        <w:rPr>
-          <w:lang w:val="es-CO"/>
-        </w:rPr>
-      </w:pPr>
-      <w:r>
-        <w:rPr>
-          <w:lang w:val="es-CO"/>
-        </w:rPr>
-        <w:t>Introducción</w:t>
-      </w:r>
-    </w:p>
-    <w:p>
-      <w:pPr>
-        <w:rPr>
-          <w:lang w:val="es-CO"/>
-        </w:rPr>
-      </w:pPr>
-    </w:p>
-    <w:p>
-      <w:pPr>
-        <w:jc w:val="center"/>
-        <w:rPr>
-          <w:rFonts w:cstheme="minorHAnsi"/>
-          <w:sz w:val="24"/>
-          <w:szCs w:val="24"/>
-          <w:lang w:val="es-CO"/>
-        </w:rPr>
-      </w:pPr>
-    </w:p>
-    <w:p>
-      <w:pPr>
-        <w:rPr>
-          <w:rFonts w:cstheme="minorHAnsi"/>
-          <w:sz w:val="24"/>
-          <w:szCs w:val="24"/>
-          <w:lang w:val="es-CO"/>
-        </w:rPr>
-      </w:pPr>
-      <w:r>
-        <w:rPr>
-          <w:rFonts w:cstheme="minorHAnsi"/>
-          <w:sz w:val="24"/>
-          <w:szCs w:val="24"/>
-          <w:lang w:val="es-CO"/>
+          <w:rFonts w:cstheme="minorHAnsi"/>
+          <w:sz w:val="24"/>
+          <w:szCs w:val="24"/>
+        </w:rPr>
+      </w:pPr>
+    </w:p>
+    <w:p>
+      <w:pPr>
+        <w:rPr>
+          <w:rFonts w:cstheme="minorHAnsi"/>
+          <w:sz w:val="24"/>
+          <w:szCs w:val="24"/>
+        </w:rPr>
+      </w:pPr>
+      <w:r>
+        <w:rPr>
+          <w:rFonts w:cstheme="minorHAnsi"/>
+          <w:sz w:val="24"/>
+          <w:szCs w:val="24"/>
         </w:rPr>
         <w:t xml:space="preserve">El proyecto es de analítica de ODS para la ONU, usando información textual (recopilaciones), donde se quiere clasificar de los 17 objetivos de desarrollo sostenible de la ONU los que son de la categoría: salud y bienestar (3), Educación de calidad (4) e igualdad de género (5). De manera que con el modelo en construcción se pueda facilitar la clasificación de testimonios. Para poder hacer un análisis automatizado de opiniones que representan la voz de los habitantes sobre problemáticas de su entorno particular. </w:t>
       </w:r>
@@ -504,15 +1586,13 @@
           <w:rFonts w:cstheme="minorHAnsi"/>
           <w:sz w:val="24"/>
           <w:szCs w:val="24"/>
-          <w:lang w:val="es-CO"/>
-        </w:rPr>
-      </w:pPr>
-      <w:r>
-        <w:rPr>
-          <w:rFonts w:cstheme="minorHAnsi"/>
-          <w:sz w:val="24"/>
-          <w:szCs w:val="24"/>
-          <w:lang w:val="es-CO"/>
+        </w:rPr>
+      </w:pPr>
+      <w:r>
+        <w:rPr>
+          <w:rFonts w:cstheme="minorHAnsi"/>
+          <w:sz w:val="24"/>
+          <w:szCs w:val="24"/>
         </w:rPr>
         <w:t xml:space="preserve">Este modelo podría llegar a tener un beneficio en las naciones unidas y en el país. Pues la ventaja está en que rápidamente se podría llegar a una idea de cómo son las problemáticas y cuáles </w:t>
       </w:r>
@@ -521,7 +1601,6 @@
           <w:rFonts w:cstheme="minorHAnsi"/>
           <w:sz w:val="24"/>
           <w:szCs w:val="24"/>
-          <w:lang w:val="es-CO"/>
         </w:rPr>
         <w:t>son las</w:t>
       </w:r>
@@ -530,16 +1609,32 @@
           <w:rFonts w:cstheme="minorHAnsi"/>
           <w:sz w:val="24"/>
           <w:szCs w:val="24"/>
-          <w:lang w:val="es-CO"/>
-        </w:rPr>
-        <w:t xml:space="preserve"> problemáticas de su entorno para tomar decisiones sobre como se puede abordar este problema</w:t>
-      </w:r>
-      <w:r>
-        <w:rPr>
-          <w:rFonts w:cstheme="minorHAnsi"/>
-          <w:sz w:val="24"/>
-          <w:szCs w:val="24"/>
-          <w:lang w:val="es-CO"/>
+        </w:rPr>
+        <w:t xml:space="preserve"> problemáticas de su entorno para tomar decisiones sobre </w:t>
+      </w:r>
+      <w:proofErr w:type="spellStart"/>
+      <w:r>
+        <w:rPr>
+          <w:rFonts w:cstheme="minorHAnsi"/>
+          <w:sz w:val="24"/>
+          <w:szCs w:val="24"/>
+        </w:rPr>
+        <w:t>como</w:t>
+      </w:r>
+      <w:proofErr w:type="spellEnd"/>
+      <w:r>
+        <w:rPr>
+          <w:rFonts w:cstheme="minorHAnsi"/>
+          <w:sz w:val="24"/>
+          <w:szCs w:val="24"/>
+        </w:rPr>
+        <w:t xml:space="preserve"> se puede abordar este problema</w:t>
+      </w:r>
+      <w:r>
+        <w:rPr>
+          <w:rFonts w:cstheme="minorHAnsi"/>
+          <w:sz w:val="24"/>
+          <w:szCs w:val="24"/>
         </w:rPr>
         <w:t xml:space="preserve"> en el entorno colombiano. </w:t>
       </w:r>
@@ -550,58 +1645,82 @@
           <w:rFonts w:cstheme="minorHAnsi"/>
           <w:sz w:val="24"/>
           <w:szCs w:val="24"/>
-          <w:lang w:val="es-CO"/>
-        </w:rPr>
-      </w:pPr>
-    </w:p>
-    <w:p>
-      <w:pPr>
-        <w:rPr>
-          <w:rFonts w:cstheme="minorHAnsi"/>
-          <w:sz w:val="24"/>
-          <w:szCs w:val="24"/>
-          <w:lang w:val="es-CO"/>
-        </w:rPr>
-      </w:pPr>
+        </w:rPr>
+      </w:pPr>
+    </w:p>
+    <w:p>
+      <w:pPr>
+        <w:rPr>
+          <w:rFonts w:cstheme="minorHAnsi"/>
+          <w:sz w:val="24"/>
+          <w:szCs w:val="24"/>
+        </w:rPr>
+      </w:pPr>
+    </w:p>
+    <w:p>
+      <w:pPr>
+        <w:rPr>
+          <w:rFonts w:cstheme="minorHAnsi"/>
+          <w:sz w:val="24"/>
+          <w:szCs w:val="24"/>
+        </w:rPr>
+      </w:pPr>
+    </w:p>
+    <w:p>
+      <w:pPr>
+        <w:rPr>
+          <w:rFonts w:cstheme="minorHAnsi"/>
+          <w:sz w:val="24"/>
+          <w:szCs w:val="24"/>
+        </w:rPr>
+      </w:pPr>
+    </w:p>
+    <w:p>
+      <w:pPr>
+        <w:rPr>
+          <w:rFonts w:cstheme="minorHAnsi"/>
+          <w:sz w:val="24"/>
+          <w:szCs w:val="24"/>
+        </w:rPr>
+      </w:pPr>
+    </w:p>
+    <w:p>
+      <w:pPr>
+        <w:rPr>
+          <w:rFonts w:cstheme="minorHAnsi"/>
+          <w:sz w:val="24"/>
+          <w:szCs w:val="24"/>
+        </w:rPr>
+      </w:pPr>
+    </w:p>
+    <w:p>
+      <w:pPr>
+        <w:pStyle w:val="Ttulo3"/>
+        <w:rPr>
+          <w:b/>
+          <w:bCs/>
+        </w:rPr>
+      </w:pPr>
+      <w:bookmarkStart w:id="0" w:name="_Toc148275421"/>
+      <w:r>
+        <w:rPr>
+          <w:b/>
+          <w:bCs/>
+        </w:rPr>
+        <w:lastRenderedPageBreak/>
+        <w:t>(10%) Entendimiento del negocio y enfoque analítico.</w:t>
+      </w:r>
+      <w:bookmarkEnd w:id="0"/>
     </w:p>
     <w:p>
       <w:pPr>
         <w:pStyle w:val="Prrafodelista"/>
-        <w:numPr>
-          <w:ilvl w:val="0"/>
-          <w:numId w:val="6"/>
-        </w:numPr>
-        <w:rPr>
-          <w:rFonts w:cstheme="minorHAnsi"/>
-          <w:b/>
-          <w:bCs/>
-          <w:sz w:val="24"/>
-          <w:szCs w:val="24"/>
-          <w:lang w:val="es-CO"/>
-        </w:rPr>
-      </w:pPr>
-      <w:r>
-        <w:rPr>
-          <w:rFonts w:cstheme="minorHAnsi"/>
-          <w:b/>
-          <w:bCs/>
-          <w:sz w:val="24"/>
-          <w:szCs w:val="24"/>
-          <w:lang w:val="es-CO"/>
-        </w:rPr>
-        <w:t>(10%) Entendimiento del negocio y enfoque analítico.</w:t>
-      </w:r>
-    </w:p>
-    <w:p>
-      <w:pPr>
-        <w:pStyle w:val="Prrafodelista"/>
-        <w:rPr>
-          <w:rFonts w:cstheme="minorHAnsi"/>
-          <w:b/>
-          <w:bCs/>
-          <w:sz w:val="24"/>
-          <w:szCs w:val="24"/>
-          <w:lang w:val="es-CO"/>
+        <w:rPr>
+          <w:rFonts w:cstheme="minorHAnsi"/>
+          <w:b/>
+          <w:bCs/>
+          <w:sz w:val="24"/>
+          <w:szCs w:val="24"/>
         </w:rPr>
       </w:pPr>
     </w:p>
@@ -635,10 +1754,8 @@
                 <w:color w:val="auto"/>
                 <w:sz w:val="24"/>
                 <w:szCs w:val="24"/>
-                <w:lang w:val="es-CO"/>
               </w:rPr>
             </w:pPr>
-            <w:proofErr w:type="spellStart"/>
             <w:r>
               <w:rPr>
                 <w:rFonts w:cstheme="minorHAnsi"/>
@@ -646,49 +1763,8 @@
                 <w:sz w:val="24"/>
                 <w:szCs w:val="24"/>
               </w:rPr>
-              <w:t>Oportunidad</w:t>
-            </w:r>
-            <w:proofErr w:type="spellEnd"/>
-            <w:r>
-              <w:rPr>
-                <w:rFonts w:cstheme="minorHAnsi"/>
-                <w:color w:val="auto"/>
-                <w:sz w:val="24"/>
-                <w:szCs w:val="24"/>
-              </w:rPr>
-              <w:t>/</w:t>
-            </w:r>
-            <w:proofErr w:type="spellStart"/>
-            <w:r>
-              <w:rPr>
-                <w:rFonts w:cstheme="minorHAnsi"/>
-                <w:color w:val="auto"/>
-                <w:sz w:val="24"/>
-                <w:szCs w:val="24"/>
-              </w:rPr>
-              <w:t>problema</w:t>
-            </w:r>
-            <w:proofErr w:type="spellEnd"/>
-            <w:r>
-              <w:rPr>
-                <w:rFonts w:cstheme="minorHAnsi"/>
-                <w:color w:val="auto"/>
-                <w:sz w:val="24"/>
-                <w:szCs w:val="24"/>
-              </w:rPr>
-              <w:t xml:space="preserve"> </w:t>
-            </w:r>
-            <w:proofErr w:type="spellStart"/>
-            <w:r>
-              <w:rPr>
-                <w:rFonts w:cstheme="minorHAnsi"/>
-                <w:color w:val="auto"/>
-                <w:sz w:val="24"/>
-                <w:szCs w:val="24"/>
-              </w:rPr>
-              <w:t>Negocio</w:t>
-            </w:r>
-            <w:proofErr w:type="spellEnd"/>
+              <w:t>Oportunidad/problema Negocio</w:t>
+            </w:r>
           </w:p>
         </w:tc>
         <w:tc>
@@ -708,7 +1784,6 @@
                 <w:color w:val="auto"/>
                 <w:sz w:val="24"/>
                 <w:szCs w:val="24"/>
-                <w:lang w:val="es-CO"/>
               </w:rPr>
             </w:pPr>
             <w:r>
@@ -719,21 +1794,8 @@
                 <w:color w:val="auto"/>
                 <w:sz w:val="24"/>
                 <w:szCs w:val="24"/>
-                <w:lang w:val="es-CO"/>
-              </w:rPr>
-              <w:t>usando información textual (recopilaciones), donde se quiere clasificar de los 17 objetivos de desarrollo sostenible de la ONU los que son de la categoría: salud y bienestar (3), Educación de calidad (4) e igualdad de género (5).</w:t>
-            </w:r>
-            <w:r>
-              <w:rPr>
-                <w:rFonts w:cstheme="minorHAnsi"/>
-                <w:b w:val="0"/>
-                <w:bCs w:val="0"/>
-                <w:color w:val="auto"/>
-                <w:sz w:val="24"/>
-                <w:szCs w:val="24"/>
-                <w:lang w:val="es-CO"/>
-              </w:rPr>
-              <w:t xml:space="preserve"> Construir un modelo que clasifique la información textual.</w:t>
+              </w:rPr>
+              <w:t>usando información textual (recopilaciones), donde se quiere clasificar de los 17 objetivos de desarrollo sostenible de la ONU los que son de la categoría: salud y bienestar (3), Educación de calidad (4) e igualdad de género (5). Construir un modelo que clasifique la información textual.</w:t>
             </w:r>
           </w:p>
         </w:tc>
@@ -758,7 +1820,6 @@
                 <w:color w:val="auto"/>
                 <w:sz w:val="24"/>
                 <w:szCs w:val="24"/>
-                <w:lang w:val="es-CO"/>
               </w:rPr>
             </w:pPr>
             <w:r>
@@ -767,7 +1828,6 @@
                 <w:color w:val="auto"/>
                 <w:sz w:val="24"/>
                 <w:szCs w:val="24"/>
-                <w:lang w:val="es-CO"/>
               </w:rPr>
               <w:t>Enfoque analítico (Descripción del requerimiento desde el punto de vista de aprendizaje automático) e incluya las técnicas y algoritmos que propone utilizar.</w:t>
             </w:r>
@@ -779,11 +1839,6 @@
           </w:tcPr>
           <w:p>
             <w:pPr>
-              <w:pStyle w:val="Prrafodelista"/>
-              <w:numPr>
-                <w:ilvl w:val="0"/>
-                <w:numId w:val="3"/>
-              </w:numPr>
               <w:cnfStyle w:val="000000100000" w:firstRow="0" w:lastRow="0" w:firstColumn="0" w:lastColumn="0" w:oddVBand="0" w:evenVBand="0" w:oddHBand="1" w:evenHBand="0" w:firstRowFirstColumn="0" w:firstRowLastColumn="0" w:lastRowFirstColumn="0" w:lastRowLastColumn="0"/>
               <w:rPr>
                 <w:rFonts w:cstheme="minorHAnsi"/>
@@ -791,7 +1846,6 @@
                 <w:bCs/>
                 <w:sz w:val="24"/>
                 <w:szCs w:val="24"/>
-                <w:lang w:val="es-CO"/>
               </w:rPr>
             </w:pPr>
             <w:r>
@@ -799,127 +1853,8 @@
                 <w:rFonts w:cstheme="minorHAnsi"/>
                 <w:sz w:val="24"/>
                 <w:szCs w:val="24"/>
-                <w:lang w:val="es-CO"/>
-              </w:rPr>
-              <w:t xml:space="preserve">Teniendo en cuenta que los valores dados eran (información textual y un valor numérico el cual decía el tipo de ODS que quiere mejorar la ONU) y que el enunciado dice que se debe clasificar el texto. Se decidió implementar técnicas de clasificación supervisada. Con el fin de tener un análisis correcto se decidió que cada </w:t>
-            </w:r>
-            <w:r>
-              <w:rPr>
-                <w:rFonts w:cstheme="minorHAnsi"/>
-                <w:sz w:val="24"/>
-                <w:szCs w:val="24"/>
-                <w:lang w:val="es-CO"/>
-              </w:rPr>
-              <w:lastRenderedPageBreak/>
-              <w:t xml:space="preserve">estudiante implementara dos algoritmos, dando un total de 6 entre estos esta: </w:t>
-            </w:r>
-            <w:r>
-              <w:rPr>
-                <w:rFonts w:cstheme="minorHAnsi"/>
-                <w:sz w:val="24"/>
-                <w:szCs w:val="24"/>
-                <w:lang w:val="es-CO"/>
-              </w:rPr>
-              <w:t>SVM</w:t>
-            </w:r>
-            <w:r>
-              <w:rPr>
-                <w:rFonts w:cstheme="minorHAnsi"/>
-                <w:sz w:val="24"/>
-                <w:szCs w:val="24"/>
-                <w:lang w:val="es-CO"/>
-              </w:rPr>
-              <w:t xml:space="preserve">, </w:t>
-            </w:r>
-            <w:r>
-              <w:rPr>
-                <w:rFonts w:cstheme="minorHAnsi"/>
-                <w:sz w:val="24"/>
-                <w:szCs w:val="24"/>
-                <w:lang w:val="es-CO"/>
-              </w:rPr>
-              <w:t>Arboles de decisión</w:t>
-            </w:r>
-            <w:r>
-              <w:rPr>
-                <w:rFonts w:cstheme="minorHAnsi"/>
-                <w:sz w:val="24"/>
-                <w:szCs w:val="24"/>
-                <w:lang w:val="es-CO"/>
-              </w:rPr>
-              <w:t xml:space="preserve">, </w:t>
-            </w:r>
-            <w:r>
-              <w:rPr>
-                <w:rFonts w:cstheme="minorHAnsi"/>
-                <w:sz w:val="24"/>
-                <w:szCs w:val="24"/>
-                <w:lang w:val="es-CO"/>
-              </w:rPr>
-              <w:t>Regresión logística</w:t>
-            </w:r>
-            <w:r>
-              <w:rPr>
-                <w:rFonts w:cstheme="minorHAnsi"/>
-                <w:sz w:val="24"/>
-                <w:szCs w:val="24"/>
-                <w:lang w:val="es-CO"/>
-              </w:rPr>
-              <w:t xml:space="preserve">, </w:t>
-            </w:r>
-            <w:r>
-              <w:rPr>
-                <w:rFonts w:cstheme="minorHAnsi"/>
-                <w:sz w:val="24"/>
-                <w:szCs w:val="24"/>
-                <w:lang w:val="es-CO"/>
-              </w:rPr>
-              <w:t>KNN</w:t>
-            </w:r>
-            <w:r>
-              <w:rPr>
-                <w:rFonts w:cstheme="minorHAnsi"/>
-                <w:sz w:val="24"/>
-                <w:szCs w:val="24"/>
-                <w:lang w:val="es-CO"/>
-              </w:rPr>
-              <w:t xml:space="preserve">, </w:t>
-            </w:r>
-            <w:r>
-              <w:rPr>
-                <w:rFonts w:cstheme="minorHAnsi"/>
-                <w:sz w:val="24"/>
-                <w:szCs w:val="24"/>
-                <w:lang w:val="es-CO"/>
-              </w:rPr>
-              <w:t>Pipelines</w:t>
-            </w:r>
-            <w:r>
-              <w:rPr>
-                <w:rFonts w:cstheme="minorHAnsi"/>
-                <w:sz w:val="24"/>
-                <w:szCs w:val="24"/>
-                <w:lang w:val="es-CO"/>
-              </w:rPr>
-              <w:t xml:space="preserve"> y </w:t>
-            </w:r>
-            <w:r>
-              <w:rPr>
-                <w:rFonts w:cstheme="minorHAnsi"/>
-                <w:sz w:val="24"/>
-                <w:szCs w:val="24"/>
-                <w:lang w:val="es-CO"/>
-              </w:rPr>
-              <w:t>Naive Bayes</w:t>
-            </w:r>
-            <w:r>
-              <w:rPr>
-                <w:rFonts w:cstheme="minorHAnsi"/>
-                <w:sz w:val="24"/>
-                <w:szCs w:val="24"/>
-                <w:lang w:val="es-CO"/>
-              </w:rPr>
-              <w:t>.</w:t>
+              </w:rPr>
+              <w:t>Teniendo en cuenta que los valores dados eran (información textual y un valor numérico el cual decía el tipo de ODS que quiere mejorar la ONU) y que el enunciado dice que se debe clasificar el texto. Se decidió implementar técnicas de clasificación supervisada. Con el fin de tener un análisis correcto se decidió que cada estudiante implementara dos algoritmos, dando un total de 6 entre estos esta: SVM, Arboles de decisión, Regresión logística, KNN, Pipelines y Naive Bayes.</w:t>
             </w:r>
           </w:p>
           <w:p>
@@ -931,7 +1866,6 @@
                 <w:rFonts w:cstheme="minorHAnsi"/>
                 <w:sz w:val="24"/>
                 <w:szCs w:val="24"/>
-                <w:lang w:val="es-CO"/>
               </w:rPr>
             </w:pPr>
           </w:p>
@@ -954,7 +1888,6 @@
                 <w:color w:val="auto"/>
                 <w:sz w:val="24"/>
                 <w:szCs w:val="24"/>
-                <w:lang w:val="es-CO"/>
               </w:rPr>
             </w:pPr>
             <w:r>
@@ -963,9 +1896,7 @@
                 <w:color w:val="auto"/>
                 <w:sz w:val="24"/>
                 <w:szCs w:val="24"/>
-                <w:lang w:val="es-CO"/>
-              </w:rPr>
-              <w:lastRenderedPageBreak/>
+              </w:rPr>
               <w:t>Organización y rol dentro de ella que se beneficia con la oportunidad definida</w:t>
             </w:r>
           </w:p>
@@ -983,7 +1914,6 @@
                 <w:rFonts w:cstheme="minorHAnsi"/>
                 <w:sz w:val="24"/>
                 <w:szCs w:val="24"/>
-                <w:lang w:val="es-CO"/>
               </w:rPr>
             </w:pPr>
             <w:r>
@@ -991,63 +1921,8 @@
                 <w:rFonts w:cstheme="minorHAnsi"/>
                 <w:sz w:val="24"/>
                 <w:szCs w:val="24"/>
-                <w:lang w:val="es-CO"/>
-              </w:rPr>
-              <w:t xml:space="preserve">La organización que se beneficia con la oportunidad definida: </w:t>
-            </w:r>
-            <w:r>
-              <w:rPr>
-                <w:rFonts w:cstheme="minorHAnsi"/>
-                <w:sz w:val="24"/>
-                <w:szCs w:val="24"/>
-                <w:lang w:val="es-CO"/>
-              </w:rPr>
-              <w:t>Constru</w:t>
-            </w:r>
-            <w:r>
-              <w:rPr>
-                <w:rFonts w:cstheme="minorHAnsi"/>
-                <w:sz w:val="24"/>
-                <w:szCs w:val="24"/>
-                <w:lang w:val="es-CO"/>
-              </w:rPr>
-              <w:t>cción</w:t>
-            </w:r>
-            <w:r>
-              <w:rPr>
-                <w:rFonts w:cstheme="minorHAnsi"/>
-                <w:sz w:val="24"/>
-                <w:szCs w:val="24"/>
-                <w:lang w:val="es-CO"/>
-              </w:rPr>
-              <w:t xml:space="preserve"> </w:t>
-            </w:r>
-            <w:r>
-              <w:rPr>
-                <w:rFonts w:cstheme="minorHAnsi"/>
-                <w:sz w:val="24"/>
-                <w:szCs w:val="24"/>
-                <w:lang w:val="es-CO"/>
-              </w:rPr>
-              <w:t xml:space="preserve">de </w:t>
-            </w:r>
-            <w:r>
-              <w:rPr>
-                <w:rFonts w:cstheme="minorHAnsi"/>
-                <w:sz w:val="24"/>
-                <w:szCs w:val="24"/>
-                <w:lang w:val="es-CO"/>
-              </w:rPr>
-              <w:t>un modelo que clasifique la información textual.</w:t>
-            </w:r>
-            <w:r>
-              <w:rPr>
-                <w:rFonts w:cstheme="minorHAnsi"/>
-                <w:sz w:val="24"/>
-                <w:szCs w:val="24"/>
-                <w:lang w:val="es-CO"/>
-              </w:rPr>
-              <w:t xml:space="preserve"> Es Las naciones unidas (ONU) y el rol que dentro de ella que se beneficia es la UNFPA.</w:t>
+              </w:rPr>
+              <w:t>La organización que se beneficia con la oportunidad definida: Construcción de un modelo que clasifique la información textual. Es Las naciones unidas (ONU) y el rol que dentro de ella que se beneficia es la UNFPA.</w:t>
             </w:r>
           </w:p>
         </w:tc>
@@ -1073,7 +1948,6 @@
                 <w:color w:val="auto"/>
                 <w:sz w:val="24"/>
                 <w:szCs w:val="24"/>
-                <w:lang w:val="es-CO"/>
               </w:rPr>
             </w:pPr>
             <w:r>
@@ -1082,7 +1956,6 @@
                 <w:color w:val="auto"/>
                 <w:sz w:val="24"/>
                 <w:szCs w:val="24"/>
-                <w:lang w:val="es-CO"/>
               </w:rPr>
               <w:t>Contacto con experto externo al proyecto</w:t>
             </w:r>
@@ -1101,7 +1974,6 @@
                 <w:rFonts w:cstheme="minorHAnsi"/>
                 <w:sz w:val="24"/>
                 <w:szCs w:val="24"/>
-                <w:lang w:val="es-CO"/>
               </w:rPr>
             </w:pPr>
             <w:r>
@@ -1109,7 +1981,6 @@
                 <w:rFonts w:cstheme="minorHAnsi"/>
                 <w:sz w:val="24"/>
                 <w:szCs w:val="24"/>
-                <w:lang w:val="es-CO"/>
               </w:rPr>
               <w:t xml:space="preserve">En cuanto al contacto con un experto al proyecto se tiene un </w:t>
             </w:r>
@@ -1118,7 +1989,6 @@
                 <w:rFonts w:cstheme="minorHAnsi"/>
                 <w:sz w:val="24"/>
                 <w:szCs w:val="24"/>
-                <w:lang w:val="es-CO"/>
               </w:rPr>
               <w:t>estudiante</w:t>
             </w:r>
@@ -1127,7 +1997,6 @@
                 <w:rFonts w:cstheme="minorHAnsi"/>
                 <w:sz w:val="24"/>
                 <w:szCs w:val="24"/>
-                <w:lang w:val="es-CO"/>
               </w:rPr>
               <w:t xml:space="preserve"> de estadística. En el caso del grupo 11 </w:t>
             </w:r>
@@ -1136,7 +2005,6 @@
                 <w:rFonts w:cstheme="minorHAnsi"/>
                 <w:sz w:val="24"/>
                 <w:szCs w:val="24"/>
-                <w:lang w:val="es-CO"/>
               </w:rPr>
               <w:t xml:space="preserve">es: </w:t>
             </w:r>
@@ -1150,7 +2018,6 @@
                 <w:rFonts w:cstheme="minorHAnsi"/>
                 <w:sz w:val="24"/>
                 <w:szCs w:val="24"/>
-                <w:lang w:val="es-CO"/>
               </w:rPr>
             </w:pPr>
             <w:r>
@@ -1158,7 +2025,6 @@
                 <w:rFonts w:cstheme="minorHAnsi"/>
                 <w:sz w:val="24"/>
                 <w:szCs w:val="24"/>
-                <w:lang w:val="es-CO"/>
               </w:rPr>
               <w:t>Laura Jimena Gama Duque y su correo de contacto es l.gama@uniandes.edu.co</w:t>
             </w:r>
@@ -1175,58 +2041,78 @@
           <w:bCs/>
           <w:sz w:val="24"/>
           <w:szCs w:val="24"/>
-          <w:lang w:val="es-CO"/>
-        </w:rPr>
-      </w:pPr>
-    </w:p>
-    <w:p>
-      <w:pPr>
-        <w:pStyle w:val="Prrafodelista"/>
-        <w:numPr>
-          <w:ilvl w:val="0"/>
-          <w:numId w:val="6"/>
-        </w:numPr>
-        <w:rPr>
-          <w:rFonts w:cstheme="minorHAnsi"/>
-          <w:b/>
-          <w:bCs/>
-          <w:sz w:val="24"/>
-          <w:szCs w:val="24"/>
-          <w:lang w:val="es-CO"/>
-        </w:rPr>
-      </w:pPr>
-      <w:r>
-        <w:rPr>
-          <w:rFonts w:cstheme="minorHAnsi"/>
-          <w:b/>
-          <w:bCs/>
-          <w:sz w:val="24"/>
-          <w:szCs w:val="24"/>
-          <w:lang w:val="es-CO"/>
+        </w:rPr>
+      </w:pPr>
+    </w:p>
+    <w:p>
+      <w:pPr>
+        <w:pStyle w:val="Ttulo3"/>
+      </w:pPr>
+    </w:p>
+    <w:p>
+      <w:pPr>
+        <w:pStyle w:val="Ttulo3"/>
+      </w:pPr>
+    </w:p>
+    <w:p>
+      <w:pPr>
+        <w:pStyle w:val="Ttulo3"/>
+        <w:rPr>
+          <w:b/>
+          <w:bCs/>
+        </w:rPr>
+      </w:pPr>
+      <w:bookmarkStart w:id="1" w:name="_Toc148275422"/>
+      <w:r>
+        <w:rPr>
+          <w:b/>
+          <w:bCs/>
         </w:rPr>
         <w:t>(20%) Entendimiento y preparación de los datos.</w:t>
       </w:r>
-    </w:p>
-    <w:p>
-      <w:pPr>
-        <w:rPr>
-          <w:rFonts w:cstheme="minorHAnsi"/>
-          <w:b/>
-          <w:bCs/>
-          <w:sz w:val="24"/>
-          <w:szCs w:val="24"/>
-          <w:lang w:val="es-CO"/>
-        </w:rPr>
-      </w:pPr>
-      <w:r>
-        <w:rPr>
-          <w:rFonts w:cstheme="minorHAnsi"/>
-          <w:b/>
-          <w:bCs/>
-          <w:sz w:val="24"/>
-          <w:szCs w:val="24"/>
-          <w:lang w:val="es-CO"/>
-        </w:rPr>
+      <w:bookmarkEnd w:id="1"/>
+    </w:p>
+    <w:p>
+      <w:pPr>
+        <w:rPr>
+          <w:rFonts w:cstheme="minorHAnsi"/>
+          <w:b/>
+          <w:bCs/>
+          <w:sz w:val="24"/>
+          <w:szCs w:val="24"/>
+        </w:rPr>
+      </w:pPr>
+    </w:p>
+    <w:p>
+      <w:pPr>
+        <w:rPr>
+          <w:rFonts w:cstheme="minorHAnsi"/>
+          <w:b/>
+          <w:bCs/>
+          <w:sz w:val="24"/>
+          <w:szCs w:val="24"/>
+        </w:rPr>
+      </w:pPr>
+    </w:p>
+    <w:p>
+      <w:pPr>
+        <w:rPr>
+          <w:rFonts w:cstheme="minorHAnsi"/>
+          <w:b/>
+          <w:bCs/>
+          <w:sz w:val="24"/>
+          <w:szCs w:val="24"/>
+        </w:rPr>
+      </w:pPr>
+      <w:r>
+        <w:rPr>
+          <w:rFonts w:cstheme="minorHAnsi"/>
+          <w:b/>
+          <w:bCs/>
+          <w:sz w:val="24"/>
+          <w:szCs w:val="24"/>
+        </w:rPr>
+        <w:lastRenderedPageBreak/>
         <w:t>Entendimiento de datos</w:t>
       </w:r>
     </w:p>
@@ -1243,15 +2129,13 @@
           <w:bCs/>
           <w:sz w:val="24"/>
           <w:szCs w:val="24"/>
-          <w:lang w:val="es-CO"/>
-        </w:rPr>
-      </w:pPr>
-      <w:r>
-        <w:rPr>
-          <w:rFonts w:cstheme="minorHAnsi"/>
-          <w:sz w:val="24"/>
-          <w:szCs w:val="24"/>
-          <w:lang w:val="es-CO"/>
+        </w:rPr>
+      </w:pPr>
+      <w:r>
+        <w:rPr>
+          <w:rFonts w:cstheme="minorHAnsi"/>
+          <w:sz w:val="24"/>
+          <w:szCs w:val="24"/>
         </w:rPr>
         <w:t xml:space="preserve">3000 datos </w:t>
       </w:r>
@@ -1269,35 +2153,15 @@
           <w:bCs/>
           <w:sz w:val="24"/>
           <w:szCs w:val="24"/>
-          <w:lang w:val="es-CO"/>
-        </w:rPr>
-      </w:pPr>
-      <w:r>
-        <w:rPr>
-          <w:rFonts w:cstheme="minorHAnsi"/>
-          <w:sz w:val="24"/>
-          <w:szCs w:val="24"/>
-          <w:lang w:val="es-CO"/>
-        </w:rPr>
-        <w:t>1 columna categórica (</w:t>
-      </w:r>
-      <w:r>
-        <w:rPr>
-          <w:rFonts w:cstheme="minorHAnsi"/>
-          <w:sz w:val="24"/>
-          <w:szCs w:val="24"/>
-          <w:lang w:val="es-CO"/>
-        </w:rPr>
-        <w:t>Textos_español</w:t>
-      </w:r>
-      <w:r>
-        <w:rPr>
-          <w:rFonts w:cstheme="minorHAnsi"/>
-          <w:sz w:val="24"/>
-          <w:szCs w:val="24"/>
-          <w:lang w:val="es-CO"/>
-        </w:rPr>
-        <w:t xml:space="preserve">) </w:t>
+        </w:rPr>
+      </w:pPr>
+      <w:r>
+        <w:rPr>
+          <w:rFonts w:cstheme="minorHAnsi"/>
+          <w:sz w:val="24"/>
+          <w:szCs w:val="24"/>
+        </w:rPr>
+        <w:t xml:space="preserve">1 columna categórica (Textos_español) </w:t>
       </w:r>
     </w:p>
     <w:p>
@@ -1313,15 +2177,13 @@
           <w:bCs/>
           <w:sz w:val="24"/>
           <w:szCs w:val="24"/>
-          <w:lang w:val="es-CO"/>
-        </w:rPr>
-      </w:pPr>
-      <w:r>
-        <w:rPr>
-          <w:rFonts w:cstheme="minorHAnsi"/>
-          <w:sz w:val="24"/>
-          <w:szCs w:val="24"/>
-          <w:lang w:val="es-CO"/>
+        </w:rPr>
+      </w:pPr>
+      <w:r>
+        <w:rPr>
+          <w:rFonts w:cstheme="minorHAnsi"/>
+          <w:sz w:val="24"/>
+          <w:szCs w:val="24"/>
         </w:rPr>
         <w:t xml:space="preserve">1 columna numérica (sdg) </w:t>
       </w:r>
@@ -1334,17 +2196,15 @@
           <w:bCs/>
           <w:sz w:val="24"/>
           <w:szCs w:val="24"/>
-          <w:lang w:val="es-CO"/>
-        </w:rPr>
-      </w:pPr>
-      <w:r>
-        <w:rPr>
-          <w:rFonts w:cstheme="minorHAnsi"/>
-          <w:b/>
-          <w:bCs/>
-          <w:sz w:val="24"/>
-          <w:szCs w:val="24"/>
-          <w:lang w:val="es-CO"/>
+        </w:rPr>
+      </w:pPr>
+      <w:r>
+        <w:rPr>
+          <w:rFonts w:cstheme="minorHAnsi"/>
+          <w:b/>
+          <w:bCs/>
+          <w:sz w:val="24"/>
+          <w:szCs w:val="24"/>
         </w:rPr>
         <w:t>Completitud</w:t>
       </w:r>
@@ -1362,15 +2222,13 @@
           <w:bCs/>
           <w:sz w:val="24"/>
           <w:szCs w:val="24"/>
-          <w:lang w:val="es-CO"/>
-        </w:rPr>
-      </w:pPr>
-      <w:r>
-        <w:rPr>
-          <w:rFonts w:cstheme="minorHAnsi"/>
-          <w:sz w:val="24"/>
-          <w:szCs w:val="24"/>
-          <w:lang w:val="es-CO"/>
+        </w:rPr>
+      </w:pPr>
+      <w:r>
+        <w:rPr>
+          <w:rFonts w:cstheme="minorHAnsi"/>
+          <w:sz w:val="24"/>
+          <w:szCs w:val="24"/>
         </w:rPr>
         <w:t>Todos los datos están completos</w:t>
       </w:r>
@@ -1383,17 +2241,15 @@
           <w:bCs/>
           <w:sz w:val="24"/>
           <w:szCs w:val="24"/>
-          <w:lang w:val="es-CO"/>
-        </w:rPr>
-      </w:pPr>
-      <w:r>
-        <w:rPr>
-          <w:rFonts w:cstheme="minorHAnsi"/>
-          <w:b/>
-          <w:bCs/>
-          <w:sz w:val="24"/>
-          <w:szCs w:val="24"/>
-          <w:lang w:val="es-CO"/>
+        </w:rPr>
+      </w:pPr>
+      <w:r>
+        <w:rPr>
+          <w:rFonts w:cstheme="minorHAnsi"/>
+          <w:b/>
+          <w:bCs/>
+          <w:sz w:val="24"/>
+          <w:szCs w:val="24"/>
         </w:rPr>
         <w:t>Unicidad</w:t>
       </w:r>
@@ -1411,15 +2267,13 @@
           <w:bCs/>
           <w:sz w:val="24"/>
           <w:szCs w:val="24"/>
-          <w:lang w:val="es-CO"/>
-        </w:rPr>
-      </w:pPr>
-      <w:r>
-        <w:rPr>
-          <w:rFonts w:cstheme="minorHAnsi"/>
-          <w:sz w:val="24"/>
-          <w:szCs w:val="24"/>
-          <w:lang w:val="es-CO"/>
+        </w:rPr>
+      </w:pPr>
+      <w:r>
+        <w:rPr>
+          <w:rFonts w:cstheme="minorHAnsi"/>
+          <w:sz w:val="24"/>
+          <w:szCs w:val="24"/>
         </w:rPr>
         <w:t>Todos los datos de Textos_español son únicos</w:t>
       </w:r>
@@ -1437,15 +2291,13 @@
           <w:bCs/>
           <w:sz w:val="24"/>
           <w:szCs w:val="24"/>
-          <w:lang w:val="es-CO"/>
-        </w:rPr>
-      </w:pPr>
-      <w:r>
-        <w:rPr>
-          <w:rFonts w:cstheme="minorHAnsi"/>
-          <w:sz w:val="24"/>
-          <w:szCs w:val="24"/>
-          <w:lang w:val="es-CO"/>
+        </w:rPr>
+      </w:pPr>
+      <w:r>
+        <w:rPr>
+          <w:rFonts w:cstheme="minorHAnsi"/>
+          <w:sz w:val="24"/>
+          <w:szCs w:val="24"/>
         </w:rPr>
         <w:t>Los valores de sdg se repiten los cuales son: 3,4,5</w:t>
       </w:r>
@@ -1458,17 +2310,15 @@
           <w:bCs/>
           <w:sz w:val="24"/>
           <w:szCs w:val="24"/>
-          <w:lang w:val="es-CO"/>
-        </w:rPr>
-      </w:pPr>
-      <w:r>
-        <w:rPr>
-          <w:rFonts w:cstheme="minorHAnsi"/>
-          <w:b/>
-          <w:bCs/>
-          <w:sz w:val="24"/>
-          <w:szCs w:val="24"/>
-          <w:lang w:val="es-CO"/>
+        </w:rPr>
+      </w:pPr>
+      <w:r>
+        <w:rPr>
+          <w:rFonts w:cstheme="minorHAnsi"/>
+          <w:b/>
+          <w:bCs/>
+          <w:sz w:val="24"/>
+          <w:szCs w:val="24"/>
         </w:rPr>
         <w:t>Nulos</w:t>
       </w:r>
@@ -1486,15 +2336,13 @@
           <w:bCs/>
           <w:sz w:val="24"/>
           <w:szCs w:val="24"/>
-          <w:lang w:val="es-CO"/>
-        </w:rPr>
-      </w:pPr>
-      <w:r>
-        <w:rPr>
-          <w:rFonts w:cstheme="minorHAnsi"/>
-          <w:sz w:val="24"/>
-          <w:szCs w:val="24"/>
-          <w:lang w:val="es-CO"/>
+        </w:rPr>
+      </w:pPr>
+      <w:r>
+        <w:rPr>
+          <w:rFonts w:cstheme="minorHAnsi"/>
+          <w:sz w:val="24"/>
+          <w:szCs w:val="24"/>
         </w:rPr>
         <w:t xml:space="preserve">No hay datos nulos </w:t>
       </w:r>
@@ -1507,17 +2355,15 @@
           <w:bCs/>
           <w:sz w:val="24"/>
           <w:szCs w:val="24"/>
-          <w:lang w:val="es-CO"/>
-        </w:rPr>
-      </w:pPr>
-      <w:r>
-        <w:rPr>
-          <w:rFonts w:cstheme="minorHAnsi"/>
-          <w:b/>
-          <w:bCs/>
-          <w:sz w:val="24"/>
-          <w:szCs w:val="24"/>
-          <w:lang w:val="es-CO"/>
+        </w:rPr>
+      </w:pPr>
+      <w:r>
+        <w:rPr>
+          <w:rFonts w:cstheme="minorHAnsi"/>
+          <w:b/>
+          <w:bCs/>
+          <w:sz w:val="24"/>
+          <w:szCs w:val="24"/>
         </w:rPr>
         <w:t>Validez</w:t>
       </w:r>
@@ -1535,15 +2381,13 @@
           <w:bCs/>
           <w:sz w:val="24"/>
           <w:szCs w:val="24"/>
-          <w:lang w:val="es-CO"/>
-        </w:rPr>
-      </w:pPr>
-      <w:r>
-        <w:rPr>
-          <w:rFonts w:cstheme="minorHAnsi"/>
-          <w:sz w:val="24"/>
-          <w:szCs w:val="24"/>
-          <w:lang w:val="es-CO"/>
+        </w:rPr>
+      </w:pPr>
+      <w:r>
+        <w:rPr>
+          <w:rFonts w:cstheme="minorHAnsi"/>
+          <w:sz w:val="24"/>
+          <w:szCs w:val="24"/>
         </w:rPr>
         <w:t>Todos los datos son validos</w:t>
       </w:r>
@@ -1556,29 +2400,26 @@
           <w:bCs/>
           <w:sz w:val="24"/>
           <w:szCs w:val="24"/>
-          <w:lang w:val="es-CO"/>
-        </w:rPr>
-      </w:pPr>
-    </w:p>
-    <w:p>
-      <w:pPr>
-        <w:rPr>
-          <w:rFonts w:cstheme="minorHAnsi"/>
-          <w:b/>
-          <w:bCs/>
-          <w:sz w:val="24"/>
-          <w:szCs w:val="24"/>
-          <w:lang w:val="es-CO"/>
-        </w:rPr>
-      </w:pPr>
-      <w:r>
-        <w:rPr>
-          <w:rFonts w:cstheme="minorHAnsi"/>
-          <w:b/>
-          <w:bCs/>
-          <w:sz w:val="24"/>
-          <w:szCs w:val="24"/>
-          <w:lang w:val="es-CO"/>
+        </w:rPr>
+      </w:pPr>
+    </w:p>
+    <w:p>
+      <w:pPr>
+        <w:rPr>
+          <w:rFonts w:cstheme="minorHAnsi"/>
+          <w:b/>
+          <w:bCs/>
+          <w:sz w:val="24"/>
+          <w:szCs w:val="24"/>
+        </w:rPr>
+      </w:pPr>
+      <w:r>
+        <w:rPr>
+          <w:rFonts w:cstheme="minorHAnsi"/>
+          <w:b/>
+          <w:bCs/>
+          <w:sz w:val="24"/>
+          <w:szCs w:val="24"/>
         </w:rPr>
         <w:t>Limpieza y tratamiento de datos:</w:t>
       </w:r>
@@ -1591,31 +2432,27 @@
           <w:bCs/>
           <w:sz w:val="24"/>
           <w:szCs w:val="24"/>
-          <w:lang w:val="es-CO"/>
-        </w:rPr>
-      </w:pPr>
-    </w:p>
-    <w:p>
-      <w:pPr>
-        <w:rPr>
-          <w:rFonts w:cstheme="minorHAnsi"/>
-          <w:b/>
-          <w:bCs/>
-          <w:sz w:val="24"/>
-          <w:szCs w:val="24"/>
-          <w:lang w:val="es-CO"/>
-        </w:rPr>
-      </w:pPr>
-      <w:r>
-        <w:rPr>
-          <w:rFonts w:cstheme="minorHAnsi"/>
-          <w:b/>
-          <w:bCs/>
-          <w:sz w:val="24"/>
-          <w:szCs w:val="24"/>
-          <w:lang w:val="es-CO"/>
-        </w:rPr>
-        <w:lastRenderedPageBreak/>
+        </w:rPr>
+      </w:pPr>
+    </w:p>
+    <w:p>
+      <w:pPr>
+        <w:rPr>
+          <w:rFonts w:cstheme="minorHAnsi"/>
+          <w:b/>
+          <w:bCs/>
+          <w:sz w:val="24"/>
+          <w:szCs w:val="24"/>
+        </w:rPr>
+      </w:pPr>
+      <w:r>
+        <w:rPr>
+          <w:rFonts w:cstheme="minorHAnsi"/>
+          <w:b/>
+          <w:bCs/>
+          <w:sz w:val="24"/>
+          <w:szCs w:val="24"/>
+        </w:rPr>
         <w:tab/>
         <w:t>Limpieza de datos:</w:t>
       </w:r>
@@ -1633,15 +2470,13 @@
           <w:bCs/>
           <w:sz w:val="24"/>
           <w:szCs w:val="24"/>
-          <w:lang w:val="es-CO"/>
-        </w:rPr>
-      </w:pPr>
-      <w:r>
-        <w:rPr>
-          <w:rFonts w:cstheme="minorHAnsi"/>
-          <w:sz w:val="24"/>
-          <w:szCs w:val="24"/>
-          <w:lang w:val="es-CO"/>
+        </w:rPr>
+      </w:pPr>
+      <w:r>
+        <w:rPr>
+          <w:rFonts w:cstheme="minorHAnsi"/>
+          <w:sz w:val="24"/>
+          <w:szCs w:val="24"/>
         </w:rPr>
         <w:t xml:space="preserve">Se eliminó los datos duplicados </w:t>
       </w:r>
@@ -1654,17 +2489,15 @@
           <w:bCs/>
           <w:sz w:val="24"/>
           <w:szCs w:val="24"/>
-          <w:lang w:val="es-CO"/>
-        </w:rPr>
-      </w:pPr>
-      <w:r>
-        <w:rPr>
-          <w:rFonts w:cstheme="minorHAnsi"/>
-          <w:b/>
-          <w:bCs/>
-          <w:sz w:val="24"/>
-          <w:szCs w:val="24"/>
-          <w:lang w:val="es-CO"/>
+        </w:rPr>
+      </w:pPr>
+      <w:r>
+        <w:rPr>
+          <w:rFonts w:cstheme="minorHAnsi"/>
+          <w:b/>
+          <w:bCs/>
+          <w:sz w:val="24"/>
+          <w:szCs w:val="24"/>
         </w:rPr>
         <w:t xml:space="preserve">Preparación de datos </w:t>
       </w:r>
@@ -1682,17 +2515,35 @@
           <w:bCs/>
           <w:sz w:val="24"/>
           <w:szCs w:val="24"/>
-          <w:lang w:val="es-CO"/>
-        </w:rPr>
-      </w:pPr>
-      <w:r>
-        <w:rPr>
-          <w:rFonts w:cstheme="minorHAnsi"/>
-          <w:sz w:val="24"/>
-          <w:szCs w:val="24"/>
-          <w:lang w:val="es-CO"/>
+        </w:rPr>
+      </w:pPr>
+      <w:r>
+        <w:rPr>
+          <w:rFonts w:cstheme="minorHAnsi"/>
+          <w:b/>
+          <w:bCs/>
+          <w:sz w:val="24"/>
+          <w:szCs w:val="24"/>
         </w:rPr>
         <w:t>Se eliminaron todos los caracteres no ASCII</w:t>
+      </w:r>
+      <w:r>
+        <w:rPr>
+          <w:rFonts w:cstheme="minorHAnsi"/>
+          <w:b/>
+          <w:bCs/>
+          <w:sz w:val="24"/>
+          <w:szCs w:val="24"/>
+        </w:rPr>
+        <w:br/>
+      </w:r>
+      <w:r>
+        <w:rPr>
+          <w:rFonts w:cstheme="minorHAnsi"/>
+          <w:sz w:val="24"/>
+          <w:szCs w:val="24"/>
+        </w:rPr>
+        <w:t xml:space="preserve"> el motivo de eliminar estos caracteres no ASCII es que no pertenecen al alfabeto latino. </w:t>
       </w:r>
     </w:p>
     <w:p>
@@ -1708,17 +2559,34 @@
           <w:bCs/>
           <w:sz w:val="24"/>
           <w:szCs w:val="24"/>
-          <w:lang w:val="es-CO"/>
-        </w:rPr>
-      </w:pPr>
-      <w:r>
-        <w:rPr>
-          <w:rFonts w:cstheme="minorHAnsi"/>
-          <w:sz w:val="24"/>
-          <w:szCs w:val="24"/>
-          <w:lang w:val="es-CO"/>
-        </w:rPr>
-        <w:t xml:space="preserve">Todo carácter pasó a estar en minúscula </w:t>
+        </w:rPr>
+      </w:pPr>
+      <w:r>
+        <w:rPr>
+          <w:rFonts w:cstheme="minorHAnsi"/>
+          <w:b/>
+          <w:bCs/>
+          <w:sz w:val="24"/>
+          <w:szCs w:val="24"/>
+        </w:rPr>
+        <w:t>Todo carácter pasó a estar en minúscula</w:t>
+      </w:r>
+      <w:r>
+        <w:rPr>
+          <w:rFonts w:cstheme="minorHAnsi"/>
+          <w:sz w:val="24"/>
+          <w:szCs w:val="24"/>
+        </w:rPr>
+        <w:t xml:space="preserve"> </w:t>
+      </w:r>
+      <w:r>
+        <w:rPr>
+          <w:rFonts w:cstheme="minorHAnsi"/>
+          <w:sz w:val="24"/>
+          <w:szCs w:val="24"/>
+        </w:rPr>
+        <w:br/>
+        <w:t xml:space="preserve"> esto se realizó para evitar problemas al momento de trabajar con palabras y que sean diferentes. </w:t>
       </w:r>
     </w:p>
     <w:p>
@@ -1734,15 +2602,15 @@
           <w:bCs/>
           <w:sz w:val="24"/>
           <w:szCs w:val="24"/>
-          <w:lang w:val="es-CO"/>
-        </w:rPr>
-      </w:pPr>
-      <w:r>
-        <w:rPr>
-          <w:rFonts w:cstheme="minorHAnsi"/>
-          <w:sz w:val="24"/>
-          <w:szCs w:val="24"/>
-          <w:lang w:val="es-CO"/>
+        </w:rPr>
+      </w:pPr>
+      <w:r>
+        <w:rPr>
+          <w:rFonts w:cstheme="minorHAnsi"/>
+          <w:b/>
+          <w:bCs/>
+          <w:sz w:val="24"/>
+          <w:szCs w:val="24"/>
         </w:rPr>
         <w:t xml:space="preserve">Se elimino toda puntuación </w:t>
       </w:r>
@@ -1750,9 +2618,10 @@
       <w:r>
         <w:rPr>
           <w:rFonts w:cstheme="minorHAnsi"/>
-          <w:sz w:val="24"/>
-          <w:szCs w:val="24"/>
-          <w:lang w:val="es-CO"/>
+          <w:b/>
+          <w:bCs/>
+          <w:sz w:val="24"/>
+          <w:szCs w:val="24"/>
         </w:rPr>
         <w:t>(./</w:t>
       </w:r>
@@ -1760,29 +2629,50 @@
       <w:r>
         <w:rPr>
           <w:rFonts w:cstheme="minorHAnsi"/>
-          <w:sz w:val="24"/>
-          <w:szCs w:val="24"/>
-          <w:lang w:val="es-CO"/>
+          <w:b/>
+          <w:bCs/>
+          <w:sz w:val="24"/>
+          <w:szCs w:val="24"/>
         </w:rPr>
         <w:t>,/</w:t>
       </w:r>
       <w:r>
         <w:rPr>
           <w:rFonts w:cstheme="minorHAnsi"/>
-          <w:sz w:val="24"/>
-          <w:szCs w:val="24"/>
-          <w:lang w:val="es-CO"/>
+          <w:b/>
+          <w:bCs/>
+          <w:sz w:val="24"/>
+          <w:szCs w:val="24"/>
         </w:rPr>
         <w:t>;/ (</w:t>
       </w:r>
       <w:r>
         <w:rPr>
           <w:rFonts w:cstheme="minorHAnsi"/>
-          <w:sz w:val="24"/>
-          <w:szCs w:val="24"/>
-          <w:lang w:val="es-CO"/>
+          <w:b/>
+          <w:bCs/>
+          <w:sz w:val="24"/>
+          <w:szCs w:val="24"/>
         </w:rPr>
         <w:t>/))</w:t>
+      </w:r>
+      <w:r>
+        <w:rPr>
+          <w:rFonts w:cstheme="minorHAnsi"/>
+          <w:b/>
+          <w:bCs/>
+          <w:sz w:val="24"/>
+          <w:szCs w:val="24"/>
+        </w:rPr>
+        <w:br/>
+      </w:r>
+      <w:r>
+        <w:rPr>
+          <w:rFonts w:cstheme="minorHAnsi"/>
+          <w:sz w:val="24"/>
+          <w:szCs w:val="24"/>
+        </w:rPr>
+        <w:t xml:space="preserve">  no aporta mucha información al momento de usar la raíz de la palabra </w:t>
       </w:r>
     </w:p>
     <w:p>
@@ -1798,17 +2688,55 @@
           <w:bCs/>
           <w:sz w:val="24"/>
           <w:szCs w:val="24"/>
-          <w:lang w:val="es-CO"/>
-        </w:rPr>
-      </w:pPr>
-      <w:r>
-        <w:rPr>
-          <w:rFonts w:cstheme="minorHAnsi"/>
-          <w:sz w:val="24"/>
-          <w:szCs w:val="24"/>
-          <w:lang w:val="es-CO"/>
-        </w:rPr>
-        <w:t>Se remplazó todo numero a palabras con num2words</w:t>
+        </w:rPr>
+      </w:pPr>
+      <w:r>
+        <w:rPr>
+          <w:rFonts w:cstheme="minorHAnsi"/>
+          <w:b/>
+          <w:bCs/>
+          <w:sz w:val="24"/>
+          <w:szCs w:val="24"/>
+        </w:rPr>
+        <w:t xml:space="preserve">Se remplazó todo </w:t>
+      </w:r>
+      <w:r>
+        <w:rPr>
+          <w:rFonts w:cstheme="minorHAnsi"/>
+          <w:b/>
+          <w:bCs/>
+          <w:sz w:val="24"/>
+          <w:szCs w:val="24"/>
+        </w:rPr>
+        <w:t>número</w:t>
+      </w:r>
+      <w:r>
+        <w:rPr>
+          <w:rFonts w:cstheme="minorHAnsi"/>
+          <w:b/>
+          <w:bCs/>
+          <w:sz w:val="24"/>
+          <w:szCs w:val="24"/>
+        </w:rPr>
+        <w:t xml:space="preserve"> a palabras con num2words</w:t>
+      </w:r>
+      <w:r>
+        <w:rPr>
+          <w:rFonts w:cstheme="minorHAnsi"/>
+          <w:b/>
+          <w:bCs/>
+          <w:sz w:val="24"/>
+          <w:szCs w:val="24"/>
+        </w:rPr>
+        <w:br/>
+      </w:r>
+      <w:r>
+        <w:rPr>
+          <w:rFonts w:cstheme="minorHAnsi"/>
+          <w:sz w:val="24"/>
+          <w:szCs w:val="24"/>
+        </w:rPr>
+        <w:t xml:space="preserve"> como se tienen que pasar todos los valores a numérico para los modelos se remplazan todos los numero a texto para evitar errores. </w:t>
       </w:r>
     </w:p>
     <w:p>
@@ -1824,17 +2752,36 @@
           <w:bCs/>
           <w:sz w:val="24"/>
           <w:szCs w:val="24"/>
-          <w:lang w:val="es-CO"/>
-        </w:rPr>
-      </w:pPr>
-      <w:r>
-        <w:rPr>
-          <w:rFonts w:cstheme="minorHAnsi"/>
-          <w:sz w:val="24"/>
-          <w:szCs w:val="24"/>
-          <w:lang w:val="es-CO"/>
+        </w:rPr>
+      </w:pPr>
+      <w:r>
+        <w:rPr>
+          <w:rFonts w:cstheme="minorHAnsi"/>
+          <w:b/>
+          <w:bCs/>
+          <w:sz w:val="24"/>
+          <w:szCs w:val="24"/>
         </w:rPr>
         <w:t>Se cambiaron las palabras vacías (comunes) con stopwords con la librería nltk a espacios.</w:t>
+      </w:r>
+      <w:r>
+        <w:rPr>
+          <w:rFonts w:cstheme="minorHAnsi"/>
+          <w:b/>
+          <w:bCs/>
+          <w:sz w:val="24"/>
+          <w:szCs w:val="24"/>
+        </w:rPr>
+        <w:br/>
+      </w:r>
+      <w:r>
+        <w:rPr>
+          <w:rFonts w:cstheme="minorHAnsi"/>
+          <w:sz w:val="24"/>
+          <w:szCs w:val="24"/>
+        </w:rPr>
+        <w:lastRenderedPageBreak/>
+        <w:t xml:space="preserve">  quitar las palabras comunes es importante, ya que estas no aportan nada al texto, ni al análisis.</w:t>
       </w:r>
     </w:p>
     <w:p>
@@ -1850,56 +2797,85 @@
           <w:bCs/>
           <w:sz w:val="24"/>
           <w:szCs w:val="24"/>
-          <w:lang w:val="es-CO"/>
-        </w:rPr>
-      </w:pPr>
-      <w:r>
-        <w:rPr>
-          <w:rFonts w:cstheme="minorHAnsi"/>
-          <w:sz w:val="24"/>
-          <w:szCs w:val="24"/>
-          <w:lang w:val="es-CO"/>
-        </w:rPr>
-        <w:t xml:space="preserve">Con countVectorize y </w:t>
-      </w:r>
-      <w:r>
-        <w:rPr>
-          <w:rFonts w:cstheme="minorHAnsi"/>
-          <w:sz w:val="24"/>
-          <w:szCs w:val="24"/>
-          <w:lang w:val="es-CO"/>
-        </w:rPr>
-        <w:t>TfidfVectorizer</w:t>
-      </w:r>
-      <w:r>
-        <w:rPr>
-          <w:rFonts w:cstheme="minorHAnsi"/>
-          <w:sz w:val="24"/>
-          <w:szCs w:val="24"/>
-          <w:lang w:val="es-CO"/>
-        </w:rPr>
-        <w:t xml:space="preserve"> se construyo una matriz que mirara cuantas, si aparece una palabra en especifico </w:t>
-      </w:r>
-    </w:p>
-    <w:p>
-      <w:pPr>
-        <w:rPr>
-          <w:rFonts w:cstheme="minorHAnsi"/>
-          <w:b/>
-          <w:bCs/>
-          <w:sz w:val="24"/>
-          <w:szCs w:val="24"/>
-          <w:lang w:val="es-CO"/>
-        </w:rPr>
-      </w:pPr>
-      <w:r>
-        <w:rPr>
-          <w:rFonts w:cstheme="minorHAnsi"/>
-          <w:b/>
-          <w:bCs/>
-          <w:sz w:val="24"/>
-          <w:szCs w:val="24"/>
-          <w:lang w:val="es-CO"/>
+        </w:rPr>
+      </w:pPr>
+      <w:r>
+        <w:rPr>
+          <w:rFonts w:cstheme="minorHAnsi"/>
+          <w:b/>
+          <w:bCs/>
+          <w:sz w:val="24"/>
+          <w:szCs w:val="24"/>
+        </w:rPr>
+        <w:t xml:space="preserve">Con countVectorize y TfidfVectorizer se </w:t>
+      </w:r>
+      <w:r>
+        <w:rPr>
+          <w:rFonts w:cstheme="minorHAnsi"/>
+          <w:b/>
+          <w:bCs/>
+          <w:sz w:val="24"/>
+          <w:szCs w:val="24"/>
+        </w:rPr>
+        <w:t>construyó</w:t>
+      </w:r>
+      <w:r>
+        <w:rPr>
+          <w:rFonts w:cstheme="minorHAnsi"/>
+          <w:b/>
+          <w:bCs/>
+          <w:sz w:val="24"/>
+          <w:szCs w:val="24"/>
+        </w:rPr>
+        <w:t xml:space="preserve"> una matriz que mirara cuantas, si aparece una palabra en especifico </w:t>
+      </w:r>
+      <w:r>
+        <w:rPr>
+          <w:rFonts w:cstheme="minorHAnsi"/>
+          <w:b/>
+          <w:bCs/>
+          <w:sz w:val="24"/>
+          <w:szCs w:val="24"/>
+        </w:rPr>
+        <w:t xml:space="preserve"> </w:t>
+      </w:r>
+    </w:p>
+    <w:p>
+      <w:pPr>
+        <w:pStyle w:val="Prrafodelista"/>
+        <w:ind w:left="1800"/>
+        <w:rPr>
+          <w:rFonts w:cstheme="minorHAnsi"/>
+          <w:sz w:val="24"/>
+          <w:szCs w:val="24"/>
+        </w:rPr>
+      </w:pPr>
+      <w:r>
+        <w:rPr>
+          <w:rFonts w:cstheme="minorHAnsi"/>
+          <w:sz w:val="24"/>
+          <w:szCs w:val="24"/>
+        </w:rPr>
+        <w:t xml:space="preserve">Esto se realizo con el fin de poder pasar las palabras a una representación numérica y de esta forma poder clasificarlos. </w:t>
+      </w:r>
+    </w:p>
+    <w:p>
+      <w:pPr>
+        <w:rPr>
+          <w:rFonts w:cstheme="minorHAnsi"/>
+          <w:b/>
+          <w:bCs/>
+          <w:sz w:val="24"/>
+          <w:szCs w:val="24"/>
+        </w:rPr>
+      </w:pPr>
+      <w:r>
+        <w:rPr>
+          <w:rFonts w:cstheme="minorHAnsi"/>
+          <w:b/>
+          <w:bCs/>
+          <w:sz w:val="24"/>
+          <w:szCs w:val="24"/>
         </w:rPr>
         <w:t xml:space="preserve">Técnicas y algoritmos </w:t>
       </w:r>
@@ -1917,17 +2893,31 @@
           <w:bCs/>
           <w:sz w:val="24"/>
           <w:szCs w:val="24"/>
-          <w:lang w:val="es-CO"/>
-        </w:rPr>
-      </w:pPr>
-      <w:r>
-        <w:rPr>
-          <w:rFonts w:cstheme="minorHAnsi"/>
-          <w:sz w:val="24"/>
-          <w:szCs w:val="24"/>
-          <w:lang w:val="es-CO"/>
-        </w:rPr>
-        <w:t>SVM (maquinas de vectores de soporte)</w:t>
+        </w:rPr>
+      </w:pPr>
+      <w:r>
+        <w:rPr>
+          <w:rFonts w:cstheme="minorHAnsi"/>
+          <w:sz w:val="24"/>
+          <w:szCs w:val="24"/>
+        </w:rPr>
+        <w:t>SVM (</w:t>
+      </w:r>
+      <w:r>
+        <w:rPr>
+          <w:rFonts w:cstheme="minorHAnsi"/>
+          <w:sz w:val="24"/>
+          <w:szCs w:val="24"/>
+        </w:rPr>
+        <w:t>máquinas</w:t>
+      </w:r>
+      <w:r>
+        <w:rPr>
+          <w:rFonts w:cstheme="minorHAnsi"/>
+          <w:sz w:val="24"/>
+          <w:szCs w:val="24"/>
+        </w:rPr>
+        <w:t xml:space="preserve"> de vectores de soporte)</w:t>
       </w:r>
     </w:p>
     <w:p>
@@ -1943,15 +2933,13 @@
           <w:bCs/>
           <w:sz w:val="24"/>
           <w:szCs w:val="24"/>
-          <w:lang w:val="es-CO"/>
-        </w:rPr>
-      </w:pPr>
-      <w:r>
-        <w:rPr>
-          <w:rFonts w:cstheme="minorHAnsi"/>
-          <w:sz w:val="24"/>
-          <w:szCs w:val="24"/>
-          <w:lang w:val="es-CO"/>
+        </w:rPr>
+      </w:pPr>
+      <w:r>
+        <w:rPr>
+          <w:rFonts w:cstheme="minorHAnsi"/>
+          <w:sz w:val="24"/>
+          <w:szCs w:val="24"/>
         </w:rPr>
         <w:t>Arboles de decisión</w:t>
       </w:r>
@@ -1969,15 +2957,13 @@
           <w:bCs/>
           <w:sz w:val="24"/>
           <w:szCs w:val="24"/>
-          <w:lang w:val="es-CO"/>
-        </w:rPr>
-      </w:pPr>
-      <w:r>
-        <w:rPr>
-          <w:rFonts w:cstheme="minorHAnsi"/>
-          <w:sz w:val="24"/>
-          <w:szCs w:val="24"/>
-          <w:lang w:val="es-CO"/>
+        </w:rPr>
+      </w:pPr>
+      <w:r>
+        <w:rPr>
+          <w:rFonts w:cstheme="minorHAnsi"/>
+          <w:sz w:val="24"/>
+          <w:szCs w:val="24"/>
         </w:rPr>
         <w:t xml:space="preserve">Regresión logística </w:t>
       </w:r>
@@ -1995,15 +2981,13 @@
           <w:bCs/>
           <w:sz w:val="24"/>
           <w:szCs w:val="24"/>
-          <w:lang w:val="es-CO"/>
-        </w:rPr>
-      </w:pPr>
-      <w:r>
-        <w:rPr>
-          <w:rFonts w:cstheme="minorHAnsi"/>
-          <w:sz w:val="24"/>
-          <w:szCs w:val="24"/>
-          <w:lang w:val="es-CO"/>
+        </w:rPr>
+      </w:pPr>
+      <w:r>
+        <w:rPr>
+          <w:rFonts w:cstheme="minorHAnsi"/>
+          <w:sz w:val="24"/>
+          <w:szCs w:val="24"/>
         </w:rPr>
         <w:t>KNN</w:t>
       </w:r>
@@ -2021,15 +3005,13 @@
           <w:bCs/>
           <w:sz w:val="24"/>
           <w:szCs w:val="24"/>
-          <w:lang w:val="es-CO"/>
-        </w:rPr>
-      </w:pPr>
-      <w:r>
-        <w:rPr>
-          <w:rFonts w:cstheme="minorHAnsi"/>
-          <w:sz w:val="24"/>
-          <w:szCs w:val="24"/>
-          <w:lang w:val="es-CO"/>
+        </w:rPr>
+      </w:pPr>
+      <w:r>
+        <w:rPr>
+          <w:rFonts w:cstheme="minorHAnsi"/>
+          <w:sz w:val="24"/>
+          <w:szCs w:val="24"/>
         </w:rPr>
         <w:t>Pipelines</w:t>
       </w:r>
@@ -2047,15 +3029,13 @@
           <w:bCs/>
           <w:sz w:val="24"/>
           <w:szCs w:val="24"/>
-          <w:lang w:val="es-CO"/>
-        </w:rPr>
-      </w:pPr>
-      <w:r>
-        <w:rPr>
-          <w:rFonts w:cstheme="minorHAnsi"/>
-          <w:sz w:val="24"/>
-          <w:szCs w:val="24"/>
-          <w:lang w:val="es-CO"/>
+        </w:rPr>
+      </w:pPr>
+      <w:r>
+        <w:rPr>
+          <w:rFonts w:cstheme="minorHAnsi"/>
+          <w:sz w:val="24"/>
+          <w:szCs w:val="24"/>
         </w:rPr>
         <w:t>Naive Bayes</w:t>
       </w:r>
@@ -2068,17 +3048,15 @@
           <w:bCs/>
           <w:sz w:val="24"/>
           <w:szCs w:val="24"/>
-          <w:lang w:val="es-CO"/>
-        </w:rPr>
-      </w:pPr>
-      <w:r>
-        <w:rPr>
-          <w:rFonts w:cstheme="minorHAnsi"/>
-          <w:b/>
-          <w:bCs/>
-          <w:sz w:val="24"/>
-          <w:szCs w:val="24"/>
-          <w:lang w:val="es-CO"/>
+        </w:rPr>
+      </w:pPr>
+      <w:r>
+        <w:rPr>
+          <w:rFonts w:cstheme="minorHAnsi"/>
+          <w:b/>
+          <w:bCs/>
+          <w:sz w:val="24"/>
+          <w:szCs w:val="24"/>
         </w:rPr>
         <w:t xml:space="preserve">Técnica: Clasificación </w:t>
       </w:r>
@@ -2091,106 +3069,45 @@
           <w:bCs/>
           <w:sz w:val="24"/>
           <w:szCs w:val="24"/>
-          <w:lang w:val="es-CO"/>
-        </w:rPr>
-      </w:pPr>
-    </w:p>
-    <w:p>
-      <w:pPr>
-        <w:ind w:left="360"/>
-        <w:rPr>
-          <w:rFonts w:cstheme="minorHAnsi"/>
-          <w:b/>
-          <w:bCs/>
-          <w:sz w:val="24"/>
-          <w:szCs w:val="24"/>
-        </w:rPr>
-      </w:pPr>
-      <w:r>
-        <w:rPr>
-          <w:rFonts w:cstheme="minorHAnsi"/>
-          <w:b/>
-          <w:bCs/>
-          <w:sz w:val="24"/>
-          <w:szCs w:val="24"/>
-          <w:lang w:val="es-CO"/>
-        </w:rPr>
-        <w:t>3. (</w:t>
-      </w:r>
-      <w:r>
-        <w:rPr>
-          <w:rFonts w:cstheme="minorHAnsi"/>
-          <w:b/>
-          <w:bCs/>
-          <w:sz w:val="24"/>
-          <w:szCs w:val="24"/>
-        </w:rPr>
-        <w:t xml:space="preserve">25%) </w:t>
-      </w:r>
-      <w:proofErr w:type="spellStart"/>
-      <w:r>
-        <w:rPr>
-          <w:rFonts w:cstheme="minorHAnsi"/>
-          <w:b/>
-          <w:bCs/>
-          <w:sz w:val="24"/>
-          <w:szCs w:val="24"/>
-        </w:rPr>
-        <w:t>Modelado</w:t>
-      </w:r>
-      <w:proofErr w:type="spellEnd"/>
-      <w:r>
-        <w:rPr>
-          <w:rFonts w:cstheme="minorHAnsi"/>
-          <w:b/>
-          <w:bCs/>
-          <w:sz w:val="24"/>
-          <w:szCs w:val="24"/>
-        </w:rPr>
-        <w:t xml:space="preserve"> y </w:t>
-      </w:r>
-      <w:proofErr w:type="spellStart"/>
-      <w:r>
-        <w:rPr>
-          <w:rFonts w:cstheme="minorHAnsi"/>
-          <w:b/>
-          <w:bCs/>
-          <w:sz w:val="24"/>
-          <w:szCs w:val="24"/>
-        </w:rPr>
-        <w:t>evaluación</w:t>
-      </w:r>
-      <w:proofErr w:type="spellEnd"/>
-      <w:r>
-        <w:rPr>
-          <w:rFonts w:cstheme="minorHAnsi"/>
-          <w:b/>
-          <w:bCs/>
-          <w:sz w:val="24"/>
-          <w:szCs w:val="24"/>
-        </w:rPr>
-        <w:t>.</w:t>
-      </w:r>
-    </w:p>
-    <w:p>
-      <w:pPr>
-        <w:rPr>
-          <w:rFonts w:cstheme="minorHAnsi"/>
-          <w:b/>
-          <w:bCs/>
-          <w:sz w:val="24"/>
-          <w:szCs w:val="24"/>
-          <w:lang w:val="es-CO"/>
-        </w:rPr>
-      </w:pPr>
-      <w:r>
-        <w:rPr>
-          <w:rFonts w:cstheme="minorHAnsi"/>
-          <w:b/>
-          <w:bCs/>
-          <w:sz w:val="24"/>
-          <w:szCs w:val="24"/>
-          <w:lang w:val="es-CO"/>
+        </w:rPr>
+      </w:pPr>
+    </w:p>
+    <w:p>
+      <w:pPr>
+        <w:pStyle w:val="Ttulo3"/>
+        <w:rPr>
+          <w:b/>
+          <w:bCs/>
+        </w:rPr>
+      </w:pPr>
+      <w:bookmarkStart w:id="2" w:name="_Toc148275423"/>
+      <w:r>
+        <w:rPr>
+          <w:b/>
+          <w:bCs/>
+        </w:rPr>
+        <w:t>(25%) Modelado y evaluación.</w:t>
+      </w:r>
+      <w:bookmarkEnd w:id="2"/>
+    </w:p>
+    <w:p/>
+    <w:p>
+      <w:pPr>
+        <w:rPr>
+          <w:rFonts w:cstheme="minorHAnsi"/>
+          <w:b/>
+          <w:bCs/>
+          <w:sz w:val="24"/>
+          <w:szCs w:val="24"/>
+        </w:rPr>
+      </w:pPr>
+      <w:r>
+        <w:rPr>
+          <w:rFonts w:cstheme="minorHAnsi"/>
+          <w:b/>
+          <w:bCs/>
+          <w:sz w:val="24"/>
+          <w:szCs w:val="24"/>
         </w:rPr>
         <w:t>SVM</w:t>
       </w:r>
@@ -2201,42 +3118,8 @@
           <w:bCs/>
           <w:sz w:val="24"/>
           <w:szCs w:val="24"/>
-          <w:lang w:val="es-CO"/>
-        </w:rPr>
-        <w:t xml:space="preserve"> </w:t>
-      </w:r>
-      <w:r>
-        <w:rPr>
-          <w:rFonts w:cstheme="minorHAnsi"/>
-          <w:b/>
-          <w:bCs/>
-          <w:sz w:val="24"/>
-          <w:szCs w:val="24"/>
-          <w:lang w:val="es-CO"/>
-        </w:rPr>
-        <w:t>(</w:t>
-      </w:r>
-      <w:r>
-        <w:rPr>
-          <w:rFonts w:cstheme="minorHAnsi"/>
-          <w:b/>
-          <w:bCs/>
-          <w:sz w:val="24"/>
-          <w:szCs w:val="24"/>
-          <w:lang w:val="es-CO"/>
-        </w:rPr>
-        <w:t>máquinas</w:t>
-      </w:r>
-      <w:r>
-        <w:rPr>
-          <w:rFonts w:cstheme="minorHAnsi"/>
-          <w:b/>
-          <w:bCs/>
-          <w:sz w:val="24"/>
-          <w:szCs w:val="24"/>
-          <w:lang w:val="es-CO"/>
-        </w:rPr>
-        <w:t xml:space="preserve"> de vectores de soporte)</w:t>
+        </w:rPr>
+        <w:t xml:space="preserve"> (máquinas de vectores de soporte)</w:t>
       </w:r>
     </w:p>
     <w:p>
@@ -2246,15 +3129,13 @@
           <w:rFonts w:cstheme="minorHAnsi"/>
           <w:sz w:val="24"/>
           <w:szCs w:val="24"/>
-          <w:lang w:val="es-CO"/>
-        </w:rPr>
-      </w:pPr>
-      <w:r>
-        <w:rPr>
-          <w:rFonts w:cstheme="minorHAnsi"/>
-          <w:sz w:val="24"/>
-          <w:szCs w:val="24"/>
-          <w:lang w:val="es-CO"/>
+        </w:rPr>
+      </w:pPr>
+      <w:r>
+        <w:rPr>
+          <w:rFonts w:cstheme="minorHAnsi"/>
+          <w:sz w:val="24"/>
+          <w:szCs w:val="24"/>
         </w:rPr>
         <w:t>El algoritmo de máquinas de vectores de soporte es un algoritmo de aprendizaje supervisado, el cual se usó para la clasificación binaria y poder separar de la mejor forma posible dos clases diferentes de puntos de datos.</w:t>
       </w:r>
@@ -2268,13 +3149,11 @@
           <w:bCs/>
           <w:sz w:val="24"/>
           <w:szCs w:val="24"/>
-          <w:lang w:val="es-CO"/>
-        </w:rPr>
-      </w:pPr>
-      <w:r>
-        <w:rPr>
-          <w:rFonts w:cstheme="minorHAnsi"/>
-          <w:noProof/>
+        </w:rPr>
+      </w:pPr>
+      <w:r>
+        <w:rPr>
+          <w:rFonts w:cstheme="minorHAnsi"/>
           <w:sz w:val="24"/>
           <w:szCs w:val="24"/>
         </w:rPr>
@@ -2317,7 +3196,6 @@
       <w:r>
         <w:rPr>
           <w:rFonts w:cstheme="minorHAnsi"/>
-          <w:noProof/>
           <w:sz w:val="24"/>
           <w:szCs w:val="24"/>
         </w:rPr>
@@ -2367,17 +3245,15 @@
           <w:bCs/>
           <w:sz w:val="24"/>
           <w:szCs w:val="24"/>
-          <w:lang w:val="es-CO"/>
-        </w:rPr>
-      </w:pPr>
-      <w:r>
-        <w:rPr>
-          <w:rFonts w:cstheme="minorHAnsi"/>
-          <w:b/>
-          <w:bCs/>
-          <w:sz w:val="24"/>
-          <w:szCs w:val="24"/>
-          <w:lang w:val="es-CO"/>
+        </w:rPr>
+      </w:pPr>
+      <w:r>
+        <w:rPr>
+          <w:rFonts w:cstheme="minorHAnsi"/>
+          <w:b/>
+          <w:bCs/>
+          <w:sz w:val="24"/>
+          <w:szCs w:val="24"/>
         </w:rPr>
         <w:t>Nuevos vectores:</w:t>
       </w:r>
@@ -2391,13 +3267,11 @@
           <w:bCs/>
           <w:sz w:val="24"/>
           <w:szCs w:val="24"/>
-          <w:lang w:val="es-CO"/>
-        </w:rPr>
-      </w:pPr>
-      <w:r>
-        <w:rPr>
-          <w:rFonts w:cstheme="minorHAnsi"/>
-          <w:noProof/>
+        </w:rPr>
+      </w:pPr>
+      <w:r>
+        <w:rPr>
+          <w:rFonts w:cstheme="minorHAnsi"/>
           <w:sz w:val="24"/>
           <w:szCs w:val="24"/>
         </w:rPr>
@@ -2440,7 +3314,6 @@
       <w:r>
         <w:rPr>
           <w:rFonts w:cstheme="minorHAnsi"/>
-          <w:noProof/>
           <w:sz w:val="24"/>
           <w:szCs w:val="24"/>
         </w:rPr>
@@ -2489,31 +3362,54 @@
           <w:bCs/>
           <w:sz w:val="24"/>
           <w:szCs w:val="24"/>
-          <w:lang w:val="es-CO"/>
-        </w:rPr>
-      </w:pPr>
-      <w:r>
-        <w:rPr>
-          <w:rFonts w:cstheme="minorHAnsi"/>
-          <w:b/>
-          <w:bCs/>
-          <w:sz w:val="24"/>
-          <w:szCs w:val="24"/>
-          <w:lang w:val="es-CO"/>
+        </w:rPr>
+      </w:pPr>
+      <w:r>
+        <w:rPr>
+          <w:rFonts w:cstheme="minorHAnsi"/>
+          <w:b/>
+          <w:bCs/>
+          <w:sz w:val="24"/>
+          <w:szCs w:val="24"/>
+        </w:rPr>
+        <w:t>Arboles de decisión</w:t>
+      </w:r>
+      <w:r>
+        <w:rPr>
+          <w:rFonts w:cstheme="minorHAnsi"/>
+          <w:b/>
+          <w:bCs/>
+          <w:sz w:val="24"/>
+          <w:szCs w:val="24"/>
+        </w:rPr>
+        <w:t xml:space="preserve"> (se mostrará el mejor resultado)</w:t>
+      </w:r>
+    </w:p>
+    <w:p>
+      <w:pPr>
+        <w:ind w:left="1440" w:firstLine="720"/>
+        <w:rPr>
+          <w:rFonts w:cstheme="minorHAnsi"/>
+          <w:sz w:val="24"/>
+          <w:szCs w:val="24"/>
+        </w:rPr>
+      </w:pPr>
+      <w:r>
+        <w:rPr>
+          <w:rFonts w:cstheme="minorHAnsi"/>
+          <w:sz w:val="24"/>
+          <w:szCs w:val="24"/>
+        </w:rPr>
+        <w:t xml:space="preserve">Los árboles de decisión es un algoritmo de clasificación en un aprendizaje supervisado Los nodos hojas representan los resultados posibles dentro del conjunto de datos, donde hay un numero de </w:t>
+      </w:r>
+      <w:r>
+        <w:rPr>
+          <w:rFonts w:cstheme="minorHAnsi"/>
+          <w:sz w:val="24"/>
+          <w:szCs w:val="24"/>
         </w:rPr>
         <w:lastRenderedPageBreak/>
-        <w:t>Arboles de decisión</w:t>
-      </w:r>
-      <w:r>
-        <w:rPr>
-          <w:rFonts w:cstheme="minorHAnsi"/>
-          <w:b/>
-          <w:bCs/>
-          <w:sz w:val="24"/>
-          <w:szCs w:val="24"/>
-          <w:lang w:val="es-CO"/>
-        </w:rPr>
-        <w:t xml:space="preserve"> (se mostrará el mejor resultado)</w:t>
+        <w:t>informes de texto y un numero de entropía. Cabe resaltar que entre menor sea dicho número mejor son la clasificación de los textos.</w:t>
       </w:r>
     </w:p>
     <w:p>
@@ -2521,82 +3417,15 @@
         <w:ind w:left="1440" w:firstLine="720"/>
         <w:rPr>
           <w:rFonts w:cstheme="minorHAnsi"/>
-          <w:sz w:val="24"/>
-          <w:szCs w:val="24"/>
-          <w:lang w:val="es-CO"/>
-        </w:rPr>
-      </w:pPr>
-      <w:r>
-        <w:rPr>
-          <w:rFonts w:cstheme="minorHAnsi"/>
-          <w:sz w:val="24"/>
-          <w:szCs w:val="24"/>
-          <w:lang w:val="es-CO"/>
-        </w:rPr>
-        <w:t xml:space="preserve">Los </w:t>
-      </w:r>
-      <w:r>
-        <w:rPr>
-          <w:rFonts w:cstheme="minorHAnsi"/>
-          <w:sz w:val="24"/>
-          <w:szCs w:val="24"/>
-          <w:lang w:val="es-CO"/>
-        </w:rPr>
-        <w:t>árboles</w:t>
-      </w:r>
-      <w:r>
-        <w:rPr>
-          <w:rFonts w:cstheme="minorHAnsi"/>
-          <w:sz w:val="24"/>
-          <w:szCs w:val="24"/>
-          <w:lang w:val="es-CO"/>
-        </w:rPr>
-        <w:t xml:space="preserve"> de decisión es un algoritmo de clasificación en un aprendizaje supervisado Los nodos hojas representan los resultados posibles dentro del conjunto de datos, donde hay un numero de </w:t>
-      </w:r>
-      <w:r>
-        <w:rPr>
-          <w:rFonts w:cstheme="minorHAnsi"/>
-          <w:sz w:val="24"/>
-          <w:szCs w:val="24"/>
-          <w:lang w:val="es-CO"/>
-        </w:rPr>
-        <w:t xml:space="preserve">informes de texto </w:t>
-      </w:r>
-      <w:r>
-        <w:rPr>
-          <w:rFonts w:cstheme="minorHAnsi"/>
-          <w:sz w:val="24"/>
-          <w:szCs w:val="24"/>
-          <w:lang w:val="es-CO"/>
-        </w:rPr>
-        <w:t>y un numero de entropía. Cabe resaltar que entre menor sea dicho número mejor son la clasificación de l</w:t>
-      </w:r>
-      <w:r>
-        <w:rPr>
-          <w:rFonts w:cstheme="minorHAnsi"/>
-          <w:sz w:val="24"/>
-          <w:szCs w:val="24"/>
-          <w:lang w:val="es-CO"/>
-        </w:rPr>
-        <w:t>os textos.</w:t>
-      </w:r>
-    </w:p>
-    <w:p>
-      <w:pPr>
-        <w:ind w:left="1440" w:firstLine="720"/>
-        <w:rPr>
-          <w:rFonts w:cstheme="minorHAnsi"/>
-          <w:b/>
-          <w:bCs/>
-          <w:sz w:val="24"/>
-          <w:szCs w:val="24"/>
-          <w:lang w:val="es-CO"/>
-        </w:rPr>
-      </w:pPr>
-      <w:r>
-        <w:rPr>
-          <w:rFonts w:cstheme="minorHAnsi"/>
-          <w:noProof/>
+          <w:b/>
+          <w:bCs/>
+          <w:sz w:val="24"/>
+          <w:szCs w:val="24"/>
+        </w:rPr>
+      </w:pPr>
+      <w:r>
+        <w:rPr>
+          <w:rFonts w:cstheme="minorHAnsi"/>
           <w:sz w:val="24"/>
           <w:szCs w:val="24"/>
         </w:rPr>
@@ -2639,7 +3468,6 @@
       <w:r>
         <w:rPr>
           <w:rFonts w:cstheme="minorHAnsi"/>
-          <w:noProof/>
           <w:sz w:val="24"/>
           <w:szCs w:val="24"/>
         </w:rPr>
@@ -2682,7 +3510,6 @@
       <w:r>
         <w:rPr>
           <w:rFonts w:cstheme="minorHAnsi"/>
-          <w:noProof/>
           <w:sz w:val="24"/>
           <w:szCs w:val="24"/>
         </w:rPr>
@@ -2727,7 +3554,6 @@
           <w:rFonts w:cstheme="minorHAnsi"/>
           <w:sz w:val="24"/>
           <w:szCs w:val="24"/>
-          <w:lang w:val="es-CO"/>
         </w:rPr>
         <w:br/>
       </w:r>
@@ -2740,17 +3566,15 @@
           <w:bCs/>
           <w:sz w:val="24"/>
           <w:szCs w:val="24"/>
-          <w:lang w:val="es-CO"/>
-        </w:rPr>
-      </w:pPr>
-      <w:r>
-        <w:rPr>
-          <w:rFonts w:cstheme="minorHAnsi"/>
-          <w:b/>
-          <w:bCs/>
-          <w:sz w:val="24"/>
-          <w:szCs w:val="24"/>
-          <w:lang w:val="es-CO"/>
+        </w:rPr>
+      </w:pPr>
+      <w:r>
+        <w:rPr>
+          <w:rFonts w:cstheme="minorHAnsi"/>
+          <w:b/>
+          <w:bCs/>
+          <w:sz w:val="24"/>
+          <w:szCs w:val="24"/>
         </w:rPr>
         <w:t>Regresión logística</w:t>
       </w:r>
@@ -2762,26 +3586,15 @@
           <w:rFonts w:cstheme="minorHAnsi"/>
           <w:sz w:val="24"/>
           <w:szCs w:val="24"/>
-          <w:lang w:val="es-CO"/>
-        </w:rPr>
-      </w:pPr>
-      <w:r>
-        <w:rPr>
-          <w:rFonts w:cstheme="minorHAnsi"/>
-          <w:sz w:val="24"/>
-          <w:szCs w:val="24"/>
-          <w:lang w:val="es-CO"/>
-        </w:rPr>
-        <w:t xml:space="preserve">El modelo de regresión logística para análisis de textos es una técnica de aprendizaje supervisado que se utiliza para predecir la probabilidad de que un texto pertenezca a una o </w:t>
-      </w:r>
-      <w:r>
-        <w:rPr>
-          <w:rFonts w:cstheme="minorHAnsi"/>
-          <w:sz w:val="24"/>
-          <w:szCs w:val="24"/>
-          <w:lang w:val="es-CO"/>
-        </w:rPr>
-        <w:t>más categorías predefinidas.</w:t>
+        </w:rPr>
+      </w:pPr>
+      <w:r>
+        <w:rPr>
+          <w:rFonts w:cstheme="minorHAnsi"/>
+          <w:sz w:val="24"/>
+          <w:szCs w:val="24"/>
+        </w:rPr>
+        <w:t>El modelo de regresión logística para análisis de textos es una técnica de aprendizaje supervisado que se utiliza para predecir la probabilidad de que un texto pertenezca a una o más categorías predefinidas.</w:t>
       </w:r>
     </w:p>
     <w:p>
@@ -2793,13 +3606,11 @@
           <w:bCs/>
           <w:sz w:val="24"/>
           <w:szCs w:val="24"/>
-          <w:lang w:val="es-CO"/>
-        </w:rPr>
-      </w:pPr>
-      <w:r>
-        <w:rPr>
-          <w:rFonts w:cstheme="minorHAnsi"/>
-          <w:noProof/>
+        </w:rPr>
+      </w:pPr>
+      <w:r>
+        <w:rPr>
+          <w:rFonts w:cstheme="minorHAnsi"/>
           <w:sz w:val="24"/>
           <w:szCs w:val="24"/>
         </w:rPr>
@@ -2842,7 +3653,6 @@
       <w:r>
         <w:rPr>
           <w:rFonts w:cstheme="minorHAnsi"/>
-          <w:noProof/>
           <w:sz w:val="24"/>
           <w:szCs w:val="24"/>
         </w:rPr>
@@ -2885,7 +3695,6 @@
       <w:r>
         <w:rPr>
           <w:rFonts w:cstheme="minorHAnsi"/>
-          <w:noProof/>
           <w:sz w:val="24"/>
           <w:szCs w:val="24"/>
         </w:rPr>
@@ -2935,13 +3744,11 @@
           <w:bCs/>
           <w:sz w:val="24"/>
           <w:szCs w:val="24"/>
-          <w:lang w:val="es-CO"/>
-        </w:rPr>
-      </w:pPr>
-      <w:r>
-        <w:rPr>
-          <w:rFonts w:cstheme="minorHAnsi"/>
-          <w:noProof/>
+        </w:rPr>
+      </w:pPr>
+      <w:r>
+        <w:rPr>
+          <w:rFonts w:cstheme="minorHAnsi"/>
           <w:sz w:val="24"/>
           <w:szCs w:val="24"/>
         </w:rPr>
@@ -2984,7 +3791,6 @@
       <w:r>
         <w:rPr>
           <w:rFonts w:cstheme="minorHAnsi"/>
-          <w:noProof/>
           <w:sz w:val="24"/>
           <w:szCs w:val="24"/>
         </w:rPr>
@@ -3033,17 +3839,15 @@
           <w:bCs/>
           <w:sz w:val="24"/>
           <w:szCs w:val="24"/>
-          <w:lang w:val="es-CO"/>
-        </w:rPr>
-      </w:pPr>
-      <w:r>
-        <w:rPr>
-          <w:rFonts w:cstheme="minorHAnsi"/>
-          <w:b/>
-          <w:bCs/>
-          <w:sz w:val="24"/>
-          <w:szCs w:val="24"/>
-          <w:lang w:val="es-CO"/>
+        </w:rPr>
+      </w:pPr>
+      <w:r>
+        <w:rPr>
+          <w:rFonts w:cstheme="minorHAnsi"/>
+          <w:b/>
+          <w:bCs/>
+          <w:sz w:val="24"/>
+          <w:szCs w:val="24"/>
         </w:rPr>
         <w:t>KNN</w:t>
       </w:r>
@@ -3055,15 +3859,13 @@
           <w:rFonts w:cstheme="minorHAnsi"/>
           <w:sz w:val="24"/>
           <w:szCs w:val="24"/>
-          <w:lang w:val="es-CO"/>
-        </w:rPr>
-      </w:pPr>
-      <w:r>
-        <w:rPr>
-          <w:rFonts w:cstheme="minorHAnsi"/>
-          <w:sz w:val="24"/>
-          <w:szCs w:val="24"/>
-          <w:lang w:val="es-CO"/>
+        </w:rPr>
+      </w:pPr>
+      <w:r>
+        <w:rPr>
+          <w:rFonts w:cstheme="minorHAnsi"/>
+          <w:sz w:val="24"/>
+          <w:szCs w:val="24"/>
         </w:rPr>
         <w:t xml:space="preserve">El modelo de KNN para análisis de textos es una técnica de aprendizaje supervisado que se utiliza para </w:t>
       </w:r>
@@ -3072,7 +3874,6 @@
           <w:rFonts w:cstheme="minorHAnsi"/>
           <w:sz w:val="24"/>
           <w:szCs w:val="24"/>
-          <w:lang w:val="es-CO"/>
         </w:rPr>
         <w:t>clasificar, predecir o buscar elementos similares en función de los vecinos más cercanos.</w:t>
       </w:r>
@@ -3084,13 +3885,11 @@
           <w:rFonts w:cstheme="minorHAnsi"/>
           <w:sz w:val="24"/>
           <w:szCs w:val="24"/>
-          <w:lang w:val="es-CO"/>
-        </w:rPr>
-      </w:pPr>
-      <w:r>
-        <w:rPr>
-          <w:rFonts w:cstheme="minorHAnsi"/>
-          <w:noProof/>
+        </w:rPr>
+      </w:pPr>
+      <w:r>
+        <w:rPr>
+          <w:rFonts w:cstheme="minorHAnsi"/>
           <w:sz w:val="24"/>
           <w:szCs w:val="24"/>
         </w:rPr>
@@ -3133,7 +3932,6 @@
       <w:r>
         <w:rPr>
           <w:rFonts w:cstheme="minorHAnsi"/>
-          <w:noProof/>
           <w:sz w:val="24"/>
           <w:szCs w:val="24"/>
         </w:rPr>
@@ -3182,43 +3980,65 @@
           <w:bCs/>
           <w:sz w:val="24"/>
           <w:szCs w:val="24"/>
-          <w:lang w:val="es-CO"/>
-        </w:rPr>
-      </w:pPr>
-    </w:p>
-    <w:p>
-      <w:pPr>
-        <w:rPr>
-          <w:rFonts w:cstheme="minorHAnsi"/>
-          <w:b/>
-          <w:bCs/>
-          <w:sz w:val="24"/>
-          <w:szCs w:val="24"/>
-          <w:lang w:val="es-CO"/>
-        </w:rPr>
-      </w:pPr>
-      <w:r>
-        <w:rPr>
-          <w:rFonts w:cstheme="minorHAnsi"/>
-          <w:b/>
-          <w:bCs/>
-          <w:sz w:val="24"/>
-          <w:szCs w:val="24"/>
-          <w:lang w:val="es-CO"/>
+        </w:rPr>
+      </w:pPr>
+    </w:p>
+    <w:p>
+      <w:pPr>
+        <w:rPr>
+          <w:rFonts w:cstheme="minorHAnsi"/>
+          <w:b/>
+          <w:bCs/>
+          <w:sz w:val="24"/>
+          <w:szCs w:val="24"/>
+        </w:rPr>
+      </w:pPr>
+      <w:r>
+        <w:rPr>
+          <w:rFonts w:cstheme="minorHAnsi"/>
+          <w:b/>
+          <w:bCs/>
+          <w:sz w:val="24"/>
+          <w:szCs w:val="24"/>
+        </w:rPr>
+        <w:t>Pipelines</w:t>
+      </w:r>
+      <w:r>
+        <w:rPr>
+          <w:rFonts w:cstheme="minorHAnsi"/>
+          <w:b/>
+          <w:bCs/>
+          <w:sz w:val="24"/>
+          <w:szCs w:val="24"/>
+        </w:rPr>
+        <w:t xml:space="preserve"> (SVC)</w:t>
+      </w:r>
+    </w:p>
+    <w:p>
+      <w:pPr>
+        <w:ind w:left="1440" w:firstLine="720"/>
+        <w:rPr>
+          <w:rFonts w:cstheme="minorHAnsi"/>
+          <w:sz w:val="24"/>
+          <w:szCs w:val="24"/>
+        </w:rPr>
+      </w:pPr>
+      <w:r>
+        <w:rPr>
+          <w:rFonts w:cstheme="minorHAnsi"/>
+          <w:sz w:val="24"/>
+          <w:szCs w:val="24"/>
+        </w:rPr>
+        <w:t xml:space="preserve">Es un algoritmo de aprendizaje automático utilizado para la clasificación en problemas de aprendizaje supervisado. Sirve para </w:t>
+      </w:r>
+      <w:r>
+        <w:rPr>
+          <w:rFonts w:cstheme="minorHAnsi"/>
+          <w:sz w:val="24"/>
+          <w:szCs w:val="24"/>
         </w:rPr>
         <w:lastRenderedPageBreak/>
-        <w:t>Pipelines</w:t>
-      </w:r>
-      <w:r>
-        <w:rPr>
-          <w:rFonts w:cstheme="minorHAnsi"/>
-          <w:b/>
-          <w:bCs/>
-          <w:sz w:val="24"/>
-          <w:szCs w:val="24"/>
-          <w:lang w:val="es-CO"/>
-        </w:rPr>
-        <w:t xml:space="preserve"> (SVC)</w:t>
+        <w:t xml:space="preserve">clasificar de forma Binaria, multiclase, con características no lineales, grandes conjuntos y alta dimensionalidad. </w:t>
       </w:r>
     </w:p>
     <w:p>
@@ -3228,51 +4048,11 @@
           <w:rFonts w:cstheme="minorHAnsi"/>
           <w:sz w:val="24"/>
           <w:szCs w:val="24"/>
-          <w:lang w:val="es-CO"/>
-        </w:rPr>
-      </w:pPr>
-      <w:r>
-        <w:rPr>
-          <w:rFonts w:cstheme="minorHAnsi"/>
-          <w:sz w:val="24"/>
-          <w:szCs w:val="24"/>
-          <w:lang w:val="es-CO"/>
-        </w:rPr>
-        <w:t>E</w:t>
-      </w:r>
-      <w:r>
-        <w:rPr>
-          <w:rFonts w:cstheme="minorHAnsi"/>
-          <w:sz w:val="24"/>
-          <w:szCs w:val="24"/>
-          <w:lang w:val="es-CO"/>
-        </w:rPr>
-        <w:t>s un algoritmo de aprendizaje automático utilizado para la clasificación en problemas de aprendizaje supervisado</w:t>
-      </w:r>
-      <w:r>
-        <w:rPr>
-          <w:rFonts w:cstheme="minorHAnsi"/>
-          <w:sz w:val="24"/>
-          <w:szCs w:val="24"/>
-          <w:lang w:val="es-CO"/>
-        </w:rPr>
-        <w:t xml:space="preserve">. Sirve para clasificar de forma Binaria, multiclase, con características no lineales, grandes conjuntos y alta dimensionalidad. </w:t>
-      </w:r>
-    </w:p>
-    <w:p>
-      <w:pPr>
-        <w:ind w:left="1440" w:firstLine="720"/>
-        <w:rPr>
-          <w:rFonts w:cstheme="minorHAnsi"/>
-          <w:sz w:val="24"/>
-          <w:szCs w:val="24"/>
-          <w:lang w:val="es-CO"/>
-        </w:rPr>
-      </w:pPr>
-      <w:r>
-        <w:rPr>
-          <w:rFonts w:cstheme="minorHAnsi"/>
-          <w:noProof/>
+        </w:rPr>
+      </w:pPr>
+      <w:r>
+        <w:rPr>
+          <w:rFonts w:cstheme="minorHAnsi"/>
           <w:sz w:val="24"/>
           <w:szCs w:val="24"/>
         </w:rPr>
@@ -3317,7 +4097,6 @@
           <w:rFonts w:cstheme="minorHAnsi"/>
           <w:sz w:val="24"/>
           <w:szCs w:val="24"/>
-          <w:lang w:val="es-CO"/>
         </w:rPr>
         <w:t xml:space="preserve"> </w:t>
       </w:r>
@@ -3330,17 +4109,15 @@
           <w:bCs/>
           <w:sz w:val="24"/>
           <w:szCs w:val="24"/>
-          <w:lang w:val="es-CO"/>
-        </w:rPr>
-      </w:pPr>
-      <w:r>
-        <w:rPr>
-          <w:rFonts w:cstheme="minorHAnsi"/>
-          <w:b/>
-          <w:bCs/>
-          <w:sz w:val="24"/>
-          <w:szCs w:val="24"/>
-          <w:lang w:val="es-CO"/>
+        </w:rPr>
+      </w:pPr>
+      <w:r>
+        <w:rPr>
+          <w:rFonts w:cstheme="minorHAnsi"/>
+          <w:b/>
+          <w:bCs/>
+          <w:sz w:val="24"/>
+          <w:szCs w:val="24"/>
         </w:rPr>
         <w:t>Naive bayes</w:t>
       </w:r>
@@ -3354,15 +4131,13 @@
           <w:bCs/>
           <w:sz w:val="24"/>
           <w:szCs w:val="24"/>
-          <w:lang w:val="es-CO"/>
-        </w:rPr>
-      </w:pPr>
-      <w:r>
-        <w:rPr>
-          <w:rFonts w:cstheme="minorHAnsi"/>
-          <w:sz w:val="24"/>
-          <w:szCs w:val="24"/>
-          <w:lang w:val="es-CO"/>
+        </w:rPr>
+      </w:pPr>
+      <w:r>
+        <w:rPr>
+          <w:rFonts w:cstheme="minorHAnsi"/>
+          <w:sz w:val="24"/>
+          <w:szCs w:val="24"/>
         </w:rPr>
         <w:t>Naive Bayes es un algoritmo de aprendizaje automático utilizado principalmente para problemas de clasificación en aprendizaje supervisado. Este algoritmo se basa en el teorema de Bayes y asume independencia condicional entre los atributos o características.</w:t>
       </w:r>
@@ -3371,14 +4146,12 @@
           <w:rFonts w:cstheme="minorHAnsi"/>
           <w:sz w:val="24"/>
           <w:szCs w:val="24"/>
-          <w:lang w:val="es-CO"/>
         </w:rPr>
         <w:br/>
       </w:r>
       <w:r>
         <w:rPr>
           <w:rFonts w:cstheme="minorHAnsi"/>
-          <w:noProof/>
           <w:sz w:val="24"/>
           <w:szCs w:val="24"/>
         </w:rPr>
@@ -3421,7 +4194,6 @@
       <w:r>
         <w:rPr>
           <w:rFonts w:cstheme="minorHAnsi"/>
-          <w:noProof/>
           <w:sz w:val="24"/>
           <w:szCs w:val="24"/>
         </w:rPr>
@@ -3468,17 +4240,15 @@
           <w:rFonts w:cstheme="minorHAnsi"/>
           <w:sz w:val="24"/>
           <w:szCs w:val="24"/>
-          <w:lang w:val="es-CO"/>
-        </w:rPr>
-      </w:pPr>
-      <w:r>
-        <w:rPr>
-          <w:rFonts w:cstheme="minorHAnsi"/>
-          <w:b/>
-          <w:bCs/>
-          <w:sz w:val="24"/>
-          <w:szCs w:val="24"/>
-          <w:lang w:val="es-CO"/>
+        </w:rPr>
+      </w:pPr>
+      <w:r>
+        <w:rPr>
+          <w:rFonts w:cstheme="minorHAnsi"/>
+          <w:b/>
+          <w:bCs/>
+          <w:sz w:val="24"/>
+          <w:szCs w:val="24"/>
         </w:rPr>
         <w:t xml:space="preserve">      </w:t>
       </w:r>
@@ -3489,7 +4259,6 @@
           <w:bCs/>
           <w:sz w:val="24"/>
           <w:szCs w:val="24"/>
-          <w:lang w:val="es-CO"/>
         </w:rPr>
         <w:tab/>
       </w:r>
@@ -3500,7 +4269,6 @@
           <w:bCs/>
           <w:sz w:val="24"/>
           <w:szCs w:val="24"/>
-          <w:lang w:val="es-CO"/>
         </w:rPr>
         <w:tab/>
       </w:r>
@@ -3511,7 +4279,6 @@
           <w:bCs/>
           <w:sz w:val="24"/>
           <w:szCs w:val="24"/>
-          <w:lang w:val="es-CO"/>
         </w:rPr>
         <w:tab/>
       </w:r>
@@ -3522,7 +4289,6 @@
           <w:bCs/>
           <w:sz w:val="24"/>
           <w:szCs w:val="24"/>
-          <w:lang w:val="es-CO"/>
         </w:rPr>
         <w:t>Mejor técnica:</w:t>
       </w:r>
@@ -3531,55 +4297,25 @@
           <w:rFonts w:cstheme="minorHAnsi"/>
           <w:sz w:val="24"/>
           <w:szCs w:val="24"/>
-          <w:lang w:val="es-CO"/>
-        </w:rPr>
-        <w:t xml:space="preserve"> </w:t>
-      </w:r>
-      <w:r>
-        <w:rPr>
-          <w:rFonts w:cstheme="minorHAnsi"/>
-          <w:sz w:val="24"/>
-          <w:szCs w:val="24"/>
-          <w:lang w:val="es-CO"/>
-        </w:rPr>
-        <w:t>SVM</w:t>
-      </w:r>
-      <w:r>
-        <w:rPr>
-          <w:rFonts w:cstheme="minorHAnsi"/>
-          <w:sz w:val="24"/>
-          <w:szCs w:val="24"/>
-          <w:lang w:val="es-CO"/>
-        </w:rPr>
-        <w:t xml:space="preserve"> o </w:t>
-      </w:r>
-      <w:r>
-        <w:rPr>
-          <w:rFonts w:cstheme="minorHAnsi"/>
-          <w:sz w:val="24"/>
-          <w:szCs w:val="24"/>
-          <w:lang w:val="es-CO"/>
-        </w:rPr>
-        <w:t>Arboles de decisión</w:t>
-      </w:r>
-    </w:p>
-    <w:p>
-      <w:pPr>
-        <w:rPr>
-          <w:rFonts w:cstheme="minorHAnsi"/>
-          <w:b/>
-          <w:bCs/>
-          <w:sz w:val="24"/>
-          <w:szCs w:val="24"/>
-          <w:lang w:val="es-CO"/>
-        </w:rPr>
-      </w:pPr>
-      <w:r>
-        <w:rPr>
-          <w:rFonts w:cstheme="minorHAnsi"/>
-          <w:sz w:val="24"/>
-          <w:szCs w:val="24"/>
-          <w:lang w:val="es-CO"/>
+        </w:rPr>
+        <w:t xml:space="preserve"> SVM o Arboles de decisión</w:t>
+      </w:r>
+    </w:p>
+    <w:p>
+      <w:pPr>
+        <w:rPr>
+          <w:rFonts w:cstheme="minorHAnsi"/>
+          <w:b/>
+          <w:bCs/>
+          <w:sz w:val="24"/>
+          <w:szCs w:val="24"/>
+        </w:rPr>
+      </w:pPr>
+      <w:r>
+        <w:rPr>
+          <w:rFonts w:cstheme="minorHAnsi"/>
+          <w:sz w:val="24"/>
+          <w:szCs w:val="24"/>
         </w:rPr>
         <w:tab/>
       </w:r>
@@ -3588,7 +4324,6 @@
           <w:rFonts w:cstheme="minorHAnsi"/>
           <w:sz w:val="24"/>
           <w:szCs w:val="24"/>
-          <w:lang w:val="es-CO"/>
         </w:rPr>
         <w:tab/>
       </w:r>
@@ -3597,7 +4332,6 @@
           <w:rFonts w:cstheme="minorHAnsi"/>
           <w:sz w:val="24"/>
           <w:szCs w:val="24"/>
-          <w:lang w:val="es-CO"/>
         </w:rPr>
         <w:tab/>
       </w:r>
@@ -3606,7 +4340,6 @@
           <w:rFonts w:cstheme="minorHAnsi"/>
           <w:sz w:val="24"/>
           <w:szCs w:val="24"/>
-          <w:lang w:val="es-CO"/>
         </w:rPr>
         <w:tab/>
       </w:r>
@@ -3615,7 +4348,6 @@
           <w:rFonts w:cstheme="minorHAnsi"/>
           <w:sz w:val="24"/>
           <w:szCs w:val="24"/>
-          <w:lang w:val="es-CO"/>
         </w:rPr>
         <w:tab/>
         <w:t xml:space="preserve">Ambos dieron </w:t>
@@ -3627,7 +4359,6 @@
           <w:bCs/>
           <w:sz w:val="24"/>
           <w:szCs w:val="24"/>
-          <w:lang w:val="es-CO"/>
         </w:rPr>
         <w:t>0.9816</w:t>
       </w:r>
@@ -3635,50 +4366,20 @@
     <w:p>
       <w:pPr>
         <w:pStyle w:val="Prrafodelista"/>
-        <w:numPr>
-          <w:ilvl w:val="0"/>
-          <w:numId w:val="8"/>
-        </w:numPr>
-        <w:rPr>
-          <w:rFonts w:cstheme="minorHAnsi"/>
-          <w:b/>
-          <w:bCs/>
-          <w:sz w:val="24"/>
-          <w:szCs w:val="24"/>
-          <w:lang w:val="es-CO"/>
-        </w:rPr>
-      </w:pPr>
-      <w:r>
-        <w:rPr>
-          <w:rFonts w:cstheme="minorHAnsi"/>
-          <w:b/>
-          <w:bCs/>
-          <w:sz w:val="24"/>
-          <w:szCs w:val="24"/>
-        </w:rPr>
-        <w:t xml:space="preserve">(15%) </w:t>
-      </w:r>
-      <w:proofErr w:type="spellStart"/>
-      <w:r>
-        <w:rPr>
-          <w:rFonts w:cstheme="minorHAnsi"/>
-          <w:b/>
-          <w:bCs/>
-          <w:sz w:val="24"/>
-          <w:szCs w:val="24"/>
-        </w:rPr>
-        <w:t>Resultados</w:t>
-      </w:r>
-      <w:proofErr w:type="spellEnd"/>
-      <w:r>
-        <w:rPr>
-          <w:rFonts w:cstheme="minorHAnsi"/>
-          <w:b/>
-          <w:bCs/>
-          <w:sz w:val="24"/>
-          <w:szCs w:val="24"/>
-        </w:rPr>
-        <w:t>.</w:t>
+        <w:ind w:left="360"/>
+        <w:rPr>
+          <w:rFonts w:cstheme="minorHAnsi"/>
+          <w:sz w:val="24"/>
+          <w:szCs w:val="24"/>
+        </w:rPr>
+      </w:pPr>
+      <w:r>
+        <w:rPr>
+          <w:rStyle w:val="Ttulo4Car"/>
+          <w:b/>
+          <w:bCs/>
+        </w:rPr>
+        <w:t>(15%) Resultados.</w:t>
       </w:r>
       <w:r>
         <w:rPr>
@@ -3716,7 +4417,6 @@
           <w:rFonts w:cstheme="minorHAnsi"/>
           <w:sz w:val="24"/>
           <w:szCs w:val="24"/>
-          <w:lang w:val="es-CO"/>
         </w:rPr>
         <w:t>En cuanto a los resultados obtenidos</w:t>
       </w:r>
@@ -3725,49 +4425,118 @@
           <w:rFonts w:cstheme="minorHAnsi"/>
           <w:sz w:val="24"/>
           <w:szCs w:val="24"/>
-          <w:lang w:val="es-CO"/>
         </w:rPr>
         <w:t xml:space="preserve"> entre todos los modelos que se realizaron </w:t>
       </w:r>
       <w:r>
         <w:rPr>
           <w:rFonts w:cstheme="minorHAnsi"/>
-          <w:b/>
-          <w:bCs/>
-          <w:sz w:val="24"/>
-          <w:szCs w:val="24"/>
-          <w:lang w:val="es-CO"/>
+          <w:sz w:val="24"/>
+          <w:szCs w:val="24"/>
+        </w:rPr>
+        <w:t>se tiene en cuenta que todos los algoritmos implementados son de clasificación de texto. De igual manera cabe mencionar que en todos estos se realizo la misma limpieza y el único cambio que se dio en métricas entre el mismo texto fue por el cambio de vectorización c</w:t>
+      </w:r>
+      <w:r>
+        <w:rPr>
+          <w:rFonts w:cstheme="minorHAnsi"/>
+          <w:sz w:val="24"/>
+          <w:szCs w:val="24"/>
+        </w:rPr>
+        <w:t>on countVectorize y TfidfVectorizer</w:t>
+      </w:r>
+      <w:r>
+        <w:rPr>
+          <w:rFonts w:cstheme="minorHAnsi"/>
+          <w:sz w:val="24"/>
+          <w:szCs w:val="24"/>
+        </w:rPr>
+        <w:t xml:space="preserve"> sin embargo al momento de hacer la comparación de la precisión del algoritmo dio como resultado que el modelo SVM y el modelo Arboles de decisión (randomforest) dieron el mismo resultado de precisión el cual fue de 0.9816. Esto nos dice que los datos están en buen estado y que el modelo es bueno para la toma de decisiones, ya que solo tiene un </w:t>
+      </w:r>
+      <w:r>
+        <w:rPr>
+          <w:rFonts w:cstheme="minorHAnsi"/>
+          <w:sz w:val="24"/>
+          <w:szCs w:val="24"/>
+        </w:rPr>
+        <w:t xml:space="preserve">0,0184 de margen de error. De igual manera al calcular el F1 Score para todos los modelos se pudo observar como los modelos SVM, regresión logística y arboles tuvieron un F1 promedio de 0.98. </w:t>
+      </w:r>
+    </w:p>
+    <w:p>
+      <w:pPr>
+        <w:pStyle w:val="Prrafodelista"/>
+        <w:ind w:left="360"/>
+        <w:rPr>
+          <w:rFonts w:cstheme="minorHAnsi"/>
+          <w:b/>
+          <w:bCs/>
+          <w:sz w:val="24"/>
+          <w:szCs w:val="24"/>
+        </w:rPr>
+      </w:pPr>
+    </w:p>
+    <w:p>
+      <w:pPr>
+        <w:pStyle w:val="Prrafodelista"/>
+        <w:ind w:left="360" w:firstLine="360"/>
+        <w:rPr>
+          <w:rFonts w:cstheme="minorHAnsi"/>
+          <w:sz w:val="24"/>
+          <w:szCs w:val="24"/>
+        </w:rPr>
+      </w:pPr>
+      <w:r>
+        <w:rPr>
+          <w:rFonts w:cstheme="minorHAnsi"/>
+          <w:sz w:val="24"/>
+          <w:szCs w:val="24"/>
+        </w:rPr>
+        <w:t xml:space="preserve">Una vez se sabia esto se recomienda a </w:t>
+      </w:r>
+      <w:r>
+        <w:rPr>
+          <w:rFonts w:cstheme="minorHAnsi"/>
+          <w:sz w:val="24"/>
+          <w:szCs w:val="24"/>
+        </w:rPr>
+        <w:t>la Organización de las naciones unidas</w:t>
+      </w:r>
+      <w:r>
+        <w:rPr>
+          <w:rFonts w:cstheme="minorHAnsi"/>
+          <w:sz w:val="24"/>
+          <w:szCs w:val="24"/>
+        </w:rPr>
+        <w:t xml:space="preserve"> y a la UNFPA el uso de los siguientes modelos: SVM y arboles ya que ambos tuvieron la misma precisión y un F1 Score igual.</w:t>
+      </w:r>
+      <w:r>
+        <w:rPr>
+          <w:rFonts w:cstheme="minorHAnsi"/>
+          <w:b/>
+          <w:bCs/>
+          <w:sz w:val="24"/>
+          <w:szCs w:val="24"/>
         </w:rPr>
         <w:br/>
       </w:r>
     </w:p>
     <w:p>
       <w:pPr>
-        <w:pStyle w:val="Prrafodelista"/>
-        <w:numPr>
-          <w:ilvl w:val="0"/>
-          <w:numId w:val="8"/>
-        </w:numPr>
-        <w:rPr>
-          <w:rFonts w:cstheme="minorHAnsi"/>
-          <w:b/>
-          <w:bCs/>
-          <w:sz w:val="24"/>
-          <w:szCs w:val="24"/>
-          <w:lang w:val="es-CO"/>
-        </w:rPr>
-      </w:pPr>
-      <w:r>
-        <w:rPr>
-          <w:rFonts w:cstheme="minorHAnsi"/>
-          <w:b/>
-          <w:bCs/>
-          <w:sz w:val="24"/>
-          <w:szCs w:val="24"/>
-          <w:lang w:val="es-CO"/>
-        </w:rPr>
+        <w:pStyle w:val="Ttulo3"/>
+        <w:rPr>
+          <w:b/>
+          <w:bCs/>
+        </w:rPr>
+      </w:pPr>
+      <w:bookmarkStart w:id="3" w:name="_Toc148275424"/>
+      <w:r>
+        <w:rPr>
+          <w:b/>
+          <w:bCs/>
+        </w:rPr>
+        <w:lastRenderedPageBreak/>
         <w:t>Mapa de actores relacionado con un producto de datos creado con el modelo analítico construido</w:t>
       </w:r>
+      <w:bookmarkEnd w:id="3"/>
     </w:p>
     <w:tbl>
       <w:tblPr>
@@ -3795,7 +4564,6 @@
                 <w:bCs/>
                 <w:sz w:val="24"/>
                 <w:szCs w:val="24"/>
-                <w:lang w:val="es-CO"/>
               </w:rPr>
             </w:pPr>
             <w:r>
@@ -3805,7 +4573,6 @@
                 <w:bCs/>
                 <w:sz w:val="24"/>
                 <w:szCs w:val="24"/>
-                <w:lang w:val="es-CO"/>
               </w:rPr>
               <w:t>Rol dentro de la empresa</w:t>
             </w:r>
@@ -3823,7 +4590,6 @@
                 <w:bCs/>
                 <w:sz w:val="24"/>
                 <w:szCs w:val="24"/>
-                <w:lang w:val="es-CO"/>
               </w:rPr>
             </w:pPr>
             <w:r>
@@ -3850,10 +4616,8 @@
                 <w:bCs/>
                 <w:sz w:val="24"/>
                 <w:szCs w:val="24"/>
-                <w:lang w:val="es-CO"/>
               </w:rPr>
             </w:pPr>
-            <w:proofErr w:type="spellStart"/>
             <w:r>
               <w:rPr>
                 <w:rFonts w:cstheme="minorHAnsi"/>
@@ -3862,19 +4626,8 @@
                 <w:sz w:val="24"/>
                 <w:szCs w:val="24"/>
               </w:rPr>
-              <w:t>Benefici</w:t>
-            </w:r>
-            <w:r>
-              <w:rPr>
-                <w:rFonts w:cstheme="minorHAnsi"/>
-                <w:b/>
-                <w:bCs/>
-                <w:sz w:val="24"/>
-                <w:szCs w:val="24"/>
-              </w:rPr>
-              <w:t>o</w:t>
-            </w:r>
-            <w:proofErr w:type="spellEnd"/>
+              <w:t>Beneficio</w:t>
+            </w:r>
           </w:p>
         </w:tc>
         <w:tc>
@@ -3889,7 +4642,6 @@
                 <w:bCs/>
                 <w:sz w:val="24"/>
                 <w:szCs w:val="24"/>
-                <w:lang w:val="es-CO"/>
               </w:rPr>
             </w:pPr>
             <w:r>
@@ -3900,17 +4652,7 @@
                 <w:sz w:val="24"/>
                 <w:szCs w:val="24"/>
               </w:rPr>
-              <w:t>Riesg</w:t>
-            </w:r>
-            <w:r>
-              <w:rPr>
-                <w:rFonts w:cstheme="minorHAnsi"/>
-                <w:b/>
-                <w:bCs/>
-                <w:sz w:val="24"/>
-                <w:szCs w:val="24"/>
-              </w:rPr>
-              <w:t>o</w:t>
+              <w:t>Riesgo</w:t>
             </w:r>
           </w:p>
         </w:tc>
@@ -3926,7 +4668,6 @@
                 <w:rFonts w:cstheme="minorHAnsi"/>
                 <w:sz w:val="24"/>
                 <w:szCs w:val="24"/>
-                <w:lang w:val="es-CO"/>
               </w:rPr>
             </w:pPr>
             <w:r>
@@ -3934,7 +4675,6 @@
                 <w:rFonts w:cstheme="minorHAnsi"/>
                 <w:sz w:val="24"/>
                 <w:szCs w:val="24"/>
-                <w:lang w:val="es-CO"/>
               </w:rPr>
               <w:t>Agenda de la Organización de las naciones unidas.</w:t>
             </w:r>
@@ -3952,10 +4692,8 @@
                 <w:bCs/>
                 <w:sz w:val="24"/>
                 <w:szCs w:val="24"/>
-                <w:lang w:val="es-CO"/>
               </w:rPr>
             </w:pPr>
-            <w:proofErr w:type="spellStart"/>
             <w:r>
               <w:rPr>
                 <w:rFonts w:cstheme="minorHAnsi"/>
@@ -3964,7 +4702,6 @@
               </w:rPr>
               <w:t>Usuario-cliente</w:t>
             </w:r>
-            <w:proofErr w:type="spellEnd"/>
           </w:p>
         </w:tc>
         <w:tc>
@@ -3979,7 +4716,6 @@
                 <w:bCs/>
                 <w:sz w:val="24"/>
                 <w:szCs w:val="24"/>
-                <w:lang w:val="es-CO"/>
               </w:rPr>
             </w:pPr>
             <w:r>
@@ -3987,7 +4723,6 @@
                 <w:rFonts w:cstheme="minorHAnsi"/>
                 <w:sz w:val="24"/>
                 <w:szCs w:val="24"/>
-                <w:lang w:val="es-CO"/>
               </w:rPr>
               <w:t xml:space="preserve">Apoya </w:t>
             </w:r>
@@ -3996,7 +4731,6 @@
                 <w:rFonts w:cstheme="minorHAnsi"/>
                 <w:sz w:val="24"/>
                 <w:szCs w:val="24"/>
-                <w:lang w:val="es-CO"/>
               </w:rPr>
               <w:t>los objetivos de sostenibilidad que se deben desarrollar en los próximos 15 años.</w:t>
             </w:r>
@@ -4014,7 +4748,6 @@
                 <w:bCs/>
                 <w:sz w:val="24"/>
                 <w:szCs w:val="24"/>
-                <w:lang w:val="es-CO"/>
               </w:rPr>
             </w:pPr>
             <w:r>
@@ -4022,7 +4755,6 @@
                 <w:rFonts w:cstheme="minorHAnsi"/>
                 <w:sz w:val="24"/>
                 <w:szCs w:val="24"/>
-                <w:lang w:val="es-CO"/>
               </w:rPr>
               <w:t>Si el modelo no tiene un buen desempeño, puede estar alertando</w:t>
             </w:r>
@@ -4031,19 +4763,8 @@
                 <w:rFonts w:cstheme="minorHAnsi"/>
                 <w:sz w:val="24"/>
                 <w:szCs w:val="24"/>
-                <w:lang w:val="es-CO"/>
-              </w:rPr>
-              <w:t xml:space="preserve"> a los gobiernos, el sector privado y la sociedad civil a hacer todo lo opuesto para </w:t>
-            </w:r>
-            <w:r>
-              <w:rPr>
-                <w:rFonts w:cstheme="minorHAnsi"/>
-                <w:sz w:val="24"/>
-                <w:szCs w:val="24"/>
-                <w:lang w:val="es-CO"/>
-              </w:rPr>
-              <w:lastRenderedPageBreak/>
-              <w:t xml:space="preserve">cumplir con los ODS 3,4,5 </w:t>
+              </w:rPr>
+              <w:t xml:space="preserve"> a los gobiernos, el sector privado y la sociedad civil a hacer todo lo opuesto para cumplir con los ODS 3,4,5 </w:t>
             </w:r>
           </w:p>
         </w:tc>
@@ -4061,7 +4782,6 @@
                 <w:bCs/>
                 <w:sz w:val="24"/>
                 <w:szCs w:val="24"/>
-                <w:lang w:val="es-CO"/>
               </w:rPr>
             </w:pPr>
             <w:r>
@@ -4069,9 +4789,7 @@
                 <w:rFonts w:cstheme="minorHAnsi"/>
                 <w:sz w:val="24"/>
                 <w:szCs w:val="24"/>
-                <w:lang w:val="es-CO"/>
-              </w:rPr>
-              <w:lastRenderedPageBreak/>
+              </w:rPr>
               <w:t>UNFPA</w:t>
             </w:r>
           </w:p>
@@ -4088,26 +4806,15 @@
                 <w:bCs/>
                 <w:sz w:val="24"/>
                 <w:szCs w:val="24"/>
-                <w:lang w:val="es-CO"/>
               </w:rPr>
             </w:pPr>
-            <w:proofErr w:type="spellStart"/>
             <w:r>
               <w:rPr>
                 <w:rFonts w:cstheme="minorHAnsi"/>
                 <w:sz w:val="24"/>
                 <w:szCs w:val="24"/>
               </w:rPr>
-              <w:t>Seguidor</w:t>
-            </w:r>
-            <w:proofErr w:type="spellEnd"/>
-            <w:r>
-              <w:rPr>
-                <w:rFonts w:cstheme="minorHAnsi"/>
-                <w:sz w:val="24"/>
-                <w:szCs w:val="24"/>
-              </w:rPr>
-              <w:t xml:space="preserve"> </w:t>
+              <w:t xml:space="preserve">Seguidor </w:t>
             </w:r>
           </w:p>
         </w:tc>
@@ -4123,7 +4830,6 @@
                 <w:bCs/>
                 <w:sz w:val="24"/>
                 <w:szCs w:val="24"/>
-                <w:lang w:val="es-CO"/>
               </w:rPr>
             </w:pPr>
             <w:r>
@@ -4131,7 +4837,6 @@
                 <w:rFonts w:cstheme="minorHAnsi"/>
                 <w:sz w:val="24"/>
                 <w:szCs w:val="24"/>
-                <w:lang w:val="es-CO"/>
               </w:rPr>
               <w:t xml:space="preserve">Mecanismo de toma de </w:t>
             </w:r>
@@ -4140,9 +4845,24 @@
                 <w:rFonts w:cstheme="minorHAnsi"/>
                 <w:sz w:val="24"/>
                 <w:szCs w:val="24"/>
-                <w:lang w:val="es-CO"/>
-              </w:rPr>
-              <w:t>identificación mediante la evaluación de políticas publicas y su impacto con los datos reconocidos.</w:t>
+              </w:rPr>
+              <w:t xml:space="preserve">identificación mediante la evaluación de políticas </w:t>
+            </w:r>
+            <w:r>
+              <w:rPr>
+                <w:rFonts w:cstheme="minorHAnsi"/>
+                <w:sz w:val="24"/>
+                <w:szCs w:val="24"/>
+              </w:rPr>
+              <w:t>públicas</w:t>
+            </w:r>
+            <w:r>
+              <w:rPr>
+                <w:rFonts w:cstheme="minorHAnsi"/>
+                <w:sz w:val="24"/>
+                <w:szCs w:val="24"/>
+              </w:rPr>
+              <w:t xml:space="preserve"> y su impacto con los datos reconocidos.</w:t>
             </w:r>
           </w:p>
         </w:tc>
@@ -4158,7 +4878,6 @@
                 <w:bCs/>
                 <w:sz w:val="24"/>
                 <w:szCs w:val="24"/>
-                <w:lang w:val="es-CO"/>
               </w:rPr>
             </w:pPr>
             <w:r>
@@ -4166,36 +4885,22 @@
                 <w:rFonts w:cstheme="minorHAnsi"/>
                 <w:sz w:val="24"/>
                 <w:szCs w:val="24"/>
-                <w:lang w:val="es-CO"/>
               </w:rPr>
               <w:t xml:space="preserve">En caso de que el modelo no funcione es dinero mal invertido </w:t>
             </w:r>
-            <w:proofErr w:type="gramStart"/>
             <w:r>
               <w:rPr>
                 <w:rFonts w:cstheme="minorHAnsi"/>
                 <w:sz w:val="24"/>
                 <w:szCs w:val="24"/>
-                <w:lang w:val="es-CO"/>
-              </w:rPr>
-              <w:t xml:space="preserve">y </w:t>
+              </w:rPr>
+              <w:t>y se</w:t>
             </w:r>
             <w:r>
               <w:rPr>
                 <w:rFonts w:cstheme="minorHAnsi"/>
                 <w:sz w:val="24"/>
                 <w:szCs w:val="24"/>
-                <w:lang w:val="es-CO"/>
-              </w:rPr>
-              <w:t xml:space="preserve"> se</w:t>
-            </w:r>
-            <w:proofErr w:type="gramEnd"/>
-            <w:r>
-              <w:rPr>
-                <w:rFonts w:cstheme="minorHAnsi"/>
-                <w:sz w:val="24"/>
-                <w:szCs w:val="24"/>
-                <w:lang w:val="es-CO"/>
               </w:rPr>
               <w:t xml:space="preserve"> pueden identificar de manera incorrecta políticas y/o implementar una solución al problema que este mal clasificado.</w:t>
             </w:r>
@@ -4215,7 +4920,6 @@
                 <w:bCs/>
                 <w:sz w:val="24"/>
                 <w:szCs w:val="24"/>
-                <w:lang w:val="es-CO"/>
               </w:rPr>
             </w:pPr>
             <w:r>
@@ -4223,7 +4927,6 @@
                 <w:rFonts w:cstheme="minorHAnsi"/>
                 <w:sz w:val="24"/>
                 <w:szCs w:val="24"/>
-                <w:lang w:val="es-CO"/>
               </w:rPr>
               <w:t xml:space="preserve">Universidad de los andes </w:t>
             </w:r>
@@ -4241,10 +4944,8 @@
                 <w:bCs/>
                 <w:sz w:val="24"/>
                 <w:szCs w:val="24"/>
-                <w:lang w:val="es-CO"/>
               </w:rPr>
             </w:pPr>
-            <w:proofErr w:type="spellStart"/>
             <w:r>
               <w:rPr>
                 <w:rFonts w:cstheme="minorHAnsi"/>
@@ -4253,7 +4954,6 @@
               </w:rPr>
               <w:t>Proveedor</w:t>
             </w:r>
-            <w:proofErr w:type="spellEnd"/>
           </w:p>
         </w:tc>
         <w:tc>
@@ -4268,7 +4968,6 @@
                 <w:bCs/>
                 <w:sz w:val="24"/>
                 <w:szCs w:val="24"/>
-                <w:lang w:val="es-CO"/>
               </w:rPr>
             </w:pPr>
             <w:r>
@@ -4276,7 +4975,6 @@
                 <w:rFonts w:cstheme="minorHAnsi"/>
                 <w:sz w:val="24"/>
                 <w:szCs w:val="24"/>
-                <w:lang w:val="es-CO"/>
               </w:rPr>
               <w:t xml:space="preserve">Garantiza el cumplimiento de estándares de calidad de los </w:t>
             </w:r>
@@ -4285,7 +4983,6 @@
                 <w:rFonts w:cstheme="minorHAnsi"/>
                 <w:sz w:val="24"/>
                 <w:szCs w:val="24"/>
-                <w:lang w:val="es-CO"/>
               </w:rPr>
               <w:t xml:space="preserve">modelos </w:t>
             </w:r>
@@ -4294,7 +4991,6 @@
                 <w:rFonts w:cstheme="minorHAnsi"/>
                 <w:sz w:val="24"/>
                 <w:szCs w:val="24"/>
-                <w:lang w:val="es-CO"/>
               </w:rPr>
               <w:t xml:space="preserve">desarrollados, que incluye </w:t>
             </w:r>
@@ -4303,7 +4999,6 @@
                 <w:rFonts w:cstheme="minorHAnsi"/>
                 <w:sz w:val="24"/>
                 <w:szCs w:val="24"/>
-                <w:lang w:val="es-CO"/>
               </w:rPr>
               <w:t>métricas de los datos utilizados y una explicación para la empresa</w:t>
             </w:r>
@@ -4312,7 +5007,6 @@
                 <w:rFonts w:cstheme="minorHAnsi"/>
                 <w:sz w:val="24"/>
                 <w:szCs w:val="24"/>
-                <w:lang w:val="es-CO"/>
               </w:rPr>
               <w:t>.</w:t>
             </w:r>
@@ -4330,7 +5024,6 @@
                 <w:bCs/>
                 <w:sz w:val="24"/>
                 <w:szCs w:val="24"/>
-                <w:lang w:val="es-CO"/>
               </w:rPr>
             </w:pPr>
             <w:r>
@@ -4338,7 +5031,6 @@
                 <w:rFonts w:cstheme="minorHAnsi"/>
                 <w:sz w:val="24"/>
                 <w:szCs w:val="24"/>
-                <w:lang w:val="es-CO"/>
               </w:rPr>
               <w:t>Manejo incorrecto de los datos que lleve a la violación de la privacidad de los datos</w:t>
             </w:r>
@@ -4347,7 +5039,6 @@
                 <w:rFonts w:cstheme="minorHAnsi"/>
                 <w:sz w:val="24"/>
                 <w:szCs w:val="24"/>
-                <w:lang w:val="es-CO"/>
               </w:rPr>
               <w:t xml:space="preserve"> </w:t>
             </w:r>
@@ -4367,7 +5058,6 @@
                 <w:bCs/>
                 <w:sz w:val="24"/>
                 <w:szCs w:val="24"/>
-                <w:lang w:val="es-CO"/>
               </w:rPr>
             </w:pPr>
             <w:r>
@@ -4377,6 +5067,32 @@
                 <w:szCs w:val="24"/>
               </w:rPr>
               <w:t>UNFPA</w:t>
+            </w:r>
+            <w:r>
+              <w:rPr>
+                <w:rFonts w:cstheme="minorHAnsi"/>
+                <w:sz w:val="24"/>
+                <w:szCs w:val="24"/>
+              </w:rPr>
+              <w:t xml:space="preserve"> </w:t>
+            </w:r>
+            <w:proofErr w:type="gramStart"/>
+            <w:r>
+              <w:rPr>
+                <w:rFonts w:cstheme="minorHAnsi"/>
+                <w:sz w:val="24"/>
+                <w:szCs w:val="24"/>
+              </w:rPr>
+              <w:t>( gente</w:t>
+            </w:r>
+            <w:proofErr w:type="gramEnd"/>
+            <w:r>
+              <w:rPr>
+                <w:rFonts w:cstheme="minorHAnsi"/>
+                <w:sz w:val="24"/>
+                <w:szCs w:val="24"/>
+              </w:rPr>
+              <w:t xml:space="preserve"> encargada de los datos)</w:t>
             </w:r>
           </w:p>
         </w:tc>
@@ -4392,10 +5108,8 @@
                 <w:bCs/>
                 <w:sz w:val="24"/>
                 <w:szCs w:val="24"/>
-                <w:lang w:val="es-CO"/>
               </w:rPr>
             </w:pPr>
-            <w:proofErr w:type="spellStart"/>
             <w:r>
               <w:rPr>
                 <w:rFonts w:cstheme="minorHAnsi"/>
@@ -4404,7 +5118,6 @@
               </w:rPr>
               <w:t>Beneficiado</w:t>
             </w:r>
-            <w:proofErr w:type="spellEnd"/>
           </w:p>
         </w:tc>
         <w:tc>
@@ -4419,7 +5132,6 @@
                 <w:bCs/>
                 <w:sz w:val="24"/>
                 <w:szCs w:val="24"/>
-                <w:lang w:val="es-CO"/>
               </w:rPr>
             </w:pPr>
             <w:r>
@@ -4427,7 +5139,6 @@
                 <w:rFonts w:cstheme="minorHAnsi"/>
                 <w:sz w:val="24"/>
                 <w:szCs w:val="24"/>
-                <w:lang w:val="es-CO"/>
               </w:rPr>
               <w:t>Recibe un</w:t>
             </w:r>
@@ -4436,9 +5147,17 @@
                 <w:rFonts w:cstheme="minorHAnsi"/>
                 <w:sz w:val="24"/>
                 <w:szCs w:val="24"/>
-                <w:lang w:val="es-CO"/>
-              </w:rPr>
-              <w:t xml:space="preserve"> modelo con los datos clasificados al tiempo que le permite pensar en soluciones para varios problemas en simultaneo para problemas parecidos. </w:t>
+              </w:rPr>
+              <w:t xml:space="preserve"> modelo con los datos clasificados al tiempo que le </w:t>
+            </w:r>
+            <w:r>
+              <w:rPr>
+                <w:rFonts w:cstheme="minorHAnsi"/>
+                <w:sz w:val="24"/>
+                <w:szCs w:val="24"/>
+              </w:rPr>
+              <w:lastRenderedPageBreak/>
+              <w:t xml:space="preserve">permite pensar en soluciones para varios problemas en simultaneo para problemas parecidos. </w:t>
             </w:r>
           </w:p>
         </w:tc>
@@ -4454,7 +5173,6 @@
                 <w:bCs/>
                 <w:sz w:val="24"/>
                 <w:szCs w:val="24"/>
-                <w:lang w:val="es-CO"/>
               </w:rPr>
             </w:pPr>
             <w:r>
@@ -4462,27 +5180,34 @@
                 <w:rFonts w:cstheme="minorHAnsi"/>
                 <w:sz w:val="24"/>
                 <w:szCs w:val="24"/>
-                <w:lang w:val="es-CO"/>
-              </w:rPr>
-              <w:t xml:space="preserve">Recibir un modelo el cual no sea confiable o no este bien realizado, puede llevar a combinar diferentes ODS los cuales al momento de implementar una solución se </w:t>
-            </w:r>
-            <w:proofErr w:type="gramStart"/>
+              </w:rPr>
+              <w:lastRenderedPageBreak/>
+              <w:t xml:space="preserve">Recibir un modelo el cual no sea confiable o no este bien </w:t>
+            </w:r>
             <w:r>
               <w:rPr>
                 <w:rFonts w:cstheme="minorHAnsi"/>
                 <w:sz w:val="24"/>
                 <w:szCs w:val="24"/>
-                <w:lang w:val="es-CO"/>
-              </w:rPr>
-              <w:t>encontrara</w:t>
-            </w:r>
-            <w:proofErr w:type="gramEnd"/>
+              </w:rPr>
+              <w:lastRenderedPageBreak/>
+              <w:t xml:space="preserve">realizado, puede llevar a combinar diferentes ODS los cuales al momento de implementar una solución se </w:t>
+            </w:r>
+            <w:proofErr w:type="gramStart"/>
             <w:r>
               <w:rPr>
                 <w:rFonts w:cstheme="minorHAnsi"/>
                 <w:sz w:val="24"/>
                 <w:szCs w:val="24"/>
-                <w:lang w:val="es-CO"/>
+              </w:rPr>
+              <w:t>encontrara</w:t>
+            </w:r>
+            <w:proofErr w:type="gramEnd"/>
+            <w:r>
+              <w:rPr>
+                <w:rFonts w:cstheme="minorHAnsi"/>
+                <w:sz w:val="24"/>
+                <w:szCs w:val="24"/>
               </w:rPr>
               <w:t xml:space="preserve"> con una peor solución. </w:t>
             </w:r>
@@ -4499,92 +5224,38 @@
           <w:bCs/>
           <w:sz w:val="24"/>
           <w:szCs w:val="24"/>
-          <w:lang w:val="es-CO"/>
-        </w:rPr>
-      </w:pPr>
-    </w:p>
-    <w:p>
-      <w:pPr>
-        <w:pStyle w:val="Prrafodelista"/>
-        <w:numPr>
-          <w:ilvl w:val="0"/>
-          <w:numId w:val="8"/>
-        </w:numPr>
-        <w:rPr>
-          <w:rFonts w:cstheme="minorHAnsi"/>
-          <w:b/>
-          <w:bCs/>
-          <w:sz w:val="24"/>
-          <w:szCs w:val="24"/>
-          <w:lang w:val="es-CO"/>
-        </w:rPr>
-      </w:pPr>
-      <w:r>
-        <w:rPr>
-          <w:rFonts w:cstheme="minorHAnsi"/>
-          <w:b/>
-          <w:bCs/>
-          <w:sz w:val="24"/>
-          <w:szCs w:val="24"/>
-        </w:rPr>
-        <w:t xml:space="preserve">(8%) </w:t>
-      </w:r>
-      <w:proofErr w:type="spellStart"/>
-      <w:r>
-        <w:rPr>
-          <w:rFonts w:cstheme="minorHAnsi"/>
-          <w:b/>
-          <w:bCs/>
-          <w:sz w:val="24"/>
-          <w:szCs w:val="24"/>
-        </w:rPr>
-        <w:t>Trabajo</w:t>
-      </w:r>
-      <w:proofErr w:type="spellEnd"/>
-      <w:r>
-        <w:rPr>
-          <w:rFonts w:cstheme="minorHAnsi"/>
-          <w:b/>
-          <w:bCs/>
-          <w:sz w:val="24"/>
-          <w:szCs w:val="24"/>
-        </w:rPr>
-        <w:t xml:space="preserve"> </w:t>
-      </w:r>
-      <w:proofErr w:type="spellStart"/>
-      <w:r>
-        <w:rPr>
-          <w:rFonts w:cstheme="minorHAnsi"/>
-          <w:b/>
-          <w:bCs/>
-          <w:sz w:val="24"/>
-          <w:szCs w:val="24"/>
-        </w:rPr>
-        <w:t>en</w:t>
-      </w:r>
-      <w:proofErr w:type="spellEnd"/>
-      <w:r>
-        <w:rPr>
-          <w:rFonts w:cstheme="minorHAnsi"/>
-          <w:b/>
-          <w:bCs/>
-          <w:sz w:val="24"/>
-          <w:szCs w:val="24"/>
-        </w:rPr>
-        <w:t xml:space="preserve"> </w:t>
-      </w:r>
-      <w:proofErr w:type="spellStart"/>
-      <w:r>
-        <w:rPr>
-          <w:rFonts w:cstheme="minorHAnsi"/>
-          <w:b/>
-          <w:bCs/>
-          <w:sz w:val="24"/>
-          <w:szCs w:val="24"/>
-        </w:rPr>
-        <w:t>equipo</w:t>
-      </w:r>
-      <w:proofErr w:type="spellEnd"/>
+        </w:rPr>
+      </w:pPr>
+    </w:p>
+    <w:p>
+      <w:pPr>
+        <w:pStyle w:val="Ttulo3"/>
+        <w:rPr>
+          <w:rFonts w:cstheme="minorHAnsi"/>
+          <w:b/>
+          <w:bCs/>
+        </w:rPr>
+      </w:pPr>
+      <w:bookmarkStart w:id="4" w:name="_Toc148275425"/>
+      <w:r>
+        <w:rPr>
+          <w:rFonts w:cstheme="minorHAnsi"/>
+          <w:b/>
+          <w:bCs/>
+        </w:rPr>
+        <w:t>(8</w:t>
+      </w:r>
+      <w:r>
+        <w:rPr>
+          <w:rStyle w:val="Ttulo3Car"/>
+          <w:b/>
+          <w:bCs/>
+          <w:sz w:val="24"/>
+          <w:szCs w:val="24"/>
+        </w:rPr>
+        <w:t>%) Trabajo en equipo</w:t>
+      </w:r>
+      <w:bookmarkEnd w:id="4"/>
     </w:p>
     <w:p>
       <w:pPr>
@@ -4596,7 +5267,6 @@
           <w:bCs/>
           <w:sz w:val="24"/>
           <w:szCs w:val="24"/>
-          <w:lang w:val="es-CO"/>
         </w:rPr>
       </w:pPr>
     </w:p>
@@ -4613,41 +5283,17 @@
           <w:bCs/>
           <w:sz w:val="24"/>
           <w:szCs w:val="24"/>
-          <w:lang w:val="es-CO"/>
-        </w:rPr>
-      </w:pPr>
-      <w:r>
-        <w:rPr>
-          <w:rFonts w:cstheme="minorHAnsi"/>
-          <w:b/>
-          <w:bCs/>
-          <w:sz w:val="24"/>
-          <w:szCs w:val="24"/>
-          <w:lang w:val="es-CO"/>
-        </w:rPr>
-        <w:t>Líder de proyecto:</w:t>
-      </w:r>
-      <w:r>
-        <w:rPr>
-          <w:rFonts w:cstheme="minorHAnsi"/>
-          <w:b/>
-          <w:bCs/>
-          <w:sz w:val="24"/>
-          <w:szCs w:val="24"/>
-          <w:lang w:val="es-CO"/>
-        </w:rPr>
-        <w:t xml:space="preserve"> Juan D</w:t>
-      </w:r>
-      <w:r>
-        <w:rPr>
-          <w:rFonts w:cstheme="minorHAnsi"/>
-          <w:b/>
-          <w:bCs/>
-          <w:sz w:val="24"/>
-          <w:szCs w:val="24"/>
-          <w:lang w:val="es-CO"/>
-        </w:rPr>
-        <w:t>iego Castellanos Bonilla</w:t>
+        </w:rPr>
+      </w:pPr>
+      <w:r>
+        <w:rPr>
+          <w:rFonts w:cstheme="minorHAnsi"/>
+          <w:b/>
+          <w:bCs/>
+          <w:sz w:val="24"/>
+          <w:szCs w:val="24"/>
+        </w:rPr>
+        <w:t>Líder de proyecto: Juan Diego Castellanos Bonilla</w:t>
       </w:r>
     </w:p>
     <w:p>
@@ -4663,66 +5309,37 @@
           <w:bCs/>
           <w:sz w:val="24"/>
           <w:szCs w:val="24"/>
-          <w:lang w:val="es-CO"/>
-        </w:rPr>
-      </w:pPr>
-      <w:r>
-        <w:rPr>
-          <w:rFonts w:cstheme="minorHAnsi"/>
-          <w:b/>
-          <w:bCs/>
-          <w:sz w:val="24"/>
-          <w:szCs w:val="24"/>
-          <w:lang w:val="es-CO"/>
-        </w:rPr>
-        <w:lastRenderedPageBreak/>
-        <w:t>Líder de negocio:</w:t>
-      </w:r>
-      <w:r>
-        <w:rPr>
-          <w:rFonts w:cstheme="minorHAnsi"/>
-          <w:b/>
-          <w:bCs/>
-          <w:sz w:val="24"/>
-          <w:szCs w:val="24"/>
-          <w:lang w:val="es-CO"/>
-        </w:rPr>
-        <w:t xml:space="preserve"> Nicolas </w:t>
-      </w:r>
-      <w:proofErr w:type="spellStart"/>
-      <w:r>
-        <w:rPr>
-          <w:rFonts w:cstheme="minorHAnsi"/>
-          <w:b/>
-          <w:bCs/>
-          <w:sz w:val="24"/>
-          <w:szCs w:val="24"/>
-          <w:lang w:val="es-CO"/>
-        </w:rPr>
-        <w:t>l</w:t>
-      </w:r>
-      <w:r>
-        <w:rPr>
-          <w:rFonts w:cstheme="minorHAnsi"/>
-          <w:b/>
-          <w:bCs/>
-          <w:sz w:val="24"/>
-          <w:szCs w:val="24"/>
-          <w:lang w:val="es-CO"/>
-        </w:rPr>
-        <w:t>ondoño</w:t>
-      </w:r>
-      <w:proofErr w:type="spellEnd"/>
-      <w:r>
-        <w:rPr>
-          <w:rFonts w:cstheme="minorHAnsi"/>
-          <w:b/>
-          <w:bCs/>
-          <w:sz w:val="24"/>
-          <w:szCs w:val="24"/>
-          <w:lang w:val="es-CO"/>
-        </w:rPr>
-        <w:t xml:space="preserve"> </w:t>
+        </w:rPr>
+      </w:pPr>
+      <w:r>
+        <w:rPr>
+          <w:rFonts w:cstheme="minorHAnsi"/>
+          <w:b/>
+          <w:bCs/>
+          <w:sz w:val="24"/>
+          <w:szCs w:val="24"/>
+        </w:rPr>
+        <w:t xml:space="preserve">Líder de negocio: Nicolas </w:t>
+      </w:r>
+      <w:r>
+        <w:rPr>
+          <w:rFonts w:cstheme="minorHAnsi"/>
+          <w:b/>
+          <w:bCs/>
+          <w:sz w:val="24"/>
+          <w:szCs w:val="24"/>
+        </w:rPr>
+        <w:t>L</w:t>
+      </w:r>
+      <w:r>
+        <w:rPr>
+          <w:rFonts w:cstheme="minorHAnsi"/>
+          <w:b/>
+          <w:bCs/>
+          <w:sz w:val="24"/>
+          <w:szCs w:val="24"/>
+        </w:rPr>
+        <w:t xml:space="preserve">ondoño </w:t>
       </w:r>
     </w:p>
     <w:p>
@@ -4738,41 +5355,17 @@
           <w:bCs/>
           <w:sz w:val="24"/>
           <w:szCs w:val="24"/>
-          <w:lang w:val="es-CO"/>
-        </w:rPr>
-      </w:pPr>
-      <w:r>
-        <w:rPr>
-          <w:rFonts w:cstheme="minorHAnsi"/>
-          <w:b/>
-          <w:bCs/>
-          <w:sz w:val="24"/>
-          <w:szCs w:val="24"/>
-          <w:lang w:val="es-CO"/>
-        </w:rPr>
-        <w:t>Líder de datos:</w:t>
-      </w:r>
-      <w:r>
-        <w:rPr>
-          <w:rFonts w:cstheme="minorHAnsi"/>
-          <w:b/>
-          <w:bCs/>
-          <w:sz w:val="24"/>
-          <w:szCs w:val="24"/>
-          <w:lang w:val="es-CO"/>
-        </w:rPr>
-        <w:t xml:space="preserve"> Tales L</w:t>
-      </w:r>
-      <w:r>
-        <w:rPr>
-          <w:rFonts w:cstheme="minorHAnsi"/>
-          <w:b/>
-          <w:bCs/>
-          <w:sz w:val="24"/>
-          <w:szCs w:val="24"/>
-          <w:lang w:val="es-CO"/>
-        </w:rPr>
-        <w:t xml:space="preserve">osada </w:t>
+        </w:rPr>
+      </w:pPr>
+      <w:r>
+        <w:rPr>
+          <w:rFonts w:cstheme="minorHAnsi"/>
+          <w:b/>
+          <w:bCs/>
+          <w:sz w:val="24"/>
+          <w:szCs w:val="24"/>
+        </w:rPr>
+        <w:t xml:space="preserve">Líder de datos: Tales Losada </w:t>
       </w:r>
     </w:p>
     <w:p>
@@ -4788,41 +5381,17 @@
           <w:bCs/>
           <w:sz w:val="24"/>
           <w:szCs w:val="24"/>
-          <w:lang w:val="es-CO"/>
-        </w:rPr>
-      </w:pPr>
-      <w:r>
-        <w:rPr>
-          <w:rFonts w:cstheme="minorHAnsi"/>
-          <w:b/>
-          <w:bCs/>
-          <w:sz w:val="24"/>
-          <w:szCs w:val="24"/>
-          <w:lang w:val="es-CO"/>
-        </w:rPr>
-        <w:t>Líder de analítica:</w:t>
-      </w:r>
-      <w:r>
-        <w:rPr>
-          <w:rFonts w:cstheme="minorHAnsi"/>
-          <w:b/>
-          <w:bCs/>
-          <w:sz w:val="24"/>
-          <w:szCs w:val="24"/>
-          <w:lang w:val="es-CO"/>
-        </w:rPr>
-        <w:t xml:space="preserve"> Juan D</w:t>
-      </w:r>
-      <w:r>
-        <w:rPr>
-          <w:rFonts w:cstheme="minorHAnsi"/>
-          <w:b/>
-          <w:bCs/>
-          <w:sz w:val="24"/>
-          <w:szCs w:val="24"/>
-          <w:lang w:val="es-CO"/>
-        </w:rPr>
-        <w:t xml:space="preserve">iego Castellanos Bonilla </w:t>
+        </w:rPr>
+      </w:pPr>
+      <w:r>
+        <w:rPr>
+          <w:rFonts w:cstheme="minorHAnsi"/>
+          <w:b/>
+          <w:bCs/>
+          <w:sz w:val="24"/>
+          <w:szCs w:val="24"/>
+        </w:rPr>
+        <w:t xml:space="preserve">Líder de analítica: Juan Diego Castellanos Bonilla </w:t>
       </w:r>
     </w:p>
     <w:p>
@@ -4834,17 +5403,15 @@
           <w:bCs/>
           <w:sz w:val="24"/>
           <w:szCs w:val="24"/>
-          <w:lang w:val="es-CO"/>
-        </w:rPr>
-      </w:pPr>
-      <w:r>
-        <w:rPr>
-          <w:rFonts w:cstheme="minorHAnsi"/>
-          <w:b/>
-          <w:bCs/>
-          <w:sz w:val="24"/>
-          <w:szCs w:val="24"/>
-          <w:lang w:val="es-CO"/>
+        </w:rPr>
+      </w:pPr>
+      <w:r>
+        <w:rPr>
+          <w:rFonts w:cstheme="minorHAnsi"/>
+          <w:b/>
+          <w:bCs/>
+          <w:sz w:val="24"/>
+          <w:szCs w:val="24"/>
         </w:rPr>
         <w:t>Reuniones:</w:t>
       </w:r>
@@ -4862,28 +5429,39 @@
           <w:bCs/>
           <w:sz w:val="24"/>
           <w:szCs w:val="24"/>
-          <w:lang w:val="es-CO"/>
-        </w:rPr>
-      </w:pPr>
-      <w:r>
-        <w:rPr>
-          <w:rFonts w:cstheme="minorHAnsi"/>
-          <w:b/>
-          <w:bCs/>
-          <w:sz w:val="24"/>
-          <w:szCs w:val="24"/>
-          <w:lang w:val="es-CO"/>
-        </w:rPr>
-        <w:t>Reunión de lanzamiento y planeación:</w:t>
-      </w:r>
-      <w:r>
-        <w:rPr>
-          <w:rFonts w:cstheme="minorHAnsi"/>
-          <w:b/>
-          <w:bCs/>
-          <w:sz w:val="24"/>
-          <w:szCs w:val="24"/>
-          <w:lang w:val="es-CO"/>
+        </w:rPr>
+      </w:pPr>
+      <w:r>
+        <w:rPr>
+          <w:rFonts w:cstheme="minorHAnsi"/>
+          <w:b/>
+          <w:bCs/>
+          <w:sz w:val="24"/>
+          <w:szCs w:val="24"/>
+        </w:rPr>
+        <w:t xml:space="preserve">Reunión de lanzamiento y planeación: </w:t>
+      </w:r>
+      <w:r>
+        <w:rPr>
+          <w:rFonts w:cstheme="minorHAnsi"/>
+          <w:sz w:val="24"/>
+          <w:szCs w:val="24"/>
+        </w:rPr>
+        <w:t xml:space="preserve"> se </w:t>
+      </w:r>
+      <w:r>
+        <w:rPr>
+          <w:rFonts w:cstheme="minorHAnsi"/>
+          <w:sz w:val="24"/>
+          <w:szCs w:val="24"/>
+        </w:rPr>
+        <w:t>llevó</w:t>
+      </w:r>
+      <w:r>
+        <w:rPr>
+          <w:rFonts w:cstheme="minorHAnsi"/>
+          <w:sz w:val="24"/>
+          <w:szCs w:val="24"/>
         </w:rPr>
         <w:t xml:space="preserve"> </w:t>
       </w:r>
@@ -4892,9 +5470,16 @@
           <w:rFonts w:cstheme="minorHAnsi"/>
           <w:sz w:val="24"/>
           <w:szCs w:val="24"/>
-          <w:lang w:val="es-CO"/>
-        </w:rPr>
-        <w:t xml:space="preserve"> se llevo acabo el lunes 1 de octubre, en el cual se definió el problema y se buscaron algoritmos para la solución del problema. </w:t>
+        </w:rPr>
+        <w:t>a cabo</w:t>
+      </w:r>
+      <w:r>
+        <w:rPr>
+          <w:rFonts w:cstheme="minorHAnsi"/>
+          <w:sz w:val="24"/>
+          <w:szCs w:val="24"/>
+        </w:rPr>
+        <w:t xml:space="preserve"> el lunes 1 de octubre, en el cual se definió el problema y se buscaron algoritmos para la solución del problema. </w:t>
       </w:r>
     </w:p>
     <w:p>
@@ -4910,48 +5495,41 @@
           <w:bCs/>
           <w:sz w:val="24"/>
           <w:szCs w:val="24"/>
-          <w:lang w:val="es-CO"/>
-        </w:rPr>
-      </w:pPr>
-      <w:r>
-        <w:rPr>
-          <w:rFonts w:cstheme="minorHAnsi"/>
-          <w:b/>
-          <w:bCs/>
-          <w:sz w:val="24"/>
-          <w:szCs w:val="24"/>
-          <w:lang w:val="es-CO"/>
-        </w:rPr>
-        <w:t>Reunión de ideación:</w:t>
-      </w:r>
-      <w:r>
-        <w:rPr>
-          <w:rFonts w:cstheme="minorHAnsi"/>
-          <w:b/>
-          <w:bCs/>
-          <w:sz w:val="24"/>
-          <w:szCs w:val="24"/>
-          <w:lang w:val="es-CO"/>
-        </w:rPr>
-        <w:t xml:space="preserve"> </w:t>
-      </w:r>
-      <w:r>
-        <w:rPr>
-          <w:rFonts w:cstheme="minorHAnsi"/>
-          <w:sz w:val="24"/>
-          <w:szCs w:val="24"/>
-          <w:lang w:val="es-CO"/>
-        </w:rPr>
-        <w:t>Se l</w:t>
-      </w:r>
-      <w:r>
-        <w:rPr>
-          <w:rFonts w:cstheme="minorHAnsi"/>
-          <w:sz w:val="24"/>
-          <w:szCs w:val="24"/>
-          <w:lang w:val="es-CO"/>
-        </w:rPr>
-        <w:t xml:space="preserve">levo a cabo el lunes 8 de octubre, en la cual se realizo la limpieza de datos de manera grupal, con el fin de que todos lo entendieran y se realizó la introducción del documento, para definir la organización, rol y beneficiario de la solución. </w:t>
+        </w:rPr>
+      </w:pPr>
+      <w:r>
+        <w:rPr>
+          <w:rFonts w:cstheme="minorHAnsi"/>
+          <w:b/>
+          <w:bCs/>
+          <w:sz w:val="24"/>
+          <w:szCs w:val="24"/>
+        </w:rPr>
+        <w:t xml:space="preserve">Reunión de ideación: </w:t>
+      </w:r>
+      <w:r>
+        <w:rPr>
+          <w:rFonts w:cstheme="minorHAnsi"/>
+          <w:sz w:val="24"/>
+          <w:szCs w:val="24"/>
+        </w:rPr>
+        <w:t xml:space="preserve">Se llevo a cabo el lunes 8 de octubre, en la cual se </w:t>
+      </w:r>
+      <w:r>
+        <w:rPr>
+          <w:rFonts w:cstheme="minorHAnsi"/>
+          <w:sz w:val="24"/>
+          <w:szCs w:val="24"/>
+        </w:rPr>
+        <w:t>realizó</w:t>
+      </w:r>
+      <w:r>
+        <w:rPr>
+          <w:rFonts w:cstheme="minorHAnsi"/>
+          <w:sz w:val="24"/>
+          <w:szCs w:val="24"/>
+        </w:rPr>
+        <w:t xml:space="preserve"> la limpieza de datos de manera grupal, con el fin de que todos lo entendieran y se realizó la introducción del documento, para definir la organización, rol y beneficiario de la solución. </w:t>
       </w:r>
     </w:p>
     <w:p>
@@ -4967,55 +5545,31 @@
           <w:bCs/>
           <w:sz w:val="24"/>
           <w:szCs w:val="24"/>
-          <w:lang w:val="es-CO"/>
-        </w:rPr>
-      </w:pPr>
-      <w:r>
-        <w:rPr>
-          <w:rFonts w:cstheme="minorHAnsi"/>
-          <w:b/>
-          <w:bCs/>
-          <w:sz w:val="24"/>
-          <w:szCs w:val="24"/>
-          <w:lang w:val="es-CO"/>
-        </w:rPr>
-        <w:t>Reuniones de seguimiento:</w:t>
-      </w:r>
-      <w:r>
-        <w:rPr>
-          <w:rFonts w:cstheme="minorHAnsi"/>
-          <w:b/>
-          <w:bCs/>
-          <w:sz w:val="24"/>
-          <w:szCs w:val="24"/>
-          <w:lang w:val="es-CO"/>
-        </w:rPr>
-        <w:t xml:space="preserve"> </w:t>
-      </w:r>
-      <w:r>
-        <w:rPr>
-          <w:rFonts w:cstheme="minorHAnsi"/>
-          <w:sz w:val="24"/>
-          <w:szCs w:val="24"/>
-          <w:lang w:val="es-CO"/>
-        </w:rPr>
-        <w:t xml:space="preserve">se </w:t>
-      </w:r>
-      <w:r>
-        <w:rPr>
-          <w:rFonts w:cstheme="minorHAnsi"/>
-          <w:sz w:val="24"/>
-          <w:szCs w:val="24"/>
-          <w:lang w:val="es-CO"/>
-        </w:rPr>
-        <w:t xml:space="preserve">realizaron 3 reuniones de seguimiento. La primera el día </w:t>
-      </w:r>
-      <w:r>
-        <w:rPr>
-          <w:rFonts w:cstheme="minorHAnsi"/>
-          <w:sz w:val="24"/>
-          <w:szCs w:val="24"/>
-          <w:lang w:val="es-CO"/>
+        </w:rPr>
+      </w:pPr>
+      <w:r>
+        <w:rPr>
+          <w:rFonts w:cstheme="minorHAnsi"/>
+          <w:b/>
+          <w:bCs/>
+          <w:sz w:val="24"/>
+          <w:szCs w:val="24"/>
+        </w:rPr>
+        <w:t xml:space="preserve">Reuniones de seguimiento: </w:t>
+      </w:r>
+      <w:r>
+        <w:rPr>
+          <w:rFonts w:cstheme="minorHAnsi"/>
+          <w:sz w:val="24"/>
+          <w:szCs w:val="24"/>
+        </w:rPr>
+        <w:t xml:space="preserve">se realizaron 3 reuniones de seguimiento. La primera el día </w:t>
+      </w:r>
+      <w:r>
+        <w:rPr>
+          <w:rFonts w:cstheme="minorHAnsi"/>
+          <w:sz w:val="24"/>
+          <w:szCs w:val="24"/>
         </w:rPr>
         <w:t xml:space="preserve">7 de octubre para saber que todos revisaron los datos y entendieron el problema. El día 11 de octubre para revisar la implementación de los algoritmos y avance del proyecto. La última reunión se hizo el día 13 con el fin de seleccionar y explorar que puede afectar la precisión de cada algoritmo. </w:t>
       </w:r>
@@ -5030,13 +5584,10 @@
           <w:bCs/>
           <w:sz w:val="24"/>
           <w:szCs w:val="24"/>
-          <w:lang w:val="es-CO"/>
-        </w:rPr>
-      </w:pPr>
-      <w:r>
-        <w:rPr>
-          <w:noProof/>
-        </w:rPr>
+        </w:rPr>
+      </w:pPr>
+      <w:r>
+        <w:lastRenderedPageBreak/>
         <w:drawing>
           <wp:inline distT="0" distB="0" distL="0" distR="0" wp14:anchorId="4E9EE7CA" wp14:editId="69E4C1C9">
             <wp:extent cx="3114675" cy="2253364"/>
@@ -5087,17 +5638,15 @@
           <w:bCs/>
           <w:sz w:val="24"/>
           <w:szCs w:val="24"/>
-          <w:lang w:val="es-CO"/>
-        </w:rPr>
-      </w:pPr>
-      <w:r>
-        <w:rPr>
-          <w:rFonts w:cstheme="minorHAnsi"/>
-          <w:b/>
-          <w:bCs/>
-          <w:sz w:val="24"/>
-          <w:szCs w:val="24"/>
-          <w:lang w:val="es-CO"/>
+        </w:rPr>
+      </w:pPr>
+      <w:r>
+        <w:rPr>
+          <w:rFonts w:cstheme="minorHAnsi"/>
+          <w:b/>
+          <w:bCs/>
+          <w:sz w:val="24"/>
+          <w:szCs w:val="24"/>
         </w:rPr>
         <w:t>Reunión de finalización:</w:t>
       </w:r>
@@ -5108,7 +5657,6 @@
           <w:bCs/>
           <w:sz w:val="24"/>
           <w:szCs w:val="24"/>
-          <w:lang w:val="es-CO"/>
         </w:rPr>
         <w:t xml:space="preserve"> </w:t>
       </w:r>
@@ -5117,44 +5665,52 @@
           <w:rFonts w:cstheme="minorHAnsi"/>
           <w:sz w:val="24"/>
           <w:szCs w:val="24"/>
-          <w:lang w:val="es-CO"/>
-        </w:rPr>
-        <w:t>Una v</w:t>
-      </w:r>
-      <w:r>
-        <w:rPr>
-          <w:rFonts w:cstheme="minorHAnsi"/>
-          <w:sz w:val="24"/>
-          <w:szCs w:val="24"/>
-          <w:lang w:val="es-CO"/>
-        </w:rPr>
-        <w:t xml:space="preserve">ez realizada la reunión de terminación del proyecto se verifico el trabajo y se decidió una fecha extra para explicarse entre todos cada uno de los algoritmos y todos conocer lo que se realizo en el trabajo. De igual manera para mejorar se acordó no depender del trabajo de otras personas para continuar el trabajo individual. </w:t>
-      </w:r>
-    </w:p>
-    <w:p>
-      <w:pPr>
-        <w:rPr>
-          <w:rFonts w:cstheme="minorHAnsi"/>
-          <w:sz w:val="24"/>
-          <w:szCs w:val="24"/>
-          <w:lang w:val="es-CO"/>
-        </w:rPr>
-      </w:pPr>
-    </w:p>
-    <w:p>
-      <w:pPr>
-        <w:rPr>
-          <w:rFonts w:cstheme="minorHAnsi"/>
-          <w:sz w:val="24"/>
-          <w:szCs w:val="24"/>
-          <w:lang w:val="es-CO"/>
+        </w:rPr>
+        <w:t xml:space="preserve">Una vez realizada la reunión de terminación del proyecto se verifico el trabajo y se decidió una fecha extra para explicarse entre todos cada uno de los algoritmos y todos conocer lo que se </w:t>
+      </w:r>
+      <w:proofErr w:type="spellStart"/>
+      <w:r>
+        <w:rPr>
+          <w:rFonts w:cstheme="minorHAnsi"/>
+          <w:sz w:val="24"/>
+          <w:szCs w:val="24"/>
+        </w:rPr>
+        <w:t>realizo</w:t>
+      </w:r>
+      <w:proofErr w:type="spellEnd"/>
+      <w:r>
+        <w:rPr>
+          <w:rFonts w:cstheme="minorHAnsi"/>
+          <w:sz w:val="24"/>
+          <w:szCs w:val="24"/>
+        </w:rPr>
+        <w:t xml:space="preserve"> en el trabajo. De igual manera para mejorar se acordó no depender del trabajo de otras personas para continuar el trabajo individual. </w:t>
+      </w:r>
+    </w:p>
+    <w:p>
+      <w:pPr>
+        <w:rPr>
+          <w:rFonts w:cstheme="minorHAnsi"/>
+          <w:sz w:val="24"/>
+          <w:szCs w:val="24"/>
+        </w:rPr>
+      </w:pPr>
+    </w:p>
+    <w:p>
+      <w:pPr>
+        <w:rPr>
+          <w:rFonts w:cstheme="minorHAnsi"/>
+          <w:sz w:val="24"/>
+          <w:szCs w:val="24"/>
         </w:rPr>
       </w:pPr>
     </w:p>
     <w:sectPr>
       <w:pgSz w:w="12240" w:h="15840"/>
       <w:pgMar w:top="1417" w:right="1701" w:bottom="1417" w:left="1701" w:header="708" w:footer="708" w:gutter="0"/>
+      <w:pgNumType w:start="0"/>
       <w:cols w:space="708"/>
+      <w:titlePg/>
       <w:docGrid w:linePitch="360"/>
     </w:sectPr>
   </w:body>
@@ -5720,7 +6276,7 @@
         <w:rFonts w:hint="default"/>
       </w:rPr>
     </w:lvl>
-    <w:lvl w:ilvl="1" w:tplc="240A0019" w:tentative="1">
+    <w:lvl w:ilvl="1" w:tplc="240A0019">
       <w:start w:val="1"/>
       <w:numFmt w:val="lowerLetter"/>
       <w:lvlText w:val="%2."/>
@@ -6491,6 +7047,9 @@
     <w:name w:val="Normal"/>
     <w:qFormat/>
     <w:rsid w:val="00C65E3B"/>
+    <w:rPr>
+      <w:lang w:val="es-CO"/>
+    </w:rPr>
   </w:style>
   <w:style w:type="paragraph" w:styleId="Ttulo1">
     <w:name w:val="heading 1"/>
@@ -6541,7 +7100,6 @@
     <w:next w:val="Normal"/>
     <w:link w:val="Ttulo3Car"/>
     <w:uiPriority w:val="9"/>
-    <w:semiHidden/>
     <w:unhideWhenUsed/>
     <w:qFormat/>
     <w:rsid w:val="00C65E3B"/>
@@ -6564,7 +7122,6 @@
     <w:next w:val="Normal"/>
     <w:link w:val="Ttulo4Car"/>
     <w:uiPriority w:val="9"/>
-    <w:semiHidden/>
     <w:unhideWhenUsed/>
     <w:qFormat/>
     <w:rsid w:val="00C65E3B"/>
@@ -6768,7 +7325,6 @@
     <w:basedOn w:val="Fuentedeprrafopredeter"/>
     <w:link w:val="Ttulo3"/>
     <w:uiPriority w:val="9"/>
-    <w:semiHidden/>
     <w:rsid w:val="00C65E3B"/>
     <w:rPr>
       <w:rFonts w:asciiTheme="majorHAnsi" w:eastAsiaTheme="majorEastAsia" w:hAnsiTheme="majorHAnsi" w:cstheme="majorBidi"/>
@@ -6782,7 +7338,6 @@
     <w:basedOn w:val="Fuentedeprrafopredeter"/>
     <w:link w:val="Ttulo4"/>
     <w:uiPriority w:val="9"/>
-    <w:semiHidden/>
     <w:rsid w:val="00C65E3B"/>
     <w:rPr>
       <w:rFonts w:asciiTheme="majorHAnsi" w:eastAsiaTheme="majorEastAsia" w:hAnsiTheme="majorHAnsi" w:cstheme="majorBidi"/>
@@ -6989,6 +7544,7 @@
   </w:style>
   <w:style w:type="paragraph" w:styleId="Sinespaciado">
     <w:name w:val="No Spacing"/>
+    <w:link w:val="SinespaciadoCar"/>
     <w:uiPriority w:val="1"/>
     <w:qFormat/>
     <w:rsid w:val="00C65E3B"/>
@@ -7128,7 +7684,6 @@
     <w:basedOn w:val="Ttulo1"/>
     <w:next w:val="Normal"/>
     <w:uiPriority w:val="39"/>
-    <w:semiHidden/>
     <w:unhideWhenUsed/>
     <w:qFormat/>
     <w:rsid w:val="00C65E3B"/>
@@ -7783,6 +8338,37 @@
         <w:shd w:val="clear" w:color="auto" w:fill="D8BED7" w:themeFill="accent6" w:themeFillTint="66"/>
       </w:tcPr>
     </w:tblStylePr>
+  </w:style>
+  <w:style w:type="character" w:customStyle="1" w:styleId="SinespaciadoCar">
+    <w:name w:val="Sin espaciado Car"/>
+    <w:basedOn w:val="Fuentedeprrafopredeter"/>
+    <w:link w:val="Sinespaciado"/>
+    <w:uiPriority w:val="1"/>
+    <w:rsid w:val="0055389A"/>
+  </w:style>
+  <w:style w:type="paragraph" w:styleId="TDC3">
+    <w:name w:val="toc 3"/>
+    <w:basedOn w:val="Normal"/>
+    <w:next w:val="Normal"/>
+    <w:autoRedefine/>
+    <w:uiPriority w:val="39"/>
+    <w:unhideWhenUsed/>
+    <w:rsid w:val="00620141"/>
+    <w:pPr>
+      <w:spacing w:after="100"/>
+      <w:ind w:left="440"/>
+    </w:pPr>
+  </w:style>
+  <w:style w:type="character" w:styleId="Hipervnculo">
+    <w:name w:val="Hyperlink"/>
+    <w:basedOn w:val="Fuentedeprrafopredeter"/>
+    <w:uiPriority w:val="99"/>
+    <w:unhideWhenUsed/>
+    <w:rsid w:val="00620141"/>
+    <w:rPr>
+      <w:color w:val="58C1BA" w:themeColor="hyperlink"/>
+      <w:u w:val="single"/>
+    </w:rPr>
   </w:style>
 </w:styles>
 </file>
